--- a/_doc_Ionic_Express_MySql.docx
+++ b/_doc_Ionic_Express_MySql.docx
@@ -8,8 +8,6 @@
           <w:b/>
         </w:rPr>
       </w:pPr>
-      <w:bookmarkStart w:id="0" w:name="_GoBack"/>
-      <w:bookmarkEnd w:id="0"/>
       <w:r>
         <w:rPr>
           <w:b/>
@@ -2713,7 +2711,13 @@
     </w:p>
     <w:p>
       <w:r>
-        <w:t>Create a new directory on the C drive, open a command prompt, and go to it</w:t>
+        <w:t>Create a new directory on the C drive</w:t>
+      </w:r>
+      <w:r>
+        <w:t xml:space="preserve"> for the project</w:t>
+      </w:r>
+      <w:r>
+        <w:t>, open a command prompt, and go to it</w:t>
       </w:r>
       <w:r>
         <w:br/>
@@ -2761,15 +2765,27 @@
         </w:rPr>
         <w:t xml:space="preserve"> </w:t>
       </w:r>
-      <w:proofErr w:type="spellStart"/>
-      <w:r>
-        <w:rPr>
-          <w:rFonts w:ascii="Courier New" w:hAnsi="Courier New" w:cs="Courier New"/>
-          <w:highlight w:val="lightGray"/>
-        </w:rPr>
-        <w:t>Ionic_Express</w:t>
-      </w:r>
-      <w:proofErr w:type="spellEnd"/>
+      <w:r>
+        <w:rPr>
+          <w:rFonts w:ascii="Courier New" w:hAnsi="Courier New" w:cs="Courier New"/>
+          <w:highlight w:val="lightGray"/>
+        </w:rPr>
+        <w:t>Ionic-</w:t>
+      </w:r>
+      <w:r>
+        <w:rPr>
+          <w:rFonts w:ascii="Courier New" w:hAnsi="Courier New" w:cs="Courier New"/>
+          <w:highlight w:val="lightGray"/>
+        </w:rPr>
+        <w:t>Express</w:t>
+      </w:r>
+      <w:r>
+        <w:rPr>
+          <w:rFonts w:ascii="Courier New" w:hAnsi="Courier New" w:cs="Courier New"/>
+          <w:highlight w:val="lightGray"/>
+        </w:rPr>
+        <w:t>-MySQL</w:t>
+      </w:r>
     </w:p>
     <w:p>
       <w:r>
@@ -2817,7 +2833,14 @@
           <w:rFonts w:ascii="Courier New" w:hAnsi="Courier New" w:cs="Courier New"/>
           <w:highlight w:val="lightGray"/>
         </w:rPr>
-        <w:t>Ionic_Express</w:t>
+        <w:t>Ionic-Express</w:t>
+      </w:r>
+      <w:r>
+        <w:rPr>
+          <w:rFonts w:ascii="Courier New" w:hAnsi="Courier New" w:cs="Courier New"/>
+          <w:highlight w:val="lightGray"/>
+        </w:rPr>
+        <w:t>-MySQL</w:t>
       </w:r>
     </w:p>
     <w:p>
@@ -2845,7 +2868,19 @@
         <w:rPr>
           <w:rFonts w:ascii="Courier New" w:hAnsi="Courier New" w:cs="Courier New"/>
         </w:rPr>
-        <w:t>Ionic_Express</w:t>
+        <w:t>Ionic-</w:t>
+      </w:r>
+      <w:r>
+        <w:rPr>
+          <w:rFonts w:ascii="Courier New" w:hAnsi="Courier New" w:cs="Courier New"/>
+        </w:rPr>
+        <w:t>Express</w:t>
+      </w:r>
+      <w:r>
+        <w:rPr>
+          <w:rFonts w:ascii="Courier New" w:hAnsi="Courier New" w:cs="Courier New"/>
+        </w:rPr>
+        <w:t>-MySQL</w:t>
       </w:r>
       <w:r>
         <w:rPr>
@@ -2898,7 +2933,7 @@
         <w:rPr>
           <w:rFonts w:ascii="Courier New" w:hAnsi="Courier New" w:cs="Courier New"/>
         </w:rPr>
-        <w:t>Ionic_Express</w:t>
+        <w:t>Ionic-Express-MySQL</w:t>
       </w:r>
       <w:r>
         <w:rPr>
@@ -2965,7 +3000,7 @@
         <w:rPr>
           <w:rFonts w:ascii="Courier New" w:hAnsi="Courier New" w:cs="Courier New"/>
         </w:rPr>
-        <w:t>Ionic_Express</w:t>
+        <w:t>Ionic-Express-MySQL</w:t>
       </w:r>
       <w:r>
         <w:rPr>
@@ -3006,7 +3041,7 @@
         <w:rPr>
           <w:rFonts w:ascii="Courier New" w:hAnsi="Courier New" w:cs="Courier New"/>
         </w:rPr>
-        <w:t>Ionic_Express</w:t>
+        <w:t>Ionic-Express-MySQL</w:t>
       </w:r>
       <w:r>
         <w:rPr>
@@ -3054,7 +3089,7 @@
         <w:rPr>
           <w:rFonts w:ascii="Courier New" w:hAnsi="Courier New" w:cs="Courier New"/>
         </w:rPr>
-        <w:t>Ionic_Express</w:t>
+        <w:t>Ionic-Express-MySQL</w:t>
       </w:r>
       <w:r>
         <w:rPr>
@@ -3068,6 +3103,13 @@
           <w:highlight w:val="lightGray"/>
         </w:rPr>
         <w:t xml:space="preserve">cd </w:t>
+      </w:r>
+      <w:r>
+        <w:rPr>
+          <w:rFonts w:ascii="Courier New" w:hAnsi="Courier New" w:cs="Courier New"/>
+          <w:highlight w:val="lightGray"/>
+        </w:rPr>
+        <w:t>.\</w:t>
       </w:r>
       <w:proofErr w:type="spellStart"/>
       <w:r>
@@ -3095,7 +3137,13 @@
         <w:rPr>
           <w:rFonts w:ascii="Courier New" w:hAnsi="Courier New" w:cs="Courier New"/>
         </w:rPr>
-        <w:t>Ionic_Express\IonicForm&gt;</w:t>
+        <w:t>Ionic-Express-MySQL</w:t>
+      </w:r>
+      <w:r>
+        <w:rPr>
+          <w:rFonts w:ascii="Courier New" w:hAnsi="Courier New" w:cs="Courier New"/>
+        </w:rPr>
+        <w:t>\IonicForm&gt;</w:t>
       </w:r>
       <w:r>
         <w:rPr>
@@ -3122,7 +3170,13 @@
         <w:rPr>
           <w:rFonts w:ascii="Courier New" w:hAnsi="Courier New" w:cs="Courier New"/>
         </w:rPr>
-        <w:t>Ionic_Express\IonicForm&gt;</w:t>
+        <w:t>Ionic-Express-MySQL</w:t>
+      </w:r>
+      <w:r>
+        <w:rPr>
+          <w:rFonts w:ascii="Courier New" w:hAnsi="Courier New" w:cs="Courier New"/>
+        </w:rPr>
+        <w:t>\IonicForm&gt;</w:t>
       </w:r>
       <w:r>
         <w:rPr>
@@ -3161,7 +3215,7 @@
         <w:rPr>
           <w:rFonts w:ascii="Courier New" w:hAnsi="Courier New" w:cs="Courier New"/>
         </w:rPr>
-        <w:t>Ionic_Express\IonicForm&gt;</w:t>
+        <w:t>Ionic-Express-MySQL\IonicForm&gt;</w:t>
       </w:r>
       <w:r>
         <w:rPr>
@@ -3209,7 +3263,7 @@
         <w:rPr>
           <w:rFonts w:ascii="Courier New" w:hAnsi="Courier New" w:cs="Courier New"/>
         </w:rPr>
-        <w:t>Ionic_Express\IonicForm&gt;</w:t>
+        <w:t>Ionic-Express-MySQL\IonicForm&gt;</w:t>
       </w:r>
       <w:r>
         <w:rPr>
@@ -3234,7 +3288,7 @@
         <w:rPr>
           <w:rFonts w:ascii="Courier New" w:hAnsi="Courier New" w:cs="Courier New"/>
         </w:rPr>
-        <w:t>Ionic_Express\IonicForm&gt;</w:t>
+        <w:t>Ionic-Express-MySQL\IonicForm&gt;</w:t>
       </w:r>
       <w:r>
         <w:rPr>
@@ -3260,7 +3314,7 @@
         <w:rPr>
           <w:rFonts w:ascii="Courier New" w:hAnsi="Courier New" w:cs="Courier New"/>
         </w:rPr>
-        <w:t>Ionic_Express\IonicForm&gt;</w:t>
+        <w:t>Ionic-Express-MySQL\IonicForm&gt;</w:t>
       </w:r>
       <w:r>
         <w:rPr>
@@ -3285,7 +3339,7 @@
         <w:rPr>
           <w:rFonts w:ascii="Courier New" w:hAnsi="Courier New" w:cs="Courier New"/>
         </w:rPr>
-        <w:t>Ionic_Express\IonicForm&gt;</w:t>
+        <w:t>Ionic-Express-MySQL\IonicForm&gt;</w:t>
       </w:r>
       <w:r>
         <w:rPr>
@@ -3317,7 +3371,7 @@
         <w:rPr>
           <w:rFonts w:ascii="Courier New" w:hAnsi="Courier New" w:cs="Courier New"/>
         </w:rPr>
-        <w:t>Ionic_Express\IonicForm&gt;</w:t>
+        <w:t>Ionic-Express-MySQL\IonicForm&gt;</w:t>
       </w:r>
       <w:r>
         <w:rPr>
@@ -3349,7 +3403,7 @@
         <w:rPr>
           <w:rFonts w:ascii="Courier New" w:hAnsi="Courier New" w:cs="Courier New"/>
         </w:rPr>
-        <w:t>Ionic_Express\IonicForm&gt;</w:t>
+        <w:t>Ionic-Express-MySQL\IonicForm&gt;</w:t>
       </w:r>
       <w:r>
         <w:rPr>
@@ -3374,7 +3428,7 @@
         <w:rPr>
           <w:rFonts w:ascii="Courier New" w:hAnsi="Courier New" w:cs="Courier New"/>
         </w:rPr>
-        <w:t>Ionic_Express\IonicForm&gt;</w:t>
+        <w:t>Ionic-Express-MySQL\IonicForm&gt;</w:t>
       </w:r>
       <w:r>
         <w:rPr>
@@ -3413,6 +3467,9 @@
       </w:r>
       <w:proofErr w:type="spellEnd"/>
       <w:r>
+        <w:t xml:space="preserve"> as the option</w:t>
+      </w:r>
+      <w:r>
         <w:t>)</w:t>
       </w:r>
       <w:r>
@@ -3431,7 +3488,7 @@
         <w:rPr>
           <w:rFonts w:ascii="Courier New" w:hAnsi="Courier New" w:cs="Courier New"/>
         </w:rPr>
-        <w:t>Ionic_Express\IonicForm&gt;</w:t>
+        <w:t>Ionic-Express-MySQL\IonicForm&gt;</w:t>
       </w:r>
       <w:r>
         <w:rPr>
@@ -3451,14 +3508,28 @@
     <w:p>
       <w:pPr>
         <w:rPr>
-          <w:rFonts w:ascii="Courier New" w:hAnsi="Courier New" w:cs="Courier New"/>
+          <w:rFonts w:ascii="Consolas" w:hAnsi="Consolas"/>
+          <w:color w:val="BD4147"/>
+          <w:shd w:val="clear" w:color="auto" w:fill="F7F7F9"/>
         </w:rPr>
       </w:pPr>
       <w:r>
         <w:rPr>
           <w:rFonts w:ascii="Courier New" w:hAnsi="Courier New" w:cs="Courier New"/>
         </w:rPr>
-        <w:t>**Edits:</w:t>
+        <w:t>**</w:t>
+      </w:r>
+      <w:r>
+        <w:rPr>
+          <w:rFonts w:ascii="Courier New" w:hAnsi="Courier New" w:cs="Courier New"/>
+        </w:rPr>
+        <w:t xml:space="preserve">File </w:t>
+      </w:r>
+      <w:r>
+        <w:rPr>
+          <w:rFonts w:ascii="Courier New" w:hAnsi="Courier New" w:cs="Courier New"/>
+        </w:rPr>
+        <w:t>Edits:</w:t>
       </w:r>
       <w:r>
         <w:rPr>
@@ -3466,13 +3537,675 @@
         </w:rPr>
         <w:br/>
       </w:r>
-      <w:r>
-        <w:rPr>
-          <w:rFonts w:ascii="Consolas" w:hAnsi="Consolas"/>
-          <w:color w:val="BD4147"/>
-          <w:shd w:val="clear" w:color="auto" w:fill="F7F7F9"/>
-        </w:rPr>
-        <w:t>app/public/</w:t>
+      <w:proofErr w:type="spellStart"/>
+      <w:r>
+        <w:rPr>
+          <w:rFonts w:ascii="Consolas" w:hAnsi="Consolas"/>
+          <w:color w:val="BD4147"/>
+          <w:shd w:val="clear" w:color="auto" w:fill="F7F7F9"/>
+        </w:rPr>
+        <w:t>src</w:t>
+      </w:r>
+      <w:proofErr w:type="spellEnd"/>
+      <w:r>
+        <w:rPr>
+          <w:rFonts w:ascii="Consolas" w:hAnsi="Consolas"/>
+          <w:color w:val="BD4147"/>
+          <w:shd w:val="clear" w:color="auto" w:fill="F7F7F9"/>
+        </w:rPr>
+        <w:t>/app/</w:t>
+      </w:r>
+      <w:proofErr w:type="spellStart"/>
+      <w:r>
+        <w:rPr>
+          <w:rFonts w:ascii="Consolas" w:hAnsi="Consolas"/>
+          <w:color w:val="BD4147"/>
+          <w:shd w:val="clear" w:color="auto" w:fill="F7F7F9"/>
+        </w:rPr>
+        <w:t>app.component.ts</w:t>
+      </w:r>
+      <w:proofErr w:type="spellEnd"/>
+      <w:r>
+        <w:rPr>
+          <w:rFonts w:ascii="Consolas" w:hAnsi="Consolas"/>
+          <w:color w:val="BD4147"/>
+          <w:shd w:val="clear" w:color="auto" w:fill="F7F7F9"/>
+        </w:rPr>
+        <w:br/>
+      </w:r>
+      <w:proofErr w:type="spellStart"/>
+      <w:r>
+        <w:rPr>
+          <w:rFonts w:ascii="Consolas" w:hAnsi="Consolas"/>
+          <w:color w:val="BD4147"/>
+          <w:shd w:val="clear" w:color="auto" w:fill="F7F7F9"/>
+        </w:rPr>
+        <w:t>src</w:t>
+      </w:r>
+      <w:proofErr w:type="spellEnd"/>
+      <w:r>
+        <w:rPr>
+          <w:rFonts w:ascii="Consolas" w:hAnsi="Consolas"/>
+          <w:color w:val="BD4147"/>
+          <w:shd w:val="clear" w:color="auto" w:fill="F7F7F9"/>
+        </w:rPr>
+        <w:t>/app/</w:t>
+      </w:r>
+      <w:proofErr w:type="spellStart"/>
+      <w:r>
+        <w:rPr>
+          <w:rFonts w:ascii="Consolas" w:hAnsi="Consolas"/>
+          <w:color w:val="BD4147"/>
+          <w:shd w:val="clear" w:color="auto" w:fill="F7F7F9"/>
+        </w:rPr>
+        <w:t>app.module.ts</w:t>
+      </w:r>
+      <w:proofErr w:type="spellEnd"/>
+      <w:r>
+        <w:rPr>
+          <w:rFonts w:ascii="Consolas" w:hAnsi="Consolas"/>
+          <w:color w:val="BD4147"/>
+          <w:shd w:val="clear" w:color="auto" w:fill="F7F7F9"/>
+        </w:rPr>
+        <w:br/>
+      </w:r>
+      <w:proofErr w:type="spellStart"/>
+      <w:r>
+        <w:rPr>
+          <w:rFonts w:ascii="Consolas" w:hAnsi="Consolas"/>
+          <w:color w:val="BD4147"/>
+          <w:shd w:val="clear" w:color="auto" w:fill="F7F7F9"/>
+        </w:rPr>
+        <w:t>src</w:t>
+      </w:r>
+      <w:proofErr w:type="spellEnd"/>
+      <w:r>
+        <w:rPr>
+          <w:rFonts w:ascii="Consolas" w:hAnsi="Consolas"/>
+          <w:color w:val="BD4147"/>
+          <w:shd w:val="clear" w:color="auto" w:fill="F7F7F9"/>
+        </w:rPr>
+        <w:t>/app/app-</w:t>
+      </w:r>
+      <w:proofErr w:type="spellStart"/>
+      <w:r>
+        <w:rPr>
+          <w:rFonts w:ascii="Consolas" w:hAnsi="Consolas"/>
+          <w:color w:val="BD4147"/>
+          <w:shd w:val="clear" w:color="auto" w:fill="F7F7F9"/>
+        </w:rPr>
+        <w:t>routing.module.ts</w:t>
+      </w:r>
+      <w:proofErr w:type="spellEnd"/>
+      <w:r>
+        <w:rPr>
+          <w:rFonts w:ascii="Consolas" w:hAnsi="Consolas"/>
+          <w:color w:val="BD4147"/>
+          <w:shd w:val="clear" w:color="auto" w:fill="F7F7F9"/>
+        </w:rPr>
+        <w:br/>
+      </w:r>
+      <w:proofErr w:type="spellStart"/>
+      <w:r>
+        <w:rPr>
+          <w:rFonts w:ascii="Consolas" w:hAnsi="Consolas"/>
+          <w:color w:val="BD4147"/>
+          <w:shd w:val="clear" w:color="auto" w:fill="F7F7F9"/>
+        </w:rPr>
+        <w:t>src</w:t>
+      </w:r>
+      <w:proofErr w:type="spellEnd"/>
+      <w:r>
+        <w:rPr>
+          <w:rFonts w:ascii="Consolas" w:hAnsi="Consolas"/>
+          <w:color w:val="BD4147"/>
+          <w:shd w:val="clear" w:color="auto" w:fill="F7F7F9"/>
+        </w:rPr>
+        <w:t>/app/guards/</w:t>
+      </w:r>
+      <w:proofErr w:type="spellStart"/>
+      <w:r>
+        <w:rPr>
+          <w:rFonts w:ascii="Consolas" w:hAnsi="Consolas"/>
+          <w:color w:val="BD4147"/>
+          <w:shd w:val="clear" w:color="auto" w:fill="F7F7F9"/>
+        </w:rPr>
+        <w:t>auth.guard.ts</w:t>
+      </w:r>
+      <w:proofErr w:type="spellEnd"/>
+      <w:r>
+        <w:rPr>
+          <w:rFonts w:ascii="Consolas" w:hAnsi="Consolas"/>
+          <w:color w:val="BD4147"/>
+          <w:shd w:val="clear" w:color="auto" w:fill="F7F7F9"/>
+        </w:rPr>
+        <w:br/>
+      </w:r>
+      <w:proofErr w:type="spellStart"/>
+      <w:r>
+        <w:rPr>
+          <w:rFonts w:ascii="Consolas" w:hAnsi="Consolas"/>
+          <w:color w:val="BD4147"/>
+          <w:shd w:val="clear" w:color="auto" w:fill="F7F7F9"/>
+        </w:rPr>
+        <w:t>src</w:t>
+      </w:r>
+      <w:proofErr w:type="spellEnd"/>
+      <w:r>
+        <w:rPr>
+          <w:rFonts w:ascii="Consolas" w:hAnsi="Consolas"/>
+          <w:color w:val="BD4147"/>
+          <w:shd w:val="clear" w:color="auto" w:fill="F7F7F9"/>
+        </w:rPr>
+        <w:t>/app/member</w:t>
+      </w:r>
+      <w:r>
+        <w:rPr>
+          <w:rFonts w:ascii="Consolas" w:hAnsi="Consolas"/>
+          <w:color w:val="BD4147"/>
+          <w:shd w:val="clear" w:color="auto" w:fill="F7F7F9"/>
+        </w:rPr>
+        <w:t>s/dashboard/dashboard.page.html</w:t>
+      </w:r>
+      <w:r>
+        <w:rPr>
+          <w:rFonts w:ascii="Consolas" w:hAnsi="Consolas"/>
+          <w:color w:val="BD4147"/>
+          <w:shd w:val="clear" w:color="auto" w:fill="F7F7F9"/>
+        </w:rPr>
+        <w:br/>
+      </w:r>
+      <w:proofErr w:type="spellStart"/>
+      <w:r>
+        <w:rPr>
+          <w:rFonts w:ascii="Consolas" w:hAnsi="Consolas"/>
+          <w:color w:val="BD4147"/>
+          <w:shd w:val="clear" w:color="auto" w:fill="F7F7F9"/>
+        </w:rPr>
+        <w:t>src</w:t>
+      </w:r>
+      <w:proofErr w:type="spellEnd"/>
+      <w:r>
+        <w:rPr>
+          <w:rFonts w:ascii="Consolas" w:hAnsi="Consolas"/>
+          <w:color w:val="BD4147"/>
+          <w:shd w:val="clear" w:color="auto" w:fill="F7F7F9"/>
+        </w:rPr>
+        <w:t>/app/memb</w:t>
+      </w:r>
+      <w:r>
+        <w:rPr>
+          <w:rFonts w:ascii="Consolas" w:hAnsi="Consolas"/>
+          <w:color w:val="BD4147"/>
+          <w:shd w:val="clear" w:color="auto" w:fill="F7F7F9"/>
+        </w:rPr>
+        <w:t>ers/dashboard/</w:t>
+      </w:r>
+      <w:proofErr w:type="spellStart"/>
+      <w:r>
+        <w:rPr>
+          <w:rFonts w:ascii="Consolas" w:hAnsi="Consolas"/>
+          <w:color w:val="BD4147"/>
+          <w:shd w:val="clear" w:color="auto" w:fill="F7F7F9"/>
+        </w:rPr>
+        <w:t>dashboard.page.ts</w:t>
+      </w:r>
+      <w:proofErr w:type="spellEnd"/>
+      <w:r>
+        <w:rPr>
+          <w:rFonts w:ascii="Consolas" w:hAnsi="Consolas"/>
+          <w:color w:val="BD4147"/>
+          <w:shd w:val="clear" w:color="auto" w:fill="F7F7F9"/>
+        </w:rPr>
+        <w:br/>
+      </w:r>
+      <w:proofErr w:type="spellStart"/>
+      <w:r>
+        <w:rPr>
+          <w:rFonts w:ascii="Consolas" w:hAnsi="Consolas"/>
+          <w:color w:val="BD4147"/>
+          <w:shd w:val="clear" w:color="auto" w:fill="F7F7F9"/>
+        </w:rPr>
+        <w:t>src</w:t>
+      </w:r>
+      <w:proofErr w:type="spellEnd"/>
+      <w:r>
+        <w:rPr>
+          <w:rFonts w:ascii="Consolas" w:hAnsi="Consolas"/>
+          <w:color w:val="BD4147"/>
+          <w:shd w:val="clear" w:color="auto" w:fill="F7F7F9"/>
+        </w:rPr>
+        <w:t>/app/members/</w:t>
+      </w:r>
+      <w:r>
+        <w:rPr>
+          <w:rFonts w:ascii="Consolas" w:hAnsi="Consolas"/>
+          <w:color w:val="BD4147"/>
+          <w:shd w:val="clear" w:color="auto" w:fill="F7F7F9"/>
+        </w:rPr>
+        <w:t>disclaimer/disclaimer.page.html</w:t>
+      </w:r>
+      <w:r>
+        <w:rPr>
+          <w:rFonts w:ascii="Consolas" w:hAnsi="Consolas"/>
+          <w:color w:val="BD4147"/>
+          <w:shd w:val="clear" w:color="auto" w:fill="F7F7F9"/>
+        </w:rPr>
+        <w:br/>
+      </w:r>
+      <w:proofErr w:type="spellStart"/>
+      <w:r>
+        <w:rPr>
+          <w:rFonts w:ascii="Consolas" w:hAnsi="Consolas"/>
+          <w:color w:val="BD4147"/>
+          <w:shd w:val="clear" w:color="auto" w:fill="F7F7F9"/>
+        </w:rPr>
+        <w:t>src</w:t>
+      </w:r>
+      <w:proofErr w:type="spellEnd"/>
+      <w:r>
+        <w:rPr>
+          <w:rFonts w:ascii="Consolas" w:hAnsi="Consolas"/>
+          <w:color w:val="BD4147"/>
+          <w:shd w:val="clear" w:color="auto" w:fill="F7F7F9"/>
+        </w:rPr>
+        <w:t>/app/member</w:t>
+      </w:r>
+      <w:r>
+        <w:rPr>
+          <w:rFonts w:ascii="Consolas" w:hAnsi="Consolas"/>
+          <w:color w:val="BD4147"/>
+          <w:shd w:val="clear" w:color="auto" w:fill="F7F7F9"/>
+        </w:rPr>
+        <w:t>s/disclaimer/</w:t>
+      </w:r>
+      <w:proofErr w:type="spellStart"/>
+      <w:r>
+        <w:rPr>
+          <w:rFonts w:ascii="Consolas" w:hAnsi="Consolas"/>
+          <w:color w:val="BD4147"/>
+          <w:shd w:val="clear" w:color="auto" w:fill="F7F7F9"/>
+        </w:rPr>
+        <w:t>disclaimer.page.ts</w:t>
+      </w:r>
+      <w:proofErr w:type="spellEnd"/>
+      <w:r>
+        <w:rPr>
+          <w:rFonts w:ascii="Consolas" w:hAnsi="Consolas"/>
+          <w:color w:val="BD4147"/>
+          <w:shd w:val="clear" w:color="auto" w:fill="F7F7F9"/>
+        </w:rPr>
+        <w:br/>
+      </w:r>
+      <w:proofErr w:type="spellStart"/>
+      <w:r>
+        <w:rPr>
+          <w:rFonts w:ascii="Consolas" w:hAnsi="Consolas"/>
+          <w:color w:val="BD4147"/>
+          <w:shd w:val="clear" w:color="auto" w:fill="F7F7F9"/>
+        </w:rPr>
+        <w:t>src</w:t>
+      </w:r>
+      <w:proofErr w:type="spellEnd"/>
+      <w:r>
+        <w:rPr>
+          <w:rFonts w:ascii="Consolas" w:hAnsi="Consolas"/>
+          <w:color w:val="BD4147"/>
+          <w:shd w:val="clear" w:color="auto" w:fill="F7F7F9"/>
+        </w:rPr>
+        <w:t>/app/m</w:t>
+      </w:r>
+      <w:r>
+        <w:rPr>
+          <w:rFonts w:ascii="Consolas" w:hAnsi="Consolas"/>
+          <w:color w:val="BD4147"/>
+          <w:shd w:val="clear" w:color="auto" w:fill="F7F7F9"/>
+        </w:rPr>
+        <w:t>embers/member-</w:t>
+      </w:r>
+      <w:proofErr w:type="spellStart"/>
+      <w:r>
+        <w:rPr>
+          <w:rFonts w:ascii="Consolas" w:hAnsi="Consolas"/>
+          <w:color w:val="BD4147"/>
+          <w:shd w:val="clear" w:color="auto" w:fill="F7F7F9"/>
+        </w:rPr>
+        <w:t>routing.module.ts</w:t>
+      </w:r>
+      <w:proofErr w:type="spellEnd"/>
+      <w:r>
+        <w:rPr>
+          <w:rFonts w:ascii="Consolas" w:hAnsi="Consolas"/>
+          <w:color w:val="BD4147"/>
+          <w:shd w:val="clear" w:color="auto" w:fill="F7F7F9"/>
+        </w:rPr>
+        <w:br/>
+      </w:r>
+      <w:proofErr w:type="spellStart"/>
+      <w:r>
+        <w:rPr>
+          <w:rFonts w:ascii="Consolas" w:hAnsi="Consolas"/>
+          <w:color w:val="BD4147"/>
+          <w:shd w:val="clear" w:color="auto" w:fill="F7F7F9"/>
+        </w:rPr>
+        <w:t>src</w:t>
+      </w:r>
+      <w:proofErr w:type="spellEnd"/>
+      <w:r>
+        <w:rPr>
+          <w:rFonts w:ascii="Consolas" w:hAnsi="Consolas"/>
+          <w:color w:val="BD4147"/>
+          <w:shd w:val="clear" w:color="auto" w:fill="F7F7F9"/>
+        </w:rPr>
+        <w:t>/app/member</w:t>
+      </w:r>
+      <w:r>
+        <w:rPr>
+          <w:rFonts w:ascii="Consolas" w:hAnsi="Consolas"/>
+          <w:color w:val="BD4147"/>
+          <w:shd w:val="clear" w:color="auto" w:fill="F7F7F9"/>
+        </w:rPr>
+        <w:t>s/signature/</w:t>
+      </w:r>
+      <w:proofErr w:type="spellStart"/>
+      <w:r>
+        <w:rPr>
+          <w:rFonts w:ascii="Consolas" w:hAnsi="Consolas"/>
+          <w:color w:val="BD4147"/>
+          <w:shd w:val="clear" w:color="auto" w:fill="F7F7F9"/>
+        </w:rPr>
+        <w:t>signature.module.ts</w:t>
+      </w:r>
+      <w:proofErr w:type="spellEnd"/>
+      <w:r>
+        <w:rPr>
+          <w:rFonts w:ascii="Consolas" w:hAnsi="Consolas"/>
+          <w:color w:val="BD4147"/>
+          <w:shd w:val="clear" w:color="auto" w:fill="F7F7F9"/>
+        </w:rPr>
+        <w:br/>
+      </w:r>
+      <w:proofErr w:type="spellStart"/>
+      <w:r>
+        <w:rPr>
+          <w:rFonts w:ascii="Consolas" w:hAnsi="Consolas"/>
+          <w:color w:val="BD4147"/>
+          <w:shd w:val="clear" w:color="auto" w:fill="F7F7F9"/>
+        </w:rPr>
+        <w:t>src</w:t>
+      </w:r>
+      <w:proofErr w:type="spellEnd"/>
+      <w:r>
+        <w:rPr>
+          <w:rFonts w:ascii="Consolas" w:hAnsi="Consolas"/>
+          <w:color w:val="BD4147"/>
+          <w:shd w:val="clear" w:color="auto" w:fill="F7F7F9"/>
+        </w:rPr>
+        <w:t>/app/member</w:t>
+      </w:r>
+      <w:r>
+        <w:rPr>
+          <w:rFonts w:ascii="Consolas" w:hAnsi="Consolas"/>
+          <w:color w:val="BD4147"/>
+          <w:shd w:val="clear" w:color="auto" w:fill="F7F7F9"/>
+        </w:rPr>
+        <w:t>s/signature/signature.page.html</w:t>
+      </w:r>
+      <w:r>
+        <w:rPr>
+          <w:rFonts w:ascii="Consolas" w:hAnsi="Consolas"/>
+          <w:color w:val="BD4147"/>
+          <w:shd w:val="clear" w:color="auto" w:fill="F7F7F9"/>
+        </w:rPr>
+        <w:br/>
+      </w:r>
+      <w:proofErr w:type="spellStart"/>
+      <w:r>
+        <w:rPr>
+          <w:rFonts w:ascii="Consolas" w:hAnsi="Consolas"/>
+          <w:color w:val="BD4147"/>
+          <w:shd w:val="clear" w:color="auto" w:fill="F7F7F9"/>
+        </w:rPr>
+        <w:t>src</w:t>
+      </w:r>
+      <w:proofErr w:type="spellEnd"/>
+      <w:r>
+        <w:rPr>
+          <w:rFonts w:ascii="Consolas" w:hAnsi="Consolas"/>
+          <w:color w:val="BD4147"/>
+          <w:shd w:val="clear" w:color="auto" w:fill="F7F7F9"/>
+        </w:rPr>
+        <w:t>/app/memb</w:t>
+      </w:r>
+      <w:r>
+        <w:rPr>
+          <w:rFonts w:ascii="Consolas" w:hAnsi="Consolas"/>
+          <w:color w:val="BD4147"/>
+          <w:shd w:val="clear" w:color="auto" w:fill="F7F7F9"/>
+        </w:rPr>
+        <w:t>ers/signature/</w:t>
+      </w:r>
+      <w:proofErr w:type="spellStart"/>
+      <w:r>
+        <w:rPr>
+          <w:rFonts w:ascii="Consolas" w:hAnsi="Consolas"/>
+          <w:color w:val="BD4147"/>
+          <w:shd w:val="clear" w:color="auto" w:fill="F7F7F9"/>
+        </w:rPr>
+        <w:t>signature.page.ts</w:t>
+      </w:r>
+      <w:bookmarkStart w:id="0" w:name="_GoBack"/>
+      <w:bookmarkEnd w:id="0"/>
+      <w:proofErr w:type="spellEnd"/>
+      <w:r>
+        <w:rPr>
+          <w:rFonts w:ascii="Consolas" w:hAnsi="Consolas"/>
+          <w:color w:val="BD4147"/>
+          <w:shd w:val="clear" w:color="auto" w:fill="F7F7F9"/>
+        </w:rPr>
+        <w:br/>
+      </w:r>
+      <w:proofErr w:type="spellStart"/>
+      <w:r>
+        <w:rPr>
+          <w:rFonts w:ascii="Consolas" w:hAnsi="Consolas"/>
+          <w:color w:val="BD4147"/>
+          <w:shd w:val="clear" w:color="auto" w:fill="F7F7F9"/>
+        </w:rPr>
+        <w:t>src</w:t>
+      </w:r>
+      <w:proofErr w:type="spellEnd"/>
+      <w:r>
+        <w:rPr>
+          <w:rFonts w:ascii="Consolas" w:hAnsi="Consolas"/>
+          <w:color w:val="BD4147"/>
+          <w:shd w:val="clear" w:color="auto" w:fill="F7F7F9"/>
+        </w:rPr>
+        <w:t>/app/public/</w:t>
+      </w:r>
+      <w:proofErr w:type="spellStart"/>
+      <w:r>
+        <w:rPr>
+          <w:rFonts w:ascii="Consolas" w:hAnsi="Consolas"/>
+          <w:color w:val="BD4147"/>
+          <w:shd w:val="clear" w:color="auto" w:fill="F7F7F9"/>
+        </w:rPr>
+        <w:t>auth-response.ts</w:t>
+      </w:r>
+      <w:proofErr w:type="spellEnd"/>
+      <w:r>
+        <w:rPr>
+          <w:rFonts w:ascii="Consolas" w:hAnsi="Consolas"/>
+          <w:color w:val="BD4147"/>
+          <w:shd w:val="clear" w:color="auto" w:fill="F7F7F9"/>
+        </w:rPr>
+        <w:br/>
+      </w:r>
+      <w:proofErr w:type="spellStart"/>
+      <w:r>
+        <w:rPr>
+          <w:rFonts w:ascii="Consolas" w:hAnsi="Consolas"/>
+          <w:color w:val="BD4147"/>
+          <w:shd w:val="clear" w:color="auto" w:fill="F7F7F9"/>
+        </w:rPr>
+        <w:t>src</w:t>
+      </w:r>
+      <w:proofErr w:type="spellEnd"/>
+      <w:r>
+        <w:rPr>
+          <w:rFonts w:ascii="Consolas" w:hAnsi="Consolas"/>
+          <w:color w:val="BD4147"/>
+          <w:shd w:val="clear" w:color="auto" w:fill="F7F7F9"/>
+        </w:rPr>
+        <w:t>/a</w:t>
+      </w:r>
+      <w:r>
+        <w:rPr>
+          <w:rFonts w:ascii="Consolas" w:hAnsi="Consolas"/>
+          <w:color w:val="BD4147"/>
+          <w:shd w:val="clear" w:color="auto" w:fill="F7F7F9"/>
+        </w:rPr>
+        <w:t>pp/public/login/login.page.html</w:t>
+      </w:r>
+      <w:r>
+        <w:rPr>
+          <w:rFonts w:ascii="Consolas" w:hAnsi="Consolas"/>
+          <w:color w:val="BD4147"/>
+          <w:shd w:val="clear" w:color="auto" w:fill="F7F7F9"/>
+        </w:rPr>
+        <w:br/>
+      </w:r>
+      <w:proofErr w:type="spellStart"/>
+      <w:r>
+        <w:rPr>
+          <w:rFonts w:ascii="Consolas" w:hAnsi="Consolas"/>
+          <w:color w:val="BD4147"/>
+          <w:shd w:val="clear" w:color="auto" w:fill="F7F7F9"/>
+        </w:rPr>
+        <w:t>src</w:t>
+      </w:r>
+      <w:proofErr w:type="spellEnd"/>
+      <w:r>
+        <w:rPr>
+          <w:rFonts w:ascii="Consolas" w:hAnsi="Consolas"/>
+          <w:color w:val="BD4147"/>
+          <w:shd w:val="clear" w:color="auto" w:fill="F7F7F9"/>
+        </w:rPr>
+        <w:t>/app/public/login/</w:t>
+      </w:r>
+      <w:proofErr w:type="spellStart"/>
+      <w:r>
+        <w:rPr>
+          <w:rFonts w:ascii="Consolas" w:hAnsi="Consolas"/>
+          <w:color w:val="BD4147"/>
+          <w:shd w:val="clear" w:color="auto" w:fill="F7F7F9"/>
+        </w:rPr>
+        <w:t>login.page.ts</w:t>
+      </w:r>
+      <w:proofErr w:type="spellEnd"/>
+      <w:r>
+        <w:rPr>
+          <w:rFonts w:ascii="Consolas" w:hAnsi="Consolas"/>
+          <w:color w:val="BD4147"/>
+          <w:shd w:val="clear" w:color="auto" w:fill="F7F7F9"/>
+        </w:rPr>
+        <w:br/>
+      </w:r>
+      <w:proofErr w:type="spellStart"/>
+      <w:r>
+        <w:rPr>
+          <w:rFonts w:ascii="Consolas" w:hAnsi="Consolas"/>
+          <w:color w:val="BD4147"/>
+          <w:shd w:val="clear" w:color="auto" w:fill="F7F7F9"/>
+        </w:rPr>
+        <w:t>src</w:t>
+      </w:r>
+      <w:proofErr w:type="spellEnd"/>
+      <w:r>
+        <w:rPr>
+          <w:rFonts w:ascii="Consolas" w:hAnsi="Consolas"/>
+          <w:color w:val="BD4147"/>
+          <w:shd w:val="clear" w:color="auto" w:fill="F7F7F9"/>
+        </w:rPr>
+        <w:t>/app/pub</w:t>
+      </w:r>
+      <w:r>
+        <w:rPr>
+          <w:rFonts w:ascii="Consolas" w:hAnsi="Consolas"/>
+          <w:color w:val="BD4147"/>
+          <w:shd w:val="clear" w:color="auto" w:fill="F7F7F9"/>
+        </w:rPr>
+        <w:t>lic/register/register.page.html</w:t>
+      </w:r>
+      <w:r>
+        <w:rPr>
+          <w:rFonts w:ascii="Consolas" w:hAnsi="Consolas"/>
+          <w:color w:val="BD4147"/>
+          <w:shd w:val="clear" w:color="auto" w:fill="F7F7F9"/>
+        </w:rPr>
+        <w:br/>
+      </w:r>
+      <w:proofErr w:type="spellStart"/>
+      <w:r>
+        <w:rPr>
+          <w:rFonts w:ascii="Consolas" w:hAnsi="Consolas"/>
+          <w:color w:val="BD4147"/>
+          <w:shd w:val="clear" w:color="auto" w:fill="F7F7F9"/>
+        </w:rPr>
+        <w:t>src</w:t>
+      </w:r>
+      <w:proofErr w:type="spellEnd"/>
+      <w:r>
+        <w:rPr>
+          <w:rFonts w:ascii="Consolas" w:hAnsi="Consolas"/>
+          <w:color w:val="BD4147"/>
+          <w:shd w:val="clear" w:color="auto" w:fill="F7F7F9"/>
+        </w:rPr>
+        <w:t>/app/p</w:t>
+      </w:r>
+      <w:r>
+        <w:rPr>
+          <w:rFonts w:ascii="Consolas" w:hAnsi="Consolas"/>
+          <w:color w:val="BD4147"/>
+          <w:shd w:val="clear" w:color="auto" w:fill="F7F7F9"/>
+        </w:rPr>
+        <w:t>ublic/register/</w:t>
+      </w:r>
+      <w:proofErr w:type="spellStart"/>
+      <w:r>
+        <w:rPr>
+          <w:rFonts w:ascii="Consolas" w:hAnsi="Consolas"/>
+          <w:color w:val="BD4147"/>
+          <w:shd w:val="clear" w:color="auto" w:fill="F7F7F9"/>
+        </w:rPr>
+        <w:t>register.page.ts</w:t>
+      </w:r>
+      <w:proofErr w:type="spellEnd"/>
+      <w:r>
+        <w:rPr>
+          <w:rFonts w:ascii="Consolas" w:hAnsi="Consolas"/>
+          <w:color w:val="BD4147"/>
+          <w:shd w:val="clear" w:color="auto" w:fill="F7F7F9"/>
+        </w:rPr>
+        <w:br/>
+      </w:r>
+      <w:proofErr w:type="spellStart"/>
+      <w:r>
+        <w:rPr>
+          <w:rFonts w:ascii="Consolas" w:hAnsi="Consolas"/>
+          <w:color w:val="BD4147"/>
+          <w:shd w:val="clear" w:color="auto" w:fill="F7F7F9"/>
+        </w:rPr>
+        <w:t>src</w:t>
+      </w:r>
+      <w:proofErr w:type="spellEnd"/>
+      <w:r>
+        <w:rPr>
+          <w:rFonts w:ascii="Consolas" w:hAnsi="Consolas"/>
+          <w:color w:val="BD4147"/>
+          <w:shd w:val="clear" w:color="auto" w:fill="F7F7F9"/>
+        </w:rPr>
+        <w:t>/app/public/</w:t>
       </w:r>
       <w:proofErr w:type="spellStart"/>
       <w:r>
@@ -3491,52 +4224,24 @@
           <w:shd w:val="clear" w:color="auto" w:fill="F7F7F9"/>
         </w:rPr>
         <w:br/>
-        <w:t>app/public/</w:t>
-      </w:r>
-      <w:proofErr w:type="spellStart"/>
-      <w:r>
-        <w:rPr>
-          <w:rFonts w:ascii="Consolas" w:hAnsi="Consolas"/>
-          <w:color w:val="BD4147"/>
-          <w:shd w:val="clear" w:color="auto" w:fill="F7F7F9"/>
-        </w:rPr>
-        <w:t>auth-response.ts</w:t>
-      </w:r>
-      <w:proofErr w:type="spellEnd"/>
-      <w:r>
-        <w:rPr>
-          <w:rFonts w:ascii="Consolas" w:hAnsi="Consolas"/>
-          <w:color w:val="BD4147"/>
-          <w:shd w:val="clear" w:color="auto" w:fill="F7F7F9"/>
-        </w:rPr>
-        <w:br/>
-      </w:r>
-      <w:r>
-        <w:rPr>
-          <w:rFonts w:ascii="Consolas" w:hAnsi="Consolas"/>
-          <w:color w:val="BD4147"/>
-          <w:shd w:val="clear" w:color="auto" w:fill="F7F7F9"/>
-        </w:rPr>
-        <w:t>app/</w:t>
-      </w:r>
-      <w:proofErr w:type="spellStart"/>
-      <w:r>
-        <w:rPr>
-          <w:rFonts w:ascii="Consolas" w:hAnsi="Consolas"/>
-          <w:color w:val="BD4147"/>
-          <w:shd w:val="clear" w:color="auto" w:fill="F7F7F9"/>
-        </w:rPr>
-        <w:t>app.module.ts</w:t>
-      </w:r>
-      <w:proofErr w:type="spellEnd"/>
-      <w:r>
-        <w:rPr>
-          <w:rFonts w:ascii="Consolas" w:hAnsi="Consolas"/>
-          <w:color w:val="BD4147"/>
-          <w:shd w:val="clear" w:color="auto" w:fill="F7F7F9"/>
-        </w:rPr>
-        <w:br/>
-        <w:t>app/services/</w:t>
+      </w:r>
+      <w:proofErr w:type="spellStart"/>
+      <w:r>
+        <w:rPr>
+          <w:rFonts w:ascii="Consolas" w:hAnsi="Consolas"/>
+          <w:color w:val="BD4147"/>
+          <w:shd w:val="clear" w:color="auto" w:fill="F7F7F9"/>
+        </w:rPr>
+        <w:t>src</w:t>
+      </w:r>
+      <w:proofErr w:type="spellEnd"/>
+      <w:r>
+        <w:rPr>
+          <w:rFonts w:ascii="Consolas" w:hAnsi="Consolas"/>
+          <w:color w:val="BD4147"/>
+          <w:shd w:val="clear" w:color="auto" w:fill="F7F7F9"/>
+        </w:rPr>
+        <w:t>/app/services/</w:t>
       </w:r>
       <w:proofErr w:type="spellStart"/>
       <w:r>
@@ -3548,521 +4253,49 @@
         <w:t>authentication.service.ts</w:t>
       </w:r>
       <w:proofErr w:type="spellEnd"/>
-      <w:r>
-        <w:rPr>
-          <w:rFonts w:ascii="Consolas" w:hAnsi="Consolas"/>
-          <w:color w:val="BD4147"/>
-          <w:shd w:val="clear" w:color="auto" w:fill="F7F7F9"/>
-        </w:rPr>
-        <w:br/>
-        <w:t>app/guards/</w:t>
-      </w:r>
-      <w:proofErr w:type="spellStart"/>
-      <w:r>
-        <w:rPr>
-          <w:rFonts w:ascii="Consolas" w:hAnsi="Consolas"/>
-          <w:color w:val="BD4147"/>
-          <w:shd w:val="clear" w:color="auto" w:fill="F7F7F9"/>
-        </w:rPr>
-        <w:t>auth.guard.ts</w:t>
-      </w:r>
-      <w:proofErr w:type="spellEnd"/>
-      <w:r>
-        <w:rPr>
-          <w:rFonts w:ascii="Consolas" w:hAnsi="Consolas"/>
-          <w:color w:val="BD4147"/>
-          <w:shd w:val="clear" w:color="auto" w:fill="F7F7F9"/>
-        </w:rPr>
-        <w:br/>
-        <w:t>app/app-</w:t>
-      </w:r>
-      <w:proofErr w:type="spellStart"/>
-      <w:r>
-        <w:rPr>
-          <w:rFonts w:ascii="Consolas" w:hAnsi="Consolas"/>
-          <w:color w:val="BD4147"/>
-          <w:shd w:val="clear" w:color="auto" w:fill="F7F7F9"/>
-        </w:rPr>
-        <w:t>routing.module.ts</w:t>
-      </w:r>
-      <w:proofErr w:type="spellEnd"/>
-      <w:r>
-        <w:rPr>
-          <w:rFonts w:ascii="Courier New" w:hAnsi="Courier New" w:cs="Courier New"/>
-        </w:rPr>
-        <w:t xml:space="preserve"> **</w:t>
-      </w:r>
-      <w:r>
-        <w:rPr>
-          <w:rFonts w:ascii="Courier New" w:hAnsi="Courier New" w:cs="Courier New"/>
-        </w:rPr>
-        <w:br/>
-      </w:r>
-      <w:r>
-        <w:rPr>
-          <w:rFonts w:cstheme="minorHAnsi"/>
-        </w:rPr>
-        <w:t xml:space="preserve">** Correction from guide: </w:t>
-      </w:r>
-      <w:proofErr w:type="spellStart"/>
-      <w:r>
-        <w:rPr>
-          <w:rFonts w:cstheme="minorHAnsi"/>
-        </w:rPr>
-        <w:t>src</w:t>
-      </w:r>
-      <w:proofErr w:type="spellEnd"/>
-      <w:r>
-        <w:rPr>
-          <w:rFonts w:cstheme="minorHAnsi"/>
-        </w:rPr>
-        <w:t>/app/app-</w:t>
-      </w:r>
-      <w:proofErr w:type="spellStart"/>
-      <w:r>
-        <w:rPr>
-          <w:rFonts w:cstheme="minorHAnsi"/>
-        </w:rPr>
-        <w:t>routing.module.ts</w:t>
-      </w:r>
-      <w:proofErr w:type="spellEnd"/>
-      <w:r>
-        <w:rPr>
-          <w:rFonts w:cstheme="minorHAnsi"/>
-        </w:rPr>
-        <w:t xml:space="preserve"> rename import </w:t>
-      </w:r>
-      <w:proofErr w:type="spellStart"/>
-      <w:r>
-        <w:rPr>
-          <w:rFonts w:cstheme="minorHAnsi"/>
-        </w:rPr>
-        <w:t>AuthGuardService</w:t>
-      </w:r>
-      <w:proofErr w:type="spellEnd"/>
-      <w:r>
-        <w:rPr>
-          <w:rFonts w:cstheme="minorHAnsi"/>
-        </w:rPr>
-        <w:t xml:space="preserve"> to just </w:t>
-      </w:r>
-      <w:proofErr w:type="spellStart"/>
-      <w:r>
-        <w:rPr>
-          <w:rFonts w:cstheme="minorHAnsi"/>
-        </w:rPr>
-        <w:t>AuthGuard</w:t>
-      </w:r>
-      <w:proofErr w:type="spellEnd"/>
-      <w:r>
-        <w:rPr>
-          <w:rFonts w:ascii="Consolas" w:hAnsi="Consolas"/>
-          <w:color w:val="BD4147"/>
-          <w:shd w:val="clear" w:color="auto" w:fill="F7F7F9"/>
-        </w:rPr>
-        <w:br/>
-        <w:t>app/members/member-</w:t>
-      </w:r>
-      <w:proofErr w:type="spellStart"/>
-      <w:r>
-        <w:rPr>
-          <w:rFonts w:ascii="Consolas" w:hAnsi="Consolas"/>
-          <w:color w:val="BD4147"/>
-          <w:shd w:val="clear" w:color="auto" w:fill="F7F7F9"/>
-        </w:rPr>
-        <w:t>routing.module.ts</w:t>
-      </w:r>
-      <w:proofErr w:type="spellEnd"/>
-      <w:r>
-        <w:rPr>
-          <w:rFonts w:ascii="Consolas" w:hAnsi="Consolas"/>
-          <w:color w:val="BD4147"/>
-          <w:shd w:val="clear" w:color="auto" w:fill="F7F7F9"/>
-        </w:rPr>
-        <w:br/>
-        <w:t>app/</w:t>
-      </w:r>
-      <w:proofErr w:type="spellStart"/>
-      <w:r>
-        <w:rPr>
-          <w:rFonts w:ascii="Consolas" w:hAnsi="Consolas"/>
-          <w:color w:val="BD4147"/>
-          <w:shd w:val="clear" w:color="auto" w:fill="F7F7F9"/>
-        </w:rPr>
-        <w:t>app.component.ts</w:t>
-      </w:r>
-      <w:proofErr w:type="spellEnd"/>
-      <w:r>
-        <w:rPr>
-          <w:rFonts w:ascii="Courier New" w:hAnsi="Courier New" w:cs="Courier New"/>
-        </w:rPr>
-        <w:br/>
-      </w:r>
-      <w:r>
-        <w:rPr>
-          <w:rFonts w:ascii="Consolas" w:hAnsi="Consolas"/>
-          <w:color w:val="BD4147"/>
-          <w:shd w:val="clear" w:color="auto" w:fill="F7F7F9"/>
-        </w:rPr>
-        <w:t>app/public/login/login.page.html</w:t>
-      </w:r>
-      <w:r>
-        <w:rPr>
-          <w:rFonts w:ascii="Consolas" w:hAnsi="Consolas"/>
-          <w:color w:val="BD4147"/>
-          <w:shd w:val="clear" w:color="auto" w:fill="F7F7F9"/>
-        </w:rPr>
-        <w:br/>
-        <w:t>app/public/login/</w:t>
-      </w:r>
-      <w:proofErr w:type="spellStart"/>
-      <w:r>
-        <w:rPr>
-          <w:rFonts w:ascii="Consolas" w:hAnsi="Consolas"/>
-          <w:color w:val="BD4147"/>
-          <w:shd w:val="clear" w:color="auto" w:fill="F7F7F9"/>
-        </w:rPr>
-        <w:t>login.page.ts</w:t>
-      </w:r>
-      <w:proofErr w:type="spellEnd"/>
-      <w:r>
-        <w:rPr>
-          <w:rFonts w:ascii="Consolas" w:hAnsi="Consolas"/>
-          <w:color w:val="BD4147"/>
-          <w:shd w:val="clear" w:color="auto" w:fill="F7F7F9"/>
-        </w:rPr>
-        <w:br/>
-        <w:t>app/public/register/register.page.html</w:t>
-      </w:r>
-      <w:r>
-        <w:rPr>
-          <w:rFonts w:ascii="Consolas" w:hAnsi="Consolas"/>
-          <w:color w:val="BD4147"/>
-          <w:shd w:val="clear" w:color="auto" w:fill="F7F7F9"/>
-        </w:rPr>
-        <w:br/>
-        <w:t>app/public/register/</w:t>
-      </w:r>
-      <w:proofErr w:type="spellStart"/>
-      <w:r>
-        <w:rPr>
-          <w:rFonts w:ascii="Consolas" w:hAnsi="Consolas"/>
-          <w:color w:val="BD4147"/>
-          <w:shd w:val="clear" w:color="auto" w:fill="F7F7F9"/>
-        </w:rPr>
-        <w:t>register</w:t>
-      </w:r>
-      <w:r>
-        <w:rPr>
-          <w:rFonts w:ascii="Consolas" w:hAnsi="Consolas"/>
-          <w:color w:val="BD4147"/>
-          <w:shd w:val="clear" w:color="auto" w:fill="F7F7F9"/>
-        </w:rPr>
-        <w:t>.page.ts</w:t>
-      </w:r>
-      <w:proofErr w:type="spellEnd"/>
-      <w:r>
-        <w:rPr>
-          <w:rFonts w:ascii="Courier New" w:hAnsi="Courier New" w:cs="Courier New"/>
-        </w:rPr>
-        <w:br/>
-      </w:r>
-      <w:r>
-        <w:rPr>
-          <w:rFonts w:ascii="Consolas" w:hAnsi="Consolas"/>
-          <w:color w:val="BD4147"/>
-          <w:shd w:val="clear" w:color="auto" w:fill="F7F7F9"/>
-        </w:rPr>
-        <w:t>app/members/dashboard/dashboard.page.html</w:t>
-      </w:r>
-      <w:r>
-        <w:rPr>
-          <w:rFonts w:ascii="Consolas" w:hAnsi="Consolas"/>
-          <w:color w:val="BD4147"/>
-          <w:shd w:val="clear" w:color="auto" w:fill="F7F7F9"/>
-        </w:rPr>
-        <w:br/>
-        <w:t>app/members/dashboard/</w:t>
-      </w:r>
-      <w:proofErr w:type="spellStart"/>
-      <w:r>
-        <w:rPr>
-          <w:rFonts w:ascii="Consolas" w:hAnsi="Consolas"/>
-          <w:color w:val="BD4147"/>
-          <w:shd w:val="clear" w:color="auto" w:fill="F7F7F9"/>
-        </w:rPr>
-        <w:t>dashboard.page.ts</w:t>
-      </w:r>
-      <w:proofErr w:type="spellEnd"/>
-      <w:r>
-        <w:rPr>
-          <w:rFonts w:ascii="Courier New" w:hAnsi="Courier New" w:cs="Courier New"/>
-        </w:rPr>
-        <w:br/>
-      </w:r>
-      <w:r>
-        <w:rPr>
-          <w:rFonts w:ascii="Consolas" w:hAnsi="Consolas"/>
-          <w:color w:val="BD4147"/>
-          <w:shd w:val="clear" w:color="auto" w:fill="F7F7F9"/>
-        </w:rPr>
-        <w:t>app/members/</w:t>
-      </w:r>
-      <w:r>
-        <w:rPr>
-          <w:rFonts w:ascii="Consolas" w:hAnsi="Consolas"/>
-          <w:color w:val="BD4147"/>
-          <w:shd w:val="clear" w:color="auto" w:fill="F7F7F9"/>
-        </w:rPr>
-        <w:t>disclaimer</w:t>
-      </w:r>
-      <w:r>
-        <w:rPr>
-          <w:rFonts w:ascii="Consolas" w:hAnsi="Consolas"/>
-          <w:color w:val="BD4147"/>
-          <w:shd w:val="clear" w:color="auto" w:fill="F7F7F9"/>
-        </w:rPr>
-        <w:t>/</w:t>
-      </w:r>
-      <w:r>
-        <w:rPr>
-          <w:rFonts w:ascii="Consolas" w:hAnsi="Consolas"/>
-          <w:color w:val="BD4147"/>
-          <w:shd w:val="clear" w:color="auto" w:fill="F7F7F9"/>
-        </w:rPr>
-        <w:t>disclaimer</w:t>
-      </w:r>
-      <w:r>
-        <w:rPr>
-          <w:rFonts w:ascii="Consolas" w:hAnsi="Consolas"/>
-          <w:color w:val="BD4147"/>
-          <w:shd w:val="clear" w:color="auto" w:fill="F7F7F9"/>
-        </w:rPr>
-        <w:t>.page.html</w:t>
-      </w:r>
-      <w:r>
-        <w:rPr>
-          <w:rFonts w:ascii="Consolas" w:hAnsi="Consolas"/>
-          <w:color w:val="BD4147"/>
-          <w:shd w:val="clear" w:color="auto" w:fill="F7F7F9"/>
-        </w:rPr>
-        <w:br/>
-        <w:t>app/members/disclaimer</w:t>
-      </w:r>
-      <w:r>
-        <w:rPr>
-          <w:rFonts w:ascii="Consolas" w:hAnsi="Consolas"/>
-          <w:color w:val="BD4147"/>
-          <w:shd w:val="clear" w:color="auto" w:fill="F7F7F9"/>
-        </w:rPr>
-        <w:t>/</w:t>
-      </w:r>
-      <w:proofErr w:type="spellStart"/>
-      <w:r>
-        <w:rPr>
-          <w:rFonts w:ascii="Consolas" w:hAnsi="Consolas"/>
-          <w:color w:val="BD4147"/>
-          <w:shd w:val="clear" w:color="auto" w:fill="F7F7F9"/>
-        </w:rPr>
-        <w:t>disclaimer</w:t>
-      </w:r>
-      <w:r>
-        <w:rPr>
-          <w:rFonts w:ascii="Consolas" w:hAnsi="Consolas"/>
-          <w:color w:val="BD4147"/>
-          <w:shd w:val="clear" w:color="auto" w:fill="F7F7F9"/>
-        </w:rPr>
-        <w:t>.page.ts</w:t>
-      </w:r>
-      <w:proofErr w:type="spellEnd"/>
-      <w:r>
-        <w:rPr>
-          <w:rFonts w:ascii="Courier New" w:hAnsi="Courier New" w:cs="Courier New"/>
-        </w:rPr>
-        <w:br/>
-      </w:r>
-      <w:r>
-        <w:rPr>
-          <w:rFonts w:ascii="Consolas" w:hAnsi="Consolas"/>
-          <w:color w:val="BD4147"/>
-          <w:shd w:val="clear" w:color="auto" w:fill="F7F7F9"/>
-        </w:rPr>
-        <w:t>app/members/signature</w:t>
-      </w:r>
-      <w:r>
-        <w:rPr>
-          <w:rFonts w:ascii="Consolas" w:hAnsi="Consolas"/>
-          <w:color w:val="BD4147"/>
-          <w:shd w:val="clear" w:color="auto" w:fill="F7F7F9"/>
-        </w:rPr>
-        <w:t>/</w:t>
-      </w:r>
-      <w:r>
-        <w:rPr>
-          <w:rFonts w:ascii="Consolas" w:hAnsi="Consolas"/>
-          <w:color w:val="BD4147"/>
-          <w:shd w:val="clear" w:color="auto" w:fill="F7F7F9"/>
-        </w:rPr>
-        <w:t>signature</w:t>
-      </w:r>
-      <w:r>
-        <w:rPr>
-          <w:rFonts w:ascii="Consolas" w:hAnsi="Consolas"/>
-          <w:color w:val="BD4147"/>
-          <w:shd w:val="clear" w:color="auto" w:fill="F7F7F9"/>
-        </w:rPr>
-        <w:t>.page.html</w:t>
-      </w:r>
-      <w:r>
-        <w:rPr>
-          <w:rFonts w:ascii="Consolas" w:hAnsi="Consolas"/>
-          <w:color w:val="BD4147"/>
-          <w:shd w:val="clear" w:color="auto" w:fill="F7F7F9"/>
-        </w:rPr>
-        <w:br/>
-        <w:t>app/members/signature</w:t>
-      </w:r>
-      <w:r>
-        <w:rPr>
-          <w:rFonts w:ascii="Consolas" w:hAnsi="Consolas"/>
-          <w:color w:val="BD4147"/>
-          <w:shd w:val="clear" w:color="auto" w:fill="F7F7F9"/>
-        </w:rPr>
-        <w:t>/</w:t>
-      </w:r>
-      <w:proofErr w:type="spellStart"/>
-      <w:r>
-        <w:rPr>
-          <w:rFonts w:ascii="Consolas" w:hAnsi="Consolas"/>
-          <w:color w:val="BD4147"/>
-          <w:shd w:val="clear" w:color="auto" w:fill="F7F7F9"/>
-        </w:rPr>
-        <w:t>signature</w:t>
-      </w:r>
-      <w:r>
-        <w:rPr>
-          <w:rFonts w:ascii="Consolas" w:hAnsi="Consolas"/>
-          <w:color w:val="BD4147"/>
-          <w:shd w:val="clear" w:color="auto" w:fill="F7F7F9"/>
-        </w:rPr>
-        <w:t>.page.ts</w:t>
-      </w:r>
-      <w:proofErr w:type="spellEnd"/>
-      <w:r>
-        <w:rPr>
-          <w:rFonts w:ascii="Courier New" w:hAnsi="Courier New" w:cs="Courier New"/>
-        </w:rPr>
-        <w:br/>
-      </w:r>
-      <w:r>
-        <w:rPr>
-          <w:rFonts w:ascii="Consolas" w:hAnsi="Consolas"/>
-          <w:color w:val="BD4147"/>
-          <w:shd w:val="clear" w:color="auto" w:fill="F7F7F9"/>
-        </w:rPr>
-        <w:t>app/members/signature/</w:t>
-      </w:r>
-      <w:proofErr w:type="spellStart"/>
-      <w:r>
-        <w:rPr>
-          <w:rFonts w:ascii="Consolas" w:hAnsi="Consolas"/>
-          <w:color w:val="BD4147"/>
-          <w:shd w:val="clear" w:color="auto" w:fill="F7F7F9"/>
-        </w:rPr>
-        <w:t>signature.module.ts</w:t>
-      </w:r>
-      <w:proofErr w:type="spellEnd"/>
-      <w:r>
-        <w:rPr>
-          <w:rFonts w:cstheme="minorHAnsi"/>
-        </w:rPr>
-        <w:t xml:space="preserve"> (add </w:t>
-      </w:r>
-      <w:proofErr w:type="spellStart"/>
-      <w:r>
-        <w:rPr>
-          <w:rFonts w:cstheme="minorHAnsi"/>
-        </w:rPr>
-        <w:t>ReactiveFormsModule</w:t>
-      </w:r>
-      <w:proofErr w:type="spellEnd"/>
-      <w:r>
-        <w:rPr>
-          <w:rFonts w:cstheme="minorHAnsi"/>
-        </w:rPr>
-        <w:t>)</w:t>
-      </w:r>
     </w:p>
     <w:p>
       <w:pPr>
         <w:rPr>
-          <w:b/>
-          <w:u w:val="single"/>
+          <w:rFonts w:ascii="Courier New" w:hAnsi="Courier New" w:cs="Courier New"/>
         </w:rPr>
       </w:pPr>
-      <w:r>
-        <w:rPr>
-          <w:b/>
-          <w:u w:val="single"/>
-        </w:rPr>
-        <w:t>Step</w:t>
-      </w:r>
-      <w:r>
-        <w:rPr>
-          <w:b/>
-          <w:u w:val="single"/>
-        </w:rPr>
-        <w:t>3</w:t>
-      </w:r>
-      <w:r>
-        <w:rPr>
-          <w:b/>
-          <w:u w:val="single"/>
-        </w:rPr>
-        <w:t xml:space="preserve">: Create </w:t>
-      </w:r>
-      <w:r>
-        <w:rPr>
-          <w:b/>
-          <w:u w:val="single"/>
-        </w:rPr>
-        <w:t>and edit Express server application</w:t>
-      </w:r>
     </w:p>
     <w:p>
       <w:pPr>
         <w:rPr>
-          <w:rFonts w:ascii="Courier New" w:hAnsi="Courier New" w:cs="Courier New"/>
+          <w:b/>
+          <w:u w:val="single"/>
         </w:rPr>
       </w:pPr>
       <w:r>
         <w:rPr>
-          <w:rFonts w:ascii="Courier New" w:hAnsi="Courier New" w:cs="Courier New"/>
-        </w:rPr>
-        <w:t>C:\</w:t>
-      </w:r>
-      <w:r>
-        <w:rPr>
-          <w:rFonts w:ascii="Courier New" w:hAnsi="Courier New" w:cs="Courier New"/>
-        </w:rPr>
-        <w:t>Ionic_Express&gt;</w:t>
-      </w:r>
-      <w:r>
-        <w:rPr>
-          <w:rFonts w:ascii="Courier New" w:hAnsi="Courier New" w:cs="Courier New"/>
-          <w:highlight w:val="lightGray"/>
-        </w:rPr>
-        <w:t xml:space="preserve">mkdir </w:t>
-      </w:r>
-      <w:proofErr w:type="spellStart"/>
-      <w:r>
-        <w:rPr>
-          <w:rFonts w:ascii="Courier New" w:hAnsi="Courier New" w:cs="Courier New"/>
-          <w:highlight w:val="lightGray"/>
-        </w:rPr>
-        <w:t>ExpressServer</w:t>
-      </w:r>
-      <w:proofErr w:type="spellEnd"/>
+          <w:b/>
+          <w:u w:val="single"/>
+        </w:rPr>
+        <w:t>Step</w:t>
+      </w:r>
+      <w:r>
+        <w:rPr>
+          <w:b/>
+          <w:u w:val="single"/>
+        </w:rPr>
+        <w:t>3</w:t>
+      </w:r>
+      <w:r>
+        <w:rPr>
+          <w:b/>
+          <w:u w:val="single"/>
+        </w:rPr>
+        <w:t xml:space="preserve">: Create </w:t>
+      </w:r>
+      <w:r>
+        <w:rPr>
+          <w:b/>
+          <w:u w:val="single"/>
+        </w:rPr>
+        <w:t>and edit Express server application</w:t>
+      </w:r>
     </w:p>
     <w:p>
       <w:pPr>
@@ -4080,7 +4313,7 @@
         <w:rPr>
           <w:rFonts w:ascii="Courier New" w:hAnsi="Courier New" w:cs="Courier New"/>
         </w:rPr>
-        <w:t>Ionic_Express</w:t>
+        <w:t>Ionic-Express-MySQL</w:t>
       </w:r>
       <w:r>
         <w:rPr>
@@ -4093,7 +4326,7 @@
           <w:rFonts w:ascii="Courier New" w:hAnsi="Courier New" w:cs="Courier New"/>
           <w:highlight w:val="lightGray"/>
         </w:rPr>
-        <w:t xml:space="preserve">cd </w:t>
+        <w:t xml:space="preserve">mkdir </w:t>
       </w:r>
       <w:proofErr w:type="spellStart"/>
       <w:r>
@@ -4121,7 +4354,7 @@
         <w:rPr>
           <w:rFonts w:ascii="Courier New" w:hAnsi="Courier New" w:cs="Courier New"/>
         </w:rPr>
-        <w:t>Ionic_Express\ExpressServer</w:t>
+        <w:t>Ionic-Express-MySQL</w:t>
       </w:r>
       <w:r>
         <w:rPr>
@@ -4134,24 +4367,24 @@
           <w:rFonts w:ascii="Courier New" w:hAnsi="Courier New" w:cs="Courier New"/>
           <w:highlight w:val="lightGray"/>
         </w:rPr>
-        <w:t xml:space="preserve">npm </w:t>
-      </w:r>
-      <w:proofErr w:type="spellStart"/>
-      <w:r>
-        <w:rPr>
-          <w:rFonts w:ascii="Courier New" w:hAnsi="Courier New" w:cs="Courier New"/>
-          <w:highlight w:val="lightGray"/>
-        </w:rPr>
-        <w:t>init</w:t>
-      </w:r>
-      <w:proofErr w:type="spellEnd"/>
-      <w:r>
-        <w:rPr>
-          <w:rFonts w:ascii="Courier New" w:hAnsi="Courier New" w:cs="Courier New"/>
-          <w:highlight w:val="lightGray"/>
-        </w:rPr>
-        <w:t xml:space="preserve"> –y</w:t>
-      </w:r>
+        <w:t xml:space="preserve">cd </w:t>
+      </w:r>
+      <w:r>
+        <w:rPr>
+          <w:rFonts w:ascii="Courier New" w:hAnsi="Courier New" w:cs="Courier New"/>
+          <w:highlight w:val="lightGray"/>
+        </w:rPr>
+        <w:t>.\</w:t>
+      </w:r>
+      <w:proofErr w:type="spellStart"/>
+      <w:r>
+        <w:rPr>
+          <w:rFonts w:ascii="Courier New" w:hAnsi="Courier New" w:cs="Courier New"/>
+          <w:highlight w:val="lightGray"/>
+        </w:rPr>
+        <w:t>ExpressServer</w:t>
+      </w:r>
+      <w:proofErr w:type="spellEnd"/>
     </w:p>
     <w:p>
       <w:pPr>
@@ -4169,7 +4402,13 @@
         <w:rPr>
           <w:rFonts w:ascii="Courier New" w:hAnsi="Courier New" w:cs="Courier New"/>
         </w:rPr>
-        <w:t>Ionic_Express\ExpressServer</w:t>
+        <w:t>Ionic-Express-MySQL</w:t>
+      </w:r>
+      <w:r>
+        <w:rPr>
+          <w:rFonts w:ascii="Courier New" w:hAnsi="Courier New" w:cs="Courier New"/>
+        </w:rPr>
+        <w:t>\ExpressServer</w:t>
       </w:r>
       <w:r>
         <w:rPr>
@@ -4184,79 +4423,22 @@
         </w:rPr>
         <w:t xml:space="preserve">npm </w:t>
       </w:r>
-      <w:proofErr w:type="gramStart"/>
-      <w:r>
-        <w:rPr>
-          <w:rFonts w:ascii="Courier New" w:hAnsi="Courier New" w:cs="Courier New"/>
-          <w:highlight w:val="lightGray"/>
-        </w:rPr>
-        <w:t>install</w:t>
-      </w:r>
-      <w:proofErr w:type="gramEnd"/>
-      <w:r>
-        <w:rPr>
-          <w:rFonts w:ascii="Courier New" w:hAnsi="Courier New" w:cs="Courier New"/>
-          <w:highlight w:val="lightGray"/>
-        </w:rPr>
-        <w:t xml:space="preserve"> --save express body-parser </w:t>
-      </w:r>
-      <w:proofErr w:type="spellStart"/>
-      <w:r>
-        <w:rPr>
-          <w:rFonts w:ascii="Courier New" w:hAnsi="Courier New" w:cs="Courier New"/>
-          <w:highlight w:val="lightGray"/>
-        </w:rPr>
-        <w:t>mysql</w:t>
-      </w:r>
-      <w:proofErr w:type="spellEnd"/>
-      <w:r>
-        <w:rPr>
-          <w:rFonts w:ascii="Courier New" w:hAnsi="Courier New" w:cs="Courier New"/>
-          <w:highlight w:val="lightGray"/>
-        </w:rPr>
-        <w:t xml:space="preserve"> </w:t>
-      </w:r>
-      <w:proofErr w:type="spellStart"/>
-      <w:r>
-        <w:rPr>
-          <w:rFonts w:ascii="Courier New" w:hAnsi="Courier New" w:cs="Courier New"/>
-          <w:highlight w:val="lightGray"/>
-        </w:rPr>
-        <w:t>bcryptjs</w:t>
-      </w:r>
-      <w:proofErr w:type="spellEnd"/>
-      <w:r>
-        <w:rPr>
-          <w:rFonts w:ascii="Courier New" w:hAnsi="Courier New" w:cs="Courier New"/>
-          <w:highlight w:val="lightGray"/>
-        </w:rPr>
-        <w:t xml:space="preserve"> </w:t>
-      </w:r>
-      <w:proofErr w:type="spellStart"/>
-      <w:r>
-        <w:rPr>
-          <w:rFonts w:ascii="Courier New" w:hAnsi="Courier New" w:cs="Courier New"/>
-          <w:highlight w:val="lightGray"/>
-        </w:rPr>
-        <w:t>jsonwebtoken</w:t>
-      </w:r>
-      <w:proofErr w:type="spellEnd"/>
-      <w:r>
-        <w:rPr>
-          <w:rFonts w:ascii="Courier New" w:hAnsi="Courier New" w:cs="Courier New"/>
-          <w:highlight w:val="lightGray"/>
-        </w:rPr>
-        <w:t xml:space="preserve"> </w:t>
-      </w:r>
-      <w:proofErr w:type="spellStart"/>
-      <w:r>
-        <w:rPr>
-          <w:rFonts w:ascii="Courier New" w:hAnsi="Courier New" w:cs="Courier New"/>
-          <w:highlight w:val="lightGray"/>
-        </w:rPr>
-        <w:t>cors</w:t>
-      </w:r>
-      <w:proofErr w:type="spellEnd"/>
+      <w:proofErr w:type="spellStart"/>
+      <w:r>
+        <w:rPr>
+          <w:rFonts w:ascii="Courier New" w:hAnsi="Courier New" w:cs="Courier New"/>
+          <w:highlight w:val="lightGray"/>
+        </w:rPr>
+        <w:t>init</w:t>
+      </w:r>
+      <w:proofErr w:type="spellEnd"/>
+      <w:r>
+        <w:rPr>
+          <w:rFonts w:ascii="Courier New" w:hAnsi="Courier New" w:cs="Courier New"/>
+          <w:highlight w:val="lightGray"/>
+        </w:rPr>
+        <w:t xml:space="preserve"> –y</w:t>
+      </w:r>
     </w:p>
     <w:p>
       <w:pPr>
@@ -4266,220 +4448,412 @@
       </w:pPr>
       <w:r>
         <w:rPr>
-          <w:rFonts w:cstheme="minorHAnsi"/>
-        </w:rPr>
-        <w:t xml:space="preserve">Create </w:t>
-      </w:r>
-      <w:r>
-        <w:rPr>
-          <w:rFonts w:ascii="Consolas" w:hAnsi="Consolas"/>
-          <w:color w:val="BD4147"/>
-          <w:shd w:val="clear" w:color="auto" w:fill="F7F7F9"/>
-        </w:rPr>
-        <w:t>C:\Ionic_Express\ExpressServer\</w:t>
-      </w:r>
-      <w:r>
-        <w:rPr>
-          <w:rFonts w:ascii="Consolas" w:hAnsi="Consolas"/>
-          <w:color w:val="BD4147"/>
-          <w:shd w:val="clear" w:color="auto" w:fill="F7F7F9"/>
-        </w:rPr>
-        <w:t>index.js</w:t>
-      </w:r>
-      <w:r>
-        <w:rPr>
-          <w:rFonts w:cstheme="minorHAnsi"/>
-        </w:rPr>
-        <w:t xml:space="preserve"> file</w:t>
-      </w:r>
-      <w:r>
-        <w:rPr>
-          <w:rFonts w:cstheme="minorHAnsi"/>
-        </w:rPr>
-        <w:t xml:space="preserve"> and define database connection and routes</w:t>
-      </w:r>
-      <w:r>
-        <w:rPr>
-          <w:rFonts w:ascii="Courier New" w:hAnsi="Courier New" w:cs="Courier New"/>
-        </w:rPr>
-        <w:br/>
-      </w:r>
-      <w:r>
-        <w:rPr>
-          <w:rFonts w:cstheme="minorHAnsi"/>
-        </w:rPr>
-        <w:t xml:space="preserve">Edit </w:t>
-      </w:r>
-      <w:r>
-        <w:rPr>
-          <w:rFonts w:ascii="Consolas" w:hAnsi="Consolas"/>
-          <w:color w:val="BD4147"/>
-          <w:shd w:val="clear" w:color="auto" w:fill="F7F7F9"/>
-        </w:rPr>
-        <w:t>C:\Ionic_Express\ExpressServer\</w:t>
-      </w:r>
-      <w:r>
-        <w:rPr>
-          <w:rFonts w:ascii="Consolas" w:hAnsi="Consolas"/>
-          <w:color w:val="BD4147"/>
-          <w:shd w:val="clear" w:color="auto" w:fill="F7F7F9"/>
-        </w:rPr>
-        <w:t>package.json</w:t>
-      </w:r>
-      <w:r>
-        <w:rPr>
-          <w:rFonts w:cstheme="minorHAnsi"/>
-        </w:rPr>
-        <w:t xml:space="preserve"> to add start script</w:t>
-      </w:r>
+          <w:rFonts w:ascii="Courier New" w:hAnsi="Courier New" w:cs="Courier New"/>
+        </w:rPr>
+        <w:t>C:\</w:t>
+      </w:r>
+      <w:r>
+        <w:rPr>
+          <w:rFonts w:ascii="Courier New" w:hAnsi="Courier New" w:cs="Courier New"/>
+        </w:rPr>
+        <w:t>Ionic-Express-MySQL\ExpressServer</w:t>
+      </w:r>
+      <w:r>
+        <w:rPr>
+          <w:rFonts w:ascii="Courier New" w:hAnsi="Courier New" w:cs="Courier New"/>
+        </w:rPr>
+        <w:t>&gt;</w:t>
+      </w:r>
+      <w:r>
+        <w:rPr>
+          <w:rFonts w:ascii="Courier New" w:hAnsi="Courier New" w:cs="Courier New"/>
+          <w:highlight w:val="lightGray"/>
+        </w:rPr>
+        <w:t xml:space="preserve">npm </w:t>
+      </w:r>
+      <w:proofErr w:type="gramStart"/>
+      <w:r>
+        <w:rPr>
+          <w:rFonts w:ascii="Courier New" w:hAnsi="Courier New" w:cs="Courier New"/>
+          <w:highlight w:val="lightGray"/>
+        </w:rPr>
+        <w:t>install</w:t>
+      </w:r>
+      <w:proofErr w:type="gramEnd"/>
+      <w:r>
+        <w:rPr>
+          <w:rFonts w:ascii="Courier New" w:hAnsi="Courier New" w:cs="Courier New"/>
+          <w:highlight w:val="lightGray"/>
+        </w:rPr>
+        <w:t xml:space="preserve"> --save express body-parser </w:t>
+      </w:r>
+      <w:proofErr w:type="spellStart"/>
+      <w:r>
+        <w:rPr>
+          <w:rFonts w:ascii="Courier New" w:hAnsi="Courier New" w:cs="Courier New"/>
+          <w:highlight w:val="lightGray"/>
+        </w:rPr>
+        <w:t>mysql</w:t>
+      </w:r>
+      <w:proofErr w:type="spellEnd"/>
+      <w:r>
+        <w:rPr>
+          <w:rFonts w:ascii="Courier New" w:hAnsi="Courier New" w:cs="Courier New"/>
+          <w:highlight w:val="lightGray"/>
+        </w:rPr>
+        <w:t xml:space="preserve"> </w:t>
+      </w:r>
+      <w:proofErr w:type="spellStart"/>
+      <w:r>
+        <w:rPr>
+          <w:rFonts w:ascii="Courier New" w:hAnsi="Courier New" w:cs="Courier New"/>
+          <w:highlight w:val="lightGray"/>
+        </w:rPr>
+        <w:t>bcryptjs</w:t>
+      </w:r>
+      <w:proofErr w:type="spellEnd"/>
+      <w:r>
+        <w:rPr>
+          <w:rFonts w:ascii="Courier New" w:hAnsi="Courier New" w:cs="Courier New"/>
+          <w:highlight w:val="lightGray"/>
+        </w:rPr>
+        <w:t xml:space="preserve"> </w:t>
+      </w:r>
+      <w:proofErr w:type="spellStart"/>
+      <w:r>
+        <w:rPr>
+          <w:rFonts w:ascii="Courier New" w:hAnsi="Courier New" w:cs="Courier New"/>
+          <w:highlight w:val="lightGray"/>
+        </w:rPr>
+        <w:t>jsonwebtoken</w:t>
+      </w:r>
+      <w:proofErr w:type="spellEnd"/>
+      <w:r>
+        <w:rPr>
+          <w:rFonts w:ascii="Courier New" w:hAnsi="Courier New" w:cs="Courier New"/>
+          <w:highlight w:val="lightGray"/>
+        </w:rPr>
+        <w:t xml:space="preserve"> </w:t>
+      </w:r>
+      <w:proofErr w:type="spellStart"/>
+      <w:r>
+        <w:rPr>
+          <w:rFonts w:ascii="Courier New" w:hAnsi="Courier New" w:cs="Courier New"/>
+          <w:highlight w:val="lightGray"/>
+        </w:rPr>
+        <w:t>cors</w:t>
+      </w:r>
+      <w:proofErr w:type="spellEnd"/>
     </w:p>
     <w:p>
       <w:pPr>
         <w:rPr>
+          <w:rFonts w:ascii="Courier New" w:hAnsi="Courier New" w:cs="Courier New"/>
+        </w:rPr>
+      </w:pPr>
+      <w:r>
+        <w:rPr>
           <w:rFonts w:cstheme="minorHAnsi"/>
-          <w:b/>
-          <w:u w:val="single"/>
-        </w:rPr>
-      </w:pPr>
+        </w:rPr>
+        <w:t xml:space="preserve">Create </w:t>
+      </w:r>
+      <w:r>
+        <w:rPr>
+          <w:rFonts w:ascii="Consolas" w:hAnsi="Consolas"/>
+          <w:color w:val="BD4147"/>
+          <w:shd w:val="clear" w:color="auto" w:fill="F7F7F9"/>
+        </w:rPr>
+        <w:t>C:\Ionic-</w:t>
+      </w:r>
+      <w:r>
+        <w:rPr>
+          <w:rFonts w:ascii="Consolas" w:hAnsi="Consolas"/>
+          <w:color w:val="BD4147"/>
+          <w:shd w:val="clear" w:color="auto" w:fill="F7F7F9"/>
+        </w:rPr>
+        <w:t>Express</w:t>
+      </w:r>
+      <w:r>
+        <w:rPr>
+          <w:rFonts w:ascii="Consolas" w:hAnsi="Consolas"/>
+          <w:color w:val="BD4147"/>
+          <w:shd w:val="clear" w:color="auto" w:fill="F7F7F9"/>
+        </w:rPr>
+        <w:t>-MySQL</w:t>
+      </w:r>
+      <w:r>
+        <w:rPr>
+          <w:rFonts w:ascii="Consolas" w:hAnsi="Consolas"/>
+          <w:color w:val="BD4147"/>
+          <w:shd w:val="clear" w:color="auto" w:fill="F7F7F9"/>
+        </w:rPr>
+        <w:t>\ExpressServer\</w:t>
+      </w:r>
+      <w:r>
+        <w:rPr>
+          <w:rFonts w:ascii="Consolas" w:hAnsi="Consolas"/>
+          <w:color w:val="BD4147"/>
+          <w:shd w:val="clear" w:color="auto" w:fill="F7F7F9"/>
+        </w:rPr>
+        <w:t>index.js</w:t>
+      </w:r>
       <w:r>
         <w:rPr>
           <w:rFonts w:cstheme="minorHAnsi"/>
-          <w:b/>
-          <w:u w:val="single"/>
-        </w:rPr>
-        <w:t>To start</w:t>
+        </w:rPr>
+        <w:t xml:space="preserve"> file</w:t>
       </w:r>
       <w:r>
         <w:rPr>
           <w:rFonts w:cstheme="minorHAnsi"/>
-          <w:b/>
-          <w:u w:val="single"/>
-        </w:rPr>
-        <w:t xml:space="preserve"> application</w:t>
-      </w:r>
-      <w:proofErr w:type="gramStart"/>
+        </w:rPr>
+        <w:t xml:space="preserve"> and define database connection and routes</w:t>
+      </w:r>
+      <w:r>
+        <w:rPr>
+          <w:rFonts w:ascii="Courier New" w:hAnsi="Courier New" w:cs="Courier New"/>
+        </w:rPr>
+        <w:br/>
+      </w:r>
       <w:r>
         <w:rPr>
           <w:rFonts w:cstheme="minorHAnsi"/>
-          <w:b/>
-          <w:u w:val="single"/>
-        </w:rPr>
-        <w:t>:</w:t>
-      </w:r>
-      <w:proofErr w:type="gramEnd"/>
+        </w:rPr>
+        <w:t xml:space="preserve">Edit </w:t>
+      </w:r>
+      <w:r>
+        <w:rPr>
+          <w:rFonts w:ascii="Consolas" w:hAnsi="Consolas"/>
+          <w:color w:val="BD4147"/>
+          <w:shd w:val="clear" w:color="auto" w:fill="F7F7F9"/>
+        </w:rPr>
+        <w:t>C:\Ionic-</w:t>
+      </w:r>
+      <w:r>
+        <w:rPr>
+          <w:rFonts w:ascii="Consolas" w:hAnsi="Consolas"/>
+          <w:color w:val="BD4147"/>
+          <w:shd w:val="clear" w:color="auto" w:fill="F7F7F9"/>
+        </w:rPr>
+        <w:t>Express</w:t>
+      </w:r>
+      <w:r>
+        <w:rPr>
+          <w:rFonts w:ascii="Consolas" w:hAnsi="Consolas"/>
+          <w:color w:val="BD4147"/>
+          <w:shd w:val="clear" w:color="auto" w:fill="F7F7F9"/>
+        </w:rPr>
+        <w:t>-MySQL</w:t>
+      </w:r>
+      <w:r>
+        <w:rPr>
+          <w:rFonts w:ascii="Consolas" w:hAnsi="Consolas"/>
+          <w:color w:val="BD4147"/>
+          <w:shd w:val="clear" w:color="auto" w:fill="F7F7F9"/>
+        </w:rPr>
+        <w:t>\ExpressServer\</w:t>
+      </w:r>
+      <w:r>
+        <w:rPr>
+          <w:rFonts w:ascii="Consolas" w:hAnsi="Consolas"/>
+          <w:color w:val="BD4147"/>
+          <w:shd w:val="clear" w:color="auto" w:fill="F7F7F9"/>
+        </w:rPr>
+        <w:t>package.json</w:t>
+      </w:r>
       <w:r>
         <w:rPr>
           <w:rFonts w:cstheme="minorHAnsi"/>
-          <w:b/>
-          <w:u w:val="single"/>
-        </w:rPr>
-        <w:br/>
-      </w:r>
-      <w:r>
-        <w:rPr>
-          <w:rFonts w:cstheme="minorHAnsi"/>
-        </w:rPr>
-        <w:t>Start express</w:t>
-      </w:r>
-      <w:r>
-        <w:rPr>
-          <w:rFonts w:cstheme="minorHAnsi"/>
-        </w:rPr>
-        <w:t xml:space="preserve"> (In first</w:t>
-      </w:r>
-      <w:r>
-        <w:rPr>
-          <w:rFonts w:cstheme="minorHAnsi"/>
-        </w:rPr>
-        <w:t xml:space="preserve"> command window</w:t>
-      </w:r>
-      <w:r>
-        <w:rPr>
-          <w:rFonts w:cstheme="minorHAnsi"/>
-        </w:rPr>
-        <w:t>)</w:t>
-      </w:r>
-      <w:r>
-        <w:rPr>
-          <w:rFonts w:cstheme="minorHAnsi"/>
-        </w:rPr>
-        <w:t>:</w:t>
-      </w:r>
-      <w:r>
-        <w:rPr>
-          <w:rFonts w:cstheme="minorHAnsi"/>
-        </w:rPr>
-        <w:br/>
-      </w:r>
-      <w:r>
-        <w:rPr>
-          <w:rFonts w:ascii="Courier New" w:hAnsi="Courier New" w:cs="Courier New"/>
-        </w:rPr>
-        <w:lastRenderedPageBreak/>
-        <w:t>C:\</w:t>
-      </w:r>
-      <w:r>
-        <w:rPr>
-          <w:rFonts w:ascii="Courier New" w:hAnsi="Courier New" w:cs="Courier New"/>
-        </w:rPr>
-        <w:t>&gt;</w:t>
-      </w:r>
-      <w:r>
-        <w:rPr>
-          <w:rFonts w:ascii="Courier New" w:hAnsi="Courier New" w:cs="Courier New"/>
-          <w:highlight w:val="lightGray"/>
-        </w:rPr>
-        <w:t>cd</w:t>
-      </w:r>
-      <w:r>
-        <w:rPr>
-          <w:rFonts w:ascii="Courier New" w:hAnsi="Courier New" w:cs="Courier New"/>
-          <w:highlight w:val="lightGray"/>
-        </w:rPr>
-        <w:t xml:space="preserve"> </w:t>
-      </w:r>
-      <w:r>
-        <w:rPr>
-          <w:rFonts w:ascii="Courier New" w:hAnsi="Courier New" w:cs="Courier New"/>
-          <w:highlight w:val="lightGray"/>
-        </w:rPr>
-        <w:t>C:\Ionic_Express\ExpressServer</w:t>
-      </w:r>
-      <w:r>
-        <w:rPr>
-          <w:rFonts w:ascii="Courier New" w:hAnsi="Courier New" w:cs="Courier New"/>
-        </w:rPr>
-        <w:br/>
-      </w:r>
-      <w:r>
-        <w:rPr>
-          <w:rFonts w:ascii="Courier New" w:hAnsi="Courier New" w:cs="Courier New"/>
-        </w:rPr>
-        <w:t>C:\Ionic_Express\ExpressServer</w:t>
-      </w:r>
-      <w:r>
-        <w:rPr>
-          <w:rFonts w:ascii="Courier New" w:hAnsi="Courier New" w:cs="Courier New"/>
-        </w:rPr>
-        <w:t>&gt;</w:t>
-      </w:r>
-      <w:r>
-        <w:rPr>
-          <w:rFonts w:ascii="Courier New" w:hAnsi="Courier New" w:cs="Courier New"/>
-          <w:highlight w:val="lightGray"/>
-        </w:rPr>
-        <w:t>npm start</w:t>
+        </w:rPr>
+        <w:t xml:space="preserve"> to add start script</w:t>
       </w:r>
     </w:p>
     <w:p>
       <w:pPr>
         <w:rPr>
-          <w:rFonts w:ascii="Courier New" w:hAnsi="Courier New" w:cs="Courier New"/>
+          <w:rFonts w:cstheme="minorHAnsi"/>
+          <w:b/>
+          <w:u w:val="single"/>
         </w:rPr>
       </w:pPr>
       <w:r>
         <w:rPr>
           <w:rFonts w:cstheme="minorHAnsi"/>
+          <w:b/>
+          <w:u w:val="single"/>
+        </w:rPr>
+        <w:t>To start</w:t>
+      </w:r>
+      <w:r>
+        <w:rPr>
+          <w:rFonts w:cstheme="minorHAnsi"/>
+          <w:b/>
+          <w:u w:val="single"/>
+        </w:rPr>
+        <w:t xml:space="preserve"> application</w:t>
+      </w:r>
+      <w:proofErr w:type="gramStart"/>
+      <w:r>
+        <w:rPr>
+          <w:rFonts w:cstheme="minorHAnsi"/>
+          <w:b/>
+          <w:u w:val="single"/>
+        </w:rPr>
+        <w:t>:</w:t>
+      </w:r>
+      <w:proofErr w:type="gramEnd"/>
+      <w:r>
+        <w:rPr>
+          <w:rFonts w:cstheme="minorHAnsi"/>
+          <w:b/>
+          <w:u w:val="single"/>
+        </w:rPr>
+        <w:br/>
+      </w:r>
+      <w:r>
+        <w:rPr>
+          <w:rFonts w:cstheme="minorHAnsi"/>
+        </w:rPr>
+        <w:t>Start express</w:t>
+      </w:r>
+      <w:r>
+        <w:rPr>
+          <w:rFonts w:cstheme="minorHAnsi"/>
+        </w:rPr>
+        <w:t xml:space="preserve"> (In first</w:t>
+      </w:r>
+      <w:r>
+        <w:rPr>
+          <w:rFonts w:cstheme="minorHAnsi"/>
+        </w:rPr>
+        <w:t xml:space="preserve"> command window</w:t>
+      </w:r>
+      <w:r>
+        <w:rPr>
+          <w:rFonts w:cstheme="minorHAnsi"/>
+        </w:rPr>
+        <w:t>)</w:t>
+      </w:r>
+      <w:r>
+        <w:rPr>
+          <w:rFonts w:cstheme="minorHAnsi"/>
+        </w:rPr>
+        <w:t>:</w:t>
+      </w:r>
+      <w:r>
+        <w:rPr>
+          <w:rFonts w:cstheme="minorHAnsi"/>
+        </w:rPr>
+        <w:br/>
+      </w:r>
+      <w:r>
+        <w:rPr>
+          <w:rFonts w:ascii="Courier New" w:hAnsi="Courier New" w:cs="Courier New"/>
+        </w:rPr>
+        <w:lastRenderedPageBreak/>
+        <w:t>C:\</w:t>
+      </w:r>
+      <w:r>
+        <w:rPr>
+          <w:rFonts w:ascii="Courier New" w:hAnsi="Courier New" w:cs="Courier New"/>
+        </w:rPr>
+        <w:t>&gt;</w:t>
+      </w:r>
+      <w:r>
+        <w:rPr>
+          <w:rFonts w:ascii="Courier New" w:hAnsi="Courier New" w:cs="Courier New"/>
+          <w:highlight w:val="lightGray"/>
+        </w:rPr>
+        <w:t>cd</w:t>
+      </w:r>
+      <w:r>
+        <w:rPr>
+          <w:rFonts w:ascii="Courier New" w:hAnsi="Courier New" w:cs="Courier New"/>
+          <w:highlight w:val="lightGray"/>
+        </w:rPr>
+        <w:t xml:space="preserve"> </w:t>
+      </w:r>
+      <w:r>
+        <w:rPr>
+          <w:rFonts w:ascii="Courier New" w:hAnsi="Courier New" w:cs="Courier New"/>
+          <w:highlight w:val="lightGray"/>
+        </w:rPr>
+        <w:t>C:\Ionic-</w:t>
+      </w:r>
+      <w:r>
+        <w:rPr>
+          <w:rFonts w:ascii="Courier New" w:hAnsi="Courier New" w:cs="Courier New"/>
+          <w:highlight w:val="lightGray"/>
+        </w:rPr>
+        <w:t>Express</w:t>
+      </w:r>
+      <w:r>
+        <w:rPr>
+          <w:rFonts w:ascii="Courier New" w:hAnsi="Courier New" w:cs="Courier New"/>
+          <w:highlight w:val="lightGray"/>
+        </w:rPr>
+        <w:t>-MySQL</w:t>
+      </w:r>
+      <w:r>
+        <w:rPr>
+          <w:rFonts w:ascii="Courier New" w:hAnsi="Courier New" w:cs="Courier New"/>
+          <w:highlight w:val="lightGray"/>
+        </w:rPr>
+        <w:t>\ExpressServer</w:t>
+      </w:r>
+      <w:r>
+        <w:rPr>
+          <w:rFonts w:ascii="Courier New" w:hAnsi="Courier New" w:cs="Courier New"/>
+        </w:rPr>
+        <w:br/>
+      </w:r>
+      <w:r>
+        <w:rPr>
+          <w:rFonts w:ascii="Courier New" w:hAnsi="Courier New" w:cs="Courier New"/>
+        </w:rPr>
+        <w:t>C:\Ionic-</w:t>
+      </w:r>
+      <w:r>
+        <w:rPr>
+          <w:rFonts w:ascii="Courier New" w:hAnsi="Courier New" w:cs="Courier New"/>
+        </w:rPr>
+        <w:t>Express</w:t>
+      </w:r>
+      <w:r>
+        <w:rPr>
+          <w:rFonts w:ascii="Courier New" w:hAnsi="Courier New" w:cs="Courier New"/>
+        </w:rPr>
+        <w:t>-MySQL</w:t>
+      </w:r>
+      <w:r>
+        <w:rPr>
+          <w:rFonts w:ascii="Courier New" w:hAnsi="Courier New" w:cs="Courier New"/>
+        </w:rPr>
+        <w:t>\ExpressServer</w:t>
+      </w:r>
+      <w:r>
+        <w:rPr>
+          <w:rFonts w:ascii="Courier New" w:hAnsi="Courier New" w:cs="Courier New"/>
+        </w:rPr>
+        <w:t>&gt;</w:t>
+      </w:r>
+      <w:r>
+        <w:rPr>
+          <w:rFonts w:ascii="Courier New" w:hAnsi="Courier New" w:cs="Courier New"/>
+          <w:highlight w:val="lightGray"/>
+        </w:rPr>
+        <w:t>npm start</w:t>
+      </w:r>
+    </w:p>
+    <w:p>
+      <w:pPr>
+        <w:rPr>
+          <w:rFonts w:ascii="Courier New" w:hAnsi="Courier New" w:cs="Courier New"/>
+        </w:rPr>
+      </w:pPr>
+      <w:r>
+        <w:rPr>
+          <w:rFonts w:cstheme="minorHAnsi"/>
         </w:rPr>
         <w:t>Start ionic</w:t>
       </w:r>
@@ -4538,7 +4912,28 @@
           <w:rFonts w:ascii="Courier New" w:hAnsi="Courier New" w:cs="Courier New"/>
           <w:highlight w:val="lightGray"/>
         </w:rPr>
-        <w:t>C:\Ionic_Express\IonicForm</w:t>
+        <w:t>C:\Ionic-</w:t>
+      </w:r>
+      <w:r>
+        <w:rPr>
+          <w:rFonts w:ascii="Courier New" w:hAnsi="Courier New" w:cs="Courier New"/>
+          <w:highlight w:val="lightGray"/>
+        </w:rPr>
+        <w:t>Express</w:t>
+      </w:r>
+      <w:r>
+        <w:rPr>
+          <w:rFonts w:ascii="Courier New" w:hAnsi="Courier New" w:cs="Courier New"/>
+          <w:highlight w:val="lightGray"/>
+        </w:rPr>
+        <w:t>MySQL</w:t>
+      </w:r>
+      <w:r>
+        <w:rPr>
+          <w:rFonts w:ascii="Courier New" w:hAnsi="Courier New" w:cs="Courier New"/>
+          <w:highlight w:val="lightGray"/>
+        </w:rPr>
+        <w:t>\IonicForm</w:t>
       </w:r>
       <w:r>
         <w:rPr>
@@ -4550,7 +4945,25 @@
         <w:rPr>
           <w:rFonts w:ascii="Courier New" w:hAnsi="Courier New" w:cs="Courier New"/>
         </w:rPr>
-        <w:t>C:\Ionic_Express\IonicForm</w:t>
+        <w:t>C:\Ionic-</w:t>
+      </w:r>
+      <w:r>
+        <w:rPr>
+          <w:rFonts w:ascii="Courier New" w:hAnsi="Courier New" w:cs="Courier New"/>
+        </w:rPr>
+        <w:t>Express</w:t>
+      </w:r>
+      <w:r>
+        <w:rPr>
+          <w:rFonts w:ascii="Courier New" w:hAnsi="Courier New" w:cs="Courier New"/>
+        </w:rPr>
+        <w:t>MySQL</w:t>
+      </w:r>
+      <w:r>
+        <w:rPr>
+          <w:rFonts w:ascii="Courier New" w:hAnsi="Courier New" w:cs="Courier New"/>
+        </w:rPr>
+        <w:t>\IonicForm</w:t>
       </w:r>
       <w:r>
         <w:rPr>

--- a/_doc_Ionic_Express_MySql.docx
+++ b/_doc_Ionic_Express_MySql.docx
@@ -3697,15 +3697,7 @@
           <w:color w:val="BD4147"/>
           <w:shd w:val="clear" w:color="auto" w:fill="F7F7F9"/>
         </w:rPr>
-        <w:t>/app/member</w:t>
-      </w:r>
-      <w:r>
-        <w:rPr>
-          <w:rFonts w:ascii="Consolas" w:hAnsi="Consolas"/>
-          <w:color w:val="BD4147"/>
-          <w:shd w:val="clear" w:color="auto" w:fill="F7F7F9"/>
-        </w:rPr>
-        <w:t>s/dashboard/dashboard.page.html</w:t>
+        <w:t>/app/members/dashboard/dashboard.page.html</w:t>
       </w:r>
       <w:r>
         <w:rPr>
@@ -3731,15 +3723,7 @@
           <w:color w:val="BD4147"/>
           <w:shd w:val="clear" w:color="auto" w:fill="F7F7F9"/>
         </w:rPr>
-        <w:t>/app/memb</w:t>
-      </w:r>
-      <w:r>
-        <w:rPr>
-          <w:rFonts w:ascii="Consolas" w:hAnsi="Consolas"/>
-          <w:color w:val="BD4147"/>
-          <w:shd w:val="clear" w:color="auto" w:fill="F7F7F9"/>
-        </w:rPr>
-        <w:t>ers/dashboard/</w:t>
+        <w:t>/app/members/dashboard/</w:t>
       </w:r>
       <w:proofErr w:type="spellStart"/>
       <w:r>
@@ -3775,15 +3759,7 @@
           <w:color w:val="BD4147"/>
           <w:shd w:val="clear" w:color="auto" w:fill="F7F7F9"/>
         </w:rPr>
-        <w:t>/app/members/</w:t>
-      </w:r>
-      <w:r>
-        <w:rPr>
-          <w:rFonts w:ascii="Consolas" w:hAnsi="Consolas"/>
-          <w:color w:val="BD4147"/>
-          <w:shd w:val="clear" w:color="auto" w:fill="F7F7F9"/>
-        </w:rPr>
-        <w:t>disclaimer/disclaimer.page.html</w:t>
+        <w:t>/app/members/disclaimer/disclaimer.page.html</w:t>
       </w:r>
       <w:r>
         <w:rPr>
@@ -3809,15 +3785,7 @@
           <w:color w:val="BD4147"/>
           <w:shd w:val="clear" w:color="auto" w:fill="F7F7F9"/>
         </w:rPr>
-        <w:t>/app/member</w:t>
-      </w:r>
-      <w:r>
-        <w:rPr>
-          <w:rFonts w:ascii="Consolas" w:hAnsi="Consolas"/>
-          <w:color w:val="BD4147"/>
-          <w:shd w:val="clear" w:color="auto" w:fill="F7F7F9"/>
-        </w:rPr>
-        <w:t>s/disclaimer/</w:t>
+        <w:t>/app/members/disclaimer/</w:t>
       </w:r>
       <w:proofErr w:type="spellStart"/>
       <w:r>
@@ -3853,15 +3821,7 @@
           <w:color w:val="BD4147"/>
           <w:shd w:val="clear" w:color="auto" w:fill="F7F7F9"/>
         </w:rPr>
-        <w:t>/app/m</w:t>
-      </w:r>
-      <w:r>
-        <w:rPr>
-          <w:rFonts w:ascii="Consolas" w:hAnsi="Consolas"/>
-          <w:color w:val="BD4147"/>
-          <w:shd w:val="clear" w:color="auto" w:fill="F7F7F9"/>
-        </w:rPr>
-        <w:t>embers/member-</w:t>
+        <w:t>/app/members/member-</w:t>
       </w:r>
       <w:proofErr w:type="spellStart"/>
       <w:r>
@@ -3897,15 +3857,7 @@
           <w:color w:val="BD4147"/>
           <w:shd w:val="clear" w:color="auto" w:fill="F7F7F9"/>
         </w:rPr>
-        <w:t>/app/member</w:t>
-      </w:r>
-      <w:r>
-        <w:rPr>
-          <w:rFonts w:ascii="Consolas" w:hAnsi="Consolas"/>
-          <w:color w:val="BD4147"/>
-          <w:shd w:val="clear" w:color="auto" w:fill="F7F7F9"/>
-        </w:rPr>
-        <w:t>s/signature/</w:t>
+        <w:t>/app/members/signature/</w:t>
       </w:r>
       <w:proofErr w:type="spellStart"/>
       <w:r>
@@ -3941,15 +3893,7 @@
           <w:color w:val="BD4147"/>
           <w:shd w:val="clear" w:color="auto" w:fill="F7F7F9"/>
         </w:rPr>
-        <w:t>/app/member</w:t>
-      </w:r>
-      <w:r>
-        <w:rPr>
-          <w:rFonts w:ascii="Consolas" w:hAnsi="Consolas"/>
-          <w:color w:val="BD4147"/>
-          <w:shd w:val="clear" w:color="auto" w:fill="F7F7F9"/>
-        </w:rPr>
-        <w:t>s/signature/signature.page.html</w:t>
+        <w:t>/app/members/signature/signature.page.html</w:t>
       </w:r>
       <w:r>
         <w:rPr>
@@ -3975,15 +3919,51 @@
           <w:color w:val="BD4147"/>
           <w:shd w:val="clear" w:color="auto" w:fill="F7F7F9"/>
         </w:rPr>
-        <w:t>/app/memb</w:t>
-      </w:r>
-      <w:r>
-        <w:rPr>
-          <w:rFonts w:ascii="Consolas" w:hAnsi="Consolas"/>
-          <w:color w:val="BD4147"/>
-          <w:shd w:val="clear" w:color="auto" w:fill="F7F7F9"/>
-        </w:rPr>
-        <w:t>ers/signature/</w:t>
+        <w:t>/app/members/signature/</w:t>
+      </w:r>
+      <w:proofErr w:type="spellStart"/>
+      <w:r>
+        <w:rPr>
+          <w:rFonts w:ascii="Consolas" w:hAnsi="Consolas"/>
+          <w:color w:val="BD4147"/>
+          <w:shd w:val="clear" w:color="auto" w:fill="F7F7F9"/>
+        </w:rPr>
+        <w:t>signature.page.</w:t>
+      </w:r>
+      <w:r>
+        <w:rPr>
+          <w:rFonts w:ascii="Consolas" w:hAnsi="Consolas"/>
+          <w:color w:val="BD4147"/>
+          <w:shd w:val="clear" w:color="auto" w:fill="F7F7F9"/>
+        </w:rPr>
+        <w:t>scss</w:t>
+      </w:r>
+      <w:proofErr w:type="spellEnd"/>
+      <w:r>
+        <w:rPr>
+          <w:rFonts w:ascii="Consolas" w:hAnsi="Consolas"/>
+          <w:color w:val="BD4147"/>
+          <w:shd w:val="clear" w:color="auto" w:fill="F7F7F9"/>
+        </w:rPr>
+        <w:br/>
+      </w:r>
+      <w:proofErr w:type="spellStart"/>
+      <w:r>
+        <w:rPr>
+          <w:rFonts w:ascii="Consolas" w:hAnsi="Consolas"/>
+          <w:color w:val="BD4147"/>
+          <w:shd w:val="clear" w:color="auto" w:fill="F7F7F9"/>
+        </w:rPr>
+        <w:t>src</w:t>
+      </w:r>
+      <w:proofErr w:type="spellEnd"/>
+      <w:r>
+        <w:rPr>
+          <w:rFonts w:ascii="Consolas" w:hAnsi="Consolas"/>
+          <w:color w:val="BD4147"/>
+          <w:shd w:val="clear" w:color="auto" w:fill="F7F7F9"/>
+        </w:rPr>
+        <w:t>/app/members/signature/</w:t>
       </w:r>
       <w:proofErr w:type="spellStart"/>
       <w:r>
@@ -3993,10 +3973,96 @@
           <w:shd w:val="clear" w:color="auto" w:fill="F7F7F9"/>
         </w:rPr>
         <w:t>signature.page.ts</w:t>
+      </w:r>
+      <w:proofErr w:type="spellEnd"/>
+      <w:r>
+        <w:rPr>
+          <w:rFonts w:ascii="Consolas" w:hAnsi="Consolas"/>
+          <w:color w:val="BD4147"/>
+          <w:shd w:val="clear" w:color="auto" w:fill="F7F7F9"/>
+        </w:rPr>
+        <w:br/>
+      </w:r>
+      <w:proofErr w:type="spellStart"/>
+      <w:r>
+        <w:rPr>
+          <w:rFonts w:ascii="Consolas" w:hAnsi="Consolas"/>
+          <w:color w:val="BD4147"/>
+          <w:shd w:val="clear" w:color="auto" w:fill="F7F7F9"/>
+        </w:rPr>
+        <w:t>src</w:t>
+      </w:r>
+      <w:proofErr w:type="spellEnd"/>
+      <w:r>
+        <w:rPr>
+          <w:rFonts w:ascii="Consolas" w:hAnsi="Consolas"/>
+          <w:color w:val="BD4147"/>
+          <w:shd w:val="clear" w:color="auto" w:fill="F7F7F9"/>
+        </w:rPr>
+        <w:t>/app/public/</w:t>
+      </w:r>
+      <w:proofErr w:type="spellStart"/>
+      <w:r>
+        <w:rPr>
+          <w:rFonts w:ascii="Consolas" w:hAnsi="Consolas"/>
+          <w:color w:val="BD4147"/>
+          <w:shd w:val="clear" w:color="auto" w:fill="F7F7F9"/>
+        </w:rPr>
+        <w:t>auth-response.ts</w:t>
+      </w:r>
+      <w:proofErr w:type="spellEnd"/>
+      <w:r>
+        <w:rPr>
+          <w:rFonts w:ascii="Consolas" w:hAnsi="Consolas"/>
+          <w:color w:val="BD4147"/>
+          <w:shd w:val="clear" w:color="auto" w:fill="F7F7F9"/>
+        </w:rPr>
+        <w:br/>
+      </w:r>
+      <w:proofErr w:type="spellStart"/>
+      <w:r>
+        <w:rPr>
+          <w:rFonts w:ascii="Consolas" w:hAnsi="Consolas"/>
+          <w:color w:val="BD4147"/>
+          <w:shd w:val="clear" w:color="auto" w:fill="F7F7F9"/>
+        </w:rPr>
+        <w:t>src</w:t>
+      </w:r>
+      <w:proofErr w:type="spellEnd"/>
+      <w:r>
+        <w:rPr>
+          <w:rFonts w:ascii="Consolas" w:hAnsi="Consolas"/>
+          <w:color w:val="BD4147"/>
+          <w:shd w:val="clear" w:color="auto" w:fill="F7F7F9"/>
+        </w:rPr>
+        <w:t>/app/public/login/login.page.html</w:t>
+      </w:r>
+      <w:r>
+        <w:rPr>
+          <w:rFonts w:ascii="Consolas" w:hAnsi="Consolas"/>
+          <w:color w:val="BD4147"/>
+          <w:shd w:val="clear" w:color="auto" w:fill="F7F7F9"/>
+        </w:rPr>
+        <w:br/>
+      </w:r>
+      <w:r>
+        <w:rPr>
+          <w:rFonts w:ascii="Consolas" w:hAnsi="Consolas"/>
+          <w:color w:val="BD4147"/>
+          <w:shd w:val="clear" w:color="auto" w:fill="F7F7F9"/>
+        </w:rPr>
+        <w:t>src/app/public/login/login.page.</w:t>
+      </w:r>
+      <w:r>
+        <w:rPr>
+          <w:rFonts w:ascii="Consolas" w:hAnsi="Consolas"/>
+          <w:color w:val="BD4147"/>
+          <w:shd w:val="clear" w:color="auto" w:fill="F7F7F9"/>
+        </w:rPr>
+        <w:t>scss</w:t>
       </w:r>
       <w:bookmarkStart w:id="0" w:name="_GoBack"/>
       <w:bookmarkEnd w:id="0"/>
-      <w:proofErr w:type="spellEnd"/>
       <w:r>
         <w:rPr>
           <w:rFonts w:ascii="Consolas" w:hAnsi="Consolas"/>
@@ -4021,16 +4087,16 @@
           <w:color w:val="BD4147"/>
           <w:shd w:val="clear" w:color="auto" w:fill="F7F7F9"/>
         </w:rPr>
-        <w:t>/app/public/</w:t>
-      </w:r>
-      <w:proofErr w:type="spellStart"/>
-      <w:r>
-        <w:rPr>
-          <w:rFonts w:ascii="Consolas" w:hAnsi="Consolas"/>
-          <w:color w:val="BD4147"/>
-          <w:shd w:val="clear" w:color="auto" w:fill="F7F7F9"/>
-        </w:rPr>
-        <w:t>auth-response.ts</w:t>
+        <w:t>/app/public/login/</w:t>
+      </w:r>
+      <w:proofErr w:type="spellStart"/>
+      <w:r>
+        <w:rPr>
+          <w:rFonts w:ascii="Consolas" w:hAnsi="Consolas"/>
+          <w:color w:val="BD4147"/>
+          <w:shd w:val="clear" w:color="auto" w:fill="F7F7F9"/>
+        </w:rPr>
+        <w:t>login.page.ts</w:t>
       </w:r>
       <w:proofErr w:type="spellEnd"/>
       <w:r>
@@ -4057,15 +4123,7 @@
           <w:color w:val="BD4147"/>
           <w:shd w:val="clear" w:color="auto" w:fill="F7F7F9"/>
         </w:rPr>
-        <w:t>/a</w:t>
-      </w:r>
-      <w:r>
-        <w:rPr>
-          <w:rFonts w:ascii="Consolas" w:hAnsi="Consolas"/>
-          <w:color w:val="BD4147"/>
-          <w:shd w:val="clear" w:color="auto" w:fill="F7F7F9"/>
-        </w:rPr>
-        <w:t>pp/public/login/login.page.html</w:t>
+        <w:t>/app/public/register/register.page.html</w:t>
       </w:r>
       <w:r>
         <w:rPr>
@@ -4091,85 +4149,7 @@
           <w:color w:val="BD4147"/>
           <w:shd w:val="clear" w:color="auto" w:fill="F7F7F9"/>
         </w:rPr>
-        <w:t>/app/public/login/</w:t>
-      </w:r>
-      <w:proofErr w:type="spellStart"/>
-      <w:r>
-        <w:rPr>
-          <w:rFonts w:ascii="Consolas" w:hAnsi="Consolas"/>
-          <w:color w:val="BD4147"/>
-          <w:shd w:val="clear" w:color="auto" w:fill="F7F7F9"/>
-        </w:rPr>
-        <w:t>login.page.ts</w:t>
-      </w:r>
-      <w:proofErr w:type="spellEnd"/>
-      <w:r>
-        <w:rPr>
-          <w:rFonts w:ascii="Consolas" w:hAnsi="Consolas"/>
-          <w:color w:val="BD4147"/>
-          <w:shd w:val="clear" w:color="auto" w:fill="F7F7F9"/>
-        </w:rPr>
-        <w:br/>
-      </w:r>
-      <w:proofErr w:type="spellStart"/>
-      <w:r>
-        <w:rPr>
-          <w:rFonts w:ascii="Consolas" w:hAnsi="Consolas"/>
-          <w:color w:val="BD4147"/>
-          <w:shd w:val="clear" w:color="auto" w:fill="F7F7F9"/>
-        </w:rPr>
-        <w:t>src</w:t>
-      </w:r>
-      <w:proofErr w:type="spellEnd"/>
-      <w:r>
-        <w:rPr>
-          <w:rFonts w:ascii="Consolas" w:hAnsi="Consolas"/>
-          <w:color w:val="BD4147"/>
-          <w:shd w:val="clear" w:color="auto" w:fill="F7F7F9"/>
-        </w:rPr>
-        <w:t>/app/pub</w:t>
-      </w:r>
-      <w:r>
-        <w:rPr>
-          <w:rFonts w:ascii="Consolas" w:hAnsi="Consolas"/>
-          <w:color w:val="BD4147"/>
-          <w:shd w:val="clear" w:color="auto" w:fill="F7F7F9"/>
-        </w:rPr>
-        <w:t>lic/register/register.page.html</w:t>
-      </w:r>
-      <w:r>
-        <w:rPr>
-          <w:rFonts w:ascii="Consolas" w:hAnsi="Consolas"/>
-          <w:color w:val="BD4147"/>
-          <w:shd w:val="clear" w:color="auto" w:fill="F7F7F9"/>
-        </w:rPr>
-        <w:br/>
-      </w:r>
-      <w:proofErr w:type="spellStart"/>
-      <w:r>
-        <w:rPr>
-          <w:rFonts w:ascii="Consolas" w:hAnsi="Consolas"/>
-          <w:color w:val="BD4147"/>
-          <w:shd w:val="clear" w:color="auto" w:fill="F7F7F9"/>
-        </w:rPr>
-        <w:t>src</w:t>
-      </w:r>
-      <w:proofErr w:type="spellEnd"/>
-      <w:r>
-        <w:rPr>
-          <w:rFonts w:ascii="Consolas" w:hAnsi="Consolas"/>
-          <w:color w:val="BD4147"/>
-          <w:shd w:val="clear" w:color="auto" w:fill="F7F7F9"/>
-        </w:rPr>
-        <w:t>/app/p</w:t>
-      </w:r>
-      <w:r>
-        <w:rPr>
-          <w:rFonts w:ascii="Consolas" w:hAnsi="Consolas"/>
-          <w:color w:val="BD4147"/>
-          <w:shd w:val="clear" w:color="auto" w:fill="F7F7F9"/>
-        </w:rPr>
-        <w:t>ublic/register/</w:t>
+        <w:t>/app/public/register/</w:t>
       </w:r>
       <w:proofErr w:type="spellStart"/>
       <w:r>
@@ -4682,6 +4662,7 @@
           <w:b/>
           <w:u w:val="single"/>
         </w:rPr>
+        <w:lastRenderedPageBreak/>
         <w:t>To start</w:t>
       </w:r>
       <w:r>
@@ -4750,7 +4731,6 @@
         <w:rPr>
           <w:rFonts w:ascii="Courier New" w:hAnsi="Courier New" w:cs="Courier New"/>
         </w:rPr>
-        <w:lastRenderedPageBreak/>
         <w:t>C:\</w:t>
       </w:r>
       <w:r>

--- a/_doc_Ionic_Express_MySql.docx
+++ b/_doc_Ionic_Express_MySql.docx
@@ -4035,6 +4035,42 @@
           <w:color w:val="BD4147"/>
           <w:shd w:val="clear" w:color="auto" w:fill="F7F7F9"/>
         </w:rPr>
+        <w:t>/app/public/login/</w:t>
+      </w:r>
+      <w:proofErr w:type="spellStart"/>
+      <w:r>
+        <w:rPr>
+          <w:rFonts w:ascii="Consolas" w:hAnsi="Consolas"/>
+          <w:color w:val="BD4147"/>
+          <w:shd w:val="clear" w:color="auto" w:fill="F7F7F9"/>
+        </w:rPr>
+        <w:t>login.module.ts</w:t>
+      </w:r>
+      <w:proofErr w:type="spellEnd"/>
+      <w:r>
+        <w:rPr>
+          <w:rFonts w:ascii="Consolas" w:hAnsi="Consolas"/>
+          <w:color w:val="BD4147"/>
+          <w:shd w:val="clear" w:color="auto" w:fill="F7F7F9"/>
+        </w:rPr>
+        <w:br/>
+      </w:r>
+      <w:proofErr w:type="spellStart"/>
+      <w:r>
+        <w:rPr>
+          <w:rFonts w:ascii="Consolas" w:hAnsi="Consolas"/>
+          <w:color w:val="BD4147"/>
+          <w:shd w:val="clear" w:color="auto" w:fill="F7F7F9"/>
+        </w:rPr>
+        <w:t>src</w:t>
+      </w:r>
+      <w:proofErr w:type="spellEnd"/>
+      <w:r>
+        <w:rPr>
+          <w:rFonts w:ascii="Consolas" w:hAnsi="Consolas"/>
+          <w:color w:val="BD4147"/>
+          <w:shd w:val="clear" w:color="auto" w:fill="F7F7F9"/>
+        </w:rPr>
         <w:t>/app/public/login/login.page.html</w:t>
       </w:r>
       <w:r>
@@ -4045,13 +4081,32 @@
         </w:rPr>
         <w:br/>
       </w:r>
-      <w:r>
-        <w:rPr>
-          <w:rFonts w:ascii="Consolas" w:hAnsi="Consolas"/>
-          <w:color w:val="BD4147"/>
-          <w:shd w:val="clear" w:color="auto" w:fill="F7F7F9"/>
-        </w:rPr>
-        <w:t>src/app/public/login/login.page.</w:t>
+      <w:proofErr w:type="spellStart"/>
+      <w:r>
+        <w:rPr>
+          <w:rFonts w:ascii="Consolas" w:hAnsi="Consolas"/>
+          <w:color w:val="BD4147"/>
+          <w:shd w:val="clear" w:color="auto" w:fill="F7F7F9"/>
+        </w:rPr>
+        <w:t>src</w:t>
+      </w:r>
+      <w:proofErr w:type="spellEnd"/>
+      <w:r>
+        <w:rPr>
+          <w:rFonts w:ascii="Consolas" w:hAnsi="Consolas"/>
+          <w:color w:val="BD4147"/>
+          <w:shd w:val="clear" w:color="auto" w:fill="F7F7F9"/>
+        </w:rPr>
+        <w:t>/app/public/login/</w:t>
+      </w:r>
+      <w:proofErr w:type="spellStart"/>
+      <w:r>
+        <w:rPr>
+          <w:rFonts w:ascii="Consolas" w:hAnsi="Consolas"/>
+          <w:color w:val="BD4147"/>
+          <w:shd w:val="clear" w:color="auto" w:fill="F7F7F9"/>
+        </w:rPr>
+        <w:t>login.page.</w:t>
       </w:r>
       <w:r>
         <w:rPr>
@@ -4061,8 +4116,7 @@
         </w:rPr>
         <w:t>scss</w:t>
       </w:r>
-      <w:bookmarkStart w:id="0" w:name="_GoBack"/>
-      <w:bookmarkEnd w:id="0"/>
+      <w:proofErr w:type="spellEnd"/>
       <w:r>
         <w:rPr>
           <w:rFonts w:ascii="Consolas" w:hAnsi="Consolas"/>
@@ -4993,9 +5047,113 @@
           <w:rFonts w:ascii="Courier New" w:hAnsi="Courier New" w:cs="Courier New"/>
         </w:rPr>
       </w:pPr>
+      <w:r>
+        <w:rPr>
+          <w:rFonts w:cstheme="minorHAnsi"/>
+          <w:b/>
+          <w:u w:val="single"/>
+        </w:rPr>
+        <w:t>Theming</w:t>
+      </w:r>
+      <w:r>
+        <w:rPr>
+          <w:rFonts w:ascii="Courier New" w:hAnsi="Courier New" w:cs="Courier New"/>
+        </w:rPr>
+        <w:br/>
+      </w:r>
+      <w:r>
+        <w:rPr>
+          <w:rFonts w:ascii="Courier New" w:hAnsi="Courier New" w:cs="Courier New"/>
+        </w:rPr>
+        <w:t xml:space="preserve">Guide: </w:t>
+      </w:r>
+      <w:hyperlink r:id="rId9" w:history="1">
+        <w:r>
+          <w:rPr>
+            <w:rStyle w:val="Hyperlink"/>
+            <w:rFonts w:ascii="Courier New" w:hAnsi="Courier New" w:cs="Courier New"/>
+          </w:rPr>
+          <w:t>https://market.ionicframework.com/themes/ionic4-start-theme</w:t>
+        </w:r>
+      </w:hyperlink>
+    </w:p>
+    <w:p>
+      <w:pPr>
+        <w:rPr>
+          <w:rFonts w:ascii="Courier New" w:hAnsi="Courier New" w:cs="Courier New"/>
+        </w:rPr>
+      </w:pPr>
+      <w:r>
+        <w:rPr>
+          <w:rFonts w:ascii="Courier New" w:hAnsi="Courier New" w:cs="Courier New"/>
+        </w:rPr>
+        <w:t>**</w:t>
+      </w:r>
+      <w:r>
+        <w:rPr>
+          <w:rFonts w:ascii="Courier New" w:hAnsi="Courier New" w:cs="Courier New"/>
+        </w:rPr>
+        <w:t>Theme</w:t>
+      </w:r>
+      <w:r>
+        <w:rPr>
+          <w:rFonts w:ascii="Courier New" w:hAnsi="Courier New" w:cs="Courier New"/>
+        </w:rPr>
+        <w:t xml:space="preserve"> Edits</w:t>
+      </w:r>
+      <w:proofErr w:type="gramStart"/>
+      <w:r>
+        <w:rPr>
+          <w:rFonts w:ascii="Courier New" w:hAnsi="Courier New" w:cs="Courier New"/>
+        </w:rPr>
+        <w:t>:</w:t>
+      </w:r>
+      <w:proofErr w:type="gramEnd"/>
+      <w:r>
+        <w:rPr>
+          <w:rFonts w:ascii="Courier New" w:hAnsi="Courier New" w:cs="Courier New"/>
+        </w:rPr>
+        <w:br/>
+      </w:r>
+      <w:proofErr w:type="spellStart"/>
+      <w:r>
+        <w:rPr>
+          <w:rFonts w:ascii="Consolas" w:hAnsi="Consolas"/>
+          <w:color w:val="BD4147"/>
+          <w:shd w:val="clear" w:color="auto" w:fill="F7F7F9"/>
+        </w:rPr>
+        <w:t>src</w:t>
+      </w:r>
+      <w:proofErr w:type="spellEnd"/>
+      <w:r>
+        <w:rPr>
+          <w:rFonts w:ascii="Consolas" w:hAnsi="Consolas"/>
+          <w:color w:val="BD4147"/>
+          <w:shd w:val="clear" w:color="auto" w:fill="F7F7F9"/>
+        </w:rPr>
+        <w:t>/</w:t>
+      </w:r>
+      <w:proofErr w:type="spellStart"/>
+      <w:r>
+        <w:rPr>
+          <w:rFonts w:ascii="Consolas" w:hAnsi="Consolas"/>
+          <w:color w:val="BD4147"/>
+          <w:shd w:val="clear" w:color="auto" w:fill="F7F7F9"/>
+        </w:rPr>
+        <w:t>global.scss</w:t>
+      </w:r>
+      <w:proofErr w:type="spellEnd"/>
+      <w:r>
+        <w:rPr>
+          <w:rFonts w:ascii="Courier New" w:hAnsi="Courier New" w:cs="Courier New"/>
+        </w:rPr>
+        <w:br/>
+      </w:r>
+      <w:bookmarkStart w:id="0" w:name="_GoBack"/>
+      <w:bookmarkEnd w:id="0"/>
     </w:p>
     <w:sectPr>
-      <w:headerReference w:type="default" r:id="rId9"/>
+      <w:headerReference w:type="default" r:id="rId10"/>
       <w:pgSz w:w="12240" w:h="15840"/>
       <w:pgMar w:top="720" w:right="720" w:bottom="720" w:left="720" w:header="720" w:footer="720" w:gutter="0"/>
       <w:cols w:space="720"/>

--- a/_doc_Ionic_Express_MySql.docx
+++ b/_doc_Ionic_Express_MySql.docx
@@ -3157,7 +3157,6 @@
       <w:pPr>
         <w:rPr>
           <w:rFonts w:ascii="Courier New" w:hAnsi="Courier New" w:cs="Courier New"/>
-          <w:highlight w:val="lightGray"/>
         </w:rPr>
       </w:pPr>
       <w:r>
@@ -3495,8 +3494,870 @@
           <w:rFonts w:ascii="Courier New" w:hAnsi="Courier New" w:cs="Courier New"/>
           <w:highlight w:val="lightGray"/>
         </w:rPr>
-        <w:t>ionic generate module members/member-routing --flat</w:t>
-      </w:r>
+        <w:t xml:space="preserve">ionic generate module members/member-routing </w:t>
+      </w:r>
+      <w:r>
+        <w:rPr>
+          <w:rFonts w:ascii="Courier New" w:hAnsi="Courier New" w:cs="Courier New"/>
+          <w:highlight w:val="lightGray"/>
+        </w:rPr>
+        <w:t>–</w:t>
+      </w:r>
+      <w:r>
+        <w:rPr>
+          <w:rFonts w:ascii="Courier New" w:hAnsi="Courier New" w:cs="Courier New"/>
+          <w:highlight w:val="lightGray"/>
+        </w:rPr>
+        <w:t>flat</w:t>
+      </w:r>
+      <w:r>
+        <w:rPr>
+          <w:rFonts w:ascii="Courier New" w:hAnsi="Courier New" w:cs="Courier New"/>
+        </w:rPr>
+        <w:br/>
+      </w:r>
+      <w:r>
+        <w:rPr>
+          <w:rFonts w:ascii="Courier New" w:hAnsi="Courier New" w:cs="Courier New"/>
+        </w:rPr>
+        <w:t>C:\Ionic-Express-MySQL\IonicForm&gt;</w:t>
+      </w:r>
+      <w:r>
+        <w:rPr>
+          <w:rFonts w:ascii="Courier New" w:hAnsi="Courier New" w:cs="Courier New"/>
+          <w:highlight w:val="lightGray"/>
+        </w:rPr>
+        <w:t>mkdir resources</w:t>
+      </w:r>
+      <w:r>
+        <w:rPr>
+          <w:rFonts w:ascii="Courier New" w:hAnsi="Courier New" w:cs="Courier New"/>
+        </w:rPr>
+        <w:br/>
+      </w:r>
+      <w:r>
+        <w:rPr>
+          <w:rFonts w:ascii="Courier New" w:hAnsi="Courier New" w:cs="Courier New"/>
+        </w:rPr>
+        <w:t>C:\Ionic-Express-MySQL\IonicForm&gt;</w:t>
+      </w:r>
+      <w:r>
+        <w:rPr>
+          <w:rFonts w:ascii="Courier New" w:hAnsi="Courier New" w:cs="Courier New"/>
+          <w:highlight w:val="lightGray"/>
+        </w:rPr>
+        <w:t xml:space="preserve">mkdir </w:t>
+      </w:r>
+      <w:proofErr w:type="spellStart"/>
+      <w:r>
+        <w:rPr>
+          <w:rFonts w:ascii="Courier New" w:hAnsi="Courier New" w:cs="Courier New"/>
+          <w:highlight w:val="lightGray"/>
+        </w:rPr>
+        <w:t>src</w:t>
+      </w:r>
+      <w:proofErr w:type="spellEnd"/>
+      <w:r>
+        <w:rPr>
+          <w:rFonts w:ascii="Courier New" w:hAnsi="Courier New" w:cs="Courier New"/>
+          <w:highlight w:val="lightGray"/>
+        </w:rPr>
+        <w:t>\assets\</w:t>
+      </w:r>
+      <w:proofErr w:type="spellStart"/>
+      <w:r>
+        <w:rPr>
+          <w:rFonts w:ascii="Courier New" w:hAnsi="Courier New" w:cs="Courier New"/>
+          <w:highlight w:val="lightGray"/>
+        </w:rPr>
+        <w:t>img</w:t>
+      </w:r>
+      <w:proofErr w:type="spellEnd"/>
+    </w:p>
+    <w:p>
+      <w:pPr>
+        <w:rPr>
+          <w:rFonts w:ascii="Consolas" w:hAnsi="Consolas"/>
+          <w:color w:val="BD4147"/>
+          <w:shd w:val="clear" w:color="auto" w:fill="F7F7F9"/>
+        </w:rPr>
+      </w:pPr>
+      <w:r>
+        <w:rPr>
+          <w:rFonts w:ascii="Courier New" w:hAnsi="Courier New" w:cs="Courier New"/>
+        </w:rPr>
+        <w:t>**</w:t>
+      </w:r>
+      <w:r>
+        <w:rPr>
+          <w:rFonts w:ascii="Courier New" w:hAnsi="Courier New" w:cs="Courier New"/>
+        </w:rPr>
+        <w:t xml:space="preserve">File </w:t>
+      </w:r>
+      <w:r>
+        <w:rPr>
+          <w:rFonts w:ascii="Courier New" w:hAnsi="Courier New" w:cs="Courier New"/>
+        </w:rPr>
+        <w:t>Edits:</w:t>
+      </w:r>
+      <w:r>
+        <w:rPr>
+          <w:rFonts w:ascii="Courier New" w:hAnsi="Courier New" w:cs="Courier New"/>
+        </w:rPr>
+        <w:br/>
+      </w:r>
+      <w:proofErr w:type="spellStart"/>
+      <w:r>
+        <w:rPr>
+          <w:rFonts w:ascii="Consolas" w:hAnsi="Consolas"/>
+          <w:color w:val="BD4147"/>
+          <w:shd w:val="clear" w:color="auto" w:fill="F7F7F9"/>
+        </w:rPr>
+        <w:t>src</w:t>
+      </w:r>
+      <w:proofErr w:type="spellEnd"/>
+      <w:r>
+        <w:rPr>
+          <w:rFonts w:ascii="Consolas" w:hAnsi="Consolas"/>
+          <w:color w:val="BD4147"/>
+          <w:shd w:val="clear" w:color="auto" w:fill="F7F7F9"/>
+        </w:rPr>
+        <w:t>/app/</w:t>
+      </w:r>
+      <w:proofErr w:type="spellStart"/>
+      <w:r>
+        <w:rPr>
+          <w:rFonts w:ascii="Consolas" w:hAnsi="Consolas"/>
+          <w:color w:val="BD4147"/>
+          <w:shd w:val="clear" w:color="auto" w:fill="F7F7F9"/>
+        </w:rPr>
+        <w:t>app.component.ts</w:t>
+      </w:r>
+      <w:proofErr w:type="spellEnd"/>
+      <w:r>
+        <w:rPr>
+          <w:rFonts w:ascii="Consolas" w:hAnsi="Consolas"/>
+          <w:color w:val="BD4147"/>
+          <w:shd w:val="clear" w:color="auto" w:fill="F7F7F9"/>
+        </w:rPr>
+        <w:br/>
+      </w:r>
+      <w:proofErr w:type="spellStart"/>
+      <w:r>
+        <w:rPr>
+          <w:rFonts w:ascii="Consolas" w:hAnsi="Consolas"/>
+          <w:color w:val="BD4147"/>
+          <w:shd w:val="clear" w:color="auto" w:fill="F7F7F9"/>
+        </w:rPr>
+        <w:t>src</w:t>
+      </w:r>
+      <w:proofErr w:type="spellEnd"/>
+      <w:r>
+        <w:rPr>
+          <w:rFonts w:ascii="Consolas" w:hAnsi="Consolas"/>
+          <w:color w:val="BD4147"/>
+          <w:shd w:val="clear" w:color="auto" w:fill="F7F7F9"/>
+        </w:rPr>
+        <w:t>/app/</w:t>
+      </w:r>
+      <w:proofErr w:type="spellStart"/>
+      <w:r>
+        <w:rPr>
+          <w:rFonts w:ascii="Consolas" w:hAnsi="Consolas"/>
+          <w:color w:val="BD4147"/>
+          <w:shd w:val="clear" w:color="auto" w:fill="F7F7F9"/>
+        </w:rPr>
+        <w:t>app.module.ts</w:t>
+      </w:r>
+      <w:proofErr w:type="spellEnd"/>
+      <w:r>
+        <w:rPr>
+          <w:rFonts w:ascii="Consolas" w:hAnsi="Consolas"/>
+          <w:color w:val="BD4147"/>
+          <w:shd w:val="clear" w:color="auto" w:fill="F7F7F9"/>
+        </w:rPr>
+        <w:br/>
+      </w:r>
+      <w:proofErr w:type="spellStart"/>
+      <w:r>
+        <w:rPr>
+          <w:rFonts w:ascii="Consolas" w:hAnsi="Consolas"/>
+          <w:color w:val="BD4147"/>
+          <w:shd w:val="clear" w:color="auto" w:fill="F7F7F9"/>
+        </w:rPr>
+        <w:t>src</w:t>
+      </w:r>
+      <w:proofErr w:type="spellEnd"/>
+      <w:r>
+        <w:rPr>
+          <w:rFonts w:ascii="Consolas" w:hAnsi="Consolas"/>
+          <w:color w:val="BD4147"/>
+          <w:shd w:val="clear" w:color="auto" w:fill="F7F7F9"/>
+        </w:rPr>
+        <w:t>/app/app-</w:t>
+      </w:r>
+      <w:proofErr w:type="spellStart"/>
+      <w:r>
+        <w:rPr>
+          <w:rFonts w:ascii="Consolas" w:hAnsi="Consolas"/>
+          <w:color w:val="BD4147"/>
+          <w:shd w:val="clear" w:color="auto" w:fill="F7F7F9"/>
+        </w:rPr>
+        <w:t>routing.module.ts</w:t>
+      </w:r>
+      <w:proofErr w:type="spellEnd"/>
+      <w:r>
+        <w:rPr>
+          <w:rFonts w:ascii="Consolas" w:hAnsi="Consolas"/>
+          <w:color w:val="BD4147"/>
+          <w:shd w:val="clear" w:color="auto" w:fill="F7F7F9"/>
+        </w:rPr>
+        <w:br/>
+      </w:r>
+      <w:proofErr w:type="spellStart"/>
+      <w:r>
+        <w:rPr>
+          <w:rFonts w:ascii="Consolas" w:hAnsi="Consolas"/>
+          <w:color w:val="BD4147"/>
+          <w:shd w:val="clear" w:color="auto" w:fill="F7F7F9"/>
+        </w:rPr>
+        <w:t>src</w:t>
+      </w:r>
+      <w:proofErr w:type="spellEnd"/>
+      <w:r>
+        <w:rPr>
+          <w:rFonts w:ascii="Consolas" w:hAnsi="Consolas"/>
+          <w:color w:val="BD4147"/>
+          <w:shd w:val="clear" w:color="auto" w:fill="F7F7F9"/>
+        </w:rPr>
+        <w:t>/app/guards/</w:t>
+      </w:r>
+      <w:proofErr w:type="spellStart"/>
+      <w:r>
+        <w:rPr>
+          <w:rFonts w:ascii="Consolas" w:hAnsi="Consolas"/>
+          <w:color w:val="BD4147"/>
+          <w:shd w:val="clear" w:color="auto" w:fill="F7F7F9"/>
+        </w:rPr>
+        <w:t>auth.guard.ts</w:t>
+      </w:r>
+      <w:proofErr w:type="spellEnd"/>
+      <w:r>
+        <w:rPr>
+          <w:rFonts w:ascii="Consolas" w:hAnsi="Consolas"/>
+          <w:color w:val="BD4147"/>
+          <w:shd w:val="clear" w:color="auto" w:fill="F7F7F9"/>
+        </w:rPr>
+        <w:br/>
+      </w:r>
+      <w:proofErr w:type="spellStart"/>
+      <w:r>
+        <w:rPr>
+          <w:rFonts w:ascii="Consolas" w:hAnsi="Consolas"/>
+          <w:color w:val="BD4147"/>
+          <w:shd w:val="clear" w:color="auto" w:fill="F7F7F9"/>
+        </w:rPr>
+        <w:t>src</w:t>
+      </w:r>
+      <w:proofErr w:type="spellEnd"/>
+      <w:r>
+        <w:rPr>
+          <w:rFonts w:ascii="Consolas" w:hAnsi="Consolas"/>
+          <w:color w:val="BD4147"/>
+          <w:shd w:val="clear" w:color="auto" w:fill="F7F7F9"/>
+        </w:rPr>
+        <w:t>/app/members/dashboard/dashboard.page.html</w:t>
+      </w:r>
+      <w:r>
+        <w:rPr>
+          <w:rFonts w:ascii="Consolas" w:hAnsi="Consolas"/>
+          <w:color w:val="BD4147"/>
+          <w:shd w:val="clear" w:color="auto" w:fill="F7F7F9"/>
+        </w:rPr>
+        <w:br/>
+      </w:r>
+      <w:proofErr w:type="spellStart"/>
+      <w:r>
+        <w:rPr>
+          <w:rFonts w:ascii="Consolas" w:hAnsi="Consolas"/>
+          <w:color w:val="BD4147"/>
+          <w:shd w:val="clear" w:color="auto" w:fill="F7F7F9"/>
+        </w:rPr>
+        <w:t>src</w:t>
+      </w:r>
+      <w:proofErr w:type="spellEnd"/>
+      <w:r>
+        <w:rPr>
+          <w:rFonts w:ascii="Consolas" w:hAnsi="Consolas"/>
+          <w:color w:val="BD4147"/>
+          <w:shd w:val="clear" w:color="auto" w:fill="F7F7F9"/>
+        </w:rPr>
+        <w:t>/app/members/dashboard/</w:t>
+      </w:r>
+      <w:proofErr w:type="spellStart"/>
+      <w:r>
+        <w:rPr>
+          <w:rFonts w:ascii="Consolas" w:hAnsi="Consolas"/>
+          <w:color w:val="BD4147"/>
+          <w:shd w:val="clear" w:color="auto" w:fill="F7F7F9"/>
+        </w:rPr>
+        <w:t>dashboard.page.ts</w:t>
+      </w:r>
+      <w:proofErr w:type="spellEnd"/>
+      <w:r>
+        <w:rPr>
+          <w:rFonts w:ascii="Consolas" w:hAnsi="Consolas"/>
+          <w:color w:val="BD4147"/>
+          <w:shd w:val="clear" w:color="auto" w:fill="F7F7F9"/>
+        </w:rPr>
+        <w:br/>
+      </w:r>
+      <w:proofErr w:type="spellStart"/>
+      <w:r>
+        <w:rPr>
+          <w:rFonts w:ascii="Consolas" w:hAnsi="Consolas"/>
+          <w:color w:val="BD4147"/>
+          <w:shd w:val="clear" w:color="auto" w:fill="F7F7F9"/>
+        </w:rPr>
+        <w:t>src</w:t>
+      </w:r>
+      <w:proofErr w:type="spellEnd"/>
+      <w:r>
+        <w:rPr>
+          <w:rFonts w:ascii="Consolas" w:hAnsi="Consolas"/>
+          <w:color w:val="BD4147"/>
+          <w:shd w:val="clear" w:color="auto" w:fill="F7F7F9"/>
+        </w:rPr>
+        <w:t>/app/members/disclaimer/disclaimer.page.html</w:t>
+      </w:r>
+      <w:r>
+        <w:rPr>
+          <w:rFonts w:ascii="Consolas" w:hAnsi="Consolas"/>
+          <w:color w:val="BD4147"/>
+          <w:shd w:val="clear" w:color="auto" w:fill="F7F7F9"/>
+        </w:rPr>
+        <w:br/>
+      </w:r>
+      <w:proofErr w:type="spellStart"/>
+      <w:r>
+        <w:rPr>
+          <w:rFonts w:ascii="Consolas" w:hAnsi="Consolas"/>
+          <w:color w:val="BD4147"/>
+          <w:shd w:val="clear" w:color="auto" w:fill="F7F7F9"/>
+        </w:rPr>
+        <w:t>src</w:t>
+      </w:r>
+      <w:proofErr w:type="spellEnd"/>
+      <w:r>
+        <w:rPr>
+          <w:rFonts w:ascii="Consolas" w:hAnsi="Consolas"/>
+          <w:color w:val="BD4147"/>
+          <w:shd w:val="clear" w:color="auto" w:fill="F7F7F9"/>
+        </w:rPr>
+        <w:t>/app/members/disclaimer/</w:t>
+      </w:r>
+      <w:proofErr w:type="spellStart"/>
+      <w:r>
+        <w:rPr>
+          <w:rFonts w:ascii="Consolas" w:hAnsi="Consolas"/>
+          <w:color w:val="BD4147"/>
+          <w:shd w:val="clear" w:color="auto" w:fill="F7F7F9"/>
+        </w:rPr>
+        <w:t>disclaimer.page.ts</w:t>
+      </w:r>
+      <w:proofErr w:type="spellEnd"/>
+      <w:r>
+        <w:rPr>
+          <w:rFonts w:ascii="Consolas" w:hAnsi="Consolas"/>
+          <w:color w:val="BD4147"/>
+          <w:shd w:val="clear" w:color="auto" w:fill="F7F7F9"/>
+        </w:rPr>
+        <w:br/>
+      </w:r>
+      <w:proofErr w:type="spellStart"/>
+      <w:r>
+        <w:rPr>
+          <w:rFonts w:ascii="Consolas" w:hAnsi="Consolas"/>
+          <w:color w:val="BD4147"/>
+          <w:shd w:val="clear" w:color="auto" w:fill="F7F7F9"/>
+        </w:rPr>
+        <w:t>src</w:t>
+      </w:r>
+      <w:proofErr w:type="spellEnd"/>
+      <w:r>
+        <w:rPr>
+          <w:rFonts w:ascii="Consolas" w:hAnsi="Consolas"/>
+          <w:color w:val="BD4147"/>
+          <w:shd w:val="clear" w:color="auto" w:fill="F7F7F9"/>
+        </w:rPr>
+        <w:t>/app/members/member-</w:t>
+      </w:r>
+      <w:proofErr w:type="spellStart"/>
+      <w:r>
+        <w:rPr>
+          <w:rFonts w:ascii="Consolas" w:hAnsi="Consolas"/>
+          <w:color w:val="BD4147"/>
+          <w:shd w:val="clear" w:color="auto" w:fill="F7F7F9"/>
+        </w:rPr>
+        <w:t>routing.module.ts</w:t>
+      </w:r>
+      <w:proofErr w:type="spellEnd"/>
+      <w:r>
+        <w:rPr>
+          <w:rFonts w:ascii="Consolas" w:hAnsi="Consolas"/>
+          <w:color w:val="BD4147"/>
+          <w:shd w:val="clear" w:color="auto" w:fill="F7F7F9"/>
+        </w:rPr>
+        <w:br/>
+      </w:r>
+      <w:proofErr w:type="spellStart"/>
+      <w:r>
+        <w:rPr>
+          <w:rFonts w:ascii="Consolas" w:hAnsi="Consolas"/>
+          <w:color w:val="BD4147"/>
+          <w:shd w:val="clear" w:color="auto" w:fill="F7F7F9"/>
+        </w:rPr>
+        <w:t>src</w:t>
+      </w:r>
+      <w:proofErr w:type="spellEnd"/>
+      <w:r>
+        <w:rPr>
+          <w:rFonts w:ascii="Consolas" w:hAnsi="Consolas"/>
+          <w:color w:val="BD4147"/>
+          <w:shd w:val="clear" w:color="auto" w:fill="F7F7F9"/>
+        </w:rPr>
+        <w:t>/app/members/signature/</w:t>
+      </w:r>
+      <w:proofErr w:type="spellStart"/>
+      <w:r>
+        <w:rPr>
+          <w:rFonts w:ascii="Consolas" w:hAnsi="Consolas"/>
+          <w:color w:val="BD4147"/>
+          <w:shd w:val="clear" w:color="auto" w:fill="F7F7F9"/>
+        </w:rPr>
+        <w:t>signature.module.ts</w:t>
+      </w:r>
+      <w:proofErr w:type="spellEnd"/>
+      <w:r>
+        <w:rPr>
+          <w:rFonts w:ascii="Consolas" w:hAnsi="Consolas"/>
+          <w:color w:val="BD4147"/>
+          <w:shd w:val="clear" w:color="auto" w:fill="F7F7F9"/>
+        </w:rPr>
+        <w:br/>
+      </w:r>
+      <w:proofErr w:type="spellStart"/>
+      <w:r>
+        <w:rPr>
+          <w:rFonts w:ascii="Consolas" w:hAnsi="Consolas"/>
+          <w:color w:val="BD4147"/>
+          <w:shd w:val="clear" w:color="auto" w:fill="F7F7F9"/>
+        </w:rPr>
+        <w:t>src</w:t>
+      </w:r>
+      <w:proofErr w:type="spellEnd"/>
+      <w:r>
+        <w:rPr>
+          <w:rFonts w:ascii="Consolas" w:hAnsi="Consolas"/>
+          <w:color w:val="BD4147"/>
+          <w:shd w:val="clear" w:color="auto" w:fill="F7F7F9"/>
+        </w:rPr>
+        <w:t>/app/members/signature/signature.page.html</w:t>
+      </w:r>
+      <w:r>
+        <w:rPr>
+          <w:rFonts w:ascii="Consolas" w:hAnsi="Consolas"/>
+          <w:color w:val="BD4147"/>
+          <w:shd w:val="clear" w:color="auto" w:fill="F7F7F9"/>
+        </w:rPr>
+        <w:br/>
+      </w:r>
+      <w:proofErr w:type="spellStart"/>
+      <w:r>
+        <w:rPr>
+          <w:rFonts w:ascii="Consolas" w:hAnsi="Consolas"/>
+          <w:color w:val="BD4147"/>
+          <w:shd w:val="clear" w:color="auto" w:fill="F7F7F9"/>
+        </w:rPr>
+        <w:t>src</w:t>
+      </w:r>
+      <w:proofErr w:type="spellEnd"/>
+      <w:r>
+        <w:rPr>
+          <w:rFonts w:ascii="Consolas" w:hAnsi="Consolas"/>
+          <w:color w:val="BD4147"/>
+          <w:shd w:val="clear" w:color="auto" w:fill="F7F7F9"/>
+        </w:rPr>
+        <w:t>/app/members/signature/</w:t>
+      </w:r>
+      <w:proofErr w:type="spellStart"/>
+      <w:r>
+        <w:rPr>
+          <w:rFonts w:ascii="Consolas" w:hAnsi="Consolas"/>
+          <w:color w:val="BD4147"/>
+          <w:shd w:val="clear" w:color="auto" w:fill="F7F7F9"/>
+        </w:rPr>
+        <w:t>signature.page.</w:t>
+      </w:r>
+      <w:r>
+        <w:rPr>
+          <w:rFonts w:ascii="Consolas" w:hAnsi="Consolas"/>
+          <w:color w:val="BD4147"/>
+          <w:shd w:val="clear" w:color="auto" w:fill="F7F7F9"/>
+        </w:rPr>
+        <w:t>scss</w:t>
+      </w:r>
+      <w:proofErr w:type="spellEnd"/>
+      <w:r>
+        <w:rPr>
+          <w:rFonts w:ascii="Consolas" w:hAnsi="Consolas"/>
+          <w:color w:val="BD4147"/>
+          <w:shd w:val="clear" w:color="auto" w:fill="F7F7F9"/>
+        </w:rPr>
+        <w:br/>
+      </w:r>
+      <w:proofErr w:type="spellStart"/>
+      <w:r>
+        <w:rPr>
+          <w:rFonts w:ascii="Consolas" w:hAnsi="Consolas"/>
+          <w:color w:val="BD4147"/>
+          <w:shd w:val="clear" w:color="auto" w:fill="F7F7F9"/>
+        </w:rPr>
+        <w:t>src</w:t>
+      </w:r>
+      <w:proofErr w:type="spellEnd"/>
+      <w:r>
+        <w:rPr>
+          <w:rFonts w:ascii="Consolas" w:hAnsi="Consolas"/>
+          <w:color w:val="BD4147"/>
+          <w:shd w:val="clear" w:color="auto" w:fill="F7F7F9"/>
+        </w:rPr>
+        <w:t>/app/members/signature/</w:t>
+      </w:r>
+      <w:proofErr w:type="spellStart"/>
+      <w:r>
+        <w:rPr>
+          <w:rFonts w:ascii="Consolas" w:hAnsi="Consolas"/>
+          <w:color w:val="BD4147"/>
+          <w:shd w:val="clear" w:color="auto" w:fill="F7F7F9"/>
+        </w:rPr>
+        <w:t>signature.page.ts</w:t>
+      </w:r>
+      <w:proofErr w:type="spellEnd"/>
+      <w:r>
+        <w:rPr>
+          <w:rFonts w:ascii="Consolas" w:hAnsi="Consolas"/>
+          <w:color w:val="BD4147"/>
+          <w:shd w:val="clear" w:color="auto" w:fill="F7F7F9"/>
+        </w:rPr>
+        <w:br/>
+      </w:r>
+      <w:proofErr w:type="spellStart"/>
+      <w:r>
+        <w:rPr>
+          <w:rFonts w:ascii="Consolas" w:hAnsi="Consolas"/>
+          <w:color w:val="BD4147"/>
+          <w:shd w:val="clear" w:color="auto" w:fill="F7F7F9"/>
+        </w:rPr>
+        <w:t>src</w:t>
+      </w:r>
+      <w:proofErr w:type="spellEnd"/>
+      <w:r>
+        <w:rPr>
+          <w:rFonts w:ascii="Consolas" w:hAnsi="Consolas"/>
+          <w:color w:val="BD4147"/>
+          <w:shd w:val="clear" w:color="auto" w:fill="F7F7F9"/>
+        </w:rPr>
+        <w:t>/app/public/</w:t>
+      </w:r>
+      <w:proofErr w:type="spellStart"/>
+      <w:r>
+        <w:rPr>
+          <w:rFonts w:ascii="Consolas" w:hAnsi="Consolas"/>
+          <w:color w:val="BD4147"/>
+          <w:shd w:val="clear" w:color="auto" w:fill="F7F7F9"/>
+        </w:rPr>
+        <w:t>auth-response.ts</w:t>
+      </w:r>
+      <w:proofErr w:type="spellEnd"/>
+      <w:r>
+        <w:rPr>
+          <w:rFonts w:ascii="Consolas" w:hAnsi="Consolas"/>
+          <w:color w:val="BD4147"/>
+          <w:shd w:val="clear" w:color="auto" w:fill="F7F7F9"/>
+        </w:rPr>
+        <w:br/>
+      </w:r>
+      <w:proofErr w:type="spellStart"/>
+      <w:r>
+        <w:rPr>
+          <w:rFonts w:ascii="Consolas" w:hAnsi="Consolas"/>
+          <w:color w:val="BD4147"/>
+          <w:shd w:val="clear" w:color="auto" w:fill="F7F7F9"/>
+        </w:rPr>
+        <w:t>src</w:t>
+      </w:r>
+      <w:proofErr w:type="spellEnd"/>
+      <w:r>
+        <w:rPr>
+          <w:rFonts w:ascii="Consolas" w:hAnsi="Consolas"/>
+          <w:color w:val="BD4147"/>
+          <w:shd w:val="clear" w:color="auto" w:fill="F7F7F9"/>
+        </w:rPr>
+        <w:t>/app/public/login/</w:t>
+      </w:r>
+      <w:proofErr w:type="spellStart"/>
+      <w:r>
+        <w:rPr>
+          <w:rFonts w:ascii="Consolas" w:hAnsi="Consolas"/>
+          <w:color w:val="BD4147"/>
+          <w:shd w:val="clear" w:color="auto" w:fill="F7F7F9"/>
+        </w:rPr>
+        <w:t>login.module.ts</w:t>
+      </w:r>
+      <w:proofErr w:type="spellEnd"/>
+      <w:r>
+        <w:rPr>
+          <w:rFonts w:ascii="Consolas" w:hAnsi="Consolas"/>
+          <w:color w:val="BD4147"/>
+          <w:shd w:val="clear" w:color="auto" w:fill="F7F7F9"/>
+        </w:rPr>
+        <w:br/>
+      </w:r>
+      <w:proofErr w:type="spellStart"/>
+      <w:r>
+        <w:rPr>
+          <w:rFonts w:ascii="Consolas" w:hAnsi="Consolas"/>
+          <w:color w:val="BD4147"/>
+          <w:shd w:val="clear" w:color="auto" w:fill="F7F7F9"/>
+        </w:rPr>
+        <w:t>src</w:t>
+      </w:r>
+      <w:proofErr w:type="spellEnd"/>
+      <w:r>
+        <w:rPr>
+          <w:rFonts w:ascii="Consolas" w:hAnsi="Consolas"/>
+          <w:color w:val="BD4147"/>
+          <w:shd w:val="clear" w:color="auto" w:fill="F7F7F9"/>
+        </w:rPr>
+        <w:t>/app/public/login/login.page.html</w:t>
+      </w:r>
+      <w:bookmarkStart w:id="0" w:name="_GoBack"/>
+      <w:bookmarkEnd w:id="0"/>
+      <w:r>
+        <w:rPr>
+          <w:rFonts w:ascii="Consolas" w:hAnsi="Consolas"/>
+          <w:color w:val="BD4147"/>
+          <w:shd w:val="clear" w:color="auto" w:fill="F7F7F9"/>
+        </w:rPr>
+        <w:br/>
+      </w:r>
+      <w:proofErr w:type="spellStart"/>
+      <w:r>
+        <w:rPr>
+          <w:rFonts w:ascii="Consolas" w:hAnsi="Consolas"/>
+          <w:color w:val="BD4147"/>
+          <w:shd w:val="clear" w:color="auto" w:fill="F7F7F9"/>
+        </w:rPr>
+        <w:t>src</w:t>
+      </w:r>
+      <w:proofErr w:type="spellEnd"/>
+      <w:r>
+        <w:rPr>
+          <w:rFonts w:ascii="Consolas" w:hAnsi="Consolas"/>
+          <w:color w:val="BD4147"/>
+          <w:shd w:val="clear" w:color="auto" w:fill="F7F7F9"/>
+        </w:rPr>
+        <w:t>/app/public/login/</w:t>
+      </w:r>
+      <w:proofErr w:type="spellStart"/>
+      <w:r>
+        <w:rPr>
+          <w:rFonts w:ascii="Consolas" w:hAnsi="Consolas"/>
+          <w:color w:val="BD4147"/>
+          <w:shd w:val="clear" w:color="auto" w:fill="F7F7F9"/>
+        </w:rPr>
+        <w:t>login.page.</w:t>
+      </w:r>
+      <w:r>
+        <w:rPr>
+          <w:rFonts w:ascii="Consolas" w:hAnsi="Consolas"/>
+          <w:color w:val="BD4147"/>
+          <w:shd w:val="clear" w:color="auto" w:fill="F7F7F9"/>
+        </w:rPr>
+        <w:t>scss</w:t>
+      </w:r>
+      <w:proofErr w:type="spellEnd"/>
+      <w:r>
+        <w:rPr>
+          <w:rFonts w:ascii="Consolas" w:hAnsi="Consolas"/>
+          <w:color w:val="BD4147"/>
+          <w:shd w:val="clear" w:color="auto" w:fill="F7F7F9"/>
+        </w:rPr>
+        <w:br/>
+      </w:r>
+      <w:proofErr w:type="spellStart"/>
+      <w:r>
+        <w:rPr>
+          <w:rFonts w:ascii="Consolas" w:hAnsi="Consolas"/>
+          <w:color w:val="BD4147"/>
+          <w:shd w:val="clear" w:color="auto" w:fill="F7F7F9"/>
+        </w:rPr>
+        <w:t>src</w:t>
+      </w:r>
+      <w:proofErr w:type="spellEnd"/>
+      <w:r>
+        <w:rPr>
+          <w:rFonts w:ascii="Consolas" w:hAnsi="Consolas"/>
+          <w:color w:val="BD4147"/>
+          <w:shd w:val="clear" w:color="auto" w:fill="F7F7F9"/>
+        </w:rPr>
+        <w:t>/app/public/login/</w:t>
+      </w:r>
+      <w:proofErr w:type="spellStart"/>
+      <w:r>
+        <w:rPr>
+          <w:rFonts w:ascii="Consolas" w:hAnsi="Consolas"/>
+          <w:color w:val="BD4147"/>
+          <w:shd w:val="clear" w:color="auto" w:fill="F7F7F9"/>
+        </w:rPr>
+        <w:t>login.page.ts</w:t>
+      </w:r>
+      <w:proofErr w:type="spellEnd"/>
+      <w:r>
+        <w:rPr>
+          <w:rFonts w:ascii="Consolas" w:hAnsi="Consolas"/>
+          <w:color w:val="BD4147"/>
+          <w:shd w:val="clear" w:color="auto" w:fill="F7F7F9"/>
+        </w:rPr>
+        <w:br/>
+      </w:r>
+      <w:proofErr w:type="spellStart"/>
+      <w:r>
+        <w:rPr>
+          <w:rFonts w:ascii="Consolas" w:hAnsi="Consolas"/>
+          <w:color w:val="BD4147"/>
+          <w:shd w:val="clear" w:color="auto" w:fill="F7F7F9"/>
+        </w:rPr>
+        <w:t>src</w:t>
+      </w:r>
+      <w:proofErr w:type="spellEnd"/>
+      <w:r>
+        <w:rPr>
+          <w:rFonts w:ascii="Consolas" w:hAnsi="Consolas"/>
+          <w:color w:val="BD4147"/>
+          <w:shd w:val="clear" w:color="auto" w:fill="F7F7F9"/>
+        </w:rPr>
+        <w:t>/app/public/register/register.page.html</w:t>
+      </w:r>
+      <w:r>
+        <w:rPr>
+          <w:rFonts w:ascii="Consolas" w:hAnsi="Consolas"/>
+          <w:color w:val="BD4147"/>
+          <w:shd w:val="clear" w:color="auto" w:fill="F7F7F9"/>
+        </w:rPr>
+        <w:br/>
+      </w:r>
+      <w:proofErr w:type="spellStart"/>
+      <w:r>
+        <w:rPr>
+          <w:rFonts w:ascii="Consolas" w:hAnsi="Consolas"/>
+          <w:color w:val="BD4147"/>
+          <w:shd w:val="clear" w:color="auto" w:fill="F7F7F9"/>
+        </w:rPr>
+        <w:t>src</w:t>
+      </w:r>
+      <w:proofErr w:type="spellEnd"/>
+      <w:r>
+        <w:rPr>
+          <w:rFonts w:ascii="Consolas" w:hAnsi="Consolas"/>
+          <w:color w:val="BD4147"/>
+          <w:shd w:val="clear" w:color="auto" w:fill="F7F7F9"/>
+        </w:rPr>
+        <w:t>/app/public/register/</w:t>
+      </w:r>
+      <w:proofErr w:type="spellStart"/>
+      <w:r>
+        <w:rPr>
+          <w:rFonts w:ascii="Consolas" w:hAnsi="Consolas"/>
+          <w:color w:val="BD4147"/>
+          <w:shd w:val="clear" w:color="auto" w:fill="F7F7F9"/>
+        </w:rPr>
+        <w:t>register.page.ts</w:t>
+      </w:r>
+      <w:proofErr w:type="spellEnd"/>
+      <w:r>
+        <w:rPr>
+          <w:rFonts w:ascii="Consolas" w:hAnsi="Consolas"/>
+          <w:color w:val="BD4147"/>
+          <w:shd w:val="clear" w:color="auto" w:fill="F7F7F9"/>
+        </w:rPr>
+        <w:br/>
+      </w:r>
+      <w:proofErr w:type="spellStart"/>
+      <w:r>
+        <w:rPr>
+          <w:rFonts w:ascii="Consolas" w:hAnsi="Consolas"/>
+          <w:color w:val="BD4147"/>
+          <w:shd w:val="clear" w:color="auto" w:fill="F7F7F9"/>
+        </w:rPr>
+        <w:t>src</w:t>
+      </w:r>
+      <w:proofErr w:type="spellEnd"/>
+      <w:r>
+        <w:rPr>
+          <w:rFonts w:ascii="Consolas" w:hAnsi="Consolas"/>
+          <w:color w:val="BD4147"/>
+          <w:shd w:val="clear" w:color="auto" w:fill="F7F7F9"/>
+        </w:rPr>
+        <w:t>/app/public/</w:t>
+      </w:r>
+      <w:proofErr w:type="spellStart"/>
+      <w:r>
+        <w:rPr>
+          <w:rFonts w:ascii="Consolas" w:hAnsi="Consolas"/>
+          <w:color w:val="BD4147"/>
+          <w:shd w:val="clear" w:color="auto" w:fill="F7F7F9"/>
+        </w:rPr>
+        <w:t>user.ts</w:t>
+      </w:r>
+      <w:proofErr w:type="spellEnd"/>
+      <w:r>
+        <w:rPr>
+          <w:rFonts w:ascii="Consolas" w:hAnsi="Consolas"/>
+          <w:color w:val="BD4147"/>
+          <w:shd w:val="clear" w:color="auto" w:fill="F7F7F9"/>
+        </w:rPr>
+        <w:br/>
+      </w:r>
+      <w:proofErr w:type="spellStart"/>
+      <w:r>
+        <w:rPr>
+          <w:rFonts w:ascii="Consolas" w:hAnsi="Consolas"/>
+          <w:color w:val="BD4147"/>
+          <w:shd w:val="clear" w:color="auto" w:fill="F7F7F9"/>
+        </w:rPr>
+        <w:t>src</w:t>
+      </w:r>
+      <w:proofErr w:type="spellEnd"/>
+      <w:r>
+        <w:rPr>
+          <w:rFonts w:ascii="Consolas" w:hAnsi="Consolas"/>
+          <w:color w:val="BD4147"/>
+          <w:shd w:val="clear" w:color="auto" w:fill="F7F7F9"/>
+        </w:rPr>
+        <w:t>/app/services/</w:t>
+      </w:r>
+      <w:proofErr w:type="spellStart"/>
+      <w:r>
+        <w:rPr>
+          <w:rFonts w:ascii="Consolas" w:hAnsi="Consolas"/>
+          <w:color w:val="BD4147"/>
+          <w:shd w:val="clear" w:color="auto" w:fill="F7F7F9"/>
+        </w:rPr>
+        <w:t>authentication.service.ts</w:t>
+      </w:r>
+      <w:proofErr w:type="spellEnd"/>
     </w:p>
     <w:p>
       <w:pPr>
@@ -3508,785 +4369,38 @@
     <w:p>
       <w:pPr>
         <w:rPr>
-          <w:rFonts w:ascii="Consolas" w:hAnsi="Consolas"/>
-          <w:color w:val="BD4147"/>
-          <w:shd w:val="clear" w:color="auto" w:fill="F7F7F9"/>
+          <w:b/>
+          <w:u w:val="single"/>
         </w:rPr>
       </w:pPr>
       <w:r>
         <w:rPr>
-          <w:rFonts w:ascii="Courier New" w:hAnsi="Courier New" w:cs="Courier New"/>
-        </w:rPr>
-        <w:t>**</w:t>
-      </w:r>
-      <w:r>
-        <w:rPr>
-          <w:rFonts w:ascii="Courier New" w:hAnsi="Courier New" w:cs="Courier New"/>
-        </w:rPr>
-        <w:t xml:space="preserve">File </w:t>
-      </w:r>
-      <w:r>
-        <w:rPr>
-          <w:rFonts w:ascii="Courier New" w:hAnsi="Courier New" w:cs="Courier New"/>
-        </w:rPr>
-        <w:t>Edits:</w:t>
-      </w:r>
-      <w:r>
-        <w:rPr>
-          <w:rFonts w:ascii="Courier New" w:hAnsi="Courier New" w:cs="Courier New"/>
-        </w:rPr>
-        <w:br/>
-      </w:r>
-      <w:proofErr w:type="spellStart"/>
-      <w:r>
-        <w:rPr>
-          <w:rFonts w:ascii="Consolas" w:hAnsi="Consolas"/>
-          <w:color w:val="BD4147"/>
-          <w:shd w:val="clear" w:color="auto" w:fill="F7F7F9"/>
-        </w:rPr>
-        <w:t>src</w:t>
-      </w:r>
-      <w:proofErr w:type="spellEnd"/>
-      <w:r>
-        <w:rPr>
-          <w:rFonts w:ascii="Consolas" w:hAnsi="Consolas"/>
-          <w:color w:val="BD4147"/>
-          <w:shd w:val="clear" w:color="auto" w:fill="F7F7F9"/>
-        </w:rPr>
-        <w:t>/app/</w:t>
-      </w:r>
-      <w:proofErr w:type="spellStart"/>
-      <w:r>
-        <w:rPr>
-          <w:rFonts w:ascii="Consolas" w:hAnsi="Consolas"/>
-          <w:color w:val="BD4147"/>
-          <w:shd w:val="clear" w:color="auto" w:fill="F7F7F9"/>
-        </w:rPr>
-        <w:t>app.component.ts</w:t>
-      </w:r>
-      <w:proofErr w:type="spellEnd"/>
-      <w:r>
-        <w:rPr>
-          <w:rFonts w:ascii="Consolas" w:hAnsi="Consolas"/>
-          <w:color w:val="BD4147"/>
-          <w:shd w:val="clear" w:color="auto" w:fill="F7F7F9"/>
-        </w:rPr>
-        <w:br/>
-      </w:r>
-      <w:proofErr w:type="spellStart"/>
-      <w:r>
-        <w:rPr>
-          <w:rFonts w:ascii="Consolas" w:hAnsi="Consolas"/>
-          <w:color w:val="BD4147"/>
-          <w:shd w:val="clear" w:color="auto" w:fill="F7F7F9"/>
-        </w:rPr>
-        <w:t>src</w:t>
-      </w:r>
-      <w:proofErr w:type="spellEnd"/>
-      <w:r>
-        <w:rPr>
-          <w:rFonts w:ascii="Consolas" w:hAnsi="Consolas"/>
-          <w:color w:val="BD4147"/>
-          <w:shd w:val="clear" w:color="auto" w:fill="F7F7F9"/>
-        </w:rPr>
-        <w:t>/app/</w:t>
-      </w:r>
-      <w:proofErr w:type="spellStart"/>
-      <w:r>
-        <w:rPr>
-          <w:rFonts w:ascii="Consolas" w:hAnsi="Consolas"/>
-          <w:color w:val="BD4147"/>
-          <w:shd w:val="clear" w:color="auto" w:fill="F7F7F9"/>
-        </w:rPr>
-        <w:t>app.module.ts</w:t>
-      </w:r>
-      <w:proofErr w:type="spellEnd"/>
-      <w:r>
-        <w:rPr>
-          <w:rFonts w:ascii="Consolas" w:hAnsi="Consolas"/>
-          <w:color w:val="BD4147"/>
-          <w:shd w:val="clear" w:color="auto" w:fill="F7F7F9"/>
-        </w:rPr>
-        <w:br/>
-      </w:r>
-      <w:proofErr w:type="spellStart"/>
-      <w:r>
-        <w:rPr>
-          <w:rFonts w:ascii="Consolas" w:hAnsi="Consolas"/>
-          <w:color w:val="BD4147"/>
-          <w:shd w:val="clear" w:color="auto" w:fill="F7F7F9"/>
-        </w:rPr>
-        <w:t>src</w:t>
-      </w:r>
-      <w:proofErr w:type="spellEnd"/>
-      <w:r>
-        <w:rPr>
-          <w:rFonts w:ascii="Consolas" w:hAnsi="Consolas"/>
-          <w:color w:val="BD4147"/>
-          <w:shd w:val="clear" w:color="auto" w:fill="F7F7F9"/>
-        </w:rPr>
-        <w:t>/app/app-</w:t>
-      </w:r>
-      <w:proofErr w:type="spellStart"/>
-      <w:r>
-        <w:rPr>
-          <w:rFonts w:ascii="Consolas" w:hAnsi="Consolas"/>
-          <w:color w:val="BD4147"/>
-          <w:shd w:val="clear" w:color="auto" w:fill="F7F7F9"/>
-        </w:rPr>
-        <w:t>routing.module.ts</w:t>
-      </w:r>
-      <w:proofErr w:type="spellEnd"/>
-      <w:r>
-        <w:rPr>
-          <w:rFonts w:ascii="Consolas" w:hAnsi="Consolas"/>
-          <w:color w:val="BD4147"/>
-          <w:shd w:val="clear" w:color="auto" w:fill="F7F7F9"/>
-        </w:rPr>
-        <w:br/>
-      </w:r>
-      <w:proofErr w:type="spellStart"/>
-      <w:r>
-        <w:rPr>
-          <w:rFonts w:ascii="Consolas" w:hAnsi="Consolas"/>
-          <w:color w:val="BD4147"/>
-          <w:shd w:val="clear" w:color="auto" w:fill="F7F7F9"/>
-        </w:rPr>
-        <w:t>src</w:t>
-      </w:r>
-      <w:proofErr w:type="spellEnd"/>
-      <w:r>
-        <w:rPr>
-          <w:rFonts w:ascii="Consolas" w:hAnsi="Consolas"/>
-          <w:color w:val="BD4147"/>
-          <w:shd w:val="clear" w:color="auto" w:fill="F7F7F9"/>
-        </w:rPr>
-        <w:t>/app/guards/</w:t>
-      </w:r>
-      <w:proofErr w:type="spellStart"/>
-      <w:r>
-        <w:rPr>
-          <w:rFonts w:ascii="Consolas" w:hAnsi="Consolas"/>
-          <w:color w:val="BD4147"/>
-          <w:shd w:val="clear" w:color="auto" w:fill="F7F7F9"/>
-        </w:rPr>
-        <w:t>auth.guard.ts</w:t>
-      </w:r>
-      <w:proofErr w:type="spellEnd"/>
-      <w:r>
-        <w:rPr>
-          <w:rFonts w:ascii="Consolas" w:hAnsi="Consolas"/>
-          <w:color w:val="BD4147"/>
-          <w:shd w:val="clear" w:color="auto" w:fill="F7F7F9"/>
-        </w:rPr>
-        <w:br/>
-      </w:r>
-      <w:proofErr w:type="spellStart"/>
-      <w:r>
-        <w:rPr>
-          <w:rFonts w:ascii="Consolas" w:hAnsi="Consolas"/>
-          <w:color w:val="BD4147"/>
-          <w:shd w:val="clear" w:color="auto" w:fill="F7F7F9"/>
-        </w:rPr>
-        <w:t>src</w:t>
-      </w:r>
-      <w:proofErr w:type="spellEnd"/>
-      <w:r>
-        <w:rPr>
-          <w:rFonts w:ascii="Consolas" w:hAnsi="Consolas"/>
-          <w:color w:val="BD4147"/>
-          <w:shd w:val="clear" w:color="auto" w:fill="F7F7F9"/>
-        </w:rPr>
-        <w:t>/app/members/dashboard/dashboard.page.html</w:t>
-      </w:r>
-      <w:r>
-        <w:rPr>
-          <w:rFonts w:ascii="Consolas" w:hAnsi="Consolas"/>
-          <w:color w:val="BD4147"/>
-          <w:shd w:val="clear" w:color="auto" w:fill="F7F7F9"/>
-        </w:rPr>
-        <w:br/>
-      </w:r>
-      <w:proofErr w:type="spellStart"/>
-      <w:r>
-        <w:rPr>
-          <w:rFonts w:ascii="Consolas" w:hAnsi="Consolas"/>
-          <w:color w:val="BD4147"/>
-          <w:shd w:val="clear" w:color="auto" w:fill="F7F7F9"/>
-        </w:rPr>
-        <w:t>src</w:t>
-      </w:r>
-      <w:proofErr w:type="spellEnd"/>
-      <w:r>
-        <w:rPr>
-          <w:rFonts w:ascii="Consolas" w:hAnsi="Consolas"/>
-          <w:color w:val="BD4147"/>
-          <w:shd w:val="clear" w:color="auto" w:fill="F7F7F9"/>
-        </w:rPr>
-        <w:t>/app/members/dashboard/</w:t>
-      </w:r>
-      <w:proofErr w:type="spellStart"/>
-      <w:r>
-        <w:rPr>
-          <w:rFonts w:ascii="Consolas" w:hAnsi="Consolas"/>
-          <w:color w:val="BD4147"/>
-          <w:shd w:val="clear" w:color="auto" w:fill="F7F7F9"/>
-        </w:rPr>
-        <w:t>dashboard.page.ts</w:t>
-      </w:r>
-      <w:proofErr w:type="spellEnd"/>
-      <w:r>
-        <w:rPr>
-          <w:rFonts w:ascii="Consolas" w:hAnsi="Consolas"/>
-          <w:color w:val="BD4147"/>
-          <w:shd w:val="clear" w:color="auto" w:fill="F7F7F9"/>
-        </w:rPr>
-        <w:br/>
-      </w:r>
-      <w:proofErr w:type="spellStart"/>
-      <w:r>
-        <w:rPr>
-          <w:rFonts w:ascii="Consolas" w:hAnsi="Consolas"/>
-          <w:color w:val="BD4147"/>
-          <w:shd w:val="clear" w:color="auto" w:fill="F7F7F9"/>
-        </w:rPr>
-        <w:t>src</w:t>
-      </w:r>
-      <w:proofErr w:type="spellEnd"/>
-      <w:r>
-        <w:rPr>
-          <w:rFonts w:ascii="Consolas" w:hAnsi="Consolas"/>
-          <w:color w:val="BD4147"/>
-          <w:shd w:val="clear" w:color="auto" w:fill="F7F7F9"/>
-        </w:rPr>
-        <w:t>/app/members/disclaimer/disclaimer.page.html</w:t>
-      </w:r>
-      <w:r>
-        <w:rPr>
-          <w:rFonts w:ascii="Consolas" w:hAnsi="Consolas"/>
-          <w:color w:val="BD4147"/>
-          <w:shd w:val="clear" w:color="auto" w:fill="F7F7F9"/>
-        </w:rPr>
-        <w:br/>
-      </w:r>
-      <w:proofErr w:type="spellStart"/>
-      <w:r>
-        <w:rPr>
-          <w:rFonts w:ascii="Consolas" w:hAnsi="Consolas"/>
-          <w:color w:val="BD4147"/>
-          <w:shd w:val="clear" w:color="auto" w:fill="F7F7F9"/>
-        </w:rPr>
-        <w:t>src</w:t>
-      </w:r>
-      <w:proofErr w:type="spellEnd"/>
-      <w:r>
-        <w:rPr>
-          <w:rFonts w:ascii="Consolas" w:hAnsi="Consolas"/>
-          <w:color w:val="BD4147"/>
-          <w:shd w:val="clear" w:color="auto" w:fill="F7F7F9"/>
-        </w:rPr>
-        <w:t>/app/members/disclaimer/</w:t>
-      </w:r>
-      <w:proofErr w:type="spellStart"/>
-      <w:r>
-        <w:rPr>
-          <w:rFonts w:ascii="Consolas" w:hAnsi="Consolas"/>
-          <w:color w:val="BD4147"/>
-          <w:shd w:val="clear" w:color="auto" w:fill="F7F7F9"/>
-        </w:rPr>
-        <w:t>disclaimer.page.ts</w:t>
-      </w:r>
-      <w:proofErr w:type="spellEnd"/>
-      <w:r>
-        <w:rPr>
-          <w:rFonts w:ascii="Consolas" w:hAnsi="Consolas"/>
-          <w:color w:val="BD4147"/>
-          <w:shd w:val="clear" w:color="auto" w:fill="F7F7F9"/>
-        </w:rPr>
-        <w:br/>
-      </w:r>
-      <w:proofErr w:type="spellStart"/>
-      <w:r>
-        <w:rPr>
-          <w:rFonts w:ascii="Consolas" w:hAnsi="Consolas"/>
-          <w:color w:val="BD4147"/>
-          <w:shd w:val="clear" w:color="auto" w:fill="F7F7F9"/>
-        </w:rPr>
-        <w:t>src</w:t>
-      </w:r>
-      <w:proofErr w:type="spellEnd"/>
-      <w:r>
-        <w:rPr>
-          <w:rFonts w:ascii="Consolas" w:hAnsi="Consolas"/>
-          <w:color w:val="BD4147"/>
-          <w:shd w:val="clear" w:color="auto" w:fill="F7F7F9"/>
-        </w:rPr>
-        <w:t>/app/members/member-</w:t>
-      </w:r>
-      <w:proofErr w:type="spellStart"/>
-      <w:r>
-        <w:rPr>
-          <w:rFonts w:ascii="Consolas" w:hAnsi="Consolas"/>
-          <w:color w:val="BD4147"/>
-          <w:shd w:val="clear" w:color="auto" w:fill="F7F7F9"/>
-        </w:rPr>
-        <w:t>routing.module.ts</w:t>
-      </w:r>
-      <w:proofErr w:type="spellEnd"/>
-      <w:r>
-        <w:rPr>
-          <w:rFonts w:ascii="Consolas" w:hAnsi="Consolas"/>
-          <w:color w:val="BD4147"/>
-          <w:shd w:val="clear" w:color="auto" w:fill="F7F7F9"/>
-        </w:rPr>
-        <w:br/>
-      </w:r>
-      <w:proofErr w:type="spellStart"/>
-      <w:r>
-        <w:rPr>
-          <w:rFonts w:ascii="Consolas" w:hAnsi="Consolas"/>
-          <w:color w:val="BD4147"/>
-          <w:shd w:val="clear" w:color="auto" w:fill="F7F7F9"/>
-        </w:rPr>
-        <w:t>src</w:t>
-      </w:r>
-      <w:proofErr w:type="spellEnd"/>
-      <w:r>
-        <w:rPr>
-          <w:rFonts w:ascii="Consolas" w:hAnsi="Consolas"/>
-          <w:color w:val="BD4147"/>
-          <w:shd w:val="clear" w:color="auto" w:fill="F7F7F9"/>
-        </w:rPr>
-        <w:t>/app/members/signature/</w:t>
-      </w:r>
-      <w:proofErr w:type="spellStart"/>
-      <w:r>
-        <w:rPr>
-          <w:rFonts w:ascii="Consolas" w:hAnsi="Consolas"/>
-          <w:color w:val="BD4147"/>
-          <w:shd w:val="clear" w:color="auto" w:fill="F7F7F9"/>
-        </w:rPr>
-        <w:t>signature.module.ts</w:t>
-      </w:r>
-      <w:proofErr w:type="spellEnd"/>
-      <w:r>
-        <w:rPr>
-          <w:rFonts w:ascii="Consolas" w:hAnsi="Consolas"/>
-          <w:color w:val="BD4147"/>
-          <w:shd w:val="clear" w:color="auto" w:fill="F7F7F9"/>
-        </w:rPr>
-        <w:br/>
-      </w:r>
-      <w:proofErr w:type="spellStart"/>
-      <w:r>
-        <w:rPr>
-          <w:rFonts w:ascii="Consolas" w:hAnsi="Consolas"/>
-          <w:color w:val="BD4147"/>
-          <w:shd w:val="clear" w:color="auto" w:fill="F7F7F9"/>
-        </w:rPr>
-        <w:t>src</w:t>
-      </w:r>
-      <w:proofErr w:type="spellEnd"/>
-      <w:r>
-        <w:rPr>
-          <w:rFonts w:ascii="Consolas" w:hAnsi="Consolas"/>
-          <w:color w:val="BD4147"/>
-          <w:shd w:val="clear" w:color="auto" w:fill="F7F7F9"/>
-        </w:rPr>
-        <w:t>/app/members/signature/signature.page.html</w:t>
-      </w:r>
-      <w:r>
-        <w:rPr>
-          <w:rFonts w:ascii="Consolas" w:hAnsi="Consolas"/>
-          <w:color w:val="BD4147"/>
-          <w:shd w:val="clear" w:color="auto" w:fill="F7F7F9"/>
-        </w:rPr>
-        <w:br/>
-      </w:r>
-      <w:proofErr w:type="spellStart"/>
-      <w:r>
-        <w:rPr>
-          <w:rFonts w:ascii="Consolas" w:hAnsi="Consolas"/>
-          <w:color w:val="BD4147"/>
-          <w:shd w:val="clear" w:color="auto" w:fill="F7F7F9"/>
-        </w:rPr>
-        <w:t>src</w:t>
-      </w:r>
-      <w:proofErr w:type="spellEnd"/>
-      <w:r>
-        <w:rPr>
-          <w:rFonts w:ascii="Consolas" w:hAnsi="Consolas"/>
-          <w:color w:val="BD4147"/>
-          <w:shd w:val="clear" w:color="auto" w:fill="F7F7F9"/>
-        </w:rPr>
-        <w:t>/app/members/signature/</w:t>
-      </w:r>
-      <w:proofErr w:type="spellStart"/>
-      <w:r>
-        <w:rPr>
-          <w:rFonts w:ascii="Consolas" w:hAnsi="Consolas"/>
-          <w:color w:val="BD4147"/>
-          <w:shd w:val="clear" w:color="auto" w:fill="F7F7F9"/>
-        </w:rPr>
-        <w:t>signature.page.</w:t>
-      </w:r>
-      <w:r>
-        <w:rPr>
-          <w:rFonts w:ascii="Consolas" w:hAnsi="Consolas"/>
-          <w:color w:val="BD4147"/>
-          <w:shd w:val="clear" w:color="auto" w:fill="F7F7F9"/>
-        </w:rPr>
-        <w:t>scss</w:t>
-      </w:r>
-      <w:proofErr w:type="spellEnd"/>
-      <w:r>
-        <w:rPr>
-          <w:rFonts w:ascii="Consolas" w:hAnsi="Consolas"/>
-          <w:color w:val="BD4147"/>
-          <w:shd w:val="clear" w:color="auto" w:fill="F7F7F9"/>
-        </w:rPr>
-        <w:br/>
-      </w:r>
-      <w:proofErr w:type="spellStart"/>
-      <w:r>
-        <w:rPr>
-          <w:rFonts w:ascii="Consolas" w:hAnsi="Consolas"/>
-          <w:color w:val="BD4147"/>
-          <w:shd w:val="clear" w:color="auto" w:fill="F7F7F9"/>
-        </w:rPr>
-        <w:t>src</w:t>
-      </w:r>
-      <w:proofErr w:type="spellEnd"/>
-      <w:r>
-        <w:rPr>
-          <w:rFonts w:ascii="Consolas" w:hAnsi="Consolas"/>
-          <w:color w:val="BD4147"/>
-          <w:shd w:val="clear" w:color="auto" w:fill="F7F7F9"/>
-        </w:rPr>
-        <w:t>/app/members/signature/</w:t>
-      </w:r>
-      <w:proofErr w:type="spellStart"/>
-      <w:r>
-        <w:rPr>
-          <w:rFonts w:ascii="Consolas" w:hAnsi="Consolas"/>
-          <w:color w:val="BD4147"/>
-          <w:shd w:val="clear" w:color="auto" w:fill="F7F7F9"/>
-        </w:rPr>
-        <w:t>signature.page.ts</w:t>
-      </w:r>
-      <w:proofErr w:type="spellEnd"/>
-      <w:r>
-        <w:rPr>
-          <w:rFonts w:ascii="Consolas" w:hAnsi="Consolas"/>
-          <w:color w:val="BD4147"/>
-          <w:shd w:val="clear" w:color="auto" w:fill="F7F7F9"/>
-        </w:rPr>
-        <w:br/>
-      </w:r>
-      <w:proofErr w:type="spellStart"/>
-      <w:r>
-        <w:rPr>
-          <w:rFonts w:ascii="Consolas" w:hAnsi="Consolas"/>
-          <w:color w:val="BD4147"/>
-          <w:shd w:val="clear" w:color="auto" w:fill="F7F7F9"/>
-        </w:rPr>
-        <w:t>src</w:t>
-      </w:r>
-      <w:proofErr w:type="spellEnd"/>
-      <w:r>
-        <w:rPr>
-          <w:rFonts w:ascii="Consolas" w:hAnsi="Consolas"/>
-          <w:color w:val="BD4147"/>
-          <w:shd w:val="clear" w:color="auto" w:fill="F7F7F9"/>
-        </w:rPr>
-        <w:t>/app/public/</w:t>
-      </w:r>
-      <w:proofErr w:type="spellStart"/>
-      <w:r>
-        <w:rPr>
-          <w:rFonts w:ascii="Consolas" w:hAnsi="Consolas"/>
-          <w:color w:val="BD4147"/>
-          <w:shd w:val="clear" w:color="auto" w:fill="F7F7F9"/>
-        </w:rPr>
-        <w:t>auth-response.ts</w:t>
-      </w:r>
-      <w:proofErr w:type="spellEnd"/>
-      <w:r>
-        <w:rPr>
-          <w:rFonts w:ascii="Consolas" w:hAnsi="Consolas"/>
-          <w:color w:val="BD4147"/>
-          <w:shd w:val="clear" w:color="auto" w:fill="F7F7F9"/>
-        </w:rPr>
-        <w:br/>
-      </w:r>
-      <w:proofErr w:type="spellStart"/>
-      <w:r>
-        <w:rPr>
-          <w:rFonts w:ascii="Consolas" w:hAnsi="Consolas"/>
-          <w:color w:val="BD4147"/>
-          <w:shd w:val="clear" w:color="auto" w:fill="F7F7F9"/>
-        </w:rPr>
-        <w:t>src</w:t>
-      </w:r>
-      <w:proofErr w:type="spellEnd"/>
-      <w:r>
-        <w:rPr>
-          <w:rFonts w:ascii="Consolas" w:hAnsi="Consolas"/>
-          <w:color w:val="BD4147"/>
-          <w:shd w:val="clear" w:color="auto" w:fill="F7F7F9"/>
-        </w:rPr>
-        <w:t>/app/public/login/</w:t>
-      </w:r>
-      <w:proofErr w:type="spellStart"/>
-      <w:r>
-        <w:rPr>
-          <w:rFonts w:ascii="Consolas" w:hAnsi="Consolas"/>
-          <w:color w:val="BD4147"/>
-          <w:shd w:val="clear" w:color="auto" w:fill="F7F7F9"/>
-        </w:rPr>
-        <w:t>login.module.ts</w:t>
-      </w:r>
-      <w:proofErr w:type="spellEnd"/>
-      <w:r>
-        <w:rPr>
-          <w:rFonts w:ascii="Consolas" w:hAnsi="Consolas"/>
-          <w:color w:val="BD4147"/>
-          <w:shd w:val="clear" w:color="auto" w:fill="F7F7F9"/>
-        </w:rPr>
-        <w:br/>
-      </w:r>
-      <w:proofErr w:type="spellStart"/>
-      <w:r>
-        <w:rPr>
-          <w:rFonts w:ascii="Consolas" w:hAnsi="Consolas"/>
-          <w:color w:val="BD4147"/>
-          <w:shd w:val="clear" w:color="auto" w:fill="F7F7F9"/>
-        </w:rPr>
-        <w:t>src</w:t>
-      </w:r>
-      <w:proofErr w:type="spellEnd"/>
-      <w:r>
-        <w:rPr>
-          <w:rFonts w:ascii="Consolas" w:hAnsi="Consolas"/>
-          <w:color w:val="BD4147"/>
-          <w:shd w:val="clear" w:color="auto" w:fill="F7F7F9"/>
-        </w:rPr>
-        <w:t>/app/public/login/login.page.html</w:t>
-      </w:r>
-      <w:r>
-        <w:rPr>
-          <w:rFonts w:ascii="Consolas" w:hAnsi="Consolas"/>
-          <w:color w:val="BD4147"/>
-          <w:shd w:val="clear" w:color="auto" w:fill="F7F7F9"/>
-        </w:rPr>
-        <w:br/>
-      </w:r>
-      <w:proofErr w:type="spellStart"/>
-      <w:r>
-        <w:rPr>
-          <w:rFonts w:ascii="Consolas" w:hAnsi="Consolas"/>
-          <w:color w:val="BD4147"/>
-          <w:shd w:val="clear" w:color="auto" w:fill="F7F7F9"/>
-        </w:rPr>
-        <w:t>src</w:t>
-      </w:r>
-      <w:proofErr w:type="spellEnd"/>
-      <w:r>
-        <w:rPr>
-          <w:rFonts w:ascii="Consolas" w:hAnsi="Consolas"/>
-          <w:color w:val="BD4147"/>
-          <w:shd w:val="clear" w:color="auto" w:fill="F7F7F9"/>
-        </w:rPr>
-        <w:t>/app/public/login/</w:t>
-      </w:r>
-      <w:proofErr w:type="spellStart"/>
-      <w:r>
-        <w:rPr>
-          <w:rFonts w:ascii="Consolas" w:hAnsi="Consolas"/>
-          <w:color w:val="BD4147"/>
-          <w:shd w:val="clear" w:color="auto" w:fill="F7F7F9"/>
-        </w:rPr>
-        <w:t>login.page.</w:t>
-      </w:r>
-      <w:r>
-        <w:rPr>
-          <w:rFonts w:ascii="Consolas" w:hAnsi="Consolas"/>
-          <w:color w:val="BD4147"/>
-          <w:shd w:val="clear" w:color="auto" w:fill="F7F7F9"/>
-        </w:rPr>
-        <w:t>scss</w:t>
-      </w:r>
-      <w:proofErr w:type="spellEnd"/>
-      <w:r>
-        <w:rPr>
-          <w:rFonts w:ascii="Consolas" w:hAnsi="Consolas"/>
-          <w:color w:val="BD4147"/>
-          <w:shd w:val="clear" w:color="auto" w:fill="F7F7F9"/>
-        </w:rPr>
-        <w:br/>
-      </w:r>
-      <w:proofErr w:type="spellStart"/>
-      <w:r>
-        <w:rPr>
-          <w:rFonts w:ascii="Consolas" w:hAnsi="Consolas"/>
-          <w:color w:val="BD4147"/>
-          <w:shd w:val="clear" w:color="auto" w:fill="F7F7F9"/>
-        </w:rPr>
-        <w:t>src</w:t>
-      </w:r>
-      <w:proofErr w:type="spellEnd"/>
-      <w:r>
-        <w:rPr>
-          <w:rFonts w:ascii="Consolas" w:hAnsi="Consolas"/>
-          <w:color w:val="BD4147"/>
-          <w:shd w:val="clear" w:color="auto" w:fill="F7F7F9"/>
-        </w:rPr>
-        <w:t>/app/public/login/</w:t>
-      </w:r>
-      <w:proofErr w:type="spellStart"/>
-      <w:r>
-        <w:rPr>
-          <w:rFonts w:ascii="Consolas" w:hAnsi="Consolas"/>
-          <w:color w:val="BD4147"/>
-          <w:shd w:val="clear" w:color="auto" w:fill="F7F7F9"/>
-        </w:rPr>
-        <w:t>login.page.ts</w:t>
-      </w:r>
-      <w:proofErr w:type="spellEnd"/>
-      <w:r>
-        <w:rPr>
-          <w:rFonts w:ascii="Consolas" w:hAnsi="Consolas"/>
-          <w:color w:val="BD4147"/>
-          <w:shd w:val="clear" w:color="auto" w:fill="F7F7F9"/>
-        </w:rPr>
-        <w:br/>
-      </w:r>
-      <w:proofErr w:type="spellStart"/>
-      <w:r>
-        <w:rPr>
-          <w:rFonts w:ascii="Consolas" w:hAnsi="Consolas"/>
-          <w:color w:val="BD4147"/>
-          <w:shd w:val="clear" w:color="auto" w:fill="F7F7F9"/>
-        </w:rPr>
-        <w:t>src</w:t>
-      </w:r>
-      <w:proofErr w:type="spellEnd"/>
-      <w:r>
-        <w:rPr>
-          <w:rFonts w:ascii="Consolas" w:hAnsi="Consolas"/>
-          <w:color w:val="BD4147"/>
-          <w:shd w:val="clear" w:color="auto" w:fill="F7F7F9"/>
-        </w:rPr>
-        <w:t>/app/public/register/register.page.html</w:t>
-      </w:r>
-      <w:r>
-        <w:rPr>
-          <w:rFonts w:ascii="Consolas" w:hAnsi="Consolas"/>
-          <w:color w:val="BD4147"/>
-          <w:shd w:val="clear" w:color="auto" w:fill="F7F7F9"/>
-        </w:rPr>
-        <w:br/>
-      </w:r>
-      <w:proofErr w:type="spellStart"/>
-      <w:r>
-        <w:rPr>
-          <w:rFonts w:ascii="Consolas" w:hAnsi="Consolas"/>
-          <w:color w:val="BD4147"/>
-          <w:shd w:val="clear" w:color="auto" w:fill="F7F7F9"/>
-        </w:rPr>
-        <w:t>src</w:t>
-      </w:r>
-      <w:proofErr w:type="spellEnd"/>
-      <w:r>
-        <w:rPr>
-          <w:rFonts w:ascii="Consolas" w:hAnsi="Consolas"/>
-          <w:color w:val="BD4147"/>
-          <w:shd w:val="clear" w:color="auto" w:fill="F7F7F9"/>
-        </w:rPr>
-        <w:t>/app/public/register/</w:t>
-      </w:r>
-      <w:proofErr w:type="spellStart"/>
-      <w:r>
-        <w:rPr>
-          <w:rFonts w:ascii="Consolas" w:hAnsi="Consolas"/>
-          <w:color w:val="BD4147"/>
-          <w:shd w:val="clear" w:color="auto" w:fill="F7F7F9"/>
-        </w:rPr>
-        <w:t>register.page.ts</w:t>
-      </w:r>
-      <w:proofErr w:type="spellEnd"/>
-      <w:r>
-        <w:rPr>
-          <w:rFonts w:ascii="Consolas" w:hAnsi="Consolas"/>
-          <w:color w:val="BD4147"/>
-          <w:shd w:val="clear" w:color="auto" w:fill="F7F7F9"/>
-        </w:rPr>
-        <w:br/>
-      </w:r>
-      <w:proofErr w:type="spellStart"/>
-      <w:r>
-        <w:rPr>
-          <w:rFonts w:ascii="Consolas" w:hAnsi="Consolas"/>
-          <w:color w:val="BD4147"/>
-          <w:shd w:val="clear" w:color="auto" w:fill="F7F7F9"/>
-        </w:rPr>
-        <w:t>src</w:t>
-      </w:r>
-      <w:proofErr w:type="spellEnd"/>
-      <w:r>
-        <w:rPr>
-          <w:rFonts w:ascii="Consolas" w:hAnsi="Consolas"/>
-          <w:color w:val="BD4147"/>
-          <w:shd w:val="clear" w:color="auto" w:fill="F7F7F9"/>
-        </w:rPr>
-        <w:t>/app/public/</w:t>
-      </w:r>
-      <w:proofErr w:type="spellStart"/>
-      <w:r>
-        <w:rPr>
-          <w:rFonts w:ascii="Consolas" w:hAnsi="Consolas"/>
-          <w:color w:val="BD4147"/>
-          <w:shd w:val="clear" w:color="auto" w:fill="F7F7F9"/>
-        </w:rPr>
-        <w:t>user.ts</w:t>
-      </w:r>
-      <w:proofErr w:type="spellEnd"/>
-      <w:r>
-        <w:rPr>
-          <w:rFonts w:ascii="Consolas" w:hAnsi="Consolas"/>
-          <w:color w:val="BD4147"/>
-          <w:shd w:val="clear" w:color="auto" w:fill="F7F7F9"/>
-        </w:rPr>
-        <w:br/>
-      </w:r>
-      <w:proofErr w:type="spellStart"/>
-      <w:r>
-        <w:rPr>
-          <w:rFonts w:ascii="Consolas" w:hAnsi="Consolas"/>
-          <w:color w:val="BD4147"/>
-          <w:shd w:val="clear" w:color="auto" w:fill="F7F7F9"/>
-        </w:rPr>
-        <w:t>src</w:t>
-      </w:r>
-      <w:proofErr w:type="spellEnd"/>
-      <w:r>
-        <w:rPr>
-          <w:rFonts w:ascii="Consolas" w:hAnsi="Consolas"/>
-          <w:color w:val="BD4147"/>
-          <w:shd w:val="clear" w:color="auto" w:fill="F7F7F9"/>
-        </w:rPr>
-        <w:t>/app/services/</w:t>
-      </w:r>
-      <w:proofErr w:type="spellStart"/>
-      <w:r>
-        <w:rPr>
-          <w:rFonts w:ascii="Consolas" w:hAnsi="Consolas"/>
-          <w:color w:val="BD4147"/>
-          <w:shd w:val="clear" w:color="auto" w:fill="F7F7F9"/>
-        </w:rPr>
-        <w:t>authentication.service.ts</w:t>
-      </w:r>
-      <w:proofErr w:type="spellEnd"/>
+          <w:b/>
+          <w:u w:val="single"/>
+        </w:rPr>
+        <w:t>Step</w:t>
+      </w:r>
+      <w:r>
+        <w:rPr>
+          <w:b/>
+          <w:u w:val="single"/>
+        </w:rPr>
+        <w:t>3</w:t>
+      </w:r>
+      <w:r>
+        <w:rPr>
+          <w:b/>
+          <w:u w:val="single"/>
+        </w:rPr>
+        <w:t xml:space="preserve">: Create </w:t>
+      </w:r>
+      <w:r>
+        <w:rPr>
+          <w:b/>
+          <w:u w:val="single"/>
+        </w:rPr>
+        <w:t>and edit Express server application</w:t>
+      </w:r>
     </w:p>
     <w:p>
       <w:pPr>
@@ -4294,42 +4408,88 @@
           <w:rFonts w:ascii="Courier New" w:hAnsi="Courier New" w:cs="Courier New"/>
         </w:rPr>
       </w:pPr>
+      <w:r>
+        <w:rPr>
+          <w:rFonts w:ascii="Courier New" w:hAnsi="Courier New" w:cs="Courier New"/>
+        </w:rPr>
+        <w:t>C:\</w:t>
+      </w:r>
+      <w:r>
+        <w:rPr>
+          <w:rFonts w:ascii="Courier New" w:hAnsi="Courier New" w:cs="Courier New"/>
+        </w:rPr>
+        <w:t>Ionic-Express-MySQL</w:t>
+      </w:r>
+      <w:r>
+        <w:rPr>
+          <w:rFonts w:ascii="Courier New" w:hAnsi="Courier New" w:cs="Courier New"/>
+        </w:rPr>
+        <w:t>&gt;</w:t>
+      </w:r>
+      <w:r>
+        <w:rPr>
+          <w:rFonts w:ascii="Courier New" w:hAnsi="Courier New" w:cs="Courier New"/>
+          <w:highlight w:val="lightGray"/>
+        </w:rPr>
+        <w:t xml:space="preserve">mkdir </w:t>
+      </w:r>
+      <w:proofErr w:type="spellStart"/>
+      <w:r>
+        <w:rPr>
+          <w:rFonts w:ascii="Courier New" w:hAnsi="Courier New" w:cs="Courier New"/>
+          <w:highlight w:val="lightGray"/>
+        </w:rPr>
+        <w:t>ExpressServer</w:t>
+      </w:r>
+      <w:proofErr w:type="spellEnd"/>
     </w:p>
     <w:p>
       <w:pPr>
         <w:rPr>
-          <w:b/>
-          <w:u w:val="single"/>
+          <w:rFonts w:ascii="Courier New" w:hAnsi="Courier New" w:cs="Courier New"/>
         </w:rPr>
       </w:pPr>
       <w:r>
         <w:rPr>
-          <w:b/>
-          <w:u w:val="single"/>
-        </w:rPr>
-        <w:t>Step</w:t>
-      </w:r>
-      <w:r>
-        <w:rPr>
-          <w:b/>
-          <w:u w:val="single"/>
-        </w:rPr>
-        <w:t>3</w:t>
-      </w:r>
-      <w:r>
-        <w:rPr>
-          <w:b/>
-          <w:u w:val="single"/>
-        </w:rPr>
-        <w:t xml:space="preserve">: Create </w:t>
-      </w:r>
-      <w:r>
-        <w:rPr>
-          <w:b/>
-          <w:u w:val="single"/>
-        </w:rPr>
-        <w:t>and edit Express server application</w:t>
-      </w:r>
+          <w:rFonts w:ascii="Courier New" w:hAnsi="Courier New" w:cs="Courier New"/>
+        </w:rPr>
+        <w:t>C:\</w:t>
+      </w:r>
+      <w:r>
+        <w:rPr>
+          <w:rFonts w:ascii="Courier New" w:hAnsi="Courier New" w:cs="Courier New"/>
+        </w:rPr>
+        <w:t>Ionic-Express-MySQL</w:t>
+      </w:r>
+      <w:r>
+        <w:rPr>
+          <w:rFonts w:ascii="Courier New" w:hAnsi="Courier New" w:cs="Courier New"/>
+        </w:rPr>
+        <w:t>&gt;</w:t>
+      </w:r>
+      <w:r>
+        <w:rPr>
+          <w:rFonts w:ascii="Courier New" w:hAnsi="Courier New" w:cs="Courier New"/>
+          <w:highlight w:val="lightGray"/>
+        </w:rPr>
+        <w:t xml:space="preserve">cd </w:t>
+      </w:r>
+      <w:r>
+        <w:rPr>
+          <w:rFonts w:ascii="Courier New" w:hAnsi="Courier New" w:cs="Courier New"/>
+          <w:highlight w:val="lightGray"/>
+        </w:rPr>
+        <w:t>.\</w:t>
+      </w:r>
+      <w:proofErr w:type="spellStart"/>
+      <w:r>
+        <w:rPr>
+          <w:rFonts w:ascii="Courier New" w:hAnsi="Courier New" w:cs="Courier New"/>
+          <w:highlight w:val="lightGray"/>
+        </w:rPr>
+        <w:t>ExpressServer</w:t>
+      </w:r>
+      <w:proofErr w:type="spellEnd"/>
     </w:p>
     <w:p>
       <w:pPr>
@@ -4353,6 +4513,12 @@
         <w:rPr>
           <w:rFonts w:ascii="Courier New" w:hAnsi="Courier New" w:cs="Courier New"/>
         </w:rPr>
+        <w:t>\ExpressServer</w:t>
+      </w:r>
+      <w:r>
+        <w:rPr>
+          <w:rFonts w:ascii="Courier New" w:hAnsi="Courier New" w:cs="Courier New"/>
+        </w:rPr>
         <w:t>&gt;</w:t>
       </w:r>
       <w:r>
@@ -4360,17 +4526,24 @@
           <w:rFonts w:ascii="Courier New" w:hAnsi="Courier New" w:cs="Courier New"/>
           <w:highlight w:val="lightGray"/>
         </w:rPr>
-        <w:t xml:space="preserve">mkdir </w:t>
-      </w:r>
-      <w:proofErr w:type="spellStart"/>
-      <w:r>
-        <w:rPr>
-          <w:rFonts w:ascii="Courier New" w:hAnsi="Courier New" w:cs="Courier New"/>
-          <w:highlight w:val="lightGray"/>
-        </w:rPr>
-        <w:t>ExpressServer</w:t>
-      </w:r>
-      <w:proofErr w:type="spellEnd"/>
+        <w:t xml:space="preserve">npm </w:t>
+      </w:r>
+      <w:proofErr w:type="spellStart"/>
+      <w:r>
+        <w:rPr>
+          <w:rFonts w:ascii="Courier New" w:hAnsi="Courier New" w:cs="Courier New"/>
+          <w:highlight w:val="lightGray"/>
+        </w:rPr>
+        <w:t>init</w:t>
+      </w:r>
+      <w:proofErr w:type="spellEnd"/>
+      <w:r>
+        <w:rPr>
+          <w:rFonts w:ascii="Courier New" w:hAnsi="Courier New" w:cs="Courier New"/>
+          <w:highlight w:val="lightGray"/>
+        </w:rPr>
+        <w:t xml:space="preserve"> –y</w:t>
+      </w:r>
     </w:p>
     <w:p>
       <w:pPr>
@@ -4388,7 +4561,7 @@
         <w:rPr>
           <w:rFonts w:ascii="Courier New" w:hAnsi="Courier New" w:cs="Courier New"/>
         </w:rPr>
-        <w:t>Ionic-Express-MySQL</w:t>
+        <w:t>Ionic-Express-MySQL\ExpressServer</w:t>
       </w:r>
       <w:r>
         <w:rPr>
@@ -4401,22 +4574,79 @@
           <w:rFonts w:ascii="Courier New" w:hAnsi="Courier New" w:cs="Courier New"/>
           <w:highlight w:val="lightGray"/>
         </w:rPr>
-        <w:t xml:space="preserve">cd </w:t>
-      </w:r>
-      <w:r>
-        <w:rPr>
-          <w:rFonts w:ascii="Courier New" w:hAnsi="Courier New" w:cs="Courier New"/>
-          <w:highlight w:val="lightGray"/>
-        </w:rPr>
-        <w:t>.\</w:t>
-      </w:r>
-      <w:proofErr w:type="spellStart"/>
-      <w:r>
-        <w:rPr>
-          <w:rFonts w:ascii="Courier New" w:hAnsi="Courier New" w:cs="Courier New"/>
-          <w:highlight w:val="lightGray"/>
-        </w:rPr>
-        <w:t>ExpressServer</w:t>
+        <w:t xml:space="preserve">npm </w:t>
+      </w:r>
+      <w:proofErr w:type="gramStart"/>
+      <w:r>
+        <w:rPr>
+          <w:rFonts w:ascii="Courier New" w:hAnsi="Courier New" w:cs="Courier New"/>
+          <w:highlight w:val="lightGray"/>
+        </w:rPr>
+        <w:t>install</w:t>
+      </w:r>
+      <w:proofErr w:type="gramEnd"/>
+      <w:r>
+        <w:rPr>
+          <w:rFonts w:ascii="Courier New" w:hAnsi="Courier New" w:cs="Courier New"/>
+          <w:highlight w:val="lightGray"/>
+        </w:rPr>
+        <w:t xml:space="preserve"> --save express body-parser </w:t>
+      </w:r>
+      <w:proofErr w:type="spellStart"/>
+      <w:r>
+        <w:rPr>
+          <w:rFonts w:ascii="Courier New" w:hAnsi="Courier New" w:cs="Courier New"/>
+          <w:highlight w:val="lightGray"/>
+        </w:rPr>
+        <w:t>mysql</w:t>
+      </w:r>
+      <w:proofErr w:type="spellEnd"/>
+      <w:r>
+        <w:rPr>
+          <w:rFonts w:ascii="Courier New" w:hAnsi="Courier New" w:cs="Courier New"/>
+          <w:highlight w:val="lightGray"/>
+        </w:rPr>
+        <w:t xml:space="preserve"> </w:t>
+      </w:r>
+      <w:proofErr w:type="spellStart"/>
+      <w:r>
+        <w:rPr>
+          <w:rFonts w:ascii="Courier New" w:hAnsi="Courier New" w:cs="Courier New"/>
+          <w:highlight w:val="lightGray"/>
+        </w:rPr>
+        <w:t>bcryptjs</w:t>
+      </w:r>
+      <w:proofErr w:type="spellEnd"/>
+      <w:r>
+        <w:rPr>
+          <w:rFonts w:ascii="Courier New" w:hAnsi="Courier New" w:cs="Courier New"/>
+          <w:highlight w:val="lightGray"/>
+        </w:rPr>
+        <w:t xml:space="preserve"> </w:t>
+      </w:r>
+      <w:proofErr w:type="spellStart"/>
+      <w:r>
+        <w:rPr>
+          <w:rFonts w:ascii="Courier New" w:hAnsi="Courier New" w:cs="Courier New"/>
+          <w:highlight w:val="lightGray"/>
+        </w:rPr>
+        <w:t>jsonwebtoken</w:t>
+      </w:r>
+      <w:proofErr w:type="spellEnd"/>
+      <w:r>
+        <w:rPr>
+          <w:rFonts w:ascii="Courier New" w:hAnsi="Courier New" w:cs="Courier New"/>
+          <w:highlight w:val="lightGray"/>
+        </w:rPr>
+        <w:t xml:space="preserve"> </w:t>
+      </w:r>
+      <w:proofErr w:type="spellStart"/>
+      <w:r>
+        <w:rPr>
+          <w:rFonts w:ascii="Courier New" w:hAnsi="Courier New" w:cs="Courier New"/>
+          <w:highlight w:val="lightGray"/>
+        </w:rPr>
+        <w:t>cors</w:t>
       </w:r>
       <w:proofErr w:type="spellEnd"/>
     </w:p>
@@ -4428,295 +4658,136 @@
       </w:pPr>
       <w:r>
         <w:rPr>
-          <w:rFonts w:ascii="Courier New" w:hAnsi="Courier New" w:cs="Courier New"/>
-        </w:rPr>
-        <w:t>C:\</w:t>
-      </w:r>
-      <w:r>
-        <w:rPr>
-          <w:rFonts w:ascii="Courier New" w:hAnsi="Courier New" w:cs="Courier New"/>
-        </w:rPr>
-        <w:t>Ionic-Express-MySQL</w:t>
-      </w:r>
-      <w:r>
-        <w:rPr>
-          <w:rFonts w:ascii="Courier New" w:hAnsi="Courier New" w:cs="Courier New"/>
-        </w:rPr>
-        <w:t>\ExpressServer</w:t>
-      </w:r>
-      <w:r>
-        <w:rPr>
-          <w:rFonts w:ascii="Courier New" w:hAnsi="Courier New" w:cs="Courier New"/>
-        </w:rPr>
-        <w:t>&gt;</w:t>
-      </w:r>
-      <w:r>
-        <w:rPr>
-          <w:rFonts w:ascii="Courier New" w:hAnsi="Courier New" w:cs="Courier New"/>
-          <w:highlight w:val="lightGray"/>
-        </w:rPr>
-        <w:t xml:space="preserve">npm </w:t>
-      </w:r>
-      <w:proofErr w:type="spellStart"/>
-      <w:r>
-        <w:rPr>
-          <w:rFonts w:ascii="Courier New" w:hAnsi="Courier New" w:cs="Courier New"/>
-          <w:highlight w:val="lightGray"/>
-        </w:rPr>
-        <w:t>init</w:t>
-      </w:r>
-      <w:proofErr w:type="spellEnd"/>
-      <w:r>
-        <w:rPr>
-          <w:rFonts w:ascii="Courier New" w:hAnsi="Courier New" w:cs="Courier New"/>
-          <w:highlight w:val="lightGray"/>
-        </w:rPr>
-        <w:t xml:space="preserve"> –y</w:t>
+          <w:rFonts w:cstheme="minorHAnsi"/>
+        </w:rPr>
+        <w:lastRenderedPageBreak/>
+        <w:t xml:space="preserve">Create </w:t>
+      </w:r>
+      <w:r>
+        <w:rPr>
+          <w:rFonts w:ascii="Consolas" w:hAnsi="Consolas"/>
+          <w:color w:val="BD4147"/>
+          <w:shd w:val="clear" w:color="auto" w:fill="F7F7F9"/>
+        </w:rPr>
+        <w:t>C:\Ionic-</w:t>
+      </w:r>
+      <w:r>
+        <w:rPr>
+          <w:rFonts w:ascii="Consolas" w:hAnsi="Consolas"/>
+          <w:color w:val="BD4147"/>
+          <w:shd w:val="clear" w:color="auto" w:fill="F7F7F9"/>
+        </w:rPr>
+        <w:t>Express</w:t>
+      </w:r>
+      <w:r>
+        <w:rPr>
+          <w:rFonts w:ascii="Consolas" w:hAnsi="Consolas"/>
+          <w:color w:val="BD4147"/>
+          <w:shd w:val="clear" w:color="auto" w:fill="F7F7F9"/>
+        </w:rPr>
+        <w:t>-MySQL</w:t>
+      </w:r>
+      <w:r>
+        <w:rPr>
+          <w:rFonts w:ascii="Consolas" w:hAnsi="Consolas"/>
+          <w:color w:val="BD4147"/>
+          <w:shd w:val="clear" w:color="auto" w:fill="F7F7F9"/>
+        </w:rPr>
+        <w:t>\ExpressServer\</w:t>
+      </w:r>
+      <w:r>
+        <w:rPr>
+          <w:rFonts w:ascii="Consolas" w:hAnsi="Consolas"/>
+          <w:color w:val="BD4147"/>
+          <w:shd w:val="clear" w:color="auto" w:fill="F7F7F9"/>
+        </w:rPr>
+        <w:t>index.js</w:t>
+      </w:r>
+      <w:r>
+        <w:rPr>
+          <w:rFonts w:cstheme="minorHAnsi"/>
+        </w:rPr>
+        <w:t xml:space="preserve"> file</w:t>
+      </w:r>
+      <w:r>
+        <w:rPr>
+          <w:rFonts w:cstheme="minorHAnsi"/>
+        </w:rPr>
+        <w:t xml:space="preserve"> and define database connection and routes</w:t>
+      </w:r>
+      <w:r>
+        <w:rPr>
+          <w:rFonts w:ascii="Courier New" w:hAnsi="Courier New" w:cs="Courier New"/>
+        </w:rPr>
+        <w:br/>
+      </w:r>
+      <w:r>
+        <w:rPr>
+          <w:rFonts w:cstheme="minorHAnsi"/>
+        </w:rPr>
+        <w:t xml:space="preserve">Edit </w:t>
+      </w:r>
+      <w:r>
+        <w:rPr>
+          <w:rFonts w:ascii="Consolas" w:hAnsi="Consolas"/>
+          <w:color w:val="BD4147"/>
+          <w:shd w:val="clear" w:color="auto" w:fill="F7F7F9"/>
+        </w:rPr>
+        <w:t>C:\Ionic-</w:t>
+      </w:r>
+      <w:r>
+        <w:rPr>
+          <w:rFonts w:ascii="Consolas" w:hAnsi="Consolas"/>
+          <w:color w:val="BD4147"/>
+          <w:shd w:val="clear" w:color="auto" w:fill="F7F7F9"/>
+        </w:rPr>
+        <w:t>Express</w:t>
+      </w:r>
+      <w:r>
+        <w:rPr>
+          <w:rFonts w:ascii="Consolas" w:hAnsi="Consolas"/>
+          <w:color w:val="BD4147"/>
+          <w:shd w:val="clear" w:color="auto" w:fill="F7F7F9"/>
+        </w:rPr>
+        <w:t>-MySQL</w:t>
+      </w:r>
+      <w:r>
+        <w:rPr>
+          <w:rFonts w:ascii="Consolas" w:hAnsi="Consolas"/>
+          <w:color w:val="BD4147"/>
+          <w:shd w:val="clear" w:color="auto" w:fill="F7F7F9"/>
+        </w:rPr>
+        <w:t>\ExpressServer\</w:t>
+      </w:r>
+      <w:r>
+        <w:rPr>
+          <w:rFonts w:ascii="Consolas" w:hAnsi="Consolas"/>
+          <w:color w:val="BD4147"/>
+          <w:shd w:val="clear" w:color="auto" w:fill="F7F7F9"/>
+        </w:rPr>
+        <w:t>package.json</w:t>
+      </w:r>
+      <w:r>
+        <w:rPr>
+          <w:rFonts w:cstheme="minorHAnsi"/>
+        </w:rPr>
+        <w:t xml:space="preserve"> to add start script</w:t>
       </w:r>
     </w:p>
     <w:p>
       <w:pPr>
         <w:rPr>
-          <w:rFonts w:ascii="Courier New" w:hAnsi="Courier New" w:cs="Courier New"/>
+          <w:rFonts w:cstheme="minorHAnsi"/>
+          <w:b/>
+          <w:u w:val="single"/>
         </w:rPr>
       </w:pPr>
       <w:r>
         <w:rPr>
-          <w:rFonts w:ascii="Courier New" w:hAnsi="Courier New" w:cs="Courier New"/>
-        </w:rPr>
-        <w:t>C:\</w:t>
-      </w:r>
-      <w:r>
-        <w:rPr>
-          <w:rFonts w:ascii="Courier New" w:hAnsi="Courier New" w:cs="Courier New"/>
-        </w:rPr>
-        <w:t>Ionic-Express-MySQL\ExpressServer</w:t>
-      </w:r>
-      <w:r>
-        <w:rPr>
-          <w:rFonts w:ascii="Courier New" w:hAnsi="Courier New" w:cs="Courier New"/>
-        </w:rPr>
-        <w:t>&gt;</w:t>
-      </w:r>
-      <w:r>
-        <w:rPr>
-          <w:rFonts w:ascii="Courier New" w:hAnsi="Courier New" w:cs="Courier New"/>
-          <w:highlight w:val="lightGray"/>
-        </w:rPr>
-        <w:t xml:space="preserve">npm </w:t>
-      </w:r>
-      <w:proofErr w:type="gramStart"/>
-      <w:r>
-        <w:rPr>
-          <w:rFonts w:ascii="Courier New" w:hAnsi="Courier New" w:cs="Courier New"/>
-          <w:highlight w:val="lightGray"/>
-        </w:rPr>
-        <w:t>install</w:t>
-      </w:r>
-      <w:proofErr w:type="gramEnd"/>
-      <w:r>
-        <w:rPr>
-          <w:rFonts w:ascii="Courier New" w:hAnsi="Courier New" w:cs="Courier New"/>
-          <w:highlight w:val="lightGray"/>
-        </w:rPr>
-        <w:t xml:space="preserve"> --save express body-parser </w:t>
-      </w:r>
-      <w:proofErr w:type="spellStart"/>
-      <w:r>
-        <w:rPr>
-          <w:rFonts w:ascii="Courier New" w:hAnsi="Courier New" w:cs="Courier New"/>
-          <w:highlight w:val="lightGray"/>
-        </w:rPr>
-        <w:t>mysql</w:t>
-      </w:r>
-      <w:proofErr w:type="spellEnd"/>
-      <w:r>
-        <w:rPr>
-          <w:rFonts w:ascii="Courier New" w:hAnsi="Courier New" w:cs="Courier New"/>
-          <w:highlight w:val="lightGray"/>
-        </w:rPr>
-        <w:t xml:space="preserve"> </w:t>
-      </w:r>
-      <w:proofErr w:type="spellStart"/>
-      <w:r>
-        <w:rPr>
-          <w:rFonts w:ascii="Courier New" w:hAnsi="Courier New" w:cs="Courier New"/>
-          <w:highlight w:val="lightGray"/>
-        </w:rPr>
-        <w:t>bcryptjs</w:t>
-      </w:r>
-      <w:proofErr w:type="spellEnd"/>
-      <w:r>
-        <w:rPr>
-          <w:rFonts w:ascii="Courier New" w:hAnsi="Courier New" w:cs="Courier New"/>
-          <w:highlight w:val="lightGray"/>
-        </w:rPr>
-        <w:t xml:space="preserve"> </w:t>
-      </w:r>
-      <w:proofErr w:type="spellStart"/>
-      <w:r>
-        <w:rPr>
-          <w:rFonts w:ascii="Courier New" w:hAnsi="Courier New" w:cs="Courier New"/>
-          <w:highlight w:val="lightGray"/>
-        </w:rPr>
-        <w:t>jsonwebtoken</w:t>
-      </w:r>
-      <w:proofErr w:type="spellEnd"/>
-      <w:r>
-        <w:rPr>
-          <w:rFonts w:ascii="Courier New" w:hAnsi="Courier New" w:cs="Courier New"/>
-          <w:highlight w:val="lightGray"/>
-        </w:rPr>
-        <w:t xml:space="preserve"> </w:t>
-      </w:r>
-      <w:proofErr w:type="spellStart"/>
-      <w:r>
-        <w:rPr>
-          <w:rFonts w:ascii="Courier New" w:hAnsi="Courier New" w:cs="Courier New"/>
-          <w:highlight w:val="lightGray"/>
-        </w:rPr>
-        <w:t>cors</w:t>
-      </w:r>
-      <w:proofErr w:type="spellEnd"/>
-    </w:p>
-    <w:p>
-      <w:pPr>
-        <w:rPr>
-          <w:rFonts w:ascii="Courier New" w:hAnsi="Courier New" w:cs="Courier New"/>
-        </w:rPr>
-      </w:pPr>
-      <w:r>
-        <w:rPr>
           <w:rFonts w:cstheme="minorHAnsi"/>
-        </w:rPr>
-        <w:t xml:space="preserve">Create </w:t>
-      </w:r>
-      <w:r>
-        <w:rPr>
-          <w:rFonts w:ascii="Consolas" w:hAnsi="Consolas"/>
-          <w:color w:val="BD4147"/>
-          <w:shd w:val="clear" w:color="auto" w:fill="F7F7F9"/>
-        </w:rPr>
-        <w:t>C:\Ionic-</w:t>
-      </w:r>
-      <w:r>
-        <w:rPr>
-          <w:rFonts w:ascii="Consolas" w:hAnsi="Consolas"/>
-          <w:color w:val="BD4147"/>
-          <w:shd w:val="clear" w:color="auto" w:fill="F7F7F9"/>
-        </w:rPr>
-        <w:t>Express</w:t>
-      </w:r>
-      <w:r>
-        <w:rPr>
-          <w:rFonts w:ascii="Consolas" w:hAnsi="Consolas"/>
-          <w:color w:val="BD4147"/>
-          <w:shd w:val="clear" w:color="auto" w:fill="F7F7F9"/>
-        </w:rPr>
-        <w:t>-MySQL</w:t>
-      </w:r>
-      <w:r>
-        <w:rPr>
-          <w:rFonts w:ascii="Consolas" w:hAnsi="Consolas"/>
-          <w:color w:val="BD4147"/>
-          <w:shd w:val="clear" w:color="auto" w:fill="F7F7F9"/>
-        </w:rPr>
-        <w:t>\ExpressServer\</w:t>
-      </w:r>
-      <w:r>
-        <w:rPr>
-          <w:rFonts w:ascii="Consolas" w:hAnsi="Consolas"/>
-          <w:color w:val="BD4147"/>
-          <w:shd w:val="clear" w:color="auto" w:fill="F7F7F9"/>
-        </w:rPr>
-        <w:t>index.js</w:t>
-      </w:r>
-      <w:r>
-        <w:rPr>
-          <w:rFonts w:cstheme="minorHAnsi"/>
-        </w:rPr>
-        <w:t xml:space="preserve"> file</w:t>
-      </w:r>
-      <w:r>
-        <w:rPr>
-          <w:rFonts w:cstheme="minorHAnsi"/>
-        </w:rPr>
-        <w:t xml:space="preserve"> and define database connection and routes</w:t>
-      </w:r>
-      <w:r>
-        <w:rPr>
-          <w:rFonts w:ascii="Courier New" w:hAnsi="Courier New" w:cs="Courier New"/>
-        </w:rPr>
-        <w:br/>
-      </w:r>
-      <w:r>
-        <w:rPr>
-          <w:rFonts w:cstheme="minorHAnsi"/>
-        </w:rPr>
-        <w:t xml:space="preserve">Edit </w:t>
-      </w:r>
-      <w:r>
-        <w:rPr>
-          <w:rFonts w:ascii="Consolas" w:hAnsi="Consolas"/>
-          <w:color w:val="BD4147"/>
-          <w:shd w:val="clear" w:color="auto" w:fill="F7F7F9"/>
-        </w:rPr>
-        <w:t>C:\Ionic-</w:t>
-      </w:r>
-      <w:r>
-        <w:rPr>
-          <w:rFonts w:ascii="Consolas" w:hAnsi="Consolas"/>
-          <w:color w:val="BD4147"/>
-          <w:shd w:val="clear" w:color="auto" w:fill="F7F7F9"/>
-        </w:rPr>
-        <w:t>Express</w:t>
-      </w:r>
-      <w:r>
-        <w:rPr>
-          <w:rFonts w:ascii="Consolas" w:hAnsi="Consolas"/>
-          <w:color w:val="BD4147"/>
-          <w:shd w:val="clear" w:color="auto" w:fill="F7F7F9"/>
-        </w:rPr>
-        <w:t>-MySQL</w:t>
-      </w:r>
-      <w:r>
-        <w:rPr>
-          <w:rFonts w:ascii="Consolas" w:hAnsi="Consolas"/>
-          <w:color w:val="BD4147"/>
-          <w:shd w:val="clear" w:color="auto" w:fill="F7F7F9"/>
-        </w:rPr>
-        <w:t>\ExpressServer\</w:t>
-      </w:r>
-      <w:r>
-        <w:rPr>
-          <w:rFonts w:ascii="Consolas" w:hAnsi="Consolas"/>
-          <w:color w:val="BD4147"/>
-          <w:shd w:val="clear" w:color="auto" w:fill="F7F7F9"/>
-        </w:rPr>
-        <w:t>package.json</w:t>
-      </w:r>
-      <w:r>
-        <w:rPr>
-          <w:rFonts w:cstheme="minorHAnsi"/>
-        </w:rPr>
-        <w:t xml:space="preserve"> to add start script</w:t>
-      </w:r>
-    </w:p>
-    <w:p>
-      <w:pPr>
-        <w:rPr>
-          <w:rFonts w:cstheme="minorHAnsi"/>
           <w:b/>
           <w:u w:val="single"/>
         </w:rPr>
-      </w:pPr>
-      <w:r>
-        <w:rPr>
-          <w:rFonts w:cstheme="minorHAnsi"/>
-          <w:b/>
-          <w:u w:val="single"/>
-        </w:rPr>
-        <w:lastRenderedPageBreak/>
         <w:t>To start</w:t>
       </w:r>
       <w:r>
@@ -5053,7 +5124,7 @@
           <w:b/>
           <w:u w:val="single"/>
         </w:rPr>
-        <w:t>Theming</w:t>
+        <w:t>Modifying the theme</w:t>
       </w:r>
       <w:r>
         <w:rPr>
@@ -5087,19 +5158,7 @@
         <w:rPr>
           <w:rFonts w:ascii="Courier New" w:hAnsi="Courier New" w:cs="Courier New"/>
         </w:rPr>
-        <w:t>**</w:t>
-      </w:r>
-      <w:r>
-        <w:rPr>
-          <w:rFonts w:ascii="Courier New" w:hAnsi="Courier New" w:cs="Courier New"/>
-        </w:rPr>
-        <w:t>Theme</w:t>
-      </w:r>
-      <w:r>
-        <w:rPr>
-          <w:rFonts w:ascii="Courier New" w:hAnsi="Courier New" w:cs="Courier New"/>
-        </w:rPr>
-        <w:t xml:space="preserve"> Edits</w:t>
+        <w:t>**Theme Edits</w:t>
       </w:r>
       <w:proofErr w:type="gramStart"/>
       <w:r>
@@ -5149,11 +5208,87 @@
         </w:rPr>
         <w:br/>
       </w:r>
-      <w:bookmarkStart w:id="0" w:name="_GoBack"/>
-      <w:bookmarkEnd w:id="0"/>
+    </w:p>
+    <w:p>
+      <w:pPr>
+        <w:rPr>
+          <w:rFonts w:ascii="Courier New" w:hAnsi="Courier New" w:cs="Courier New"/>
+        </w:rPr>
+      </w:pPr>
+      <w:r>
+        <w:rPr>
+          <w:rFonts w:cstheme="minorHAnsi"/>
+          <w:b/>
+          <w:u w:val="single"/>
+        </w:rPr>
+        <w:t>Pages</w:t>
+      </w:r>
+      <w:proofErr w:type="gramStart"/>
+      <w:r>
+        <w:rPr>
+          <w:rFonts w:cstheme="minorHAnsi"/>
+          <w:b/>
+          <w:u w:val="single"/>
+        </w:rPr>
+        <w:t>:</w:t>
+      </w:r>
+      <w:proofErr w:type="gramEnd"/>
+      <w:r>
+        <w:rPr>
+          <w:rFonts w:ascii="Courier New" w:hAnsi="Courier New" w:cs="Courier New"/>
+        </w:rPr>
+        <w:br/>
+        <w:t>login:</w:t>
+      </w:r>
+      <w:r>
+        <w:rPr>
+          <w:rFonts w:ascii="Courier New" w:hAnsi="Courier New" w:cs="Courier New"/>
+        </w:rPr>
+        <w:br/>
+      </w:r>
+      <w:r>
+        <w:rPr>
+          <w:noProof/>
+        </w:rPr>
+        <w:drawing>
+          <wp:inline distT="0" distB="0" distL="0" distR="0" wp14:anchorId="6A0881B2" wp14:editId="1F1BC896">
+            <wp:extent cx="2924175" cy="4171950"/>
+            <wp:effectExtent l="0" t="0" r="9525" b="0"/>
+            <wp:docPr id="1" name="Picture 1"/>
+            <wp:cNvGraphicFramePr>
+              <a:graphicFrameLocks xmlns:a="http://schemas.openxmlformats.org/drawingml/2006/main" noChangeAspect="1"/>
+            </wp:cNvGraphicFramePr>
+            <a:graphic xmlns:a="http://schemas.openxmlformats.org/drawingml/2006/main">
+              <a:graphicData uri="http://schemas.openxmlformats.org/drawingml/2006/picture">
+                <pic:pic xmlns:pic="http://schemas.openxmlformats.org/drawingml/2006/picture">
+                  <pic:nvPicPr>
+                    <pic:cNvPr id="0" name=""/>
+                    <pic:cNvPicPr/>
+                  </pic:nvPicPr>
+                  <pic:blipFill>
+                    <a:blip r:embed="rId10"/>
+                    <a:stretch>
+                      <a:fillRect/>
+                    </a:stretch>
+                  </pic:blipFill>
+                  <pic:spPr>
+                    <a:xfrm>
+                      <a:off x="0" y="0"/>
+                      <a:ext cx="2924175" cy="4171950"/>
+                    </a:xfrm>
+                    <a:prstGeom prst="rect">
+                      <a:avLst/>
+                    </a:prstGeom>
+                  </pic:spPr>
+                </pic:pic>
+              </a:graphicData>
+            </a:graphic>
+          </wp:inline>
+        </w:drawing>
+      </w:r>
     </w:p>
     <w:sectPr>
-      <w:headerReference w:type="default" r:id="rId10"/>
+      <w:headerReference w:type="default" r:id="rId11"/>
       <w:pgSz w:w="12240" w:h="15840"/>
       <w:pgMar w:top="720" w:right="720" w:bottom="720" w:left="720" w:header="720" w:footer="720" w:gutter="0"/>
       <w:cols w:space="720"/>

--- a/_doc_Ionic_Express_MySql.docx
+++ b/_doc_Ionic_Express_MySql.docx
@@ -4142,6 +4142,110 @@
         </w:rPr>
         <w:t>/app/public/login/login.page.html</w:t>
       </w:r>
+      <w:r>
+        <w:rPr>
+          <w:rFonts w:ascii="Consolas" w:hAnsi="Consolas"/>
+          <w:color w:val="BD4147"/>
+          <w:shd w:val="clear" w:color="auto" w:fill="F7F7F9"/>
+        </w:rPr>
+        <w:br/>
+      </w:r>
+      <w:proofErr w:type="spellStart"/>
+      <w:r>
+        <w:rPr>
+          <w:rFonts w:ascii="Consolas" w:hAnsi="Consolas"/>
+          <w:color w:val="BD4147"/>
+          <w:shd w:val="clear" w:color="auto" w:fill="F7F7F9"/>
+        </w:rPr>
+        <w:t>src</w:t>
+      </w:r>
+      <w:proofErr w:type="spellEnd"/>
+      <w:r>
+        <w:rPr>
+          <w:rFonts w:ascii="Consolas" w:hAnsi="Consolas"/>
+          <w:color w:val="BD4147"/>
+          <w:shd w:val="clear" w:color="auto" w:fill="F7F7F9"/>
+        </w:rPr>
+        <w:t>/app/public/login/</w:t>
+      </w:r>
+      <w:proofErr w:type="spellStart"/>
+      <w:r>
+        <w:rPr>
+          <w:rFonts w:ascii="Consolas" w:hAnsi="Consolas"/>
+          <w:color w:val="BD4147"/>
+          <w:shd w:val="clear" w:color="auto" w:fill="F7F7F9"/>
+        </w:rPr>
+        <w:t>login.page.</w:t>
+      </w:r>
+      <w:r>
+        <w:rPr>
+          <w:rFonts w:ascii="Consolas" w:hAnsi="Consolas"/>
+          <w:color w:val="BD4147"/>
+          <w:shd w:val="clear" w:color="auto" w:fill="F7F7F9"/>
+        </w:rPr>
+        <w:t>scss</w:t>
+      </w:r>
+      <w:proofErr w:type="spellEnd"/>
+      <w:r>
+        <w:rPr>
+          <w:rFonts w:ascii="Consolas" w:hAnsi="Consolas"/>
+          <w:color w:val="BD4147"/>
+          <w:shd w:val="clear" w:color="auto" w:fill="F7F7F9"/>
+        </w:rPr>
+        <w:br/>
+      </w:r>
+      <w:proofErr w:type="spellStart"/>
+      <w:r>
+        <w:rPr>
+          <w:rFonts w:ascii="Consolas" w:hAnsi="Consolas"/>
+          <w:color w:val="BD4147"/>
+          <w:shd w:val="clear" w:color="auto" w:fill="F7F7F9"/>
+        </w:rPr>
+        <w:t>src</w:t>
+      </w:r>
+      <w:proofErr w:type="spellEnd"/>
+      <w:r>
+        <w:rPr>
+          <w:rFonts w:ascii="Consolas" w:hAnsi="Consolas"/>
+          <w:color w:val="BD4147"/>
+          <w:shd w:val="clear" w:color="auto" w:fill="F7F7F9"/>
+        </w:rPr>
+        <w:t>/app/public/login/</w:t>
+      </w:r>
+      <w:proofErr w:type="spellStart"/>
+      <w:r>
+        <w:rPr>
+          <w:rFonts w:ascii="Consolas" w:hAnsi="Consolas"/>
+          <w:color w:val="BD4147"/>
+          <w:shd w:val="clear" w:color="auto" w:fill="F7F7F9"/>
+        </w:rPr>
+        <w:t>login.page.ts</w:t>
+      </w:r>
+      <w:proofErr w:type="spellEnd"/>
+      <w:r>
+        <w:rPr>
+          <w:rFonts w:ascii="Consolas" w:hAnsi="Consolas"/>
+          <w:color w:val="BD4147"/>
+          <w:shd w:val="clear" w:color="auto" w:fill="F7F7F9"/>
+        </w:rPr>
+        <w:br/>
+      </w:r>
+      <w:r>
+        <w:rPr>
+          <w:rFonts w:ascii="Consolas" w:hAnsi="Consolas"/>
+          <w:color w:val="BD4147"/>
+          <w:shd w:val="clear" w:color="auto" w:fill="F7F7F9"/>
+        </w:rPr>
+        <w:t>src/app/public/register/register.</w:t>
+      </w:r>
+      <w:r>
+        <w:rPr>
+          <w:rFonts w:ascii="Consolas" w:hAnsi="Consolas"/>
+          <w:color w:val="BD4147"/>
+          <w:shd w:val="clear" w:color="auto" w:fill="F7F7F9"/>
+        </w:rPr>
+        <w:t>module.ts</w:t>
+      </w:r>
       <w:bookmarkStart w:id="0" w:name="_GoBack"/>
       <w:bookmarkEnd w:id="0"/>
       <w:r>
@@ -4168,26 +4272,8 @@
           <w:color w:val="BD4147"/>
           <w:shd w:val="clear" w:color="auto" w:fill="F7F7F9"/>
         </w:rPr>
-        <w:t>/app/public/login/</w:t>
-      </w:r>
-      <w:proofErr w:type="spellStart"/>
-      <w:r>
-        <w:rPr>
-          <w:rFonts w:ascii="Consolas" w:hAnsi="Consolas"/>
-          <w:color w:val="BD4147"/>
-          <w:shd w:val="clear" w:color="auto" w:fill="F7F7F9"/>
-        </w:rPr>
-        <w:t>login.page.</w:t>
-      </w:r>
-      <w:r>
-        <w:rPr>
-          <w:rFonts w:ascii="Consolas" w:hAnsi="Consolas"/>
-          <w:color w:val="BD4147"/>
-          <w:shd w:val="clear" w:color="auto" w:fill="F7F7F9"/>
-        </w:rPr>
-        <w:t>scss</w:t>
-      </w:r>
-      <w:proofErr w:type="spellEnd"/>
+        <w:t>/app/public/register/register.page.html</w:t>
+      </w:r>
       <w:r>
         <w:rPr>
           <w:rFonts w:ascii="Consolas" w:hAnsi="Consolas"/>
@@ -4212,44 +4298,26 @@
           <w:color w:val="BD4147"/>
           <w:shd w:val="clear" w:color="auto" w:fill="F7F7F9"/>
         </w:rPr>
-        <w:t>/app/public/login/</w:t>
-      </w:r>
-      <w:proofErr w:type="spellStart"/>
-      <w:r>
-        <w:rPr>
-          <w:rFonts w:ascii="Consolas" w:hAnsi="Consolas"/>
-          <w:color w:val="BD4147"/>
-          <w:shd w:val="clear" w:color="auto" w:fill="F7F7F9"/>
-        </w:rPr>
-        <w:t>login.page.ts</w:t>
-      </w:r>
-      <w:proofErr w:type="spellEnd"/>
-      <w:r>
-        <w:rPr>
-          <w:rFonts w:ascii="Consolas" w:hAnsi="Consolas"/>
-          <w:color w:val="BD4147"/>
-          <w:shd w:val="clear" w:color="auto" w:fill="F7F7F9"/>
-        </w:rPr>
-        <w:br/>
-      </w:r>
-      <w:proofErr w:type="spellStart"/>
-      <w:r>
-        <w:rPr>
-          <w:rFonts w:ascii="Consolas" w:hAnsi="Consolas"/>
-          <w:color w:val="BD4147"/>
-          <w:shd w:val="clear" w:color="auto" w:fill="F7F7F9"/>
-        </w:rPr>
-        <w:t>src</w:t>
-      </w:r>
-      <w:proofErr w:type="spellEnd"/>
-      <w:r>
-        <w:rPr>
-          <w:rFonts w:ascii="Consolas" w:hAnsi="Consolas"/>
-          <w:color w:val="BD4147"/>
-          <w:shd w:val="clear" w:color="auto" w:fill="F7F7F9"/>
-        </w:rPr>
-        <w:t>/app/public/register/register.page.html</w:t>
-      </w:r>
+        <w:t>/app/</w:t>
+      </w:r>
+      <w:r>
+        <w:rPr>
+          <w:rFonts w:ascii="Consolas" w:hAnsi="Consolas"/>
+          <w:color w:val="BD4147"/>
+          <w:shd w:val="clear" w:color="auto" w:fill="F7F7F9"/>
+        </w:rPr>
+        <w:t>public/register/</w:t>
+      </w:r>
+      <w:proofErr w:type="spellStart"/>
+      <w:r>
+        <w:rPr>
+          <w:rFonts w:ascii="Consolas" w:hAnsi="Consolas"/>
+          <w:color w:val="BD4147"/>
+          <w:shd w:val="clear" w:color="auto" w:fill="F7F7F9"/>
+        </w:rPr>
+        <w:t>register.page.scss</w:t>
+      </w:r>
+      <w:proofErr w:type="spellEnd"/>
       <w:r>
         <w:rPr>
           <w:rFonts w:ascii="Consolas" w:hAnsi="Consolas"/>

--- a/_doc_Ionic_Express_MySql.docx
+++ b/_doc_Ionic_Express_MySql.docx
@@ -4230,13 +4230,32 @@
         </w:rPr>
         <w:br/>
       </w:r>
-      <w:r>
-        <w:rPr>
-          <w:rFonts w:ascii="Consolas" w:hAnsi="Consolas"/>
-          <w:color w:val="BD4147"/>
-          <w:shd w:val="clear" w:color="auto" w:fill="F7F7F9"/>
-        </w:rPr>
-        <w:t>src/app/public/register/register.</w:t>
+      <w:proofErr w:type="spellStart"/>
+      <w:r>
+        <w:rPr>
+          <w:rFonts w:ascii="Consolas" w:hAnsi="Consolas"/>
+          <w:color w:val="BD4147"/>
+          <w:shd w:val="clear" w:color="auto" w:fill="F7F7F9"/>
+        </w:rPr>
+        <w:t>src</w:t>
+      </w:r>
+      <w:proofErr w:type="spellEnd"/>
+      <w:r>
+        <w:rPr>
+          <w:rFonts w:ascii="Consolas" w:hAnsi="Consolas"/>
+          <w:color w:val="BD4147"/>
+          <w:shd w:val="clear" w:color="auto" w:fill="F7F7F9"/>
+        </w:rPr>
+        <w:t>/app/public/register/</w:t>
+      </w:r>
+      <w:proofErr w:type="spellStart"/>
+      <w:r>
+        <w:rPr>
+          <w:rFonts w:ascii="Consolas" w:hAnsi="Consolas"/>
+          <w:color w:val="BD4147"/>
+          <w:shd w:val="clear" w:color="auto" w:fill="F7F7F9"/>
+        </w:rPr>
+        <w:t>register.</w:t>
       </w:r>
       <w:r>
         <w:rPr>
@@ -4246,8 +4265,7 @@
         </w:rPr>
         <w:t>module.ts</w:t>
       </w:r>
-      <w:bookmarkStart w:id="0" w:name="_GoBack"/>
-      <w:bookmarkEnd w:id="0"/>
+      <w:proofErr w:type="spellEnd"/>
       <w:r>
         <w:rPr>
           <w:rFonts w:ascii="Consolas" w:hAnsi="Consolas"/>
@@ -5355,8 +5373,76 @@
         </w:drawing>
       </w:r>
     </w:p>
+    <w:p>
+      <w:pPr>
+        <w:rPr>
+          <w:rFonts w:ascii="Courier New" w:hAnsi="Courier New" w:cs="Courier New"/>
+        </w:rPr>
+      </w:pPr>
+      <w:r>
+        <w:rPr>
+          <w:rFonts w:ascii="Courier New" w:hAnsi="Courier New" w:cs="Courier New"/>
+        </w:rPr>
+        <w:lastRenderedPageBreak/>
+        <w:t>register:</w:t>
+      </w:r>
+      <w:r>
+        <w:rPr>
+          <w:rFonts w:ascii="Courier New" w:hAnsi="Courier New" w:cs="Courier New"/>
+        </w:rPr>
+        <w:br/>
+      </w:r>
+      <w:r>
+        <w:rPr>
+          <w:noProof/>
+        </w:rPr>
+        <w:drawing>
+          <wp:inline distT="0" distB="0" distL="0" distR="0" wp14:anchorId="2B509683" wp14:editId="4DAAFC0D">
+            <wp:extent cx="3028950" cy="4229100"/>
+            <wp:effectExtent l="0" t="0" r="0" b="0"/>
+            <wp:docPr id="3" name="Picture 3"/>
+            <wp:cNvGraphicFramePr>
+              <a:graphicFrameLocks xmlns:a="http://schemas.openxmlformats.org/drawingml/2006/main" noChangeAspect="1"/>
+            </wp:cNvGraphicFramePr>
+            <a:graphic xmlns:a="http://schemas.openxmlformats.org/drawingml/2006/main">
+              <a:graphicData uri="http://schemas.openxmlformats.org/drawingml/2006/picture">
+                <pic:pic xmlns:pic="http://schemas.openxmlformats.org/drawingml/2006/picture">
+                  <pic:nvPicPr>
+                    <pic:cNvPr id="0" name=""/>
+                    <pic:cNvPicPr/>
+                  </pic:nvPicPr>
+                  <pic:blipFill>
+                    <a:blip r:embed="rId11"/>
+                    <a:stretch>
+                      <a:fillRect/>
+                    </a:stretch>
+                  </pic:blipFill>
+                  <pic:spPr>
+                    <a:xfrm>
+                      <a:off x="0" y="0"/>
+                      <a:ext cx="3028950" cy="4229100"/>
+                    </a:xfrm>
+                    <a:prstGeom prst="rect">
+                      <a:avLst/>
+                    </a:prstGeom>
+                  </pic:spPr>
+                </pic:pic>
+              </a:graphicData>
+            </a:graphic>
+          </wp:inline>
+        </w:drawing>
+      </w:r>
+      <w:r>
+        <w:rPr>
+          <w:rFonts w:ascii="Courier New" w:hAnsi="Courier New" w:cs="Courier New"/>
+        </w:rPr>
+        <w:br/>
+      </w:r>
+      <w:bookmarkStart w:id="0" w:name="_GoBack"/>
+      <w:bookmarkEnd w:id="0"/>
+    </w:p>
     <w:sectPr>
-      <w:headerReference w:type="default" r:id="rId11"/>
+      <w:headerReference w:type="default" r:id="rId12"/>
       <w:pgSz w:w="12240" w:h="15840"/>
       <w:pgMar w:top="720" w:right="720" w:bottom="720" w:left="720" w:header="720" w:footer="720" w:gutter="0"/>
       <w:cols w:space="720"/>

--- a/_doc_Ionic_Express_MySql.docx
+++ b/_doc_Ionic_Express_MySql.docx
@@ -3472,6 +3472,70 @@
         <w:t>)</w:t>
       </w:r>
       <w:r>
+        <w:br/>
+      </w:r>
+      <w:r>
+        <w:rPr>
+          <w:rFonts w:ascii="Courier New" w:hAnsi="Courier New" w:cs="Courier New"/>
+        </w:rPr>
+        <w:t>C:\</w:t>
+      </w:r>
+      <w:r>
+        <w:rPr>
+          <w:rFonts w:ascii="Courier New" w:hAnsi="Courier New" w:cs="Courier New"/>
+        </w:rPr>
+        <w:t>Ionic-Express-MySQL\IonicForm&gt;</w:t>
+      </w:r>
+      <w:r>
+        <w:rPr>
+          <w:rFonts w:ascii="Courier New" w:hAnsi="Courier New" w:cs="Courier New"/>
+          <w:highlight w:val="lightGray"/>
+        </w:rPr>
+        <w:t>ionic generate guard guards/</w:t>
+      </w:r>
+      <w:proofErr w:type="spellStart"/>
+      <w:r>
+        <w:rPr>
+          <w:rFonts w:ascii="Courier New" w:hAnsi="Courier New" w:cs="Courier New"/>
+          <w:highlight w:val="lightGray"/>
+        </w:rPr>
+        <w:t>non</w:t>
+      </w:r>
+      <w:r>
+        <w:rPr>
+          <w:rFonts w:ascii="Courier New" w:hAnsi="Courier New" w:cs="Courier New"/>
+          <w:highlight w:val="lightGray"/>
+        </w:rPr>
+        <w:t>auth</w:t>
+      </w:r>
+      <w:proofErr w:type="spellEnd"/>
+      <w:r>
+        <w:rPr>
+          <w:rFonts w:ascii="Courier New" w:hAnsi="Courier New" w:cs="Courier New"/>
+        </w:rPr>
+        <w:br/>
+      </w:r>
+      <w:r>
+        <w:t>(</w:t>
+      </w:r>
+      <w:r>
+        <w:t xml:space="preserve">* </w:t>
+      </w:r>
+      <w:r>
+        <w:t xml:space="preserve">Use </w:t>
+      </w:r>
+      <w:proofErr w:type="spellStart"/>
+      <w:r>
+        <w:t>CanActivate</w:t>
+      </w:r>
+      <w:proofErr w:type="spellEnd"/>
+      <w:r>
+        <w:t xml:space="preserve"> as the option</w:t>
+      </w:r>
+      <w:r>
+        <w:t>)</w:t>
+      </w:r>
+      <w:r>
         <w:rPr>
           <w:rFonts w:ascii="Courier New" w:hAnsi="Courier New" w:cs="Courier New"/>
         </w:rPr>
@@ -3742,6 +3806,40 @@
         <w:t>auth.guard.ts</w:t>
       </w:r>
       <w:proofErr w:type="spellEnd"/>
+      <w:r>
+        <w:rPr>
+          <w:rFonts w:ascii="Consolas" w:hAnsi="Consolas"/>
+          <w:color w:val="BD4147"/>
+          <w:shd w:val="clear" w:color="auto" w:fill="F7F7F9"/>
+        </w:rPr>
+        <w:br/>
+      </w:r>
+      <w:r>
+        <w:rPr>
+          <w:rFonts w:ascii="Consolas" w:hAnsi="Consolas"/>
+          <w:color w:val="BD4147"/>
+          <w:shd w:val="clear" w:color="auto" w:fill="F7F7F9"/>
+        </w:rPr>
+        <w:t>src/app/guards/</w:t>
+      </w:r>
+      <w:r>
+        <w:rPr>
+          <w:rFonts w:ascii="Consolas" w:hAnsi="Consolas"/>
+          <w:color w:val="BD4147"/>
+          <w:shd w:val="clear" w:color="auto" w:fill="F7F7F9"/>
+        </w:rPr>
+        <w:t>non</w:t>
+      </w:r>
+      <w:bookmarkStart w:id="0" w:name="_GoBack"/>
+      <w:bookmarkEnd w:id="0"/>
+      <w:r>
+        <w:rPr>
+          <w:rFonts w:ascii="Consolas" w:hAnsi="Consolas"/>
+          <w:color w:val="BD4147"/>
+          <w:shd w:val="clear" w:color="auto" w:fill="F7F7F9"/>
+        </w:rPr>
+        <w:t>auth.guard.ts</w:t>
+      </w:r>
       <w:r>
         <w:rPr>
           <w:rFonts w:ascii="Consolas" w:hAnsi="Consolas"/>
@@ -4641,6 +4739,7 @@
         <w:rPr>
           <w:rFonts w:ascii="Courier New" w:hAnsi="Courier New" w:cs="Courier New"/>
         </w:rPr>
+        <w:lastRenderedPageBreak/>
         <w:t>C:\</w:t>
       </w:r>
       <w:r>
@@ -4746,7 +4845,6 @@
         <w:rPr>
           <w:rFonts w:cstheme="minorHAnsi"/>
         </w:rPr>
-        <w:lastRenderedPageBreak/>
         <w:t xml:space="preserve">Create </w:t>
       </w:r>
       <w:r>
@@ -5111,6 +5209,13 @@
           <w:highlight w:val="lightGray"/>
         </w:rPr>
         <w:t>Express</w:t>
+      </w:r>
+      <w:r>
+        <w:rPr>
+          <w:rFonts w:ascii="Courier New" w:hAnsi="Courier New" w:cs="Courier New"/>
+          <w:highlight w:val="lightGray"/>
+        </w:rPr>
+        <w:t>-</w:t>
       </w:r>
       <w:r>
         <w:rPr>
@@ -5379,12 +5484,20 @@
           <w:rFonts w:ascii="Courier New" w:hAnsi="Courier New" w:cs="Courier New"/>
         </w:rPr>
       </w:pPr>
+      <w:proofErr w:type="gramStart"/>
       <w:r>
         <w:rPr>
           <w:rFonts w:ascii="Courier New" w:hAnsi="Courier New" w:cs="Courier New"/>
         </w:rPr>
         <w:lastRenderedPageBreak/>
-        <w:t>register:</w:t>
+        <w:t>register</w:t>
+      </w:r>
+      <w:proofErr w:type="gramEnd"/>
+      <w:r>
+        <w:rPr>
+          <w:rFonts w:ascii="Courier New" w:hAnsi="Courier New" w:cs="Courier New"/>
+        </w:rPr>
+        <w:t>:</w:t>
       </w:r>
       <w:r>
         <w:rPr>
@@ -5438,8 +5551,67 @@
         </w:rPr>
         <w:br/>
       </w:r>
-      <w:bookmarkStart w:id="0" w:name="_GoBack"/>
-      <w:bookmarkEnd w:id="0"/>
+    </w:p>
+    <w:p>
+      <w:pPr>
+        <w:rPr>
+          <w:rFonts w:ascii="Courier New" w:hAnsi="Courier New" w:cs="Courier New"/>
+        </w:rPr>
+      </w:pPr>
+      <w:r>
+        <w:rPr>
+          <w:rFonts w:ascii="Courier New" w:hAnsi="Courier New" w:cs="Courier New"/>
+        </w:rPr>
+        <w:t>Menu</w:t>
+      </w:r>
+      <w:proofErr w:type="gramStart"/>
+      <w:r>
+        <w:rPr>
+          <w:rFonts w:ascii="Courier New" w:hAnsi="Courier New" w:cs="Courier New"/>
+        </w:rPr>
+        <w:t>:</w:t>
+      </w:r>
+      <w:proofErr w:type="gramEnd"/>
+      <w:r>
+        <w:rPr>
+          <w:rFonts w:ascii="Courier New" w:hAnsi="Courier New" w:cs="Courier New"/>
+        </w:rPr>
+        <w:br/>
+        <w:t>app.component.html</w:t>
+      </w:r>
+      <w:r>
+        <w:rPr>
+          <w:rFonts w:ascii="Courier New" w:hAnsi="Courier New" w:cs="Courier New"/>
+        </w:rPr>
+        <w:br/>
+      </w:r>
+      <w:proofErr w:type="spellStart"/>
+      <w:r>
+        <w:rPr>
+          <w:rFonts w:ascii="Courier New" w:hAnsi="Courier New" w:cs="Courier New"/>
+        </w:rPr>
+        <w:t>app.component.ts</w:t>
+      </w:r>
+      <w:proofErr w:type="spellEnd"/>
+      <w:r>
+        <w:rPr>
+          <w:rFonts w:ascii="Courier New" w:hAnsi="Courier New" w:cs="Courier New"/>
+        </w:rPr>
+        <w:br/>
+        <w:t>add to dashboard.page.html (and whatever other pages you want the menu)</w:t>
+      </w:r>
+      <w:r>
+        <w:rPr>
+          <w:rFonts w:ascii="Courier New" w:hAnsi="Courier New" w:cs="Courier New"/>
+        </w:rPr>
+        <w:br/>
+      </w:r>
+      <w:r>
+        <w:rPr>
+          <w:rFonts w:ascii="Courier New" w:hAnsi="Courier New" w:cs="Courier New"/>
+        </w:rPr>
+        <w:br/>
+      </w:r>
     </w:p>
     <w:sectPr>
       <w:headerReference w:type="default" r:id="rId12"/>

--- a/_doc_Ionic_Express_MySql.docx
+++ b/_doc_Ionic_Express_MySql.docx
@@ -3686,6 +3686,40 @@
           <w:color w:val="BD4147"/>
           <w:shd w:val="clear" w:color="auto" w:fill="F7F7F9"/>
         </w:rPr>
+        <w:t>/app/app.component.</w:t>
+      </w:r>
+      <w:r>
+        <w:rPr>
+          <w:rFonts w:ascii="Consolas" w:hAnsi="Consolas"/>
+          <w:color w:val="BD4147"/>
+          <w:shd w:val="clear" w:color="auto" w:fill="F7F7F9"/>
+        </w:rPr>
+        <w:t>html</w:t>
+      </w:r>
+      <w:r>
+        <w:rPr>
+          <w:rFonts w:ascii="Consolas" w:hAnsi="Consolas"/>
+          <w:color w:val="BD4147"/>
+          <w:shd w:val="clear" w:color="auto" w:fill="F7F7F9"/>
+        </w:rPr>
+        <w:br/>
+      </w:r>
+      <w:proofErr w:type="spellStart"/>
+      <w:r>
+        <w:rPr>
+          <w:rFonts w:ascii="Consolas" w:hAnsi="Consolas"/>
+          <w:color w:val="BD4147"/>
+          <w:shd w:val="clear" w:color="auto" w:fill="F7F7F9"/>
+        </w:rPr>
+        <w:t>src</w:t>
+      </w:r>
+      <w:proofErr w:type="spellEnd"/>
+      <w:r>
+        <w:rPr>
+          <w:rFonts w:ascii="Consolas" w:hAnsi="Consolas"/>
+          <w:color w:val="BD4147"/>
+          <w:shd w:val="clear" w:color="auto" w:fill="F7F7F9"/>
+        </w:rPr>
         <w:t>/app/</w:t>
       </w:r>
       <w:proofErr w:type="spellStart"/>
@@ -3814,14 +3848,25 @@
         </w:rPr>
         <w:br/>
       </w:r>
-      <w:r>
-        <w:rPr>
-          <w:rFonts w:ascii="Consolas" w:hAnsi="Consolas"/>
-          <w:color w:val="BD4147"/>
-          <w:shd w:val="clear" w:color="auto" w:fill="F7F7F9"/>
-        </w:rPr>
-        <w:t>src/app/guards/</w:t>
-      </w:r>
+      <w:proofErr w:type="spellStart"/>
+      <w:r>
+        <w:rPr>
+          <w:rFonts w:ascii="Consolas" w:hAnsi="Consolas"/>
+          <w:color w:val="BD4147"/>
+          <w:shd w:val="clear" w:color="auto" w:fill="F7F7F9"/>
+        </w:rPr>
+        <w:t>src</w:t>
+      </w:r>
+      <w:proofErr w:type="spellEnd"/>
+      <w:r>
+        <w:rPr>
+          <w:rFonts w:ascii="Consolas" w:hAnsi="Consolas"/>
+          <w:color w:val="BD4147"/>
+          <w:shd w:val="clear" w:color="auto" w:fill="F7F7F9"/>
+        </w:rPr>
+        <w:t>/app/guards/</w:t>
+      </w:r>
+      <w:proofErr w:type="spellStart"/>
       <w:r>
         <w:rPr>
           <w:rFonts w:ascii="Consolas" w:hAnsi="Consolas"/>
@@ -3830,8 +3875,6 @@
         </w:rPr>
         <w:t>non</w:t>
       </w:r>
-      <w:bookmarkStart w:id="0" w:name="_GoBack"/>
-      <w:bookmarkEnd w:id="0"/>
       <w:r>
         <w:rPr>
           <w:rFonts w:ascii="Consolas" w:hAnsi="Consolas"/>
@@ -3840,6 +3883,7 @@
         </w:rPr>
         <w:t>auth.guard.ts</w:t>
       </w:r>
+      <w:proofErr w:type="spellEnd"/>
       <w:r>
         <w:rPr>
           <w:rFonts w:ascii="Consolas" w:hAnsi="Consolas"/>
@@ -4685,6 +4729,7 @@
         <w:rPr>
           <w:rFonts w:ascii="Courier New" w:hAnsi="Courier New" w:cs="Courier New"/>
         </w:rPr>
+        <w:lastRenderedPageBreak/>
         <w:t>C:\</w:t>
       </w:r>
       <w:r>
@@ -4739,7 +4784,6 @@
         <w:rPr>
           <w:rFonts w:ascii="Courier New" w:hAnsi="Courier New" w:cs="Courier New"/>
         </w:rPr>
-        <w:lastRenderedPageBreak/>
         <w:t>C:\</w:t>
       </w:r>
       <w:r>
@@ -5412,6 +5456,7 @@
           <w:b/>
           <w:u w:val="single"/>
         </w:rPr>
+        <w:lastRenderedPageBreak/>
         <w:t>Pages</w:t>
       </w:r>
       <w:proofErr w:type="gramStart"/>
@@ -5558,48 +5603,8 @@
           <w:rFonts w:ascii="Courier New" w:hAnsi="Courier New" w:cs="Courier New"/>
         </w:rPr>
       </w:pPr>
-      <w:r>
-        <w:rPr>
-          <w:rFonts w:ascii="Courier New" w:hAnsi="Courier New" w:cs="Courier New"/>
-        </w:rPr>
-        <w:t>Menu</w:t>
-      </w:r>
-      <w:proofErr w:type="gramStart"/>
-      <w:r>
-        <w:rPr>
-          <w:rFonts w:ascii="Courier New" w:hAnsi="Courier New" w:cs="Courier New"/>
-        </w:rPr>
-        <w:t>:</w:t>
-      </w:r>
-      <w:proofErr w:type="gramEnd"/>
-      <w:r>
-        <w:rPr>
-          <w:rFonts w:ascii="Courier New" w:hAnsi="Courier New" w:cs="Courier New"/>
-        </w:rPr>
-        <w:br/>
-        <w:t>app.component.html</w:t>
-      </w:r>
-      <w:r>
-        <w:rPr>
-          <w:rFonts w:ascii="Courier New" w:hAnsi="Courier New" w:cs="Courier New"/>
-        </w:rPr>
-        <w:br/>
-      </w:r>
-      <w:proofErr w:type="spellStart"/>
-      <w:r>
-        <w:rPr>
-          <w:rFonts w:ascii="Courier New" w:hAnsi="Courier New" w:cs="Courier New"/>
-        </w:rPr>
-        <w:t>app.component.ts</w:t>
-      </w:r>
-      <w:proofErr w:type="spellEnd"/>
-      <w:r>
-        <w:rPr>
-          <w:rFonts w:ascii="Courier New" w:hAnsi="Courier New" w:cs="Courier New"/>
-        </w:rPr>
-        <w:br/>
-        <w:t>add to dashboard.page.html (and whatever other pages you want the menu)</w:t>
-      </w:r>
+      <w:bookmarkStart w:id="0" w:name="_GoBack"/>
+      <w:bookmarkEnd w:id="0"/>
       <w:r>
         <w:rPr>
           <w:rFonts w:ascii="Courier New" w:hAnsi="Courier New" w:cs="Courier New"/>

--- a/_doc_Ionic_Express_MySql.docx
+++ b/_doc_Ionic_Express_MySql.docx
@@ -4803,23 +4803,7 @@
           <w:rFonts w:ascii="Courier New" w:hAnsi="Courier New" w:cs="Courier New"/>
           <w:highlight w:val="lightGray"/>
         </w:rPr>
-        <w:t xml:space="preserve">npm </w:t>
-      </w:r>
-      <w:proofErr w:type="gramStart"/>
-      <w:r>
-        <w:rPr>
-          <w:rFonts w:ascii="Courier New" w:hAnsi="Courier New" w:cs="Courier New"/>
-          <w:highlight w:val="lightGray"/>
-        </w:rPr>
-        <w:t>install</w:t>
-      </w:r>
-      <w:proofErr w:type="gramEnd"/>
-      <w:r>
-        <w:rPr>
-          <w:rFonts w:ascii="Courier New" w:hAnsi="Courier New" w:cs="Courier New"/>
-          <w:highlight w:val="lightGray"/>
-        </w:rPr>
-        <w:t xml:space="preserve"> --save express body-parser </w:t>
+        <w:t xml:space="preserve">npm install --save express body-parser </w:t>
       </w:r>
       <w:proofErr w:type="spellStart"/>
       <w:r>
@@ -4875,9 +4859,55 @@
           <w:rFonts w:ascii="Courier New" w:hAnsi="Courier New" w:cs="Courier New"/>
           <w:highlight w:val="lightGray"/>
         </w:rPr>
-        <w:t>cors</w:t>
-      </w:r>
-      <w:proofErr w:type="spellEnd"/>
+        <w:t>cor</w:t>
+      </w:r>
+      <w:r>
+        <w:rPr>
+          <w:rFonts w:ascii="Courier New" w:hAnsi="Courier New" w:cs="Courier New"/>
+          <w:highlight w:val="lightGray"/>
+        </w:rPr>
+        <w:t>s</w:t>
+      </w:r>
+      <w:proofErr w:type="spellEnd"/>
+      <w:r>
+        <w:rPr>
+          <w:rFonts w:ascii="Courier New" w:hAnsi="Courier New" w:cs="Courier New"/>
+          <w:highlight w:val="lightGray"/>
+        </w:rPr>
+        <w:t xml:space="preserve"> compression helme</w:t>
+      </w:r>
+      <w:r>
+        <w:rPr>
+          <w:rFonts w:ascii="Courier New" w:hAnsi="Courier New" w:cs="Courier New"/>
+          <w:highlight w:val="lightGray"/>
+        </w:rPr>
+        <w:t>t</w:t>
+      </w:r>
+      <w:bookmarkStart w:id="0" w:name="_GoBack"/>
+      <w:bookmarkEnd w:id="0"/>
+      <w:r>
+        <w:rPr>
+          <w:rFonts w:ascii="Courier New" w:hAnsi="Courier New" w:cs="Courier New"/>
+          <w:highlight w:val="lightGray"/>
+        </w:rPr>
+        <w:t xml:space="preserve"> </w:t>
+      </w:r>
+      <w:proofErr w:type="spellStart"/>
+      <w:r>
+        <w:rPr>
+          <w:rFonts w:ascii="Courier New" w:hAnsi="Courier New" w:cs="Courier New"/>
+          <w:highlight w:val="lightGray"/>
+        </w:rPr>
+        <w:t>dotenv</w:t>
+      </w:r>
+      <w:proofErr w:type="spellEnd"/>
+      <w:r>
+        <w:rPr>
+          <w:rFonts w:ascii="Courier New" w:hAnsi="Courier New" w:cs="Courier New"/>
+          <w:highlight w:val="lightGray"/>
+        </w:rPr>
+        <w:t>-safe</w:t>
+      </w:r>
     </w:p>
     <w:p>
       <w:pPr>
@@ -5443,6 +5473,244 @@
         </w:rPr>
         <w:br/>
       </w:r>
+    </w:p>
+    <w:p>
+      <w:pPr>
+        <w:rPr>
+          <w:rFonts w:ascii="Courier New" w:hAnsi="Courier New" w:cs="Courier New"/>
+        </w:rPr>
+      </w:pPr>
+      <w:r>
+        <w:rPr>
+          <w:rFonts w:cstheme="minorHAnsi"/>
+          <w:b/>
+          <w:u w:val="single"/>
+        </w:rPr>
+        <w:t xml:space="preserve">Publishing the </w:t>
+      </w:r>
+      <w:r>
+        <w:rPr>
+          <w:rFonts w:cstheme="minorHAnsi"/>
+          <w:b/>
+          <w:u w:val="single"/>
+        </w:rPr>
+        <w:t xml:space="preserve">Ionic </w:t>
+      </w:r>
+      <w:r>
+        <w:rPr>
+          <w:rFonts w:cstheme="minorHAnsi"/>
+          <w:b/>
+          <w:u w:val="single"/>
+        </w:rPr>
+        <w:t>app</w:t>
+      </w:r>
+      <w:r>
+        <w:rPr>
+          <w:rFonts w:cstheme="minorHAnsi"/>
+          <w:b/>
+          <w:u w:val="single"/>
+        </w:rPr>
+        <w:br/>
+      </w:r>
+      <w:r>
+        <w:rPr>
+          <w:rFonts w:ascii="Courier New" w:hAnsi="Courier New" w:cs="Courier New"/>
+        </w:rPr>
+        <w:t>C:\Ionic-Express-MySQL</w:t>
+      </w:r>
+      <w:r>
+        <w:rPr>
+          <w:rFonts w:ascii="Courier New" w:hAnsi="Courier New" w:cs="Courier New"/>
+        </w:rPr>
+        <w:t>\IonicForm&gt;</w:t>
+      </w:r>
+      <w:r>
+        <w:rPr>
+          <w:rFonts w:ascii="Courier New" w:hAnsi="Courier New" w:cs="Courier New"/>
+          <w:highlight w:val="lightGray"/>
+        </w:rPr>
+        <w:t>npm install -g @angular/</w:t>
+      </w:r>
+      <w:proofErr w:type="spellStart"/>
+      <w:r>
+        <w:rPr>
+          <w:rFonts w:ascii="Courier New" w:hAnsi="Courier New" w:cs="Courier New"/>
+          <w:highlight w:val="lightGray"/>
+        </w:rPr>
+        <w:t>cli@latest</w:t>
+      </w:r>
+      <w:proofErr w:type="spellEnd"/>
+    </w:p>
+    <w:p>
+      <w:pPr>
+        <w:rPr>
+          <w:rFonts w:ascii="Courier New" w:hAnsi="Courier New" w:cs="Courier New"/>
+        </w:rPr>
+      </w:pPr>
+      <w:r>
+        <w:rPr>
+          <w:rFonts w:ascii="Courier New" w:hAnsi="Courier New" w:cs="Courier New"/>
+        </w:rPr>
+        <w:t>Verify</w:t>
+      </w:r>
+      <w:proofErr w:type="gramStart"/>
+      <w:r>
+        <w:rPr>
+          <w:rFonts w:ascii="Courier New" w:hAnsi="Courier New" w:cs="Courier New"/>
+        </w:rPr>
+        <w:t>:</w:t>
+      </w:r>
+      <w:proofErr w:type="gramEnd"/>
+      <w:r>
+        <w:rPr>
+          <w:rFonts w:ascii="Courier New" w:hAnsi="Courier New" w:cs="Courier New"/>
+        </w:rPr>
+        <w:br/>
+        <w:t>C:\Ionic-Express-MySQL</w:t>
+      </w:r>
+      <w:r>
+        <w:rPr>
+          <w:rFonts w:ascii="Courier New" w:hAnsi="Courier New" w:cs="Courier New"/>
+        </w:rPr>
+        <w:t>\IonicForm&gt;</w:t>
+      </w:r>
+      <w:r>
+        <w:rPr>
+          <w:rFonts w:ascii="Courier New" w:hAnsi="Courier New" w:cs="Courier New"/>
+          <w:highlight w:val="lightGray"/>
+        </w:rPr>
+        <w:t xml:space="preserve">ng </w:t>
+      </w:r>
+      <w:r>
+        <w:rPr>
+          <w:rFonts w:ascii="Courier New" w:hAnsi="Courier New" w:cs="Courier New"/>
+          <w:highlight w:val="lightGray"/>
+        </w:rPr>
+        <w:t>–</w:t>
+      </w:r>
+      <w:r>
+        <w:rPr>
+          <w:rFonts w:ascii="Courier New" w:hAnsi="Courier New" w:cs="Courier New"/>
+          <w:highlight w:val="lightGray"/>
+        </w:rPr>
+        <w:t>version</w:t>
+      </w:r>
+    </w:p>
+    <w:p>
+      <w:pPr>
+        <w:rPr>
+          <w:rFonts w:ascii="Courier New" w:hAnsi="Courier New" w:cs="Courier New"/>
+        </w:rPr>
+      </w:pPr>
+      <w:r>
+        <w:rPr>
+          <w:rFonts w:ascii="Courier New" w:hAnsi="Courier New" w:cs="Courier New"/>
+        </w:rPr>
+        <w:t>C:\Ionic-Express-MySQL</w:t>
+      </w:r>
+      <w:r>
+        <w:rPr>
+          <w:rFonts w:ascii="Courier New" w:hAnsi="Courier New" w:cs="Courier New"/>
+        </w:rPr>
+        <w:t>\IonicForm&gt;</w:t>
+      </w:r>
+      <w:r>
+        <w:rPr>
+          <w:rFonts w:ascii="Courier New" w:hAnsi="Courier New" w:cs="Courier New"/>
+          <w:highlight w:val="lightGray"/>
+        </w:rPr>
+        <w:t>ng add @angular/</w:t>
+      </w:r>
+      <w:proofErr w:type="spellStart"/>
+      <w:proofErr w:type="gramStart"/>
+      <w:r>
+        <w:rPr>
+          <w:rFonts w:ascii="Courier New" w:hAnsi="Courier New" w:cs="Courier New"/>
+          <w:highlight w:val="lightGray"/>
+        </w:rPr>
+        <w:t>pwa</w:t>
+      </w:r>
+      <w:proofErr w:type="spellEnd"/>
+      <w:proofErr w:type="gramEnd"/>
+      <w:r>
+        <w:rPr>
+          <w:rFonts w:ascii="Courier New" w:hAnsi="Courier New" w:cs="Courier New"/>
+          <w:highlight w:val="lightGray"/>
+        </w:rPr>
+        <w:t xml:space="preserve"> --project app</w:t>
+      </w:r>
+    </w:p>
+    <w:p>
+      <w:pPr>
+        <w:rPr>
+          <w:rFonts w:ascii="Courier New" w:hAnsi="Courier New" w:cs="Courier New"/>
+        </w:rPr>
+      </w:pPr>
+      <w:r>
+        <w:rPr>
+          <w:rFonts w:ascii="Courier New" w:hAnsi="Courier New" w:cs="Courier New"/>
+        </w:rPr>
+        <w:t>C:\Ionic-Express-MySQL</w:t>
+      </w:r>
+      <w:r>
+        <w:rPr>
+          <w:rFonts w:ascii="Courier New" w:hAnsi="Courier New" w:cs="Courier New"/>
+        </w:rPr>
+        <w:t>\IonicForm&gt;</w:t>
+      </w:r>
+      <w:r>
+        <w:rPr>
+          <w:rFonts w:ascii="Courier New" w:hAnsi="Courier New" w:cs="Courier New"/>
+          <w:highlight w:val="lightGray"/>
+        </w:rPr>
+        <w:t>ionic build --prod</w:t>
+      </w:r>
+    </w:p>
+    <w:p>
+      <w:pPr>
+        <w:rPr>
+          <w:rFonts w:ascii="Courier New" w:hAnsi="Courier New" w:cs="Courier New"/>
+        </w:rPr>
+      </w:pPr>
+      <w:r>
+        <w:rPr>
+          <w:rFonts w:ascii="Courier New" w:hAnsi="Courier New" w:cs="Courier New"/>
+        </w:rPr>
+        <w:t>C:\Ionic-Express-MySQL</w:t>
+      </w:r>
+      <w:r>
+        <w:rPr>
+          <w:rFonts w:ascii="Courier New" w:hAnsi="Courier New" w:cs="Courier New"/>
+        </w:rPr>
+        <w:t>\IonicForm&gt;</w:t>
+      </w:r>
+      <w:r>
+        <w:rPr>
+          <w:rFonts w:ascii="Courier New" w:hAnsi="Courier New" w:cs="Courier New"/>
+          <w:highlight w:val="lightGray"/>
+        </w:rPr>
+        <w:t>cd www</w:t>
+      </w:r>
+    </w:p>
+    <w:p>
+      <w:pPr>
+        <w:rPr>
+          <w:rFonts w:ascii="Courier New" w:hAnsi="Courier New" w:cs="Courier New"/>
+        </w:rPr>
+      </w:pPr>
+      <w:r>
+        <w:rPr>
+          <w:rFonts w:ascii="Courier New" w:hAnsi="Courier New" w:cs="Courier New"/>
+        </w:rPr>
+        <w:t>Zip and upload contents of www folder to webserver</w:t>
+      </w:r>
+    </w:p>
+    <w:p>
+      <w:pPr>
+        <w:rPr>
+          <w:rFonts w:ascii="Courier New" w:hAnsi="Courier New" w:cs="Courier New"/>
+        </w:rPr>
+      </w:pPr>
     </w:p>
     <w:p>
       <w:pPr>
@@ -5603,8 +5871,6 @@
           <w:rFonts w:ascii="Courier New" w:hAnsi="Courier New" w:cs="Courier New"/>
         </w:rPr>
       </w:pPr>
-      <w:bookmarkStart w:id="0" w:name="_GoBack"/>
-      <w:bookmarkEnd w:id="0"/>
       <w:r>
         <w:rPr>
           <w:rFonts w:ascii="Courier New" w:hAnsi="Courier New" w:cs="Courier New"/>

--- a/_doc_Ionic_Express_MySql.docx
+++ b/_doc_Ionic_Express_MySql.docx
@@ -52,7 +52,10 @@
       </w:r>
       <w:proofErr w:type="spellEnd"/>
       <w:r>
-        <w:t xml:space="preserve"> database and </w:t>
+        <w:t xml:space="preserve"> da</w:t>
+      </w:r>
+      <w:r>
+        <w:t xml:space="preserve">tabase and </w:t>
       </w:r>
       <w:proofErr w:type="spellStart"/>
       <w:r>
@@ -60,11 +63,19 @@
       </w:r>
       <w:proofErr w:type="spellEnd"/>
       <w:r>
-        <w:t xml:space="preserve"> and </w:t>
+        <w:t xml:space="preserve">, </w:t>
       </w:r>
       <w:proofErr w:type="spellStart"/>
       <w:r>
         <w:t>user_login</w:t>
+      </w:r>
+      <w:proofErr w:type="spellEnd"/>
+      <w:r>
+        <w:t xml:space="preserve">, and </w:t>
+      </w:r>
+      <w:proofErr w:type="spellStart"/>
+      <w:r>
+        <w:t>license_details</w:t>
       </w:r>
       <w:proofErr w:type="spellEnd"/>
       <w:r>
@@ -2581,8 +2592,10 @@
     <w:p>
       <w:pPr>
         <w:rPr>
-          <w:b/>
-          <w:u w:val="single"/>
+          <w:rFonts w:ascii="Consolas" w:hAnsi="Consolas" w:cs="Consolas"/>
+          <w:color w:val="000000"/>
+          <w:sz w:val="20"/>
+          <w:szCs w:val="20"/>
         </w:rPr>
       </w:pPr>
       <w:r>
@@ -2675,1922 +2688,1020 @@
     </w:p>
     <w:p>
       <w:pPr>
-        <w:rPr>
-          <w:b/>
-          <w:u w:val="single"/>
+        <w:autoSpaceDE w:val="0"/>
+        <w:autoSpaceDN w:val="0"/>
+        <w:adjustRightInd w:val="0"/>
+        <w:spacing w:after="0" w:line="240" w:lineRule="auto"/>
+        <w:rPr>
+          <w:rFonts w:ascii="Consolas" w:hAnsi="Consolas" w:cs="Consolas"/>
+          <w:sz w:val="20"/>
+          <w:szCs w:val="20"/>
         </w:rPr>
       </w:pPr>
       <w:r>
         <w:rPr>
-          <w:b/>
-          <w:u w:val="single"/>
-        </w:rPr>
-        <w:t>Step</w:t>
-      </w:r>
-      <w:r>
-        <w:rPr>
-          <w:b/>
-          <w:u w:val="single"/>
-        </w:rPr>
-        <w:t>2</w:t>
-      </w:r>
-      <w:r>
-        <w:rPr>
-          <w:b/>
-          <w:u w:val="single"/>
-        </w:rPr>
-        <w:t xml:space="preserve">: Create </w:t>
-      </w:r>
-      <w:r>
-        <w:rPr>
-          <w:b/>
-          <w:u w:val="single"/>
-        </w:rPr>
-        <w:t>and edit Ionic application</w:t>
-      </w:r>
-    </w:p>
-    <w:p>
-      <w:r>
-        <w:t>Create a new directory on the C drive</w:t>
-      </w:r>
-      <w:r>
-        <w:t xml:space="preserve"> for the project</w:t>
-      </w:r>
-      <w:r>
-        <w:t>, open a command prompt, and go to it</w:t>
-      </w:r>
-      <w:r>
-        <w:br/>
-      </w:r>
-      <w:proofErr w:type="gramStart"/>
-      <w:r>
-        <w:rPr>
-          <w:rFonts w:ascii="Courier New" w:hAnsi="Courier New" w:cs="Courier New"/>
-        </w:rPr>
-        <w:t>C:</w:t>
-      </w:r>
-      <w:proofErr w:type="gramEnd"/>
-      <w:r>
-        <w:rPr>
-          <w:rFonts w:ascii="Courier New" w:hAnsi="Courier New" w:cs="Courier New"/>
-        </w:rPr>
-        <w:t>\</w:t>
-      </w:r>
-      <w:r>
-        <w:rPr>
-          <w:rFonts w:ascii="Courier New" w:hAnsi="Courier New" w:cs="Courier New"/>
-        </w:rPr>
-        <w:t>&gt;</w:t>
-      </w:r>
-      <w:r>
-        <w:rPr>
-          <w:rFonts w:ascii="Courier New" w:hAnsi="Courier New" w:cs="Courier New"/>
-          <w:highlight w:val="lightGray"/>
+          <w:rFonts w:ascii="Consolas" w:hAnsi="Consolas" w:cs="Consolas"/>
+          <w:b/>
+          <w:bCs/>
+          <w:color w:val="800000"/>
+          <w:sz w:val="20"/>
+          <w:szCs w:val="20"/>
+        </w:rPr>
+        <w:t>CREATE</w:t>
+      </w:r>
+      <w:r>
+        <w:rPr>
+          <w:rFonts w:ascii="Consolas" w:hAnsi="Consolas" w:cs="Consolas"/>
+          <w:color w:val="000000"/>
+          <w:sz w:val="20"/>
+          <w:szCs w:val="20"/>
         </w:rPr>
         <w:t xml:space="preserve"> </w:t>
       </w:r>
-      <w:proofErr w:type="spellStart"/>
-      <w:r>
-        <w:rPr>
-          <w:rFonts w:ascii="Courier New" w:hAnsi="Courier New" w:cs="Courier New"/>
-          <w:highlight w:val="lightGray"/>
-        </w:rPr>
-        <w:t>mkdir</w:t>
-      </w:r>
-      <w:proofErr w:type="spellEnd"/>
-      <w:r>
-        <w:rPr>
-          <w:rFonts w:ascii="Courier New" w:hAnsi="Courier New" w:cs="Courier New"/>
-          <w:highlight w:val="lightGray"/>
+      <w:r>
+        <w:rPr>
+          <w:rFonts w:ascii="Consolas" w:hAnsi="Consolas" w:cs="Consolas"/>
+          <w:b/>
+          <w:bCs/>
+          <w:color w:val="800000"/>
+          <w:sz w:val="20"/>
+          <w:szCs w:val="20"/>
+        </w:rPr>
+        <w:t>TABLE</w:t>
+      </w:r>
+      <w:r>
+        <w:rPr>
+          <w:rFonts w:ascii="Consolas" w:hAnsi="Consolas" w:cs="Consolas"/>
+          <w:color w:val="000000"/>
+          <w:sz w:val="20"/>
+          <w:szCs w:val="20"/>
         </w:rPr>
         <w:t xml:space="preserve"> </w:t>
       </w:r>
       <w:r>
         <w:rPr>
-          <w:rFonts w:ascii="Courier New" w:hAnsi="Courier New" w:cs="Courier New"/>
-          <w:highlight w:val="lightGray"/>
-        </w:rPr>
-        <w:t>Ionic-</w:t>
-      </w:r>
-      <w:r>
-        <w:rPr>
-          <w:rFonts w:ascii="Courier New" w:hAnsi="Courier New" w:cs="Courier New"/>
-          <w:highlight w:val="lightGray"/>
-        </w:rPr>
-        <w:t>Express</w:t>
-      </w:r>
-      <w:r>
-        <w:rPr>
-          <w:rFonts w:ascii="Courier New" w:hAnsi="Courier New" w:cs="Courier New"/>
-          <w:highlight w:val="lightGray"/>
-        </w:rPr>
-        <w:t>-MySQL</w:t>
-      </w:r>
-    </w:p>
-    <w:p>
-      <w:r>
-        <w:t>Change to the new directory</w:t>
-      </w:r>
-      <w:proofErr w:type="gramStart"/>
-      <w:r>
-        <w:t>:</w:t>
-      </w:r>
-      <w:proofErr w:type="gramEnd"/>
-      <w:r>
-        <w:rPr>
-          <w:rFonts w:ascii="Courier New" w:hAnsi="Courier New" w:cs="Courier New"/>
-        </w:rPr>
-        <w:br/>
-      </w:r>
-      <w:r>
-        <w:rPr>
-          <w:rFonts w:ascii="Courier New" w:hAnsi="Courier New" w:cs="Courier New"/>
-        </w:rPr>
-        <w:t>C:\</w:t>
-      </w:r>
-      <w:r>
-        <w:rPr>
-          <w:rFonts w:ascii="Courier New" w:hAnsi="Courier New" w:cs="Courier New"/>
-        </w:rPr>
-        <w:t>&gt;</w:t>
-      </w:r>
-      <w:r>
-        <w:rPr>
-          <w:rFonts w:ascii="Courier New" w:hAnsi="Courier New" w:cs="Courier New"/>
-          <w:highlight w:val="lightGray"/>
-        </w:rPr>
-        <w:t xml:space="preserve">cd </w:t>
-      </w:r>
-      <w:r>
-        <w:rPr>
-          <w:rFonts w:ascii="Courier New" w:hAnsi="Courier New" w:cs="Courier New"/>
-          <w:highlight w:val="lightGray"/>
-        </w:rPr>
-        <w:t>C:\</w:t>
-      </w:r>
-      <w:r>
-        <w:rPr>
-          <w:rFonts w:ascii="Courier New" w:hAnsi="Courier New" w:cs="Courier New"/>
-          <w:highlight w:val="lightGray"/>
-        </w:rPr>
-        <w:t>Ionic-Express</w:t>
-      </w:r>
-      <w:r>
-        <w:rPr>
-          <w:rFonts w:ascii="Courier New" w:hAnsi="Courier New" w:cs="Courier New"/>
-          <w:highlight w:val="lightGray"/>
-        </w:rPr>
-        <w:t>-MySQL</w:t>
+          <w:rFonts w:ascii="Consolas" w:hAnsi="Consolas" w:cs="Consolas"/>
+          <w:color w:val="000080"/>
+          <w:sz w:val="20"/>
+          <w:szCs w:val="20"/>
+        </w:rPr>
+        <w:t>`</w:t>
+      </w:r>
+      <w:proofErr w:type="spellStart"/>
+      <w:r>
+        <w:rPr>
+          <w:rFonts w:ascii="Consolas" w:hAnsi="Consolas" w:cs="Consolas"/>
+          <w:color w:val="000080"/>
+          <w:sz w:val="20"/>
+          <w:szCs w:val="20"/>
+        </w:rPr>
+        <w:t>license_details</w:t>
+      </w:r>
+      <w:proofErr w:type="spellEnd"/>
+      <w:r>
+        <w:rPr>
+          <w:rFonts w:ascii="Consolas" w:hAnsi="Consolas" w:cs="Consolas"/>
+          <w:color w:val="000080"/>
+          <w:sz w:val="20"/>
+          <w:szCs w:val="20"/>
+        </w:rPr>
+        <w:t>`</w:t>
+      </w:r>
+      <w:r>
+        <w:rPr>
+          <w:rFonts w:ascii="Consolas" w:hAnsi="Consolas" w:cs="Consolas"/>
+          <w:color w:val="000000"/>
+          <w:sz w:val="20"/>
+          <w:szCs w:val="20"/>
+        </w:rPr>
+        <w:t xml:space="preserve"> (</w:t>
       </w:r>
     </w:p>
     <w:p>
       <w:pPr>
-        <w:rPr>
-          <w:rFonts w:ascii="Courier New" w:hAnsi="Courier New" w:cs="Courier New"/>
+        <w:autoSpaceDE w:val="0"/>
+        <w:autoSpaceDN w:val="0"/>
+        <w:adjustRightInd w:val="0"/>
+        <w:spacing w:after="0" w:line="240" w:lineRule="auto"/>
+        <w:rPr>
+          <w:rFonts w:ascii="Consolas" w:hAnsi="Consolas" w:cs="Consolas"/>
+          <w:sz w:val="20"/>
+          <w:szCs w:val="20"/>
         </w:rPr>
       </w:pPr>
       <w:r>
-        <w:t>Verify pre-requisites:</w:t>
-      </w:r>
-      <w:r>
-        <w:rPr>
-          <w:rFonts w:ascii="Courier New" w:hAnsi="Courier New" w:cs="Courier New"/>
-        </w:rPr>
-        <w:br/>
-      </w:r>
-      <w:r>
-        <w:rPr>
-          <w:rFonts w:ascii="Courier New" w:hAnsi="Courier New" w:cs="Courier New"/>
-        </w:rPr>
-        <w:t>C:\</w:t>
-      </w:r>
-      <w:r>
-        <w:rPr>
-          <w:rFonts w:ascii="Courier New" w:hAnsi="Courier New" w:cs="Courier New"/>
-        </w:rPr>
-        <w:t>Ionic-</w:t>
-      </w:r>
-      <w:r>
-        <w:rPr>
-          <w:rFonts w:ascii="Courier New" w:hAnsi="Courier New" w:cs="Courier New"/>
-        </w:rPr>
-        <w:t>Express</w:t>
-      </w:r>
-      <w:r>
-        <w:rPr>
-          <w:rFonts w:ascii="Courier New" w:hAnsi="Courier New" w:cs="Courier New"/>
-        </w:rPr>
-        <w:t>-MySQL</w:t>
-      </w:r>
-      <w:r>
-        <w:rPr>
-          <w:rFonts w:ascii="Courier New" w:hAnsi="Courier New" w:cs="Courier New"/>
-        </w:rPr>
-        <w:t>&gt;</w:t>
-      </w:r>
-      <w:r>
-        <w:rPr>
-          <w:rFonts w:ascii="Courier New" w:hAnsi="Courier New" w:cs="Courier New"/>
-          <w:highlight w:val="lightGray"/>
-        </w:rPr>
-        <w:t xml:space="preserve">npm </w:t>
-      </w:r>
-      <w:r>
-        <w:rPr>
-          <w:rFonts w:ascii="Courier New" w:hAnsi="Courier New" w:cs="Courier New"/>
-          <w:highlight w:val="lightGray"/>
-        </w:rPr>
-        <w:t>--</w:t>
-      </w:r>
-      <w:r>
-        <w:rPr>
-          <w:rFonts w:ascii="Courier New" w:hAnsi="Courier New" w:cs="Courier New"/>
-          <w:highlight w:val="lightGray"/>
-        </w:rPr>
-        <w:t>version</w:t>
-      </w:r>
-      <w:r>
-        <w:rPr>
-          <w:rFonts w:ascii="Courier New" w:hAnsi="Courier New" w:cs="Courier New"/>
-        </w:rPr>
-        <w:br/>
-        <w:t>6.11.3</w:t>
+        <w:rPr>
+          <w:rFonts w:ascii="Consolas" w:hAnsi="Consolas" w:cs="Consolas"/>
+          <w:color w:val="000000"/>
+          <w:sz w:val="20"/>
+          <w:szCs w:val="20"/>
+        </w:rPr>
+        <w:t xml:space="preserve">  </w:t>
+      </w:r>
+      <w:r>
+        <w:rPr>
+          <w:rFonts w:ascii="Consolas" w:hAnsi="Consolas" w:cs="Consolas"/>
+          <w:color w:val="000080"/>
+          <w:sz w:val="20"/>
+          <w:szCs w:val="20"/>
+        </w:rPr>
+        <w:t>`</w:t>
+      </w:r>
+      <w:proofErr w:type="gramStart"/>
+      <w:r>
+        <w:rPr>
+          <w:rFonts w:ascii="Consolas" w:hAnsi="Consolas" w:cs="Consolas"/>
+          <w:color w:val="000080"/>
+          <w:sz w:val="20"/>
+          <w:szCs w:val="20"/>
+        </w:rPr>
+        <w:t>id</w:t>
+      </w:r>
+      <w:proofErr w:type="gramEnd"/>
+      <w:r>
+        <w:rPr>
+          <w:rFonts w:ascii="Consolas" w:hAnsi="Consolas" w:cs="Consolas"/>
+          <w:color w:val="000080"/>
+          <w:sz w:val="20"/>
+          <w:szCs w:val="20"/>
+        </w:rPr>
+        <w:t>`</w:t>
+      </w:r>
+      <w:r>
+        <w:rPr>
+          <w:rFonts w:ascii="Consolas" w:hAnsi="Consolas" w:cs="Consolas"/>
+          <w:color w:val="000000"/>
+          <w:sz w:val="20"/>
+          <w:szCs w:val="20"/>
+        </w:rPr>
+        <w:t xml:space="preserve"> </w:t>
+      </w:r>
+      <w:proofErr w:type="spellStart"/>
+      <w:r>
+        <w:rPr>
+          <w:rFonts w:ascii="Consolas" w:hAnsi="Consolas" w:cs="Consolas"/>
+          <w:b/>
+          <w:bCs/>
+          <w:color w:val="000080"/>
+          <w:sz w:val="20"/>
+          <w:szCs w:val="20"/>
+        </w:rPr>
+        <w:t>int</w:t>
+      </w:r>
+      <w:proofErr w:type="spellEnd"/>
+      <w:r>
+        <w:rPr>
+          <w:rFonts w:ascii="Consolas" w:hAnsi="Consolas" w:cs="Consolas"/>
+          <w:color w:val="000000"/>
+          <w:sz w:val="20"/>
+          <w:szCs w:val="20"/>
+        </w:rPr>
+        <w:t>(</w:t>
+      </w:r>
+      <w:r>
+        <w:rPr>
+          <w:rFonts w:ascii="Consolas" w:hAnsi="Consolas" w:cs="Consolas"/>
+          <w:color w:val="0000FF"/>
+          <w:sz w:val="20"/>
+          <w:szCs w:val="20"/>
+        </w:rPr>
+        <w:t>11</w:t>
+      </w:r>
+      <w:r>
+        <w:rPr>
+          <w:rFonts w:ascii="Consolas" w:hAnsi="Consolas" w:cs="Consolas"/>
+          <w:color w:val="000000"/>
+          <w:sz w:val="20"/>
+          <w:szCs w:val="20"/>
+        </w:rPr>
+        <w:t xml:space="preserve">) </w:t>
+      </w:r>
+      <w:r>
+        <w:rPr>
+          <w:rFonts w:ascii="Consolas" w:hAnsi="Consolas" w:cs="Consolas"/>
+          <w:b/>
+          <w:bCs/>
+          <w:color w:val="800000"/>
+          <w:sz w:val="20"/>
+          <w:szCs w:val="20"/>
+        </w:rPr>
+        <w:t>NOT</w:t>
+      </w:r>
+      <w:r>
+        <w:rPr>
+          <w:rFonts w:ascii="Consolas" w:hAnsi="Consolas" w:cs="Consolas"/>
+          <w:color w:val="000000"/>
+          <w:sz w:val="20"/>
+          <w:szCs w:val="20"/>
+        </w:rPr>
+        <w:t xml:space="preserve"> </w:t>
+      </w:r>
+      <w:r>
+        <w:rPr>
+          <w:rFonts w:ascii="Consolas" w:hAnsi="Consolas" w:cs="Consolas"/>
+          <w:b/>
+          <w:bCs/>
+          <w:color w:val="800000"/>
+          <w:sz w:val="20"/>
+          <w:szCs w:val="20"/>
+        </w:rPr>
+        <w:t>NULL</w:t>
+      </w:r>
+      <w:r>
+        <w:rPr>
+          <w:rFonts w:ascii="Consolas" w:hAnsi="Consolas" w:cs="Consolas"/>
+          <w:color w:val="000000"/>
+          <w:sz w:val="20"/>
+          <w:szCs w:val="20"/>
+        </w:rPr>
+        <w:t xml:space="preserve"> </w:t>
+      </w:r>
+      <w:r>
+        <w:rPr>
+          <w:rFonts w:ascii="Consolas" w:hAnsi="Consolas" w:cs="Consolas"/>
+          <w:b/>
+          <w:bCs/>
+          <w:color w:val="800000"/>
+          <w:sz w:val="20"/>
+          <w:szCs w:val="20"/>
+        </w:rPr>
+        <w:t>AUTO_INCREMENT</w:t>
+      </w:r>
+      <w:r>
+        <w:rPr>
+          <w:rFonts w:ascii="Consolas" w:hAnsi="Consolas" w:cs="Consolas"/>
+          <w:color w:val="000000"/>
+          <w:sz w:val="20"/>
+          <w:szCs w:val="20"/>
+        </w:rPr>
+        <w:t>,</w:t>
       </w:r>
     </w:p>
     <w:p>
       <w:pPr>
-        <w:rPr>
-          <w:rFonts w:ascii="Courier New" w:hAnsi="Courier New" w:cs="Courier New"/>
+        <w:autoSpaceDE w:val="0"/>
+        <w:autoSpaceDN w:val="0"/>
+        <w:adjustRightInd w:val="0"/>
+        <w:spacing w:after="0" w:line="240" w:lineRule="auto"/>
+        <w:rPr>
+          <w:rFonts w:ascii="Consolas" w:hAnsi="Consolas" w:cs="Consolas"/>
+          <w:sz w:val="20"/>
+          <w:szCs w:val="20"/>
         </w:rPr>
       </w:pPr>
       <w:r>
         <w:rPr>
-          <w:rFonts w:ascii="Courier New" w:hAnsi="Courier New" w:cs="Courier New"/>
-        </w:rPr>
-        <w:t>C:\</w:t>
-      </w:r>
-      <w:r>
-        <w:rPr>
-          <w:rFonts w:ascii="Courier New" w:hAnsi="Courier New" w:cs="Courier New"/>
-        </w:rPr>
-        <w:t>Ionic-Express-MySQL</w:t>
-      </w:r>
-      <w:r>
-        <w:rPr>
-          <w:rFonts w:ascii="Courier New" w:hAnsi="Courier New" w:cs="Courier New"/>
-        </w:rPr>
-        <w:t>&gt;</w:t>
-      </w:r>
-      <w:r>
-        <w:rPr>
-          <w:rFonts w:ascii="Courier New" w:hAnsi="Courier New" w:cs="Courier New"/>
-          <w:highlight w:val="lightGray"/>
-        </w:rPr>
-        <w:t xml:space="preserve">node </w:t>
-      </w:r>
-      <w:r>
-        <w:rPr>
-          <w:rFonts w:ascii="Courier New" w:hAnsi="Courier New" w:cs="Courier New"/>
-          <w:highlight w:val="lightGray"/>
-        </w:rPr>
-        <w:t>--</w:t>
-      </w:r>
-      <w:r>
-        <w:rPr>
-          <w:rFonts w:ascii="Courier New" w:hAnsi="Courier New" w:cs="Courier New"/>
-          <w:highlight w:val="lightGray"/>
-        </w:rPr>
-        <w:t>version</w:t>
-      </w:r>
-      <w:r>
-        <w:rPr>
-          <w:rFonts w:ascii="Courier New" w:hAnsi="Courier New" w:cs="Courier New"/>
-        </w:rPr>
-        <w:br/>
-      </w:r>
-      <w:r>
-        <w:rPr>
-          <w:rFonts w:ascii="Courier New" w:hAnsi="Courier New" w:cs="Courier New"/>
-        </w:rPr>
-        <w:t>v10.16.2</w:t>
+          <w:rFonts w:ascii="Consolas" w:hAnsi="Consolas" w:cs="Consolas"/>
+          <w:color w:val="000000"/>
+          <w:sz w:val="20"/>
+          <w:szCs w:val="20"/>
+        </w:rPr>
+        <w:t xml:space="preserve">  </w:t>
+      </w:r>
+      <w:r>
+        <w:rPr>
+          <w:rFonts w:ascii="Consolas" w:hAnsi="Consolas" w:cs="Consolas"/>
+          <w:color w:val="000080"/>
+          <w:sz w:val="20"/>
+          <w:szCs w:val="20"/>
+        </w:rPr>
+        <w:t>`</w:t>
+      </w:r>
+      <w:proofErr w:type="spellStart"/>
+      <w:r>
+        <w:rPr>
+          <w:rFonts w:ascii="Consolas" w:hAnsi="Consolas" w:cs="Consolas"/>
+          <w:color w:val="000080"/>
+          <w:sz w:val="20"/>
+          <w:szCs w:val="20"/>
+        </w:rPr>
+        <w:t>site_id</w:t>
+      </w:r>
+      <w:proofErr w:type="spellEnd"/>
+      <w:r>
+        <w:rPr>
+          <w:rFonts w:ascii="Consolas" w:hAnsi="Consolas" w:cs="Consolas"/>
+          <w:color w:val="000080"/>
+          <w:sz w:val="20"/>
+          <w:szCs w:val="20"/>
+        </w:rPr>
+        <w:t>`</w:t>
+      </w:r>
+      <w:r>
+        <w:rPr>
+          <w:rFonts w:ascii="Consolas" w:hAnsi="Consolas" w:cs="Consolas"/>
+          <w:color w:val="000000"/>
+          <w:sz w:val="20"/>
+          <w:szCs w:val="20"/>
+        </w:rPr>
+        <w:t xml:space="preserve"> </w:t>
+      </w:r>
+      <w:proofErr w:type="gramStart"/>
+      <w:r>
+        <w:rPr>
+          <w:rFonts w:ascii="Consolas" w:hAnsi="Consolas" w:cs="Consolas"/>
+          <w:b/>
+          <w:bCs/>
+          <w:color w:val="000080"/>
+          <w:sz w:val="20"/>
+          <w:szCs w:val="20"/>
+        </w:rPr>
+        <w:t>varchar</w:t>
+      </w:r>
+      <w:r>
+        <w:rPr>
+          <w:rFonts w:ascii="Consolas" w:hAnsi="Consolas" w:cs="Consolas"/>
+          <w:color w:val="000000"/>
+          <w:sz w:val="20"/>
+          <w:szCs w:val="20"/>
+        </w:rPr>
+        <w:t>(</w:t>
+      </w:r>
+      <w:proofErr w:type="gramEnd"/>
+      <w:r>
+        <w:rPr>
+          <w:rFonts w:ascii="Consolas" w:hAnsi="Consolas" w:cs="Consolas"/>
+          <w:color w:val="0000FF"/>
+          <w:sz w:val="20"/>
+          <w:szCs w:val="20"/>
+        </w:rPr>
+        <w:t>75</w:t>
+      </w:r>
+      <w:r>
+        <w:rPr>
+          <w:rFonts w:ascii="Consolas" w:hAnsi="Consolas" w:cs="Consolas"/>
+          <w:color w:val="000000"/>
+          <w:sz w:val="20"/>
+          <w:szCs w:val="20"/>
+        </w:rPr>
+        <w:t xml:space="preserve">) </w:t>
+      </w:r>
+      <w:r>
+        <w:rPr>
+          <w:rFonts w:ascii="Consolas" w:hAnsi="Consolas" w:cs="Consolas"/>
+          <w:b/>
+          <w:bCs/>
+          <w:color w:val="800000"/>
+          <w:sz w:val="20"/>
+          <w:szCs w:val="20"/>
+        </w:rPr>
+        <w:t>NOT</w:t>
+      </w:r>
+      <w:r>
+        <w:rPr>
+          <w:rFonts w:ascii="Consolas" w:hAnsi="Consolas" w:cs="Consolas"/>
+          <w:color w:val="000000"/>
+          <w:sz w:val="20"/>
+          <w:szCs w:val="20"/>
+        </w:rPr>
+        <w:t xml:space="preserve"> </w:t>
+      </w:r>
+      <w:r>
+        <w:rPr>
+          <w:rFonts w:ascii="Consolas" w:hAnsi="Consolas" w:cs="Consolas"/>
+          <w:b/>
+          <w:bCs/>
+          <w:color w:val="800000"/>
+          <w:sz w:val="20"/>
+          <w:szCs w:val="20"/>
+        </w:rPr>
+        <w:t>NULL</w:t>
+      </w:r>
+      <w:r>
+        <w:rPr>
+          <w:rFonts w:ascii="Consolas" w:hAnsi="Consolas" w:cs="Consolas"/>
+          <w:color w:val="000000"/>
+          <w:sz w:val="20"/>
+          <w:szCs w:val="20"/>
+        </w:rPr>
+        <w:t>,</w:t>
       </w:r>
     </w:p>
     <w:p>
       <w:pPr>
-        <w:rPr>
-          <w:rFonts w:ascii="Courier New" w:hAnsi="Courier New" w:cs="Courier New"/>
+        <w:autoSpaceDE w:val="0"/>
+        <w:autoSpaceDN w:val="0"/>
+        <w:adjustRightInd w:val="0"/>
+        <w:spacing w:after="0" w:line="240" w:lineRule="auto"/>
+        <w:rPr>
+          <w:rFonts w:ascii="Consolas" w:hAnsi="Consolas" w:cs="Consolas"/>
+          <w:sz w:val="20"/>
+          <w:szCs w:val="20"/>
         </w:rPr>
       </w:pPr>
       <w:r>
-        <w:t>Install Ionic and Cordova</w:t>
-      </w:r>
-      <w:r>
-        <w:rPr>
-          <w:rFonts w:ascii="Courier New" w:hAnsi="Courier New" w:cs="Courier New"/>
-        </w:rPr>
-        <w:br/>
-      </w:r>
-      <w:r>
-        <w:rPr>
-          <w:rFonts w:ascii="Courier New" w:hAnsi="Courier New" w:cs="Courier New"/>
-        </w:rPr>
-        <w:t>C:\</w:t>
-      </w:r>
-      <w:r>
-        <w:rPr>
-          <w:rFonts w:ascii="Courier New" w:hAnsi="Courier New" w:cs="Courier New"/>
-        </w:rPr>
-        <w:t>Ionic-Express-MySQL</w:t>
-      </w:r>
-      <w:r>
-        <w:rPr>
-          <w:rFonts w:ascii="Courier New" w:hAnsi="Courier New" w:cs="Courier New"/>
-        </w:rPr>
-        <w:t>&gt;</w:t>
-      </w:r>
-      <w:r>
-        <w:rPr>
-          <w:rFonts w:ascii="Courier New" w:hAnsi="Courier New" w:cs="Courier New"/>
-          <w:highlight w:val="lightGray"/>
-        </w:rPr>
-        <w:t xml:space="preserve">npm install -g ionic </w:t>
-      </w:r>
-      <w:proofErr w:type="spellStart"/>
-      <w:r>
-        <w:rPr>
-          <w:rFonts w:ascii="Courier New" w:hAnsi="Courier New" w:cs="Courier New"/>
-          <w:highlight w:val="lightGray"/>
-        </w:rPr>
-        <w:t>cordova</w:t>
-      </w:r>
-      <w:proofErr w:type="spellEnd"/>
+        <w:rPr>
+          <w:rFonts w:ascii="Consolas" w:hAnsi="Consolas" w:cs="Consolas"/>
+          <w:color w:val="000000"/>
+          <w:sz w:val="20"/>
+          <w:szCs w:val="20"/>
+        </w:rPr>
+        <w:t xml:space="preserve">  </w:t>
+      </w:r>
+      <w:r>
+        <w:rPr>
+          <w:rFonts w:ascii="Consolas" w:hAnsi="Consolas" w:cs="Consolas"/>
+          <w:color w:val="000080"/>
+          <w:sz w:val="20"/>
+          <w:szCs w:val="20"/>
+        </w:rPr>
+        <w:t>`</w:t>
+      </w:r>
+      <w:proofErr w:type="spellStart"/>
+      <w:r>
+        <w:rPr>
+          <w:rFonts w:ascii="Consolas" w:hAnsi="Consolas" w:cs="Consolas"/>
+          <w:color w:val="000080"/>
+          <w:sz w:val="20"/>
+          <w:szCs w:val="20"/>
+        </w:rPr>
+        <w:t>site_key</w:t>
+      </w:r>
+      <w:proofErr w:type="spellEnd"/>
+      <w:r>
+        <w:rPr>
+          <w:rFonts w:ascii="Consolas" w:hAnsi="Consolas" w:cs="Consolas"/>
+          <w:color w:val="000080"/>
+          <w:sz w:val="20"/>
+          <w:szCs w:val="20"/>
+        </w:rPr>
+        <w:t>`</w:t>
+      </w:r>
+      <w:r>
+        <w:rPr>
+          <w:rFonts w:ascii="Consolas" w:hAnsi="Consolas" w:cs="Consolas"/>
+          <w:color w:val="000000"/>
+          <w:sz w:val="20"/>
+          <w:szCs w:val="20"/>
+        </w:rPr>
+        <w:t xml:space="preserve"> </w:t>
+      </w:r>
+      <w:proofErr w:type="gramStart"/>
+      <w:r>
+        <w:rPr>
+          <w:rFonts w:ascii="Consolas" w:hAnsi="Consolas" w:cs="Consolas"/>
+          <w:b/>
+          <w:bCs/>
+          <w:color w:val="000080"/>
+          <w:sz w:val="20"/>
+          <w:szCs w:val="20"/>
+        </w:rPr>
+        <w:t>varchar</w:t>
+      </w:r>
+      <w:r>
+        <w:rPr>
+          <w:rFonts w:ascii="Consolas" w:hAnsi="Consolas" w:cs="Consolas"/>
+          <w:color w:val="000000"/>
+          <w:sz w:val="20"/>
+          <w:szCs w:val="20"/>
+        </w:rPr>
+        <w:t>(</w:t>
+      </w:r>
+      <w:proofErr w:type="gramEnd"/>
+      <w:r>
+        <w:rPr>
+          <w:rFonts w:ascii="Consolas" w:hAnsi="Consolas" w:cs="Consolas"/>
+          <w:color w:val="0000FF"/>
+          <w:sz w:val="20"/>
+          <w:szCs w:val="20"/>
+        </w:rPr>
+        <w:t>1</w:t>
+      </w:r>
+      <w:r>
+        <w:rPr>
+          <w:rFonts w:ascii="Consolas" w:hAnsi="Consolas" w:cs="Consolas"/>
+          <w:color w:val="0000FF"/>
+          <w:sz w:val="20"/>
+          <w:szCs w:val="20"/>
+        </w:rPr>
+        <w:t>25</w:t>
+      </w:r>
+      <w:r>
+        <w:rPr>
+          <w:rFonts w:ascii="Consolas" w:hAnsi="Consolas" w:cs="Consolas"/>
+          <w:color w:val="000000"/>
+          <w:sz w:val="20"/>
+          <w:szCs w:val="20"/>
+        </w:rPr>
+        <w:t xml:space="preserve">) </w:t>
+      </w:r>
+      <w:r>
+        <w:rPr>
+          <w:rFonts w:ascii="Consolas" w:hAnsi="Consolas" w:cs="Consolas"/>
+          <w:b/>
+          <w:bCs/>
+          <w:color w:val="800000"/>
+          <w:sz w:val="20"/>
+          <w:szCs w:val="20"/>
+        </w:rPr>
+        <w:t>NOT</w:t>
+      </w:r>
+      <w:r>
+        <w:rPr>
+          <w:rFonts w:ascii="Consolas" w:hAnsi="Consolas" w:cs="Consolas"/>
+          <w:color w:val="000000"/>
+          <w:sz w:val="20"/>
+          <w:szCs w:val="20"/>
+        </w:rPr>
+        <w:t xml:space="preserve"> </w:t>
+      </w:r>
+      <w:r>
+        <w:rPr>
+          <w:rFonts w:ascii="Consolas" w:hAnsi="Consolas" w:cs="Consolas"/>
+          <w:b/>
+          <w:bCs/>
+          <w:color w:val="800000"/>
+          <w:sz w:val="20"/>
+          <w:szCs w:val="20"/>
+        </w:rPr>
+        <w:t>NULL</w:t>
+      </w:r>
+      <w:r>
+        <w:rPr>
+          <w:rFonts w:ascii="Consolas" w:hAnsi="Consolas" w:cs="Consolas"/>
+          <w:color w:val="000000"/>
+          <w:sz w:val="20"/>
+          <w:szCs w:val="20"/>
+        </w:rPr>
+        <w:t>,</w:t>
+      </w:r>
     </w:p>
     <w:p>
       <w:pPr>
-        <w:rPr>
-          <w:rFonts w:ascii="Courier New" w:hAnsi="Courier New" w:cs="Courier New"/>
+        <w:autoSpaceDE w:val="0"/>
+        <w:autoSpaceDN w:val="0"/>
+        <w:adjustRightInd w:val="0"/>
+        <w:spacing w:after="0" w:line="240" w:lineRule="auto"/>
+        <w:rPr>
+          <w:rFonts w:ascii="Consolas" w:hAnsi="Consolas" w:cs="Consolas"/>
+          <w:sz w:val="20"/>
+          <w:szCs w:val="20"/>
         </w:rPr>
       </w:pPr>
       <w:r>
         <w:rPr>
-          <w:rFonts w:ascii="Courier New" w:hAnsi="Courier New" w:cs="Courier New"/>
-        </w:rPr>
-        <w:t>C:\</w:t>
-      </w:r>
-      <w:r>
-        <w:rPr>
-          <w:rFonts w:ascii="Courier New" w:hAnsi="Courier New" w:cs="Courier New"/>
-        </w:rPr>
-        <w:t>Ionic-Express-MySQL</w:t>
-      </w:r>
-      <w:r>
-        <w:rPr>
-          <w:rFonts w:ascii="Courier New" w:hAnsi="Courier New" w:cs="Courier New"/>
-        </w:rPr>
-        <w:t>&gt;</w:t>
-      </w:r>
-      <w:r>
-        <w:rPr>
-          <w:rFonts w:ascii="Courier New" w:hAnsi="Courier New" w:cs="Courier New"/>
-          <w:highlight w:val="lightGray"/>
-        </w:rPr>
-        <w:t xml:space="preserve">ionic start </w:t>
-      </w:r>
-      <w:proofErr w:type="spellStart"/>
-      <w:r>
-        <w:rPr>
-          <w:rFonts w:ascii="Courier New" w:hAnsi="Courier New" w:cs="Courier New"/>
-          <w:highlight w:val="lightGray"/>
-        </w:rPr>
-        <w:t>IonicForm</w:t>
-      </w:r>
-      <w:proofErr w:type="spellEnd"/>
-      <w:r>
-        <w:rPr>
-          <w:rFonts w:ascii="Courier New" w:hAnsi="Courier New" w:cs="Courier New"/>
-          <w:highlight w:val="lightGray"/>
-        </w:rPr>
-        <w:t xml:space="preserve"> blank --type=angular</w:t>
+          <w:rFonts w:ascii="Consolas" w:hAnsi="Consolas" w:cs="Consolas"/>
+          <w:color w:val="000000"/>
+          <w:sz w:val="20"/>
+          <w:szCs w:val="20"/>
+        </w:rPr>
+        <w:t xml:space="preserve">  </w:t>
+      </w:r>
+      <w:r>
+        <w:rPr>
+          <w:rFonts w:ascii="Consolas" w:hAnsi="Consolas" w:cs="Consolas"/>
+          <w:color w:val="000080"/>
+          <w:sz w:val="20"/>
+          <w:szCs w:val="20"/>
+        </w:rPr>
+        <w:t>`</w:t>
+      </w:r>
+      <w:proofErr w:type="spellStart"/>
+      <w:r>
+        <w:rPr>
+          <w:rFonts w:ascii="Consolas" w:hAnsi="Consolas" w:cs="Consolas"/>
+          <w:color w:val="000080"/>
+          <w:sz w:val="20"/>
+          <w:szCs w:val="20"/>
+        </w:rPr>
+        <w:t>email_domain</w:t>
+      </w:r>
+      <w:proofErr w:type="spellEnd"/>
+      <w:r>
+        <w:rPr>
+          <w:rFonts w:ascii="Consolas" w:hAnsi="Consolas" w:cs="Consolas"/>
+          <w:color w:val="000080"/>
+          <w:sz w:val="20"/>
+          <w:szCs w:val="20"/>
+        </w:rPr>
+        <w:t>`</w:t>
+      </w:r>
+      <w:r>
+        <w:rPr>
+          <w:rFonts w:ascii="Consolas" w:hAnsi="Consolas" w:cs="Consolas"/>
+          <w:color w:val="000000"/>
+          <w:sz w:val="20"/>
+          <w:szCs w:val="20"/>
+        </w:rPr>
+        <w:t xml:space="preserve"> </w:t>
+      </w:r>
+      <w:proofErr w:type="gramStart"/>
+      <w:r>
+        <w:rPr>
+          <w:rFonts w:ascii="Consolas" w:hAnsi="Consolas" w:cs="Consolas"/>
+          <w:b/>
+          <w:bCs/>
+          <w:color w:val="000080"/>
+          <w:sz w:val="20"/>
+          <w:szCs w:val="20"/>
+        </w:rPr>
+        <w:t>varchar</w:t>
+      </w:r>
+      <w:r>
+        <w:rPr>
+          <w:rFonts w:ascii="Consolas" w:hAnsi="Consolas" w:cs="Consolas"/>
+          <w:color w:val="000000"/>
+          <w:sz w:val="20"/>
+          <w:szCs w:val="20"/>
+        </w:rPr>
+        <w:t>(</w:t>
+      </w:r>
+      <w:proofErr w:type="gramEnd"/>
+      <w:r>
+        <w:rPr>
+          <w:rFonts w:ascii="Consolas" w:hAnsi="Consolas" w:cs="Consolas"/>
+          <w:color w:val="0000FF"/>
+          <w:sz w:val="20"/>
+          <w:szCs w:val="20"/>
+        </w:rPr>
+        <w:t>75</w:t>
+      </w:r>
+      <w:r>
+        <w:rPr>
+          <w:rFonts w:ascii="Consolas" w:hAnsi="Consolas" w:cs="Consolas"/>
+          <w:color w:val="000000"/>
+          <w:sz w:val="20"/>
+          <w:szCs w:val="20"/>
+        </w:rPr>
+        <w:t xml:space="preserve">) </w:t>
+      </w:r>
+      <w:r>
+        <w:rPr>
+          <w:rFonts w:ascii="Consolas" w:hAnsi="Consolas" w:cs="Consolas"/>
+          <w:b/>
+          <w:bCs/>
+          <w:color w:val="800000"/>
+          <w:sz w:val="20"/>
+          <w:szCs w:val="20"/>
+        </w:rPr>
+        <w:t>NOT</w:t>
+      </w:r>
+      <w:r>
+        <w:rPr>
+          <w:rFonts w:ascii="Consolas" w:hAnsi="Consolas" w:cs="Consolas"/>
+          <w:color w:val="000000"/>
+          <w:sz w:val="20"/>
+          <w:szCs w:val="20"/>
+        </w:rPr>
+        <w:t xml:space="preserve"> </w:t>
+      </w:r>
+      <w:r>
+        <w:rPr>
+          <w:rFonts w:ascii="Consolas" w:hAnsi="Consolas" w:cs="Consolas"/>
+          <w:b/>
+          <w:bCs/>
+          <w:color w:val="800000"/>
+          <w:sz w:val="20"/>
+          <w:szCs w:val="20"/>
+        </w:rPr>
+        <w:t>NULL</w:t>
+      </w:r>
+      <w:r>
+        <w:rPr>
+          <w:rFonts w:ascii="Consolas" w:hAnsi="Consolas" w:cs="Consolas"/>
+          <w:color w:val="000000"/>
+          <w:sz w:val="20"/>
+          <w:szCs w:val="20"/>
+        </w:rPr>
+        <w:t>,</w:t>
       </w:r>
     </w:p>
     <w:p>
       <w:pPr>
-        <w:rPr>
-          <w:rFonts w:ascii="Courier New" w:hAnsi="Courier New" w:cs="Courier New"/>
+        <w:autoSpaceDE w:val="0"/>
+        <w:autoSpaceDN w:val="0"/>
+        <w:adjustRightInd w:val="0"/>
+        <w:spacing w:after="0" w:line="240" w:lineRule="auto"/>
+        <w:rPr>
+          <w:rFonts w:ascii="Consolas" w:hAnsi="Consolas" w:cs="Consolas"/>
+          <w:b/>
+          <w:bCs/>
+          <w:color w:val="800000"/>
+          <w:sz w:val="20"/>
+          <w:szCs w:val="20"/>
         </w:rPr>
       </w:pPr>
       <w:r>
         <w:rPr>
-          <w:rFonts w:ascii="Courier New" w:hAnsi="Courier New" w:cs="Courier New"/>
-        </w:rPr>
-        <w:t>C:\</w:t>
-      </w:r>
-      <w:r>
-        <w:rPr>
-          <w:rFonts w:ascii="Courier New" w:hAnsi="Courier New" w:cs="Courier New"/>
-        </w:rPr>
-        <w:t>Ionic-Express-MySQL</w:t>
-      </w:r>
-      <w:r>
-        <w:rPr>
-          <w:rFonts w:ascii="Courier New" w:hAnsi="Courier New" w:cs="Courier New"/>
-        </w:rPr>
-        <w:t>&gt;</w:t>
-      </w:r>
-      <w:r>
-        <w:rPr>
-          <w:rFonts w:ascii="Courier New" w:hAnsi="Courier New" w:cs="Courier New"/>
-          <w:highlight w:val="lightGray"/>
-        </w:rPr>
-        <w:t xml:space="preserve">cd </w:t>
-      </w:r>
-      <w:r>
-        <w:rPr>
-          <w:rFonts w:ascii="Courier New" w:hAnsi="Courier New" w:cs="Courier New"/>
-          <w:highlight w:val="lightGray"/>
-        </w:rPr>
-        <w:t>.\</w:t>
-      </w:r>
-      <w:proofErr w:type="spellStart"/>
-      <w:r>
-        <w:rPr>
-          <w:rFonts w:ascii="Courier New" w:hAnsi="Courier New" w:cs="Courier New"/>
-          <w:highlight w:val="lightGray"/>
-        </w:rPr>
-        <w:t>IonicForm</w:t>
-      </w:r>
-      <w:proofErr w:type="spellEnd"/>
+          <w:rFonts w:ascii="Consolas" w:hAnsi="Consolas" w:cs="Consolas"/>
+          <w:color w:val="000000"/>
+          <w:sz w:val="20"/>
+          <w:szCs w:val="20"/>
+        </w:rPr>
+        <w:t xml:space="preserve">  </w:t>
+      </w:r>
+      <w:r>
+        <w:rPr>
+          <w:rFonts w:ascii="Consolas" w:hAnsi="Consolas" w:cs="Consolas"/>
+          <w:color w:val="000080"/>
+          <w:sz w:val="20"/>
+          <w:szCs w:val="20"/>
+        </w:rPr>
+        <w:t>`</w:t>
+      </w:r>
+      <w:proofErr w:type="spellStart"/>
+      <w:r>
+        <w:rPr>
+          <w:rFonts w:ascii="Consolas" w:hAnsi="Consolas" w:cs="Consolas"/>
+          <w:color w:val="000080"/>
+          <w:sz w:val="20"/>
+          <w:szCs w:val="20"/>
+        </w:rPr>
+        <w:t>license_</w:t>
+      </w:r>
+      <w:r>
+        <w:rPr>
+          <w:rFonts w:ascii="Consolas" w:hAnsi="Consolas" w:cs="Consolas"/>
+          <w:color w:val="000080"/>
+          <w:sz w:val="20"/>
+          <w:szCs w:val="20"/>
+        </w:rPr>
+        <w:t>limit</w:t>
+      </w:r>
+      <w:proofErr w:type="spellEnd"/>
+      <w:r>
+        <w:rPr>
+          <w:rFonts w:ascii="Consolas" w:hAnsi="Consolas" w:cs="Consolas"/>
+          <w:color w:val="000080"/>
+          <w:sz w:val="20"/>
+          <w:szCs w:val="20"/>
+        </w:rPr>
+        <w:t>`</w:t>
+      </w:r>
+      <w:r>
+        <w:rPr>
+          <w:rFonts w:ascii="Consolas" w:hAnsi="Consolas" w:cs="Consolas"/>
+          <w:color w:val="000000"/>
+          <w:sz w:val="20"/>
+          <w:szCs w:val="20"/>
+        </w:rPr>
+        <w:t xml:space="preserve"> </w:t>
+      </w:r>
+      <w:r>
+        <w:rPr>
+          <w:rFonts w:ascii="Consolas" w:hAnsi="Consolas" w:cs="Consolas"/>
+          <w:b/>
+          <w:bCs/>
+          <w:color w:val="000080"/>
+          <w:sz w:val="20"/>
+          <w:szCs w:val="20"/>
+        </w:rPr>
+        <w:t>INT</w:t>
+      </w:r>
+      <w:r>
+        <w:rPr>
+          <w:rFonts w:ascii="Consolas" w:hAnsi="Consolas" w:cs="Consolas"/>
+          <w:color w:val="000000"/>
+          <w:sz w:val="20"/>
+          <w:szCs w:val="20"/>
+        </w:rPr>
+        <w:t xml:space="preserve"> </w:t>
+      </w:r>
+      <w:r>
+        <w:rPr>
+          <w:rFonts w:ascii="Consolas" w:hAnsi="Consolas" w:cs="Consolas"/>
+          <w:b/>
+          <w:bCs/>
+          <w:color w:val="800000"/>
+          <w:sz w:val="20"/>
+          <w:szCs w:val="20"/>
+        </w:rPr>
+        <w:t>NOT</w:t>
+      </w:r>
+      <w:r>
+        <w:rPr>
+          <w:rFonts w:ascii="Consolas" w:hAnsi="Consolas" w:cs="Consolas"/>
+          <w:color w:val="000000"/>
+          <w:sz w:val="20"/>
+          <w:szCs w:val="20"/>
+        </w:rPr>
+        <w:t xml:space="preserve"> </w:t>
+      </w:r>
+      <w:r>
+        <w:rPr>
+          <w:rFonts w:ascii="Consolas" w:hAnsi="Consolas" w:cs="Consolas"/>
+          <w:b/>
+          <w:bCs/>
+          <w:color w:val="800000"/>
+          <w:sz w:val="20"/>
+          <w:szCs w:val="20"/>
+        </w:rPr>
+        <w:t>NULL</w:t>
+      </w:r>
+      <w:r>
+        <w:rPr>
+          <w:rFonts w:ascii="Consolas" w:hAnsi="Consolas" w:cs="Consolas"/>
+          <w:b/>
+          <w:bCs/>
+          <w:color w:val="800000"/>
+          <w:sz w:val="20"/>
+          <w:szCs w:val="20"/>
+        </w:rPr>
+        <w:t>,</w:t>
+      </w:r>
     </w:p>
     <w:p>
       <w:pPr>
-        <w:rPr>
-          <w:rFonts w:ascii="Courier New" w:hAnsi="Courier New" w:cs="Courier New"/>
+        <w:autoSpaceDE w:val="0"/>
+        <w:autoSpaceDN w:val="0"/>
+        <w:adjustRightInd w:val="0"/>
+        <w:spacing w:after="0" w:line="240" w:lineRule="auto"/>
+        <w:rPr>
+          <w:rFonts w:ascii="Consolas" w:hAnsi="Consolas" w:cs="Consolas"/>
+          <w:sz w:val="20"/>
+          <w:szCs w:val="20"/>
         </w:rPr>
       </w:pPr>
       <w:r>
         <w:rPr>
-          <w:rFonts w:ascii="Courier New" w:hAnsi="Courier New" w:cs="Courier New"/>
-        </w:rPr>
-        <w:t>C:\</w:t>
-      </w:r>
-      <w:r>
-        <w:rPr>
-          <w:rFonts w:ascii="Courier New" w:hAnsi="Courier New" w:cs="Courier New"/>
-        </w:rPr>
-        <w:t>Ionic-Express-MySQL</w:t>
-      </w:r>
-      <w:r>
-        <w:rPr>
-          <w:rFonts w:ascii="Courier New" w:hAnsi="Courier New" w:cs="Courier New"/>
-        </w:rPr>
-        <w:t>\IonicForm&gt;</w:t>
-      </w:r>
-      <w:r>
-        <w:rPr>
-          <w:rFonts w:ascii="Courier New" w:hAnsi="Courier New" w:cs="Courier New"/>
-          <w:highlight w:val="lightGray"/>
-        </w:rPr>
-        <w:t>npm install --save @ionic/storage</w:t>
+          <w:rFonts w:ascii="Consolas" w:hAnsi="Consolas" w:cs="Consolas"/>
+          <w:color w:val="000000"/>
+          <w:sz w:val="20"/>
+          <w:szCs w:val="20"/>
+        </w:rPr>
+        <w:t xml:space="preserve">  </w:t>
+      </w:r>
+      <w:r>
+        <w:rPr>
+          <w:rFonts w:ascii="Consolas" w:hAnsi="Consolas" w:cs="Consolas"/>
+          <w:b/>
+          <w:bCs/>
+          <w:color w:val="800000"/>
+          <w:sz w:val="20"/>
+          <w:szCs w:val="20"/>
+        </w:rPr>
+        <w:t>PRIMARY</w:t>
+      </w:r>
+      <w:r>
+        <w:rPr>
+          <w:rFonts w:ascii="Consolas" w:hAnsi="Consolas" w:cs="Consolas"/>
+          <w:color w:val="000000"/>
+          <w:sz w:val="20"/>
+          <w:szCs w:val="20"/>
+        </w:rPr>
+        <w:t xml:space="preserve"> </w:t>
+      </w:r>
+      <w:r>
+        <w:rPr>
+          <w:rFonts w:ascii="Consolas" w:hAnsi="Consolas" w:cs="Consolas"/>
+          <w:b/>
+          <w:bCs/>
+          <w:color w:val="800000"/>
+          <w:sz w:val="20"/>
+          <w:szCs w:val="20"/>
+        </w:rPr>
+        <w:t>KEY</w:t>
+      </w:r>
+      <w:r>
+        <w:rPr>
+          <w:rFonts w:ascii="Consolas" w:hAnsi="Consolas" w:cs="Consolas"/>
+          <w:color w:val="000000"/>
+          <w:sz w:val="20"/>
+          <w:szCs w:val="20"/>
+        </w:rPr>
+        <w:t xml:space="preserve"> (</w:t>
+      </w:r>
+      <w:r>
+        <w:rPr>
+          <w:rFonts w:ascii="Consolas" w:hAnsi="Consolas" w:cs="Consolas"/>
+          <w:color w:val="000080"/>
+          <w:sz w:val="20"/>
+          <w:szCs w:val="20"/>
+        </w:rPr>
+        <w:t>`id`</w:t>
+      </w:r>
+      <w:r>
+        <w:rPr>
+          <w:rFonts w:ascii="Consolas" w:hAnsi="Consolas" w:cs="Consolas"/>
+          <w:color w:val="000000"/>
+          <w:sz w:val="20"/>
+          <w:szCs w:val="20"/>
+        </w:rPr>
+        <w:t>)</w:t>
       </w:r>
     </w:p>
     <w:p>
       <w:pPr>
-        <w:rPr>
-          <w:rFonts w:ascii="Courier New" w:hAnsi="Courier New" w:cs="Courier New"/>
+        <w:autoSpaceDE w:val="0"/>
+        <w:autoSpaceDN w:val="0"/>
+        <w:adjustRightInd w:val="0"/>
+        <w:spacing w:after="0" w:line="240" w:lineRule="auto"/>
+        <w:rPr>
+          <w:rFonts w:ascii="Consolas" w:hAnsi="Consolas" w:cs="Consolas"/>
+          <w:sz w:val="20"/>
+          <w:szCs w:val="20"/>
         </w:rPr>
       </w:pPr>
       <w:r>
         <w:rPr>
-          <w:rFonts w:ascii="Courier New" w:hAnsi="Courier New" w:cs="Courier New"/>
-        </w:rPr>
-        <w:t>C:\</w:t>
-      </w:r>
-      <w:r>
-        <w:rPr>
-          <w:rFonts w:ascii="Courier New" w:hAnsi="Courier New" w:cs="Courier New"/>
-        </w:rPr>
-        <w:t>Ionic-Express-MySQL</w:t>
-      </w:r>
-      <w:r>
-        <w:rPr>
-          <w:rFonts w:ascii="Courier New" w:hAnsi="Courier New" w:cs="Courier New"/>
-        </w:rPr>
-        <w:t>\IonicForm&gt;</w:t>
-      </w:r>
-      <w:r>
-        <w:rPr>
-          <w:rFonts w:ascii="Courier New" w:hAnsi="Courier New" w:cs="Courier New"/>
-          <w:highlight w:val="lightGray"/>
-        </w:rPr>
-        <w:t xml:space="preserve">ionic generate interface </w:t>
-      </w:r>
-      <w:r>
-        <w:rPr>
-          <w:rFonts w:ascii="Courier New" w:hAnsi="Courier New" w:cs="Courier New"/>
-          <w:highlight w:val="lightGray"/>
-        </w:rPr>
-        <w:t>public</w:t>
-      </w:r>
-      <w:r>
-        <w:rPr>
-          <w:rFonts w:ascii="Courier New" w:hAnsi="Courier New" w:cs="Courier New"/>
-          <w:highlight w:val="lightGray"/>
-        </w:rPr>
-        <w:t>/user</w:t>
-      </w:r>
-      <w:r>
-        <w:rPr>
-          <w:rFonts w:ascii="Courier New" w:hAnsi="Courier New" w:cs="Courier New"/>
-        </w:rPr>
-        <w:br/>
-      </w:r>
-      <w:r>
-        <w:rPr>
-          <w:rFonts w:ascii="Courier New" w:hAnsi="Courier New" w:cs="Courier New"/>
-        </w:rPr>
-        <w:t>C:\</w:t>
-      </w:r>
-      <w:r>
-        <w:rPr>
-          <w:rFonts w:ascii="Courier New" w:hAnsi="Courier New" w:cs="Courier New"/>
-        </w:rPr>
-        <w:t>Ionic-Express-MySQL\IonicForm&gt;</w:t>
-      </w:r>
-      <w:r>
-        <w:rPr>
-          <w:rFonts w:ascii="Courier New" w:hAnsi="Courier New" w:cs="Courier New"/>
-          <w:highlight w:val="lightGray"/>
-        </w:rPr>
-        <w:t>ionic generate interface public</w:t>
-      </w:r>
-      <w:r>
-        <w:rPr>
-          <w:rFonts w:ascii="Courier New" w:hAnsi="Courier New" w:cs="Courier New"/>
-          <w:highlight w:val="lightGray"/>
-        </w:rPr>
-        <w:t>/</w:t>
-      </w:r>
-      <w:proofErr w:type="spellStart"/>
-      <w:r>
-        <w:rPr>
-          <w:rFonts w:ascii="Courier New" w:hAnsi="Courier New" w:cs="Courier New"/>
-          <w:highlight w:val="lightGray"/>
-        </w:rPr>
-        <w:t>auth</w:t>
-      </w:r>
-      <w:proofErr w:type="spellEnd"/>
-      <w:r>
-        <w:rPr>
-          <w:rFonts w:ascii="Courier New" w:hAnsi="Courier New" w:cs="Courier New"/>
-          <w:highlight w:val="lightGray"/>
-        </w:rPr>
-        <w:t>-response</w:t>
-      </w:r>
-      <w:r>
-        <w:rPr>
-          <w:rFonts w:ascii="Courier New" w:hAnsi="Courier New" w:cs="Courier New"/>
-        </w:rPr>
-        <w:br/>
-      </w:r>
-      <w:r>
-        <w:rPr>
-          <w:rFonts w:ascii="Courier New" w:hAnsi="Courier New" w:cs="Courier New"/>
-        </w:rPr>
-        <w:t>C:\</w:t>
-      </w:r>
-      <w:r>
-        <w:rPr>
-          <w:rFonts w:ascii="Courier New" w:hAnsi="Courier New" w:cs="Courier New"/>
-        </w:rPr>
-        <w:t>Ionic-Express-MySQL\IonicForm&gt;</w:t>
-      </w:r>
-      <w:r>
-        <w:rPr>
-          <w:rFonts w:ascii="Courier New" w:hAnsi="Courier New" w:cs="Courier New"/>
-          <w:highlight w:val="lightGray"/>
-        </w:rPr>
-        <w:t>ionic generate page public/login</w:t>
-      </w:r>
-      <w:r>
-        <w:rPr>
-          <w:rFonts w:ascii="Courier New" w:hAnsi="Courier New" w:cs="Courier New"/>
-        </w:rPr>
-        <w:br/>
-      </w:r>
-      <w:r>
-        <w:rPr>
-          <w:rFonts w:ascii="Courier New" w:hAnsi="Courier New" w:cs="Courier New"/>
-        </w:rPr>
-        <w:t>C:\</w:t>
-      </w:r>
-      <w:r>
-        <w:rPr>
-          <w:rFonts w:ascii="Courier New" w:hAnsi="Courier New" w:cs="Courier New"/>
-        </w:rPr>
-        <w:t>Ionic-Express-MySQL\IonicForm&gt;</w:t>
-      </w:r>
-      <w:r>
-        <w:rPr>
-          <w:rFonts w:ascii="Courier New" w:hAnsi="Courier New" w:cs="Courier New"/>
-          <w:highlight w:val="lightGray"/>
-        </w:rPr>
-        <w:t>ionic generate page public/register</w:t>
-      </w:r>
-      <w:r>
-        <w:rPr>
-          <w:rFonts w:ascii="Courier New" w:hAnsi="Courier New" w:cs="Courier New"/>
-        </w:rPr>
-        <w:br/>
-      </w:r>
-      <w:r>
-        <w:rPr>
-          <w:rFonts w:ascii="Courier New" w:hAnsi="Courier New" w:cs="Courier New"/>
-        </w:rPr>
-        <w:lastRenderedPageBreak/>
-        <w:t>C:\</w:t>
-      </w:r>
-      <w:r>
-        <w:rPr>
-          <w:rFonts w:ascii="Courier New" w:hAnsi="Courier New" w:cs="Courier New"/>
-        </w:rPr>
-        <w:t>Ionic-Express-MySQL\IonicForm&gt;</w:t>
-      </w:r>
-      <w:r>
-        <w:rPr>
-          <w:rFonts w:ascii="Courier New" w:hAnsi="Courier New" w:cs="Courier New"/>
-          <w:highlight w:val="lightGray"/>
-        </w:rPr>
-        <w:t>ionic generate page members/dashboard</w:t>
-      </w:r>
-      <w:r>
-        <w:rPr>
-          <w:rFonts w:ascii="Courier New" w:hAnsi="Courier New" w:cs="Courier New"/>
-        </w:rPr>
-        <w:br/>
-      </w:r>
-      <w:r>
-        <w:rPr>
-          <w:rFonts w:ascii="Courier New" w:hAnsi="Courier New" w:cs="Courier New"/>
-        </w:rPr>
-        <w:t>C:\</w:t>
-      </w:r>
-      <w:r>
-        <w:rPr>
-          <w:rFonts w:ascii="Courier New" w:hAnsi="Courier New" w:cs="Courier New"/>
-        </w:rPr>
-        <w:t>Ionic-Express-MySQL\IonicForm&gt;</w:t>
-      </w:r>
-      <w:r>
-        <w:rPr>
-          <w:rFonts w:ascii="Courier New" w:hAnsi="Courier New" w:cs="Courier New"/>
-          <w:highlight w:val="lightGray"/>
-        </w:rPr>
-        <w:t>ionic generate page members/</w:t>
-      </w:r>
-      <w:r>
-        <w:rPr>
-          <w:rFonts w:ascii="Courier New" w:hAnsi="Courier New" w:cs="Courier New"/>
-          <w:highlight w:val="lightGray"/>
-        </w:rPr>
-        <w:t>disclaimer</w:t>
-      </w:r>
-      <w:r>
-        <w:rPr>
-          <w:rFonts w:ascii="Courier New" w:hAnsi="Courier New" w:cs="Courier New"/>
-        </w:rPr>
-        <w:br/>
-      </w:r>
-      <w:r>
-        <w:rPr>
-          <w:rFonts w:ascii="Courier New" w:hAnsi="Courier New" w:cs="Courier New"/>
-        </w:rPr>
-        <w:t>C:\</w:t>
-      </w:r>
-      <w:r>
-        <w:rPr>
-          <w:rFonts w:ascii="Courier New" w:hAnsi="Courier New" w:cs="Courier New"/>
-        </w:rPr>
-        <w:t>Ionic-Express-MySQL\IonicForm&gt;</w:t>
-      </w:r>
-      <w:r>
-        <w:rPr>
-          <w:rFonts w:ascii="Courier New" w:hAnsi="Courier New" w:cs="Courier New"/>
-          <w:highlight w:val="lightGray"/>
-        </w:rPr>
-        <w:t>ionic generate page members/</w:t>
-      </w:r>
-      <w:r>
-        <w:rPr>
-          <w:rFonts w:ascii="Courier New" w:hAnsi="Courier New" w:cs="Courier New"/>
-          <w:highlight w:val="lightGray"/>
-        </w:rPr>
-        <w:t>signature</w:t>
-      </w:r>
-      <w:r>
-        <w:rPr>
-          <w:rFonts w:ascii="Courier New" w:hAnsi="Courier New" w:cs="Courier New"/>
-        </w:rPr>
-        <w:br/>
-      </w:r>
-      <w:r>
-        <w:rPr>
-          <w:rFonts w:ascii="Courier New" w:hAnsi="Courier New" w:cs="Courier New"/>
-        </w:rPr>
-        <w:t>C:\</w:t>
-      </w:r>
-      <w:r>
-        <w:rPr>
-          <w:rFonts w:ascii="Courier New" w:hAnsi="Courier New" w:cs="Courier New"/>
-        </w:rPr>
-        <w:t>Ionic-Express-MySQL\IonicForm&gt;</w:t>
-      </w:r>
-      <w:r>
-        <w:rPr>
-          <w:rFonts w:ascii="Courier New" w:hAnsi="Courier New" w:cs="Courier New"/>
-          <w:highlight w:val="lightGray"/>
-        </w:rPr>
-        <w:t>ionic generate service services/authentication</w:t>
-      </w:r>
-      <w:r>
-        <w:rPr>
-          <w:rFonts w:ascii="Courier New" w:hAnsi="Courier New" w:cs="Courier New"/>
-        </w:rPr>
-        <w:br/>
-      </w:r>
-      <w:r>
-        <w:rPr>
-          <w:rFonts w:ascii="Courier New" w:hAnsi="Courier New" w:cs="Courier New"/>
-        </w:rPr>
-        <w:t>C:\</w:t>
-      </w:r>
-      <w:r>
-        <w:rPr>
-          <w:rFonts w:ascii="Courier New" w:hAnsi="Courier New" w:cs="Courier New"/>
-        </w:rPr>
-        <w:t>Ionic-Express-MySQL\IonicForm&gt;</w:t>
-      </w:r>
-      <w:r>
-        <w:rPr>
-          <w:rFonts w:ascii="Courier New" w:hAnsi="Courier New" w:cs="Courier New"/>
-          <w:highlight w:val="lightGray"/>
-        </w:rPr>
-        <w:t>ionic generate guard guards/</w:t>
-      </w:r>
-      <w:proofErr w:type="spellStart"/>
-      <w:r>
-        <w:rPr>
-          <w:rFonts w:ascii="Courier New" w:hAnsi="Courier New" w:cs="Courier New"/>
-          <w:highlight w:val="lightGray"/>
-        </w:rPr>
-        <w:t>auth</w:t>
-      </w:r>
-      <w:proofErr w:type="spellEnd"/>
-      <w:r>
-        <w:rPr>
-          <w:rFonts w:ascii="Courier New" w:hAnsi="Courier New" w:cs="Courier New"/>
-        </w:rPr>
-        <w:br/>
-      </w:r>
-      <w:r>
-        <w:t>(</w:t>
-      </w:r>
-      <w:r>
-        <w:t xml:space="preserve">* </w:t>
-      </w:r>
-      <w:r>
-        <w:t xml:space="preserve">Use </w:t>
-      </w:r>
-      <w:proofErr w:type="spellStart"/>
-      <w:r>
-        <w:t>CanActivate</w:t>
-      </w:r>
-      <w:proofErr w:type="spellEnd"/>
-      <w:r>
-        <w:t xml:space="preserve"> as the option</w:t>
-      </w:r>
-      <w:r>
+          <w:rFonts w:ascii="Consolas" w:hAnsi="Consolas" w:cs="Consolas"/>
+          <w:color w:val="000000"/>
+          <w:sz w:val="20"/>
+          <w:szCs w:val="20"/>
+        </w:rPr>
         <w:t>)</w:t>
       </w:r>
       <w:r>
-        <w:br/>
-      </w:r>
-      <w:r>
-        <w:rPr>
-          <w:rFonts w:ascii="Courier New" w:hAnsi="Courier New" w:cs="Courier New"/>
-        </w:rPr>
-        <w:t>C:\</w:t>
-      </w:r>
-      <w:r>
-        <w:rPr>
-          <w:rFonts w:ascii="Courier New" w:hAnsi="Courier New" w:cs="Courier New"/>
-        </w:rPr>
-        <w:t>Ionic-Express-MySQL\IonicForm&gt;</w:t>
-      </w:r>
-      <w:r>
-        <w:rPr>
-          <w:rFonts w:ascii="Courier New" w:hAnsi="Courier New" w:cs="Courier New"/>
-          <w:highlight w:val="lightGray"/>
-        </w:rPr>
-        <w:t>ionic generate guard guards/</w:t>
-      </w:r>
-      <w:proofErr w:type="spellStart"/>
-      <w:r>
-        <w:rPr>
-          <w:rFonts w:ascii="Courier New" w:hAnsi="Courier New" w:cs="Courier New"/>
-          <w:highlight w:val="lightGray"/>
-        </w:rPr>
-        <w:t>non</w:t>
-      </w:r>
-      <w:r>
-        <w:rPr>
-          <w:rFonts w:ascii="Courier New" w:hAnsi="Courier New" w:cs="Courier New"/>
-          <w:highlight w:val="lightGray"/>
-        </w:rPr>
-        <w:t>auth</w:t>
-      </w:r>
-      <w:proofErr w:type="spellEnd"/>
-      <w:r>
-        <w:rPr>
-          <w:rFonts w:ascii="Courier New" w:hAnsi="Courier New" w:cs="Courier New"/>
-        </w:rPr>
-        <w:br/>
-      </w:r>
-      <w:r>
-        <w:t>(</w:t>
-      </w:r>
-      <w:r>
-        <w:t xml:space="preserve">* </w:t>
-      </w:r>
-      <w:r>
-        <w:t xml:space="preserve">Use </w:t>
-      </w:r>
-      <w:proofErr w:type="spellStart"/>
-      <w:r>
-        <w:t>CanActivate</w:t>
-      </w:r>
-      <w:proofErr w:type="spellEnd"/>
-      <w:r>
-        <w:t xml:space="preserve"> as the option</w:t>
-      </w:r>
-      <w:r>
-        <w:t>)</w:t>
-      </w:r>
-      <w:r>
-        <w:rPr>
-          <w:rFonts w:ascii="Courier New" w:hAnsi="Courier New" w:cs="Courier New"/>
-        </w:rPr>
-        <w:br/>
-      </w:r>
-      <w:r>
-        <w:rPr>
-          <w:rFonts w:ascii="Courier New" w:hAnsi="Courier New" w:cs="Courier New"/>
-        </w:rPr>
-        <w:t>C:\</w:t>
-      </w:r>
-      <w:r>
-        <w:rPr>
-          <w:rFonts w:ascii="Courier New" w:hAnsi="Courier New" w:cs="Courier New"/>
-        </w:rPr>
-        <w:t>Ionic-Express-MySQL\IonicForm&gt;</w:t>
-      </w:r>
-      <w:r>
-        <w:rPr>
-          <w:rFonts w:ascii="Courier New" w:hAnsi="Courier New" w:cs="Courier New"/>
-          <w:highlight w:val="lightGray"/>
-        </w:rPr>
-        <w:t xml:space="preserve">ionic generate module members/member-routing </w:t>
-      </w:r>
-      <w:r>
-        <w:rPr>
-          <w:rFonts w:ascii="Courier New" w:hAnsi="Courier New" w:cs="Courier New"/>
-          <w:highlight w:val="lightGray"/>
-        </w:rPr>
-        <w:t>–</w:t>
-      </w:r>
-      <w:r>
-        <w:rPr>
-          <w:rFonts w:ascii="Courier New" w:hAnsi="Courier New" w:cs="Courier New"/>
-          <w:highlight w:val="lightGray"/>
-        </w:rPr>
-        <w:t>flat</w:t>
-      </w:r>
-      <w:r>
-        <w:rPr>
-          <w:rFonts w:ascii="Courier New" w:hAnsi="Courier New" w:cs="Courier New"/>
-        </w:rPr>
-        <w:br/>
-      </w:r>
-      <w:r>
-        <w:rPr>
-          <w:rFonts w:ascii="Courier New" w:hAnsi="Courier New" w:cs="Courier New"/>
-        </w:rPr>
-        <w:t>C:\Ionic-Express-MySQL\IonicForm&gt;</w:t>
-      </w:r>
-      <w:r>
-        <w:rPr>
-          <w:rFonts w:ascii="Courier New" w:hAnsi="Courier New" w:cs="Courier New"/>
-          <w:highlight w:val="lightGray"/>
-        </w:rPr>
-        <w:t>mkdir resources</w:t>
-      </w:r>
-      <w:r>
-        <w:rPr>
-          <w:rFonts w:ascii="Courier New" w:hAnsi="Courier New" w:cs="Courier New"/>
-        </w:rPr>
-        <w:br/>
-      </w:r>
-      <w:r>
-        <w:rPr>
-          <w:rFonts w:ascii="Courier New" w:hAnsi="Courier New" w:cs="Courier New"/>
-        </w:rPr>
-        <w:t>C:\Ionic-Express-MySQL\IonicForm&gt;</w:t>
-      </w:r>
-      <w:r>
-        <w:rPr>
-          <w:rFonts w:ascii="Courier New" w:hAnsi="Courier New" w:cs="Courier New"/>
-          <w:highlight w:val="lightGray"/>
-        </w:rPr>
-        <w:t xml:space="preserve">mkdir </w:t>
-      </w:r>
-      <w:proofErr w:type="spellStart"/>
-      <w:r>
-        <w:rPr>
-          <w:rFonts w:ascii="Courier New" w:hAnsi="Courier New" w:cs="Courier New"/>
-          <w:highlight w:val="lightGray"/>
-        </w:rPr>
-        <w:t>src</w:t>
-      </w:r>
-      <w:proofErr w:type="spellEnd"/>
-      <w:r>
-        <w:rPr>
-          <w:rFonts w:ascii="Courier New" w:hAnsi="Courier New" w:cs="Courier New"/>
-          <w:highlight w:val="lightGray"/>
-        </w:rPr>
-        <w:t>\assets\</w:t>
-      </w:r>
-      <w:proofErr w:type="spellStart"/>
-      <w:r>
-        <w:rPr>
-          <w:rFonts w:ascii="Courier New" w:hAnsi="Courier New" w:cs="Courier New"/>
-          <w:highlight w:val="lightGray"/>
-        </w:rPr>
-        <w:t>img</w:t>
-      </w:r>
-      <w:proofErr w:type="spellEnd"/>
+        <w:rPr>
+          <w:rFonts w:ascii="Consolas" w:hAnsi="Consolas" w:cs="Consolas"/>
+          <w:sz w:val="20"/>
+          <w:szCs w:val="20"/>
+        </w:rPr>
+        <w:t xml:space="preserve"> </w:t>
+      </w:r>
+      <w:r>
+        <w:rPr>
+          <w:rFonts w:ascii="Consolas" w:hAnsi="Consolas" w:cs="Consolas"/>
+          <w:color w:val="000000"/>
+          <w:sz w:val="20"/>
+          <w:szCs w:val="20"/>
+        </w:rPr>
+        <w:t>ENGINE=</w:t>
+      </w:r>
+      <w:proofErr w:type="spellStart"/>
+      <w:r>
+        <w:rPr>
+          <w:rFonts w:ascii="Consolas" w:hAnsi="Consolas" w:cs="Consolas"/>
+          <w:color w:val="000000"/>
+          <w:sz w:val="20"/>
+          <w:szCs w:val="20"/>
+        </w:rPr>
+        <w:t>InnoDB</w:t>
+      </w:r>
+      <w:proofErr w:type="spellEnd"/>
+      <w:r>
+        <w:rPr>
+          <w:rFonts w:ascii="Consolas" w:hAnsi="Consolas" w:cs="Consolas"/>
+          <w:color w:val="000000"/>
+          <w:sz w:val="20"/>
+          <w:szCs w:val="20"/>
+        </w:rPr>
+        <w:t xml:space="preserve"> </w:t>
+      </w:r>
+      <w:r>
+        <w:rPr>
+          <w:rFonts w:ascii="Consolas" w:hAnsi="Consolas" w:cs="Consolas"/>
+          <w:b/>
+          <w:bCs/>
+          <w:color w:val="800000"/>
+          <w:sz w:val="20"/>
+          <w:szCs w:val="20"/>
+        </w:rPr>
+        <w:t>AUTO_INCREMENT</w:t>
+      </w:r>
+      <w:r>
+        <w:rPr>
+          <w:rFonts w:ascii="Consolas" w:hAnsi="Consolas" w:cs="Consolas"/>
+          <w:color w:val="000000"/>
+          <w:sz w:val="20"/>
+          <w:szCs w:val="20"/>
+        </w:rPr>
+        <w:t>=</w:t>
+      </w:r>
+      <w:r>
+        <w:rPr>
+          <w:rFonts w:ascii="Consolas" w:hAnsi="Consolas" w:cs="Consolas"/>
+          <w:color w:val="0000FF"/>
+          <w:sz w:val="20"/>
+          <w:szCs w:val="20"/>
+        </w:rPr>
+        <w:t>1</w:t>
+      </w:r>
+      <w:r>
+        <w:rPr>
+          <w:rFonts w:ascii="Consolas" w:hAnsi="Consolas" w:cs="Consolas"/>
+          <w:color w:val="000000"/>
+          <w:sz w:val="20"/>
+          <w:szCs w:val="20"/>
+        </w:rPr>
+        <w:t xml:space="preserve"> </w:t>
+      </w:r>
+      <w:r>
+        <w:rPr>
+          <w:rFonts w:ascii="Consolas" w:hAnsi="Consolas" w:cs="Consolas"/>
+          <w:b/>
+          <w:bCs/>
+          <w:color w:val="800000"/>
+          <w:sz w:val="20"/>
+          <w:szCs w:val="20"/>
+        </w:rPr>
+        <w:t>DEFAULT</w:t>
+      </w:r>
+      <w:r>
+        <w:rPr>
+          <w:rFonts w:ascii="Consolas" w:hAnsi="Consolas" w:cs="Consolas"/>
+          <w:color w:val="000000"/>
+          <w:sz w:val="20"/>
+          <w:szCs w:val="20"/>
+        </w:rPr>
+        <w:t xml:space="preserve"> CHARSET=latin1</w:t>
+      </w:r>
     </w:p>
     <w:p>
       <w:pPr>
         <w:rPr>
-          <w:rFonts w:ascii="Consolas" w:hAnsi="Consolas"/>
-          <w:color w:val="BD4147"/>
-          <w:shd w:val="clear" w:color="auto" w:fill="F7F7F9"/>
-        </w:rPr>
-      </w:pPr>
-      <w:r>
-        <w:rPr>
-          <w:rFonts w:ascii="Courier New" w:hAnsi="Courier New" w:cs="Courier New"/>
-        </w:rPr>
-        <w:t>**</w:t>
-      </w:r>
-      <w:r>
-        <w:rPr>
-          <w:rFonts w:ascii="Courier New" w:hAnsi="Courier New" w:cs="Courier New"/>
-        </w:rPr>
-        <w:t xml:space="preserve">File </w:t>
-      </w:r>
-      <w:r>
-        <w:rPr>
-          <w:rFonts w:ascii="Courier New" w:hAnsi="Courier New" w:cs="Courier New"/>
-        </w:rPr>
-        <w:t>Edits:</w:t>
-      </w:r>
-      <w:r>
-        <w:rPr>
-          <w:rFonts w:ascii="Courier New" w:hAnsi="Courier New" w:cs="Courier New"/>
-        </w:rPr>
-        <w:br/>
-      </w:r>
-      <w:proofErr w:type="spellStart"/>
-      <w:r>
-        <w:rPr>
-          <w:rFonts w:ascii="Consolas" w:hAnsi="Consolas"/>
-          <w:color w:val="BD4147"/>
-          <w:shd w:val="clear" w:color="auto" w:fill="F7F7F9"/>
-        </w:rPr>
-        <w:t>src</w:t>
-      </w:r>
-      <w:proofErr w:type="spellEnd"/>
-      <w:r>
-        <w:rPr>
-          <w:rFonts w:ascii="Consolas" w:hAnsi="Consolas"/>
-          <w:color w:val="BD4147"/>
-          <w:shd w:val="clear" w:color="auto" w:fill="F7F7F9"/>
-        </w:rPr>
-        <w:t>/app/app.component.</w:t>
-      </w:r>
-      <w:r>
-        <w:rPr>
-          <w:rFonts w:ascii="Consolas" w:hAnsi="Consolas"/>
-          <w:color w:val="BD4147"/>
-          <w:shd w:val="clear" w:color="auto" w:fill="F7F7F9"/>
-        </w:rPr>
-        <w:t>html</w:t>
-      </w:r>
-      <w:r>
-        <w:rPr>
-          <w:rFonts w:ascii="Consolas" w:hAnsi="Consolas"/>
-          <w:color w:val="BD4147"/>
-          <w:shd w:val="clear" w:color="auto" w:fill="F7F7F9"/>
-        </w:rPr>
-        <w:br/>
-      </w:r>
-      <w:proofErr w:type="spellStart"/>
-      <w:r>
-        <w:rPr>
-          <w:rFonts w:ascii="Consolas" w:hAnsi="Consolas"/>
-          <w:color w:val="BD4147"/>
-          <w:shd w:val="clear" w:color="auto" w:fill="F7F7F9"/>
-        </w:rPr>
-        <w:t>src</w:t>
-      </w:r>
-      <w:proofErr w:type="spellEnd"/>
-      <w:r>
-        <w:rPr>
-          <w:rFonts w:ascii="Consolas" w:hAnsi="Consolas"/>
-          <w:color w:val="BD4147"/>
-          <w:shd w:val="clear" w:color="auto" w:fill="F7F7F9"/>
-        </w:rPr>
-        <w:t>/app/</w:t>
-      </w:r>
-      <w:proofErr w:type="spellStart"/>
-      <w:r>
-        <w:rPr>
-          <w:rFonts w:ascii="Consolas" w:hAnsi="Consolas"/>
-          <w:color w:val="BD4147"/>
-          <w:shd w:val="clear" w:color="auto" w:fill="F7F7F9"/>
-        </w:rPr>
-        <w:t>app.component.ts</w:t>
-      </w:r>
-      <w:proofErr w:type="spellEnd"/>
-      <w:r>
-        <w:rPr>
-          <w:rFonts w:ascii="Consolas" w:hAnsi="Consolas"/>
-          <w:color w:val="BD4147"/>
-          <w:shd w:val="clear" w:color="auto" w:fill="F7F7F9"/>
-        </w:rPr>
-        <w:br/>
-      </w:r>
-      <w:proofErr w:type="spellStart"/>
-      <w:r>
-        <w:rPr>
-          <w:rFonts w:ascii="Consolas" w:hAnsi="Consolas"/>
-          <w:color w:val="BD4147"/>
-          <w:shd w:val="clear" w:color="auto" w:fill="F7F7F9"/>
-        </w:rPr>
-        <w:t>src</w:t>
-      </w:r>
-      <w:proofErr w:type="spellEnd"/>
-      <w:r>
-        <w:rPr>
-          <w:rFonts w:ascii="Consolas" w:hAnsi="Consolas"/>
-          <w:color w:val="BD4147"/>
-          <w:shd w:val="clear" w:color="auto" w:fill="F7F7F9"/>
-        </w:rPr>
-        <w:t>/app/</w:t>
-      </w:r>
-      <w:proofErr w:type="spellStart"/>
-      <w:r>
-        <w:rPr>
-          <w:rFonts w:ascii="Consolas" w:hAnsi="Consolas"/>
-          <w:color w:val="BD4147"/>
-          <w:shd w:val="clear" w:color="auto" w:fill="F7F7F9"/>
-        </w:rPr>
-        <w:t>app.module.ts</w:t>
-      </w:r>
-      <w:proofErr w:type="spellEnd"/>
-      <w:r>
-        <w:rPr>
-          <w:rFonts w:ascii="Consolas" w:hAnsi="Consolas"/>
-          <w:color w:val="BD4147"/>
-          <w:shd w:val="clear" w:color="auto" w:fill="F7F7F9"/>
-        </w:rPr>
-        <w:br/>
-      </w:r>
-      <w:proofErr w:type="spellStart"/>
-      <w:r>
-        <w:rPr>
-          <w:rFonts w:ascii="Consolas" w:hAnsi="Consolas"/>
-          <w:color w:val="BD4147"/>
-          <w:shd w:val="clear" w:color="auto" w:fill="F7F7F9"/>
-        </w:rPr>
-        <w:t>src</w:t>
-      </w:r>
-      <w:proofErr w:type="spellEnd"/>
-      <w:r>
-        <w:rPr>
-          <w:rFonts w:ascii="Consolas" w:hAnsi="Consolas"/>
-          <w:color w:val="BD4147"/>
-          <w:shd w:val="clear" w:color="auto" w:fill="F7F7F9"/>
-        </w:rPr>
-        <w:t>/app/app-</w:t>
-      </w:r>
-      <w:proofErr w:type="spellStart"/>
-      <w:r>
-        <w:rPr>
-          <w:rFonts w:ascii="Consolas" w:hAnsi="Consolas"/>
-          <w:color w:val="BD4147"/>
-          <w:shd w:val="clear" w:color="auto" w:fill="F7F7F9"/>
-        </w:rPr>
-        <w:t>routing.module.ts</w:t>
-      </w:r>
-      <w:proofErr w:type="spellEnd"/>
-      <w:r>
-        <w:rPr>
-          <w:rFonts w:ascii="Consolas" w:hAnsi="Consolas"/>
-          <w:color w:val="BD4147"/>
-          <w:shd w:val="clear" w:color="auto" w:fill="F7F7F9"/>
-        </w:rPr>
-        <w:br/>
-      </w:r>
-      <w:proofErr w:type="spellStart"/>
-      <w:r>
-        <w:rPr>
-          <w:rFonts w:ascii="Consolas" w:hAnsi="Consolas"/>
-          <w:color w:val="BD4147"/>
-          <w:shd w:val="clear" w:color="auto" w:fill="F7F7F9"/>
-        </w:rPr>
-        <w:t>src</w:t>
-      </w:r>
-      <w:proofErr w:type="spellEnd"/>
-      <w:r>
-        <w:rPr>
-          <w:rFonts w:ascii="Consolas" w:hAnsi="Consolas"/>
-          <w:color w:val="BD4147"/>
-          <w:shd w:val="clear" w:color="auto" w:fill="F7F7F9"/>
-        </w:rPr>
-        <w:t>/app/guards/</w:t>
-      </w:r>
-      <w:proofErr w:type="spellStart"/>
-      <w:r>
-        <w:rPr>
-          <w:rFonts w:ascii="Consolas" w:hAnsi="Consolas"/>
-          <w:color w:val="BD4147"/>
-          <w:shd w:val="clear" w:color="auto" w:fill="F7F7F9"/>
-        </w:rPr>
-        <w:t>auth.guard.ts</w:t>
-      </w:r>
-      <w:proofErr w:type="spellEnd"/>
-      <w:r>
-        <w:rPr>
-          <w:rFonts w:ascii="Consolas" w:hAnsi="Consolas"/>
-          <w:color w:val="BD4147"/>
-          <w:shd w:val="clear" w:color="auto" w:fill="F7F7F9"/>
-        </w:rPr>
-        <w:br/>
-      </w:r>
-      <w:proofErr w:type="spellStart"/>
-      <w:r>
-        <w:rPr>
-          <w:rFonts w:ascii="Consolas" w:hAnsi="Consolas"/>
-          <w:color w:val="BD4147"/>
-          <w:shd w:val="clear" w:color="auto" w:fill="F7F7F9"/>
-        </w:rPr>
-        <w:t>src</w:t>
-      </w:r>
-      <w:proofErr w:type="spellEnd"/>
-      <w:r>
-        <w:rPr>
-          <w:rFonts w:ascii="Consolas" w:hAnsi="Consolas"/>
-          <w:color w:val="BD4147"/>
-          <w:shd w:val="clear" w:color="auto" w:fill="F7F7F9"/>
-        </w:rPr>
-        <w:t>/app/guards/</w:t>
-      </w:r>
-      <w:proofErr w:type="spellStart"/>
-      <w:r>
-        <w:rPr>
-          <w:rFonts w:ascii="Consolas" w:hAnsi="Consolas"/>
-          <w:color w:val="BD4147"/>
-          <w:shd w:val="clear" w:color="auto" w:fill="F7F7F9"/>
-        </w:rPr>
-        <w:t>non</w:t>
-      </w:r>
-      <w:r>
-        <w:rPr>
-          <w:rFonts w:ascii="Consolas" w:hAnsi="Consolas"/>
-          <w:color w:val="BD4147"/>
-          <w:shd w:val="clear" w:color="auto" w:fill="F7F7F9"/>
-        </w:rPr>
-        <w:t>auth.guard.ts</w:t>
-      </w:r>
-      <w:proofErr w:type="spellEnd"/>
-      <w:r>
-        <w:rPr>
-          <w:rFonts w:ascii="Consolas" w:hAnsi="Consolas"/>
-          <w:color w:val="BD4147"/>
-          <w:shd w:val="clear" w:color="auto" w:fill="F7F7F9"/>
-        </w:rPr>
-        <w:br/>
-      </w:r>
-      <w:proofErr w:type="spellStart"/>
-      <w:r>
-        <w:rPr>
-          <w:rFonts w:ascii="Consolas" w:hAnsi="Consolas"/>
-          <w:color w:val="BD4147"/>
-          <w:shd w:val="clear" w:color="auto" w:fill="F7F7F9"/>
-        </w:rPr>
-        <w:t>src</w:t>
-      </w:r>
-      <w:proofErr w:type="spellEnd"/>
-      <w:r>
-        <w:rPr>
-          <w:rFonts w:ascii="Consolas" w:hAnsi="Consolas"/>
-          <w:color w:val="BD4147"/>
-          <w:shd w:val="clear" w:color="auto" w:fill="F7F7F9"/>
-        </w:rPr>
-        <w:t>/app/members/dashboard/dashboard.page.html</w:t>
-      </w:r>
-      <w:r>
-        <w:rPr>
-          <w:rFonts w:ascii="Consolas" w:hAnsi="Consolas"/>
-          <w:color w:val="BD4147"/>
-          <w:shd w:val="clear" w:color="auto" w:fill="F7F7F9"/>
-        </w:rPr>
-        <w:br/>
-      </w:r>
-      <w:proofErr w:type="spellStart"/>
-      <w:r>
-        <w:rPr>
-          <w:rFonts w:ascii="Consolas" w:hAnsi="Consolas"/>
-          <w:color w:val="BD4147"/>
-          <w:shd w:val="clear" w:color="auto" w:fill="F7F7F9"/>
-        </w:rPr>
-        <w:t>src</w:t>
-      </w:r>
-      <w:proofErr w:type="spellEnd"/>
-      <w:r>
-        <w:rPr>
-          <w:rFonts w:ascii="Consolas" w:hAnsi="Consolas"/>
-          <w:color w:val="BD4147"/>
-          <w:shd w:val="clear" w:color="auto" w:fill="F7F7F9"/>
-        </w:rPr>
-        <w:t>/app/members/dashboard/</w:t>
-      </w:r>
-      <w:proofErr w:type="spellStart"/>
-      <w:r>
-        <w:rPr>
-          <w:rFonts w:ascii="Consolas" w:hAnsi="Consolas"/>
-          <w:color w:val="BD4147"/>
-          <w:shd w:val="clear" w:color="auto" w:fill="F7F7F9"/>
-        </w:rPr>
-        <w:t>dashboard.page.ts</w:t>
-      </w:r>
-      <w:proofErr w:type="spellEnd"/>
-      <w:r>
-        <w:rPr>
-          <w:rFonts w:ascii="Consolas" w:hAnsi="Consolas"/>
-          <w:color w:val="BD4147"/>
-          <w:shd w:val="clear" w:color="auto" w:fill="F7F7F9"/>
-        </w:rPr>
-        <w:br/>
-      </w:r>
-      <w:proofErr w:type="spellStart"/>
-      <w:r>
-        <w:rPr>
-          <w:rFonts w:ascii="Consolas" w:hAnsi="Consolas"/>
-          <w:color w:val="BD4147"/>
-          <w:shd w:val="clear" w:color="auto" w:fill="F7F7F9"/>
-        </w:rPr>
-        <w:t>src</w:t>
-      </w:r>
-      <w:proofErr w:type="spellEnd"/>
-      <w:r>
-        <w:rPr>
-          <w:rFonts w:ascii="Consolas" w:hAnsi="Consolas"/>
-          <w:color w:val="BD4147"/>
-          <w:shd w:val="clear" w:color="auto" w:fill="F7F7F9"/>
-        </w:rPr>
-        <w:t>/app/members/disclaimer/disclaimer.page.html</w:t>
-      </w:r>
-      <w:r>
-        <w:rPr>
-          <w:rFonts w:ascii="Consolas" w:hAnsi="Consolas"/>
-          <w:color w:val="BD4147"/>
-          <w:shd w:val="clear" w:color="auto" w:fill="F7F7F9"/>
-        </w:rPr>
-        <w:br/>
-      </w:r>
-      <w:proofErr w:type="spellStart"/>
-      <w:r>
-        <w:rPr>
-          <w:rFonts w:ascii="Consolas" w:hAnsi="Consolas"/>
-          <w:color w:val="BD4147"/>
-          <w:shd w:val="clear" w:color="auto" w:fill="F7F7F9"/>
-        </w:rPr>
-        <w:t>src</w:t>
-      </w:r>
-      <w:proofErr w:type="spellEnd"/>
-      <w:r>
-        <w:rPr>
-          <w:rFonts w:ascii="Consolas" w:hAnsi="Consolas"/>
-          <w:color w:val="BD4147"/>
-          <w:shd w:val="clear" w:color="auto" w:fill="F7F7F9"/>
-        </w:rPr>
-        <w:t>/app/members/disclaimer/</w:t>
-      </w:r>
-      <w:proofErr w:type="spellStart"/>
-      <w:r>
-        <w:rPr>
-          <w:rFonts w:ascii="Consolas" w:hAnsi="Consolas"/>
-          <w:color w:val="BD4147"/>
-          <w:shd w:val="clear" w:color="auto" w:fill="F7F7F9"/>
-        </w:rPr>
-        <w:t>disclaimer.page.ts</w:t>
-      </w:r>
-      <w:proofErr w:type="spellEnd"/>
-      <w:r>
-        <w:rPr>
-          <w:rFonts w:ascii="Consolas" w:hAnsi="Consolas"/>
-          <w:color w:val="BD4147"/>
-          <w:shd w:val="clear" w:color="auto" w:fill="F7F7F9"/>
-        </w:rPr>
-        <w:br/>
-      </w:r>
-      <w:proofErr w:type="spellStart"/>
-      <w:r>
-        <w:rPr>
-          <w:rFonts w:ascii="Consolas" w:hAnsi="Consolas"/>
-          <w:color w:val="BD4147"/>
-          <w:shd w:val="clear" w:color="auto" w:fill="F7F7F9"/>
-        </w:rPr>
-        <w:t>src</w:t>
-      </w:r>
-      <w:proofErr w:type="spellEnd"/>
-      <w:r>
-        <w:rPr>
-          <w:rFonts w:ascii="Consolas" w:hAnsi="Consolas"/>
-          <w:color w:val="BD4147"/>
-          <w:shd w:val="clear" w:color="auto" w:fill="F7F7F9"/>
-        </w:rPr>
-        <w:t>/app/members/member-</w:t>
-      </w:r>
-      <w:proofErr w:type="spellStart"/>
-      <w:r>
-        <w:rPr>
-          <w:rFonts w:ascii="Consolas" w:hAnsi="Consolas"/>
-          <w:color w:val="BD4147"/>
-          <w:shd w:val="clear" w:color="auto" w:fill="F7F7F9"/>
-        </w:rPr>
-        <w:t>routing.module.ts</w:t>
-      </w:r>
-      <w:proofErr w:type="spellEnd"/>
-      <w:r>
-        <w:rPr>
-          <w:rFonts w:ascii="Consolas" w:hAnsi="Consolas"/>
-          <w:color w:val="BD4147"/>
-          <w:shd w:val="clear" w:color="auto" w:fill="F7F7F9"/>
-        </w:rPr>
-        <w:br/>
-      </w:r>
-      <w:proofErr w:type="spellStart"/>
-      <w:r>
-        <w:rPr>
-          <w:rFonts w:ascii="Consolas" w:hAnsi="Consolas"/>
-          <w:color w:val="BD4147"/>
-          <w:shd w:val="clear" w:color="auto" w:fill="F7F7F9"/>
-        </w:rPr>
-        <w:t>src</w:t>
-      </w:r>
-      <w:proofErr w:type="spellEnd"/>
-      <w:r>
-        <w:rPr>
-          <w:rFonts w:ascii="Consolas" w:hAnsi="Consolas"/>
-          <w:color w:val="BD4147"/>
-          <w:shd w:val="clear" w:color="auto" w:fill="F7F7F9"/>
-        </w:rPr>
-        <w:t>/app/members/signature/</w:t>
-      </w:r>
-      <w:proofErr w:type="spellStart"/>
-      <w:r>
-        <w:rPr>
-          <w:rFonts w:ascii="Consolas" w:hAnsi="Consolas"/>
-          <w:color w:val="BD4147"/>
-          <w:shd w:val="clear" w:color="auto" w:fill="F7F7F9"/>
-        </w:rPr>
-        <w:t>signature.module.ts</w:t>
-      </w:r>
-      <w:proofErr w:type="spellEnd"/>
-      <w:r>
-        <w:rPr>
-          <w:rFonts w:ascii="Consolas" w:hAnsi="Consolas"/>
-          <w:color w:val="BD4147"/>
-          <w:shd w:val="clear" w:color="auto" w:fill="F7F7F9"/>
-        </w:rPr>
-        <w:br/>
-      </w:r>
-      <w:proofErr w:type="spellStart"/>
-      <w:r>
-        <w:rPr>
-          <w:rFonts w:ascii="Consolas" w:hAnsi="Consolas"/>
-          <w:color w:val="BD4147"/>
-          <w:shd w:val="clear" w:color="auto" w:fill="F7F7F9"/>
-        </w:rPr>
-        <w:t>src</w:t>
-      </w:r>
-      <w:proofErr w:type="spellEnd"/>
-      <w:r>
-        <w:rPr>
-          <w:rFonts w:ascii="Consolas" w:hAnsi="Consolas"/>
-          <w:color w:val="BD4147"/>
-          <w:shd w:val="clear" w:color="auto" w:fill="F7F7F9"/>
-        </w:rPr>
-        <w:t>/app/members/signature/signature.page.html</w:t>
-      </w:r>
-      <w:r>
-        <w:rPr>
-          <w:rFonts w:ascii="Consolas" w:hAnsi="Consolas"/>
-          <w:color w:val="BD4147"/>
-          <w:shd w:val="clear" w:color="auto" w:fill="F7F7F9"/>
-        </w:rPr>
-        <w:br/>
-      </w:r>
-      <w:proofErr w:type="spellStart"/>
-      <w:r>
-        <w:rPr>
-          <w:rFonts w:ascii="Consolas" w:hAnsi="Consolas"/>
-          <w:color w:val="BD4147"/>
-          <w:shd w:val="clear" w:color="auto" w:fill="F7F7F9"/>
-        </w:rPr>
-        <w:t>src</w:t>
-      </w:r>
-      <w:proofErr w:type="spellEnd"/>
-      <w:r>
-        <w:rPr>
-          <w:rFonts w:ascii="Consolas" w:hAnsi="Consolas"/>
-          <w:color w:val="BD4147"/>
-          <w:shd w:val="clear" w:color="auto" w:fill="F7F7F9"/>
-        </w:rPr>
-        <w:t>/app/members/signature/</w:t>
-      </w:r>
-      <w:proofErr w:type="spellStart"/>
-      <w:r>
-        <w:rPr>
-          <w:rFonts w:ascii="Consolas" w:hAnsi="Consolas"/>
-          <w:color w:val="BD4147"/>
-          <w:shd w:val="clear" w:color="auto" w:fill="F7F7F9"/>
-        </w:rPr>
-        <w:t>signature.page.</w:t>
-      </w:r>
-      <w:r>
-        <w:rPr>
-          <w:rFonts w:ascii="Consolas" w:hAnsi="Consolas"/>
-          <w:color w:val="BD4147"/>
-          <w:shd w:val="clear" w:color="auto" w:fill="F7F7F9"/>
-        </w:rPr>
-        <w:t>scss</w:t>
-      </w:r>
-      <w:proofErr w:type="spellEnd"/>
-      <w:r>
-        <w:rPr>
-          <w:rFonts w:ascii="Consolas" w:hAnsi="Consolas"/>
-          <w:color w:val="BD4147"/>
-          <w:shd w:val="clear" w:color="auto" w:fill="F7F7F9"/>
-        </w:rPr>
-        <w:br/>
-      </w:r>
-      <w:proofErr w:type="spellStart"/>
-      <w:r>
-        <w:rPr>
-          <w:rFonts w:ascii="Consolas" w:hAnsi="Consolas"/>
-          <w:color w:val="BD4147"/>
-          <w:shd w:val="clear" w:color="auto" w:fill="F7F7F9"/>
-        </w:rPr>
-        <w:t>src</w:t>
-      </w:r>
-      <w:proofErr w:type="spellEnd"/>
-      <w:r>
-        <w:rPr>
-          <w:rFonts w:ascii="Consolas" w:hAnsi="Consolas"/>
-          <w:color w:val="BD4147"/>
-          <w:shd w:val="clear" w:color="auto" w:fill="F7F7F9"/>
-        </w:rPr>
-        <w:t>/app/members/signature/</w:t>
-      </w:r>
-      <w:proofErr w:type="spellStart"/>
-      <w:r>
-        <w:rPr>
-          <w:rFonts w:ascii="Consolas" w:hAnsi="Consolas"/>
-          <w:color w:val="BD4147"/>
-          <w:shd w:val="clear" w:color="auto" w:fill="F7F7F9"/>
-        </w:rPr>
-        <w:t>signature.page.ts</w:t>
-      </w:r>
-      <w:proofErr w:type="spellEnd"/>
-      <w:r>
-        <w:rPr>
-          <w:rFonts w:ascii="Consolas" w:hAnsi="Consolas"/>
-          <w:color w:val="BD4147"/>
-          <w:shd w:val="clear" w:color="auto" w:fill="F7F7F9"/>
-        </w:rPr>
-        <w:br/>
-      </w:r>
-      <w:proofErr w:type="spellStart"/>
-      <w:r>
-        <w:rPr>
-          <w:rFonts w:ascii="Consolas" w:hAnsi="Consolas"/>
-          <w:color w:val="BD4147"/>
-          <w:shd w:val="clear" w:color="auto" w:fill="F7F7F9"/>
-        </w:rPr>
-        <w:t>src</w:t>
-      </w:r>
-      <w:proofErr w:type="spellEnd"/>
-      <w:r>
-        <w:rPr>
-          <w:rFonts w:ascii="Consolas" w:hAnsi="Consolas"/>
-          <w:color w:val="BD4147"/>
-          <w:shd w:val="clear" w:color="auto" w:fill="F7F7F9"/>
-        </w:rPr>
-        <w:t>/app/public/</w:t>
-      </w:r>
-      <w:proofErr w:type="spellStart"/>
-      <w:r>
-        <w:rPr>
-          <w:rFonts w:ascii="Consolas" w:hAnsi="Consolas"/>
-          <w:color w:val="BD4147"/>
-          <w:shd w:val="clear" w:color="auto" w:fill="F7F7F9"/>
-        </w:rPr>
-        <w:t>auth-response.ts</w:t>
-      </w:r>
-      <w:proofErr w:type="spellEnd"/>
-      <w:r>
-        <w:rPr>
-          <w:rFonts w:ascii="Consolas" w:hAnsi="Consolas"/>
-          <w:color w:val="BD4147"/>
-          <w:shd w:val="clear" w:color="auto" w:fill="F7F7F9"/>
-        </w:rPr>
-        <w:br/>
-      </w:r>
-      <w:proofErr w:type="spellStart"/>
-      <w:r>
-        <w:rPr>
-          <w:rFonts w:ascii="Consolas" w:hAnsi="Consolas"/>
-          <w:color w:val="BD4147"/>
-          <w:shd w:val="clear" w:color="auto" w:fill="F7F7F9"/>
-        </w:rPr>
-        <w:t>src</w:t>
-      </w:r>
-      <w:proofErr w:type="spellEnd"/>
-      <w:r>
-        <w:rPr>
-          <w:rFonts w:ascii="Consolas" w:hAnsi="Consolas"/>
-          <w:color w:val="BD4147"/>
-          <w:shd w:val="clear" w:color="auto" w:fill="F7F7F9"/>
-        </w:rPr>
-        <w:t>/app/public/login/</w:t>
-      </w:r>
-      <w:proofErr w:type="spellStart"/>
-      <w:r>
-        <w:rPr>
-          <w:rFonts w:ascii="Consolas" w:hAnsi="Consolas"/>
-          <w:color w:val="BD4147"/>
-          <w:shd w:val="clear" w:color="auto" w:fill="F7F7F9"/>
-        </w:rPr>
-        <w:t>login.module.ts</w:t>
-      </w:r>
-      <w:proofErr w:type="spellEnd"/>
-      <w:r>
-        <w:rPr>
-          <w:rFonts w:ascii="Consolas" w:hAnsi="Consolas"/>
-          <w:color w:val="BD4147"/>
-          <w:shd w:val="clear" w:color="auto" w:fill="F7F7F9"/>
-        </w:rPr>
-        <w:br/>
-      </w:r>
-      <w:proofErr w:type="spellStart"/>
-      <w:r>
-        <w:rPr>
-          <w:rFonts w:ascii="Consolas" w:hAnsi="Consolas"/>
-          <w:color w:val="BD4147"/>
-          <w:shd w:val="clear" w:color="auto" w:fill="F7F7F9"/>
-        </w:rPr>
-        <w:t>src</w:t>
-      </w:r>
-      <w:proofErr w:type="spellEnd"/>
-      <w:r>
-        <w:rPr>
-          <w:rFonts w:ascii="Consolas" w:hAnsi="Consolas"/>
-          <w:color w:val="BD4147"/>
-          <w:shd w:val="clear" w:color="auto" w:fill="F7F7F9"/>
-        </w:rPr>
-        <w:t>/app/public/login/login.page.html</w:t>
-      </w:r>
-      <w:r>
-        <w:rPr>
-          <w:rFonts w:ascii="Consolas" w:hAnsi="Consolas"/>
-          <w:color w:val="BD4147"/>
-          <w:shd w:val="clear" w:color="auto" w:fill="F7F7F9"/>
-        </w:rPr>
-        <w:br/>
-      </w:r>
-      <w:proofErr w:type="spellStart"/>
-      <w:r>
-        <w:rPr>
-          <w:rFonts w:ascii="Consolas" w:hAnsi="Consolas"/>
-          <w:color w:val="BD4147"/>
-          <w:shd w:val="clear" w:color="auto" w:fill="F7F7F9"/>
-        </w:rPr>
-        <w:t>src</w:t>
-      </w:r>
-      <w:proofErr w:type="spellEnd"/>
-      <w:r>
-        <w:rPr>
-          <w:rFonts w:ascii="Consolas" w:hAnsi="Consolas"/>
-          <w:color w:val="BD4147"/>
-          <w:shd w:val="clear" w:color="auto" w:fill="F7F7F9"/>
-        </w:rPr>
-        <w:t>/app/public/login/</w:t>
-      </w:r>
-      <w:proofErr w:type="spellStart"/>
-      <w:r>
-        <w:rPr>
-          <w:rFonts w:ascii="Consolas" w:hAnsi="Consolas"/>
-          <w:color w:val="BD4147"/>
-          <w:shd w:val="clear" w:color="auto" w:fill="F7F7F9"/>
-        </w:rPr>
-        <w:t>login.page.</w:t>
-      </w:r>
-      <w:r>
-        <w:rPr>
-          <w:rFonts w:ascii="Consolas" w:hAnsi="Consolas"/>
-          <w:color w:val="BD4147"/>
-          <w:shd w:val="clear" w:color="auto" w:fill="F7F7F9"/>
-        </w:rPr>
-        <w:t>scss</w:t>
-      </w:r>
-      <w:proofErr w:type="spellEnd"/>
-      <w:r>
-        <w:rPr>
-          <w:rFonts w:ascii="Consolas" w:hAnsi="Consolas"/>
-          <w:color w:val="BD4147"/>
-          <w:shd w:val="clear" w:color="auto" w:fill="F7F7F9"/>
-        </w:rPr>
-        <w:br/>
-      </w:r>
-      <w:proofErr w:type="spellStart"/>
-      <w:r>
-        <w:rPr>
-          <w:rFonts w:ascii="Consolas" w:hAnsi="Consolas"/>
-          <w:color w:val="BD4147"/>
-          <w:shd w:val="clear" w:color="auto" w:fill="F7F7F9"/>
-        </w:rPr>
-        <w:t>src</w:t>
-      </w:r>
-      <w:proofErr w:type="spellEnd"/>
-      <w:r>
-        <w:rPr>
-          <w:rFonts w:ascii="Consolas" w:hAnsi="Consolas"/>
-          <w:color w:val="BD4147"/>
-          <w:shd w:val="clear" w:color="auto" w:fill="F7F7F9"/>
-        </w:rPr>
-        <w:t>/app/public/login/</w:t>
-      </w:r>
-      <w:proofErr w:type="spellStart"/>
-      <w:r>
-        <w:rPr>
-          <w:rFonts w:ascii="Consolas" w:hAnsi="Consolas"/>
-          <w:color w:val="BD4147"/>
-          <w:shd w:val="clear" w:color="auto" w:fill="F7F7F9"/>
-        </w:rPr>
-        <w:t>login.page.ts</w:t>
-      </w:r>
-      <w:proofErr w:type="spellEnd"/>
-      <w:r>
-        <w:rPr>
-          <w:rFonts w:ascii="Consolas" w:hAnsi="Consolas"/>
-          <w:color w:val="BD4147"/>
-          <w:shd w:val="clear" w:color="auto" w:fill="F7F7F9"/>
-        </w:rPr>
-        <w:br/>
-      </w:r>
-      <w:proofErr w:type="spellStart"/>
-      <w:r>
-        <w:rPr>
-          <w:rFonts w:ascii="Consolas" w:hAnsi="Consolas"/>
-          <w:color w:val="BD4147"/>
-          <w:shd w:val="clear" w:color="auto" w:fill="F7F7F9"/>
-        </w:rPr>
-        <w:t>src</w:t>
-      </w:r>
-      <w:proofErr w:type="spellEnd"/>
-      <w:r>
-        <w:rPr>
-          <w:rFonts w:ascii="Consolas" w:hAnsi="Consolas"/>
-          <w:color w:val="BD4147"/>
-          <w:shd w:val="clear" w:color="auto" w:fill="F7F7F9"/>
-        </w:rPr>
-        <w:t>/app/public/register/</w:t>
-      </w:r>
-      <w:proofErr w:type="spellStart"/>
-      <w:r>
-        <w:rPr>
-          <w:rFonts w:ascii="Consolas" w:hAnsi="Consolas"/>
-          <w:color w:val="BD4147"/>
-          <w:shd w:val="clear" w:color="auto" w:fill="F7F7F9"/>
-        </w:rPr>
-        <w:t>register.</w:t>
-      </w:r>
-      <w:r>
-        <w:rPr>
-          <w:rFonts w:ascii="Consolas" w:hAnsi="Consolas"/>
-          <w:color w:val="BD4147"/>
-          <w:shd w:val="clear" w:color="auto" w:fill="F7F7F9"/>
-        </w:rPr>
-        <w:t>module.ts</w:t>
-      </w:r>
-      <w:proofErr w:type="spellEnd"/>
-      <w:r>
-        <w:rPr>
-          <w:rFonts w:ascii="Consolas" w:hAnsi="Consolas"/>
-          <w:color w:val="BD4147"/>
-          <w:shd w:val="clear" w:color="auto" w:fill="F7F7F9"/>
-        </w:rPr>
-        <w:br/>
-      </w:r>
-      <w:proofErr w:type="spellStart"/>
-      <w:r>
-        <w:rPr>
-          <w:rFonts w:ascii="Consolas" w:hAnsi="Consolas"/>
-          <w:color w:val="BD4147"/>
-          <w:shd w:val="clear" w:color="auto" w:fill="F7F7F9"/>
-        </w:rPr>
-        <w:t>src</w:t>
-      </w:r>
-      <w:proofErr w:type="spellEnd"/>
-      <w:r>
-        <w:rPr>
-          <w:rFonts w:ascii="Consolas" w:hAnsi="Consolas"/>
-          <w:color w:val="BD4147"/>
-          <w:shd w:val="clear" w:color="auto" w:fill="F7F7F9"/>
-        </w:rPr>
-        <w:t>/app/public/register/register.page.html</w:t>
-      </w:r>
-      <w:r>
-        <w:rPr>
-          <w:rFonts w:ascii="Consolas" w:hAnsi="Consolas"/>
-          <w:color w:val="BD4147"/>
-          <w:shd w:val="clear" w:color="auto" w:fill="F7F7F9"/>
-        </w:rPr>
-        <w:br/>
-      </w:r>
-      <w:proofErr w:type="spellStart"/>
-      <w:r>
-        <w:rPr>
-          <w:rFonts w:ascii="Consolas" w:hAnsi="Consolas"/>
-          <w:color w:val="BD4147"/>
-          <w:shd w:val="clear" w:color="auto" w:fill="F7F7F9"/>
-        </w:rPr>
-        <w:t>src</w:t>
-      </w:r>
-      <w:proofErr w:type="spellEnd"/>
-      <w:r>
-        <w:rPr>
-          <w:rFonts w:ascii="Consolas" w:hAnsi="Consolas"/>
-          <w:color w:val="BD4147"/>
-          <w:shd w:val="clear" w:color="auto" w:fill="F7F7F9"/>
-        </w:rPr>
-        <w:t>/app/</w:t>
-      </w:r>
-      <w:r>
-        <w:rPr>
-          <w:rFonts w:ascii="Consolas" w:hAnsi="Consolas"/>
-          <w:color w:val="BD4147"/>
-          <w:shd w:val="clear" w:color="auto" w:fill="F7F7F9"/>
-        </w:rPr>
-        <w:t>public/register/</w:t>
-      </w:r>
-      <w:proofErr w:type="spellStart"/>
-      <w:r>
-        <w:rPr>
-          <w:rFonts w:ascii="Consolas" w:hAnsi="Consolas"/>
-          <w:color w:val="BD4147"/>
-          <w:shd w:val="clear" w:color="auto" w:fill="F7F7F9"/>
-        </w:rPr>
-        <w:t>register.page.scss</w:t>
-      </w:r>
-      <w:proofErr w:type="spellEnd"/>
-      <w:r>
-        <w:rPr>
-          <w:rFonts w:ascii="Consolas" w:hAnsi="Consolas"/>
-          <w:color w:val="BD4147"/>
-          <w:shd w:val="clear" w:color="auto" w:fill="F7F7F9"/>
-        </w:rPr>
-        <w:br/>
-      </w:r>
-      <w:proofErr w:type="spellStart"/>
-      <w:r>
-        <w:rPr>
-          <w:rFonts w:ascii="Consolas" w:hAnsi="Consolas"/>
-          <w:color w:val="BD4147"/>
-          <w:shd w:val="clear" w:color="auto" w:fill="F7F7F9"/>
-        </w:rPr>
-        <w:t>src</w:t>
-      </w:r>
-      <w:proofErr w:type="spellEnd"/>
-      <w:r>
-        <w:rPr>
-          <w:rFonts w:ascii="Consolas" w:hAnsi="Consolas"/>
-          <w:color w:val="BD4147"/>
-          <w:shd w:val="clear" w:color="auto" w:fill="F7F7F9"/>
-        </w:rPr>
-        <w:t>/app/public/register/</w:t>
-      </w:r>
-      <w:proofErr w:type="spellStart"/>
-      <w:r>
-        <w:rPr>
-          <w:rFonts w:ascii="Consolas" w:hAnsi="Consolas"/>
-          <w:color w:val="BD4147"/>
-          <w:shd w:val="clear" w:color="auto" w:fill="F7F7F9"/>
-        </w:rPr>
-        <w:t>register.page.ts</w:t>
-      </w:r>
-      <w:proofErr w:type="spellEnd"/>
-      <w:r>
-        <w:rPr>
-          <w:rFonts w:ascii="Consolas" w:hAnsi="Consolas"/>
-          <w:color w:val="BD4147"/>
-          <w:shd w:val="clear" w:color="auto" w:fill="F7F7F9"/>
-        </w:rPr>
-        <w:br/>
-      </w:r>
-      <w:proofErr w:type="spellStart"/>
-      <w:r>
-        <w:rPr>
-          <w:rFonts w:ascii="Consolas" w:hAnsi="Consolas"/>
-          <w:color w:val="BD4147"/>
-          <w:shd w:val="clear" w:color="auto" w:fill="F7F7F9"/>
-        </w:rPr>
-        <w:t>src</w:t>
-      </w:r>
-      <w:proofErr w:type="spellEnd"/>
-      <w:r>
-        <w:rPr>
-          <w:rFonts w:ascii="Consolas" w:hAnsi="Consolas"/>
-          <w:color w:val="BD4147"/>
-          <w:shd w:val="clear" w:color="auto" w:fill="F7F7F9"/>
-        </w:rPr>
-        <w:t>/app/public/</w:t>
-      </w:r>
-      <w:proofErr w:type="spellStart"/>
-      <w:r>
-        <w:rPr>
-          <w:rFonts w:ascii="Consolas" w:hAnsi="Consolas"/>
-          <w:color w:val="BD4147"/>
-          <w:shd w:val="clear" w:color="auto" w:fill="F7F7F9"/>
-        </w:rPr>
-        <w:t>user.ts</w:t>
-      </w:r>
-      <w:proofErr w:type="spellEnd"/>
-      <w:r>
-        <w:rPr>
-          <w:rFonts w:ascii="Consolas" w:hAnsi="Consolas"/>
-          <w:color w:val="BD4147"/>
-          <w:shd w:val="clear" w:color="auto" w:fill="F7F7F9"/>
-        </w:rPr>
-        <w:br/>
-      </w:r>
-      <w:proofErr w:type="spellStart"/>
-      <w:r>
-        <w:rPr>
-          <w:rFonts w:ascii="Consolas" w:hAnsi="Consolas"/>
-          <w:color w:val="BD4147"/>
-          <w:shd w:val="clear" w:color="auto" w:fill="F7F7F9"/>
-        </w:rPr>
-        <w:t>src</w:t>
-      </w:r>
-      <w:proofErr w:type="spellEnd"/>
-      <w:r>
-        <w:rPr>
-          <w:rFonts w:ascii="Consolas" w:hAnsi="Consolas"/>
-          <w:color w:val="BD4147"/>
-          <w:shd w:val="clear" w:color="auto" w:fill="F7F7F9"/>
-        </w:rPr>
-        <w:t>/app/services/</w:t>
-      </w:r>
-      <w:proofErr w:type="spellStart"/>
-      <w:r>
-        <w:rPr>
-          <w:rFonts w:ascii="Consolas" w:hAnsi="Consolas"/>
-          <w:color w:val="BD4147"/>
-          <w:shd w:val="clear" w:color="auto" w:fill="F7F7F9"/>
-        </w:rPr>
-        <w:t>authentication.service.ts</w:t>
-      </w:r>
-      <w:proofErr w:type="spellEnd"/>
-    </w:p>
-    <w:p>
-      <w:pPr>
-        <w:rPr>
-          <w:rFonts w:ascii="Courier New" w:hAnsi="Courier New" w:cs="Courier New"/>
+          <w:b/>
+          <w:u w:val="single"/>
         </w:rPr>
       </w:pPr>
     </w:p>
@@ -4613,7 +3724,7 @@
           <w:b/>
           <w:u w:val="single"/>
         </w:rPr>
-        <w:t>3</w:t>
+        <w:t>2</w:t>
       </w:r>
       <w:r>
         <w:rPr>
@@ -4627,7 +3738,141 @@
           <w:b/>
           <w:u w:val="single"/>
         </w:rPr>
-        <w:t>and edit Express server application</w:t>
+        <w:t>and edit Ionic application</w:t>
+      </w:r>
+    </w:p>
+    <w:p>
+      <w:r>
+        <w:t>Create a new directory on the C drive</w:t>
+      </w:r>
+      <w:r>
+        <w:t xml:space="preserve"> for the project</w:t>
+      </w:r>
+      <w:r>
+        <w:t>, open a command prompt, and go to it</w:t>
+      </w:r>
+      <w:r>
+        <w:br/>
+      </w:r>
+      <w:proofErr w:type="gramStart"/>
+      <w:r>
+        <w:rPr>
+          <w:rFonts w:ascii="Courier New" w:hAnsi="Courier New" w:cs="Courier New"/>
+        </w:rPr>
+        <w:t>C:</w:t>
+      </w:r>
+      <w:proofErr w:type="gramEnd"/>
+      <w:r>
+        <w:rPr>
+          <w:rFonts w:ascii="Courier New" w:hAnsi="Courier New" w:cs="Courier New"/>
+        </w:rPr>
+        <w:t>\</w:t>
+      </w:r>
+      <w:r>
+        <w:rPr>
+          <w:rFonts w:ascii="Courier New" w:hAnsi="Courier New" w:cs="Courier New"/>
+        </w:rPr>
+        <w:t>&gt;</w:t>
+      </w:r>
+      <w:r>
+        <w:rPr>
+          <w:rFonts w:ascii="Courier New" w:hAnsi="Courier New" w:cs="Courier New"/>
+          <w:highlight w:val="lightGray"/>
+        </w:rPr>
+        <w:t xml:space="preserve"> </w:t>
+      </w:r>
+      <w:proofErr w:type="spellStart"/>
+      <w:r>
+        <w:rPr>
+          <w:rFonts w:ascii="Courier New" w:hAnsi="Courier New" w:cs="Courier New"/>
+          <w:highlight w:val="lightGray"/>
+        </w:rPr>
+        <w:t>mkdir</w:t>
+      </w:r>
+      <w:proofErr w:type="spellEnd"/>
+      <w:r>
+        <w:rPr>
+          <w:rFonts w:ascii="Courier New" w:hAnsi="Courier New" w:cs="Courier New"/>
+          <w:highlight w:val="lightGray"/>
+        </w:rPr>
+        <w:t xml:space="preserve"> </w:t>
+      </w:r>
+      <w:r>
+        <w:rPr>
+          <w:rFonts w:ascii="Courier New" w:hAnsi="Courier New" w:cs="Courier New"/>
+          <w:highlight w:val="lightGray"/>
+        </w:rPr>
+        <w:t>Ionic-</w:t>
+      </w:r>
+      <w:r>
+        <w:rPr>
+          <w:rFonts w:ascii="Courier New" w:hAnsi="Courier New" w:cs="Courier New"/>
+          <w:highlight w:val="lightGray"/>
+        </w:rPr>
+        <w:t>Express</w:t>
+      </w:r>
+      <w:r>
+        <w:rPr>
+          <w:rFonts w:ascii="Courier New" w:hAnsi="Courier New" w:cs="Courier New"/>
+          <w:highlight w:val="lightGray"/>
+        </w:rPr>
+        <w:t>-MySQL</w:t>
+      </w:r>
+    </w:p>
+    <w:p>
+      <w:r>
+        <w:t>Change to the new directory</w:t>
+      </w:r>
+      <w:proofErr w:type="gramStart"/>
+      <w:r>
+        <w:t>:</w:t>
+      </w:r>
+      <w:proofErr w:type="gramEnd"/>
+      <w:r>
+        <w:rPr>
+          <w:rFonts w:ascii="Courier New" w:hAnsi="Courier New" w:cs="Courier New"/>
+        </w:rPr>
+        <w:br/>
+      </w:r>
+      <w:r>
+        <w:rPr>
+          <w:rFonts w:ascii="Courier New" w:hAnsi="Courier New" w:cs="Courier New"/>
+        </w:rPr>
+        <w:t>C:\</w:t>
+      </w:r>
+      <w:r>
+        <w:rPr>
+          <w:rFonts w:ascii="Courier New" w:hAnsi="Courier New" w:cs="Courier New"/>
+        </w:rPr>
+        <w:t>&gt;</w:t>
+      </w:r>
+      <w:r>
+        <w:rPr>
+          <w:rFonts w:ascii="Courier New" w:hAnsi="Courier New" w:cs="Courier New"/>
+          <w:highlight w:val="lightGray"/>
+        </w:rPr>
+        <w:t xml:space="preserve">cd </w:t>
+      </w:r>
+      <w:r>
+        <w:rPr>
+          <w:rFonts w:ascii="Courier New" w:hAnsi="Courier New" w:cs="Courier New"/>
+          <w:highlight w:val="lightGray"/>
+        </w:rPr>
+        <w:t>C:\</w:t>
+      </w:r>
+      <w:r>
+        <w:rPr>
+          <w:rFonts w:ascii="Courier New" w:hAnsi="Courier New" w:cs="Courier New"/>
+          <w:highlight w:val="lightGray"/>
+        </w:rPr>
+        <w:t>Ionic-Express</w:t>
+      </w:r>
+      <w:r>
+        <w:rPr>
+          <w:rFonts w:ascii="Courier New" w:hAnsi="Courier New" w:cs="Courier New"/>
+          <w:highlight w:val="lightGray"/>
+        </w:rPr>
+        <w:t>-MySQL</w:t>
       </w:r>
     </w:p>
     <w:p>
@@ -4637,6 +3882,15 @@
         </w:rPr>
       </w:pPr>
       <w:r>
+        <w:t>Verify pre-requisites:</w:t>
+      </w:r>
+      <w:r>
+        <w:rPr>
+          <w:rFonts w:ascii="Courier New" w:hAnsi="Courier New" w:cs="Courier New"/>
+        </w:rPr>
+        <w:br/>
+      </w:r>
+      <w:r>
         <w:rPr>
           <w:rFonts w:ascii="Courier New" w:hAnsi="Courier New" w:cs="Courier New"/>
         </w:rPr>
@@ -4646,7 +3900,19 @@
         <w:rPr>
           <w:rFonts w:ascii="Courier New" w:hAnsi="Courier New" w:cs="Courier New"/>
         </w:rPr>
-        <w:t>Ionic-Express-MySQL</w:t>
+        <w:t>Ionic-</w:t>
+      </w:r>
+      <w:r>
+        <w:rPr>
+          <w:rFonts w:ascii="Courier New" w:hAnsi="Courier New" w:cs="Courier New"/>
+        </w:rPr>
+        <w:t>Express</w:t>
+      </w:r>
+      <w:r>
+        <w:rPr>
+          <w:rFonts w:ascii="Courier New" w:hAnsi="Courier New" w:cs="Courier New"/>
+        </w:rPr>
+        <w:t>-MySQL</w:t>
       </w:r>
       <w:r>
         <w:rPr>
@@ -4659,17 +3925,29 @@
           <w:rFonts w:ascii="Courier New" w:hAnsi="Courier New" w:cs="Courier New"/>
           <w:highlight w:val="lightGray"/>
         </w:rPr>
-        <w:t xml:space="preserve">mkdir </w:t>
-      </w:r>
-      <w:proofErr w:type="spellStart"/>
-      <w:r>
-        <w:rPr>
-          <w:rFonts w:ascii="Courier New" w:hAnsi="Courier New" w:cs="Courier New"/>
-          <w:highlight w:val="lightGray"/>
-        </w:rPr>
-        <w:t>ExpressServer</w:t>
-      </w:r>
-      <w:proofErr w:type="spellEnd"/>
+        <w:t xml:space="preserve">npm </w:t>
+      </w:r>
+      <w:r>
+        <w:rPr>
+          <w:rFonts w:ascii="Courier New" w:hAnsi="Courier New" w:cs="Courier New"/>
+          <w:highlight w:val="lightGray"/>
+        </w:rPr>
+        <w:t>--</w:t>
+      </w:r>
+      <w:r>
+        <w:rPr>
+          <w:rFonts w:ascii="Courier New" w:hAnsi="Courier New" w:cs="Courier New"/>
+          <w:highlight w:val="lightGray"/>
+        </w:rPr>
+        <w:t>version</w:t>
+      </w:r>
+      <w:r>
+        <w:rPr>
+          <w:rFonts w:ascii="Courier New" w:hAnsi="Courier New" w:cs="Courier New"/>
+        </w:rPr>
+        <w:br/>
+        <w:t>6.11.3</w:t>
+      </w:r>
     </w:p>
     <w:p>
       <w:pPr>
@@ -4700,24 +3978,34 @@
           <w:rFonts w:ascii="Courier New" w:hAnsi="Courier New" w:cs="Courier New"/>
           <w:highlight w:val="lightGray"/>
         </w:rPr>
-        <w:t xml:space="preserve">cd </w:t>
-      </w:r>
-      <w:r>
-        <w:rPr>
-          <w:rFonts w:ascii="Courier New" w:hAnsi="Courier New" w:cs="Courier New"/>
-          <w:highlight w:val="lightGray"/>
-        </w:rPr>
-        <w:t>.\</w:t>
-      </w:r>
-      <w:proofErr w:type="spellStart"/>
-      <w:r>
-        <w:rPr>
-          <w:rFonts w:ascii="Courier New" w:hAnsi="Courier New" w:cs="Courier New"/>
-          <w:highlight w:val="lightGray"/>
-        </w:rPr>
-        <w:t>ExpressServer</w:t>
-      </w:r>
-      <w:proofErr w:type="spellEnd"/>
+        <w:t xml:space="preserve">node </w:t>
+      </w:r>
+      <w:r>
+        <w:rPr>
+          <w:rFonts w:ascii="Courier New" w:hAnsi="Courier New" w:cs="Courier New"/>
+          <w:highlight w:val="lightGray"/>
+        </w:rPr>
+        <w:t>--</w:t>
+      </w:r>
+      <w:r>
+        <w:rPr>
+          <w:rFonts w:ascii="Courier New" w:hAnsi="Courier New" w:cs="Courier New"/>
+          <w:highlight w:val="lightGray"/>
+        </w:rPr>
+        <w:t>version</w:t>
+      </w:r>
+      <w:r>
+        <w:rPr>
+          <w:rFonts w:ascii="Courier New" w:hAnsi="Courier New" w:cs="Courier New"/>
+        </w:rPr>
+        <w:br/>
+      </w:r>
+      <w:r>
+        <w:rPr>
+          <w:rFonts w:ascii="Courier New" w:hAnsi="Courier New" w:cs="Courier New"/>
+        </w:rPr>
+        <w:t>v10.16.2</w:t>
+      </w:r>
     </w:p>
     <w:p>
       <w:pPr>
@@ -4726,10 +4014,18 @@
         </w:rPr>
       </w:pPr>
       <w:r>
-        <w:rPr>
-          <w:rFonts w:ascii="Courier New" w:hAnsi="Courier New" w:cs="Courier New"/>
-        </w:rPr>
-        <w:lastRenderedPageBreak/>
+        <w:t>Install Ionic and Cordova</w:t>
+      </w:r>
+      <w:r>
+        <w:rPr>
+          <w:rFonts w:ascii="Courier New" w:hAnsi="Courier New" w:cs="Courier New"/>
+        </w:rPr>
+        <w:br/>
+      </w:r>
+      <w:r>
+        <w:rPr>
+          <w:rFonts w:ascii="Courier New" w:hAnsi="Courier New" w:cs="Courier New"/>
+        </w:rPr>
         <w:t>C:\</w:t>
       </w:r>
       <w:r>
@@ -4742,12 +4038,6 @@
         <w:rPr>
           <w:rFonts w:ascii="Courier New" w:hAnsi="Courier New" w:cs="Courier New"/>
         </w:rPr>
-        <w:t>\ExpressServer</w:t>
-      </w:r>
-      <w:r>
-        <w:rPr>
-          <w:rFonts w:ascii="Courier New" w:hAnsi="Courier New" w:cs="Courier New"/>
-        </w:rPr>
         <w:t>&gt;</w:t>
       </w:r>
       <w:r>
@@ -4755,24 +4045,17 @@
           <w:rFonts w:ascii="Courier New" w:hAnsi="Courier New" w:cs="Courier New"/>
           <w:highlight w:val="lightGray"/>
         </w:rPr>
-        <w:t xml:space="preserve">npm </w:t>
-      </w:r>
-      <w:proofErr w:type="spellStart"/>
-      <w:r>
-        <w:rPr>
-          <w:rFonts w:ascii="Courier New" w:hAnsi="Courier New" w:cs="Courier New"/>
-          <w:highlight w:val="lightGray"/>
-        </w:rPr>
-        <w:t>init</w:t>
-      </w:r>
-      <w:proofErr w:type="spellEnd"/>
-      <w:r>
-        <w:rPr>
-          <w:rFonts w:ascii="Courier New" w:hAnsi="Courier New" w:cs="Courier New"/>
-          <w:highlight w:val="lightGray"/>
-        </w:rPr>
-        <w:t xml:space="preserve"> –y</w:t>
-      </w:r>
+        <w:t xml:space="preserve">npm install -g ionic </w:t>
+      </w:r>
+      <w:proofErr w:type="spellStart"/>
+      <w:r>
+        <w:rPr>
+          <w:rFonts w:ascii="Courier New" w:hAnsi="Courier New" w:cs="Courier New"/>
+          <w:highlight w:val="lightGray"/>
+        </w:rPr>
+        <w:t>cordova</w:t>
+      </w:r>
+      <w:proofErr w:type="spellEnd"/>
     </w:p>
     <w:p>
       <w:pPr>
@@ -4790,7 +4073,7 @@
         <w:rPr>
           <w:rFonts w:ascii="Courier New" w:hAnsi="Courier New" w:cs="Courier New"/>
         </w:rPr>
-        <w:t>Ionic-Express-MySQL\ExpressServer</w:t>
+        <w:t>Ionic-Express-MySQL</w:t>
       </w:r>
       <w:r>
         <w:rPr>
@@ -4803,94 +4086,2049 @@
           <w:rFonts w:ascii="Courier New" w:hAnsi="Courier New" w:cs="Courier New"/>
           <w:highlight w:val="lightGray"/>
         </w:rPr>
-        <w:t xml:space="preserve">npm install --save express body-parser </w:t>
-      </w:r>
-      <w:proofErr w:type="spellStart"/>
-      <w:r>
-        <w:rPr>
-          <w:rFonts w:ascii="Courier New" w:hAnsi="Courier New" w:cs="Courier New"/>
-          <w:highlight w:val="lightGray"/>
-        </w:rPr>
-        <w:t>mysql</w:t>
-      </w:r>
-      <w:proofErr w:type="spellEnd"/>
-      <w:r>
-        <w:rPr>
-          <w:rFonts w:ascii="Courier New" w:hAnsi="Courier New" w:cs="Courier New"/>
-          <w:highlight w:val="lightGray"/>
-        </w:rPr>
-        <w:t xml:space="preserve"> </w:t>
-      </w:r>
-      <w:proofErr w:type="spellStart"/>
-      <w:r>
-        <w:rPr>
-          <w:rFonts w:ascii="Courier New" w:hAnsi="Courier New" w:cs="Courier New"/>
-          <w:highlight w:val="lightGray"/>
-        </w:rPr>
-        <w:t>bcryptjs</w:t>
-      </w:r>
-      <w:proofErr w:type="spellEnd"/>
-      <w:r>
-        <w:rPr>
-          <w:rFonts w:ascii="Courier New" w:hAnsi="Courier New" w:cs="Courier New"/>
-          <w:highlight w:val="lightGray"/>
-        </w:rPr>
-        <w:t xml:space="preserve"> </w:t>
-      </w:r>
-      <w:proofErr w:type="spellStart"/>
-      <w:r>
-        <w:rPr>
-          <w:rFonts w:ascii="Courier New" w:hAnsi="Courier New" w:cs="Courier New"/>
-          <w:highlight w:val="lightGray"/>
-        </w:rPr>
-        <w:t>jsonwebtoken</w:t>
-      </w:r>
-      <w:proofErr w:type="spellEnd"/>
-      <w:r>
-        <w:rPr>
-          <w:rFonts w:ascii="Courier New" w:hAnsi="Courier New" w:cs="Courier New"/>
-          <w:highlight w:val="lightGray"/>
-        </w:rPr>
-        <w:t xml:space="preserve"> </w:t>
-      </w:r>
-      <w:proofErr w:type="spellStart"/>
-      <w:r>
-        <w:rPr>
-          <w:rFonts w:ascii="Courier New" w:hAnsi="Courier New" w:cs="Courier New"/>
-          <w:highlight w:val="lightGray"/>
-        </w:rPr>
-        <w:t>cor</w:t>
-      </w:r>
-      <w:r>
-        <w:rPr>
-          <w:rFonts w:ascii="Courier New" w:hAnsi="Courier New" w:cs="Courier New"/>
-          <w:highlight w:val="lightGray"/>
-        </w:rPr>
-        <w:t>s</w:t>
-      </w:r>
-      <w:proofErr w:type="spellEnd"/>
-      <w:r>
-        <w:rPr>
-          <w:rFonts w:ascii="Courier New" w:hAnsi="Courier New" w:cs="Courier New"/>
-          <w:highlight w:val="lightGray"/>
-        </w:rPr>
-        <w:t xml:space="preserve"> compression helme</w:t>
-      </w:r>
-      <w:r>
-        <w:rPr>
-          <w:rFonts w:ascii="Courier New" w:hAnsi="Courier New" w:cs="Courier New"/>
-          <w:highlight w:val="lightGray"/>
-        </w:rPr>
-        <w:t>t</w:t>
+        <w:t xml:space="preserve">ionic start </w:t>
+      </w:r>
+      <w:proofErr w:type="spellStart"/>
+      <w:r>
+        <w:rPr>
+          <w:rFonts w:ascii="Courier New" w:hAnsi="Courier New" w:cs="Courier New"/>
+          <w:highlight w:val="lightGray"/>
+        </w:rPr>
+        <w:t>IonicForm</w:t>
+      </w:r>
+      <w:proofErr w:type="spellEnd"/>
+      <w:r>
+        <w:rPr>
+          <w:rFonts w:ascii="Courier New" w:hAnsi="Courier New" w:cs="Courier New"/>
+          <w:highlight w:val="lightGray"/>
+        </w:rPr>
+        <w:t xml:space="preserve"> blank --type=angular</w:t>
+      </w:r>
+    </w:p>
+    <w:p>
+      <w:pPr>
+        <w:rPr>
+          <w:rFonts w:ascii="Courier New" w:hAnsi="Courier New" w:cs="Courier New"/>
+        </w:rPr>
+      </w:pPr>
+      <w:r>
+        <w:rPr>
+          <w:rFonts w:ascii="Courier New" w:hAnsi="Courier New" w:cs="Courier New"/>
+        </w:rPr>
+        <w:lastRenderedPageBreak/>
+        <w:t>C:\</w:t>
+      </w:r>
+      <w:r>
+        <w:rPr>
+          <w:rFonts w:ascii="Courier New" w:hAnsi="Courier New" w:cs="Courier New"/>
+        </w:rPr>
+        <w:t>Ionic-Express-MySQL</w:t>
+      </w:r>
+      <w:r>
+        <w:rPr>
+          <w:rFonts w:ascii="Courier New" w:hAnsi="Courier New" w:cs="Courier New"/>
+        </w:rPr>
+        <w:t>&gt;</w:t>
+      </w:r>
+      <w:r>
+        <w:rPr>
+          <w:rFonts w:ascii="Courier New" w:hAnsi="Courier New" w:cs="Courier New"/>
+          <w:highlight w:val="lightGray"/>
+        </w:rPr>
+        <w:t xml:space="preserve">cd </w:t>
+      </w:r>
+      <w:r>
+        <w:rPr>
+          <w:rFonts w:ascii="Courier New" w:hAnsi="Courier New" w:cs="Courier New"/>
+          <w:highlight w:val="lightGray"/>
+        </w:rPr>
+        <w:t>.\</w:t>
+      </w:r>
+      <w:proofErr w:type="spellStart"/>
+      <w:r>
+        <w:rPr>
+          <w:rFonts w:ascii="Courier New" w:hAnsi="Courier New" w:cs="Courier New"/>
+          <w:highlight w:val="lightGray"/>
+        </w:rPr>
+        <w:t>IonicForm</w:t>
+      </w:r>
+      <w:proofErr w:type="spellEnd"/>
+    </w:p>
+    <w:p>
+      <w:pPr>
+        <w:rPr>
+          <w:rFonts w:ascii="Courier New" w:hAnsi="Courier New" w:cs="Courier New"/>
+        </w:rPr>
+      </w:pPr>
+      <w:r>
+        <w:rPr>
+          <w:rFonts w:ascii="Courier New" w:hAnsi="Courier New" w:cs="Courier New"/>
+        </w:rPr>
+        <w:t>C:\</w:t>
+      </w:r>
+      <w:r>
+        <w:rPr>
+          <w:rFonts w:ascii="Courier New" w:hAnsi="Courier New" w:cs="Courier New"/>
+        </w:rPr>
+        <w:t>Ionic-Express-MySQL</w:t>
+      </w:r>
+      <w:r>
+        <w:rPr>
+          <w:rFonts w:ascii="Courier New" w:hAnsi="Courier New" w:cs="Courier New"/>
+        </w:rPr>
+        <w:t>\IonicForm&gt;</w:t>
+      </w:r>
+      <w:r>
+        <w:rPr>
+          <w:rFonts w:ascii="Courier New" w:hAnsi="Courier New" w:cs="Courier New"/>
+          <w:highlight w:val="lightGray"/>
+        </w:rPr>
+        <w:t>npm install --save @ionic/storage</w:t>
+      </w:r>
+    </w:p>
+    <w:p>
+      <w:pPr>
+        <w:rPr>
+          <w:rFonts w:ascii="Courier New" w:hAnsi="Courier New" w:cs="Courier New"/>
+        </w:rPr>
+      </w:pPr>
+      <w:r>
+        <w:rPr>
+          <w:rFonts w:ascii="Courier New" w:hAnsi="Courier New" w:cs="Courier New"/>
+        </w:rPr>
+        <w:t>C:\</w:t>
+      </w:r>
+      <w:r>
+        <w:rPr>
+          <w:rFonts w:ascii="Courier New" w:hAnsi="Courier New" w:cs="Courier New"/>
+        </w:rPr>
+        <w:t>Ionic-Express-MySQL</w:t>
+      </w:r>
+      <w:r>
+        <w:rPr>
+          <w:rFonts w:ascii="Courier New" w:hAnsi="Courier New" w:cs="Courier New"/>
+        </w:rPr>
+        <w:t>\IonicForm&gt;</w:t>
+      </w:r>
+      <w:r>
+        <w:rPr>
+          <w:rFonts w:ascii="Courier New" w:hAnsi="Courier New" w:cs="Courier New"/>
+          <w:highlight w:val="lightGray"/>
+        </w:rPr>
+        <w:t xml:space="preserve">ionic generate interface </w:t>
+      </w:r>
+      <w:r>
+        <w:rPr>
+          <w:rFonts w:ascii="Courier New" w:hAnsi="Courier New" w:cs="Courier New"/>
+          <w:highlight w:val="lightGray"/>
+        </w:rPr>
+        <w:t>public</w:t>
+      </w:r>
+      <w:r>
+        <w:rPr>
+          <w:rFonts w:ascii="Courier New" w:hAnsi="Courier New" w:cs="Courier New"/>
+          <w:highlight w:val="lightGray"/>
+        </w:rPr>
+        <w:t>/user</w:t>
+      </w:r>
+      <w:r>
+        <w:rPr>
+          <w:rFonts w:ascii="Courier New" w:hAnsi="Courier New" w:cs="Courier New"/>
+        </w:rPr>
+        <w:br/>
+      </w:r>
+      <w:r>
+        <w:rPr>
+          <w:rFonts w:ascii="Courier New" w:hAnsi="Courier New" w:cs="Courier New"/>
+        </w:rPr>
+        <w:t>C:\</w:t>
+      </w:r>
+      <w:r>
+        <w:rPr>
+          <w:rFonts w:ascii="Courier New" w:hAnsi="Courier New" w:cs="Courier New"/>
+        </w:rPr>
+        <w:t>Ionic-Express-MySQL\IonicForm&gt;</w:t>
+      </w:r>
+      <w:r>
+        <w:rPr>
+          <w:rFonts w:ascii="Courier New" w:hAnsi="Courier New" w:cs="Courier New"/>
+          <w:highlight w:val="lightGray"/>
+        </w:rPr>
+        <w:t>ionic generate interface public</w:t>
+      </w:r>
+      <w:r>
+        <w:rPr>
+          <w:rFonts w:ascii="Courier New" w:hAnsi="Courier New" w:cs="Courier New"/>
+          <w:highlight w:val="lightGray"/>
+        </w:rPr>
+        <w:t>/</w:t>
+      </w:r>
+      <w:proofErr w:type="spellStart"/>
+      <w:r>
+        <w:rPr>
+          <w:rFonts w:ascii="Courier New" w:hAnsi="Courier New" w:cs="Courier New"/>
+          <w:highlight w:val="lightGray"/>
+        </w:rPr>
+        <w:t>auth</w:t>
+      </w:r>
+      <w:proofErr w:type="spellEnd"/>
+      <w:r>
+        <w:rPr>
+          <w:rFonts w:ascii="Courier New" w:hAnsi="Courier New" w:cs="Courier New"/>
+          <w:highlight w:val="lightGray"/>
+        </w:rPr>
+        <w:t>-response</w:t>
+      </w:r>
+      <w:r>
+        <w:rPr>
+          <w:rFonts w:ascii="Courier New" w:hAnsi="Courier New" w:cs="Courier New"/>
+        </w:rPr>
+        <w:br/>
+      </w:r>
+      <w:r>
+        <w:rPr>
+          <w:rFonts w:ascii="Courier New" w:hAnsi="Courier New" w:cs="Courier New"/>
+        </w:rPr>
+        <w:t>C:\</w:t>
+      </w:r>
+      <w:r>
+        <w:rPr>
+          <w:rFonts w:ascii="Courier New" w:hAnsi="Courier New" w:cs="Courier New"/>
+        </w:rPr>
+        <w:t>Ionic-Express-MySQL\IonicForm&gt;</w:t>
+      </w:r>
+      <w:r>
+        <w:rPr>
+          <w:rFonts w:ascii="Courier New" w:hAnsi="Courier New" w:cs="Courier New"/>
+          <w:highlight w:val="lightGray"/>
+        </w:rPr>
+        <w:t>ionic generate page public/login</w:t>
+      </w:r>
+      <w:r>
+        <w:rPr>
+          <w:rFonts w:ascii="Courier New" w:hAnsi="Courier New" w:cs="Courier New"/>
+        </w:rPr>
+        <w:br/>
+      </w:r>
+      <w:r>
+        <w:rPr>
+          <w:rFonts w:ascii="Courier New" w:hAnsi="Courier New" w:cs="Courier New"/>
+        </w:rPr>
+        <w:t>C:\</w:t>
+      </w:r>
+      <w:r>
+        <w:rPr>
+          <w:rFonts w:ascii="Courier New" w:hAnsi="Courier New" w:cs="Courier New"/>
+        </w:rPr>
+        <w:t>Ionic-Express-MySQL\IonicForm&gt;</w:t>
+      </w:r>
+      <w:r>
+        <w:rPr>
+          <w:rFonts w:ascii="Courier New" w:hAnsi="Courier New" w:cs="Courier New"/>
+          <w:highlight w:val="lightGray"/>
+        </w:rPr>
+        <w:t>ionic generate page public/register</w:t>
+      </w:r>
+      <w:r>
+        <w:rPr>
+          <w:rFonts w:ascii="Courier New" w:hAnsi="Courier New" w:cs="Courier New"/>
+        </w:rPr>
+        <w:br/>
+      </w:r>
+      <w:r>
+        <w:rPr>
+          <w:rFonts w:ascii="Courier New" w:hAnsi="Courier New" w:cs="Courier New"/>
+        </w:rPr>
+        <w:t>C:\</w:t>
+      </w:r>
+      <w:r>
+        <w:rPr>
+          <w:rFonts w:ascii="Courier New" w:hAnsi="Courier New" w:cs="Courier New"/>
+        </w:rPr>
+        <w:t>Ionic-Express-MySQL\IonicForm&gt;</w:t>
+      </w:r>
+      <w:r>
+        <w:rPr>
+          <w:rFonts w:ascii="Courier New" w:hAnsi="Courier New" w:cs="Courier New"/>
+          <w:highlight w:val="lightGray"/>
+        </w:rPr>
+        <w:t>ionic generate page members/dashboard</w:t>
+      </w:r>
+      <w:r>
+        <w:rPr>
+          <w:rFonts w:ascii="Courier New" w:hAnsi="Courier New" w:cs="Courier New"/>
+        </w:rPr>
+        <w:br/>
+      </w:r>
+      <w:r>
+        <w:rPr>
+          <w:rFonts w:ascii="Courier New" w:hAnsi="Courier New" w:cs="Courier New"/>
+        </w:rPr>
+        <w:t>C:\</w:t>
+      </w:r>
+      <w:r>
+        <w:rPr>
+          <w:rFonts w:ascii="Courier New" w:hAnsi="Courier New" w:cs="Courier New"/>
+        </w:rPr>
+        <w:t>Ionic-Express-MySQL\IonicForm&gt;</w:t>
+      </w:r>
+      <w:r>
+        <w:rPr>
+          <w:rFonts w:ascii="Courier New" w:hAnsi="Courier New" w:cs="Courier New"/>
+          <w:highlight w:val="lightGray"/>
+        </w:rPr>
+        <w:t>ionic generate page members/</w:t>
+      </w:r>
+      <w:r>
+        <w:rPr>
+          <w:rFonts w:ascii="Courier New" w:hAnsi="Courier New" w:cs="Courier New"/>
+          <w:highlight w:val="lightGray"/>
+        </w:rPr>
+        <w:t>disclaimer</w:t>
+      </w:r>
+      <w:r>
+        <w:rPr>
+          <w:rFonts w:ascii="Courier New" w:hAnsi="Courier New" w:cs="Courier New"/>
+        </w:rPr>
+        <w:br/>
+      </w:r>
+      <w:r>
+        <w:rPr>
+          <w:rFonts w:ascii="Courier New" w:hAnsi="Courier New" w:cs="Courier New"/>
+        </w:rPr>
+        <w:t>C:\</w:t>
+      </w:r>
+      <w:r>
+        <w:rPr>
+          <w:rFonts w:ascii="Courier New" w:hAnsi="Courier New" w:cs="Courier New"/>
+        </w:rPr>
+        <w:t>Ionic-Express-MySQL\IonicForm&gt;</w:t>
+      </w:r>
+      <w:r>
+        <w:rPr>
+          <w:rFonts w:ascii="Courier New" w:hAnsi="Courier New" w:cs="Courier New"/>
+          <w:highlight w:val="lightGray"/>
+        </w:rPr>
+        <w:t>ionic generate page members/</w:t>
+      </w:r>
+      <w:r>
+        <w:rPr>
+          <w:rFonts w:ascii="Courier New" w:hAnsi="Courier New" w:cs="Courier New"/>
+          <w:highlight w:val="lightGray"/>
+        </w:rPr>
+        <w:t>license</w:t>
+      </w:r>
+      <w:r>
+        <w:rPr>
+          <w:rFonts w:ascii="Courier New" w:hAnsi="Courier New" w:cs="Courier New"/>
+        </w:rPr>
+        <w:br/>
+      </w:r>
+      <w:r>
+        <w:rPr>
+          <w:rFonts w:ascii="Courier New" w:hAnsi="Courier New" w:cs="Courier New"/>
+        </w:rPr>
+        <w:t>C:\</w:t>
+      </w:r>
+      <w:r>
+        <w:rPr>
+          <w:rFonts w:ascii="Courier New" w:hAnsi="Courier New" w:cs="Courier New"/>
+        </w:rPr>
+        <w:t>Ionic-Express-MySQL\IonicForm&gt;</w:t>
+      </w:r>
+      <w:r>
+        <w:rPr>
+          <w:rFonts w:ascii="Courier New" w:hAnsi="Courier New" w:cs="Courier New"/>
+          <w:highlight w:val="lightGray"/>
+        </w:rPr>
+        <w:t>ionic generate page members/</w:t>
+      </w:r>
+      <w:r>
+        <w:rPr>
+          <w:rFonts w:ascii="Courier New" w:hAnsi="Courier New" w:cs="Courier New"/>
+          <w:highlight w:val="lightGray"/>
+        </w:rPr>
+        <w:t>signature</w:t>
+      </w:r>
+      <w:r>
+        <w:rPr>
+          <w:rFonts w:ascii="Courier New" w:hAnsi="Courier New" w:cs="Courier New"/>
+        </w:rPr>
+        <w:br/>
+      </w:r>
+      <w:r>
+        <w:rPr>
+          <w:rFonts w:ascii="Courier New" w:hAnsi="Courier New" w:cs="Courier New"/>
+        </w:rPr>
+        <w:t>C:\</w:t>
+      </w:r>
+      <w:r>
+        <w:rPr>
+          <w:rFonts w:ascii="Courier New" w:hAnsi="Courier New" w:cs="Courier New"/>
+        </w:rPr>
+        <w:t>Ionic-Express-MySQL\IonicForm&gt;</w:t>
+      </w:r>
+      <w:r>
+        <w:rPr>
+          <w:rFonts w:ascii="Courier New" w:hAnsi="Courier New" w:cs="Courier New"/>
+          <w:highlight w:val="lightGray"/>
+        </w:rPr>
+        <w:t>ionic generate service services/authentication</w:t>
+      </w:r>
+      <w:r>
+        <w:rPr>
+          <w:rFonts w:ascii="Courier New" w:hAnsi="Courier New" w:cs="Courier New"/>
+        </w:rPr>
+        <w:br/>
+      </w:r>
+      <w:r>
+        <w:rPr>
+          <w:rFonts w:ascii="Courier New" w:hAnsi="Courier New" w:cs="Courier New"/>
+        </w:rPr>
+        <w:t>C:\</w:t>
+      </w:r>
+      <w:r>
+        <w:rPr>
+          <w:rFonts w:ascii="Courier New" w:hAnsi="Courier New" w:cs="Courier New"/>
+        </w:rPr>
+        <w:t>Ionic-Express-MySQL\IonicForm&gt;</w:t>
+      </w:r>
+      <w:r>
+        <w:rPr>
+          <w:rFonts w:ascii="Courier New" w:hAnsi="Courier New" w:cs="Courier New"/>
+          <w:highlight w:val="lightGray"/>
+        </w:rPr>
+        <w:t>ionic generate guard guards/</w:t>
+      </w:r>
+      <w:proofErr w:type="spellStart"/>
+      <w:r>
+        <w:rPr>
+          <w:rFonts w:ascii="Courier New" w:hAnsi="Courier New" w:cs="Courier New"/>
+          <w:highlight w:val="lightGray"/>
+        </w:rPr>
+        <w:t>auth</w:t>
+      </w:r>
+      <w:proofErr w:type="spellEnd"/>
+      <w:r>
+        <w:rPr>
+          <w:rFonts w:ascii="Courier New" w:hAnsi="Courier New" w:cs="Courier New"/>
+        </w:rPr>
+        <w:br/>
+      </w:r>
+      <w:r>
+        <w:t>(</w:t>
+      </w:r>
+      <w:r>
+        <w:t xml:space="preserve">* </w:t>
+      </w:r>
+      <w:r>
+        <w:t xml:space="preserve">Use </w:t>
+      </w:r>
+      <w:proofErr w:type="spellStart"/>
+      <w:r>
+        <w:t>CanActivate</w:t>
+      </w:r>
+      <w:proofErr w:type="spellEnd"/>
+      <w:r>
+        <w:t xml:space="preserve"> as the option</w:t>
+      </w:r>
+      <w:r>
+        <w:t>)</w:t>
+      </w:r>
+      <w:r>
+        <w:br/>
+      </w:r>
+      <w:r>
+        <w:rPr>
+          <w:rFonts w:ascii="Courier New" w:hAnsi="Courier New" w:cs="Courier New"/>
+        </w:rPr>
+        <w:t>C:\</w:t>
+      </w:r>
+      <w:r>
+        <w:rPr>
+          <w:rFonts w:ascii="Courier New" w:hAnsi="Courier New" w:cs="Courier New"/>
+        </w:rPr>
+        <w:t>Ionic-Express-MySQL\IonicForm&gt;</w:t>
+      </w:r>
+      <w:r>
+        <w:rPr>
+          <w:rFonts w:ascii="Courier New" w:hAnsi="Courier New" w:cs="Courier New"/>
+          <w:highlight w:val="lightGray"/>
+        </w:rPr>
+        <w:t>ionic generate guard guards/</w:t>
+      </w:r>
+      <w:proofErr w:type="spellStart"/>
+      <w:r>
+        <w:rPr>
+          <w:rFonts w:ascii="Courier New" w:hAnsi="Courier New" w:cs="Courier New"/>
+          <w:highlight w:val="lightGray"/>
+        </w:rPr>
+        <w:t>non</w:t>
+      </w:r>
+      <w:r>
+        <w:rPr>
+          <w:rFonts w:ascii="Courier New" w:hAnsi="Courier New" w:cs="Courier New"/>
+          <w:highlight w:val="lightGray"/>
+        </w:rPr>
+        <w:t>auth</w:t>
+      </w:r>
+      <w:proofErr w:type="spellEnd"/>
+      <w:r>
+        <w:rPr>
+          <w:rFonts w:ascii="Courier New" w:hAnsi="Courier New" w:cs="Courier New"/>
+        </w:rPr>
+        <w:br/>
+      </w:r>
+      <w:r>
+        <w:t>(</w:t>
+      </w:r>
+      <w:r>
+        <w:t xml:space="preserve">* </w:t>
+      </w:r>
+      <w:r>
+        <w:t xml:space="preserve">Use </w:t>
+      </w:r>
+      <w:proofErr w:type="spellStart"/>
+      <w:r>
+        <w:t>CanActivate</w:t>
+      </w:r>
+      <w:proofErr w:type="spellEnd"/>
+      <w:r>
+        <w:t xml:space="preserve"> as the option</w:t>
+      </w:r>
+      <w:r>
+        <w:t>)</w:t>
+      </w:r>
+      <w:r>
+        <w:rPr>
+          <w:rFonts w:ascii="Courier New" w:hAnsi="Courier New" w:cs="Courier New"/>
+        </w:rPr>
+        <w:br/>
+      </w:r>
+      <w:r>
+        <w:rPr>
+          <w:rFonts w:ascii="Courier New" w:hAnsi="Courier New" w:cs="Courier New"/>
+        </w:rPr>
+        <w:t>C:\</w:t>
+      </w:r>
+      <w:r>
+        <w:rPr>
+          <w:rFonts w:ascii="Courier New" w:hAnsi="Courier New" w:cs="Courier New"/>
+        </w:rPr>
+        <w:t>Ionic-Express-MySQL\IonicForm&gt;</w:t>
+      </w:r>
+      <w:r>
+        <w:rPr>
+          <w:rFonts w:ascii="Courier New" w:hAnsi="Courier New" w:cs="Courier New"/>
+          <w:highlight w:val="lightGray"/>
+        </w:rPr>
+        <w:t xml:space="preserve">ionic generate module members/member-routing </w:t>
+      </w:r>
+      <w:r>
+        <w:rPr>
+          <w:rFonts w:ascii="Courier New" w:hAnsi="Courier New" w:cs="Courier New"/>
+          <w:highlight w:val="lightGray"/>
+        </w:rPr>
+        <w:t>–</w:t>
+      </w:r>
+      <w:r>
+        <w:rPr>
+          <w:rFonts w:ascii="Courier New" w:hAnsi="Courier New" w:cs="Courier New"/>
+          <w:highlight w:val="lightGray"/>
+        </w:rPr>
+        <w:t>flat</w:t>
+      </w:r>
+      <w:r>
+        <w:rPr>
+          <w:rFonts w:ascii="Courier New" w:hAnsi="Courier New" w:cs="Courier New"/>
+        </w:rPr>
+        <w:br/>
+      </w:r>
+      <w:r>
+        <w:rPr>
+          <w:rFonts w:ascii="Courier New" w:hAnsi="Courier New" w:cs="Courier New"/>
+        </w:rPr>
+        <w:t>C:\Ionic-Express-MySQL\IonicForm&gt;</w:t>
+      </w:r>
+      <w:r>
+        <w:rPr>
+          <w:rFonts w:ascii="Courier New" w:hAnsi="Courier New" w:cs="Courier New"/>
+          <w:highlight w:val="lightGray"/>
+        </w:rPr>
+        <w:t>mkdir resources</w:t>
+      </w:r>
+      <w:r>
+        <w:rPr>
+          <w:rFonts w:ascii="Courier New" w:hAnsi="Courier New" w:cs="Courier New"/>
+        </w:rPr>
+        <w:br/>
+      </w:r>
+      <w:r>
+        <w:rPr>
+          <w:rFonts w:ascii="Courier New" w:hAnsi="Courier New" w:cs="Courier New"/>
+        </w:rPr>
+        <w:t>C:\Ionic-Express-MySQL\IonicForm&gt;</w:t>
+      </w:r>
+      <w:r>
+        <w:rPr>
+          <w:rFonts w:ascii="Courier New" w:hAnsi="Courier New" w:cs="Courier New"/>
+          <w:highlight w:val="lightGray"/>
+        </w:rPr>
+        <w:t xml:space="preserve">mkdir </w:t>
+      </w:r>
+      <w:proofErr w:type="spellStart"/>
+      <w:r>
+        <w:rPr>
+          <w:rFonts w:ascii="Courier New" w:hAnsi="Courier New" w:cs="Courier New"/>
+          <w:highlight w:val="lightGray"/>
+        </w:rPr>
+        <w:t>src</w:t>
+      </w:r>
+      <w:proofErr w:type="spellEnd"/>
+      <w:r>
+        <w:rPr>
+          <w:rFonts w:ascii="Courier New" w:hAnsi="Courier New" w:cs="Courier New"/>
+          <w:highlight w:val="lightGray"/>
+        </w:rPr>
+        <w:t>\assets\</w:t>
+      </w:r>
+      <w:proofErr w:type="spellStart"/>
+      <w:r>
+        <w:rPr>
+          <w:rFonts w:ascii="Courier New" w:hAnsi="Courier New" w:cs="Courier New"/>
+          <w:highlight w:val="lightGray"/>
+        </w:rPr>
+        <w:t>img</w:t>
+      </w:r>
+      <w:proofErr w:type="spellEnd"/>
+    </w:p>
+    <w:p>
+      <w:pPr>
+        <w:rPr>
+          <w:rFonts w:ascii="Consolas" w:hAnsi="Consolas"/>
+          <w:color w:val="BD4147"/>
+          <w:shd w:val="clear" w:color="auto" w:fill="F7F7F9"/>
+        </w:rPr>
+      </w:pPr>
+      <w:r>
+        <w:rPr>
+          <w:rFonts w:ascii="Courier New" w:hAnsi="Courier New" w:cs="Courier New"/>
+        </w:rPr>
+        <w:t>**</w:t>
+      </w:r>
+      <w:r>
+        <w:rPr>
+          <w:rFonts w:ascii="Courier New" w:hAnsi="Courier New" w:cs="Courier New"/>
+        </w:rPr>
+        <w:t xml:space="preserve">File </w:t>
+      </w:r>
+      <w:r>
+        <w:rPr>
+          <w:rFonts w:ascii="Courier New" w:hAnsi="Courier New" w:cs="Courier New"/>
+        </w:rPr>
+        <w:t>Edits:</w:t>
+      </w:r>
+      <w:r>
+        <w:rPr>
+          <w:rFonts w:ascii="Courier New" w:hAnsi="Courier New" w:cs="Courier New"/>
+        </w:rPr>
+        <w:br/>
+      </w:r>
+      <w:proofErr w:type="spellStart"/>
+      <w:r>
+        <w:rPr>
+          <w:rFonts w:ascii="Consolas" w:hAnsi="Consolas"/>
+          <w:color w:val="BD4147"/>
+          <w:shd w:val="clear" w:color="auto" w:fill="F7F7F9"/>
+        </w:rPr>
+        <w:t>src</w:t>
+      </w:r>
+      <w:proofErr w:type="spellEnd"/>
+      <w:r>
+        <w:rPr>
+          <w:rFonts w:ascii="Consolas" w:hAnsi="Consolas"/>
+          <w:color w:val="BD4147"/>
+          <w:shd w:val="clear" w:color="auto" w:fill="F7F7F9"/>
+        </w:rPr>
+        <w:t>/app/app.component.</w:t>
+      </w:r>
+      <w:r>
+        <w:rPr>
+          <w:rFonts w:ascii="Consolas" w:hAnsi="Consolas"/>
+          <w:color w:val="BD4147"/>
+          <w:shd w:val="clear" w:color="auto" w:fill="F7F7F9"/>
+        </w:rPr>
+        <w:t>html</w:t>
+      </w:r>
+      <w:r>
+        <w:rPr>
+          <w:rFonts w:ascii="Consolas" w:hAnsi="Consolas"/>
+          <w:color w:val="BD4147"/>
+          <w:shd w:val="clear" w:color="auto" w:fill="F7F7F9"/>
+        </w:rPr>
+        <w:br/>
+      </w:r>
+      <w:proofErr w:type="spellStart"/>
+      <w:r>
+        <w:rPr>
+          <w:rFonts w:ascii="Consolas" w:hAnsi="Consolas"/>
+          <w:color w:val="BD4147"/>
+          <w:shd w:val="clear" w:color="auto" w:fill="F7F7F9"/>
+        </w:rPr>
+        <w:t>src</w:t>
+      </w:r>
+      <w:proofErr w:type="spellEnd"/>
+      <w:r>
+        <w:rPr>
+          <w:rFonts w:ascii="Consolas" w:hAnsi="Consolas"/>
+          <w:color w:val="BD4147"/>
+          <w:shd w:val="clear" w:color="auto" w:fill="F7F7F9"/>
+        </w:rPr>
+        <w:t>/app/</w:t>
+      </w:r>
+      <w:proofErr w:type="spellStart"/>
+      <w:r>
+        <w:rPr>
+          <w:rFonts w:ascii="Consolas" w:hAnsi="Consolas"/>
+          <w:color w:val="BD4147"/>
+          <w:shd w:val="clear" w:color="auto" w:fill="F7F7F9"/>
+        </w:rPr>
+        <w:t>app.component.ts</w:t>
+      </w:r>
+      <w:proofErr w:type="spellEnd"/>
+      <w:r>
+        <w:rPr>
+          <w:rFonts w:ascii="Consolas" w:hAnsi="Consolas"/>
+          <w:color w:val="BD4147"/>
+          <w:shd w:val="clear" w:color="auto" w:fill="F7F7F9"/>
+        </w:rPr>
+        <w:br/>
+      </w:r>
+      <w:proofErr w:type="spellStart"/>
+      <w:r>
+        <w:rPr>
+          <w:rFonts w:ascii="Consolas" w:hAnsi="Consolas"/>
+          <w:color w:val="BD4147"/>
+          <w:shd w:val="clear" w:color="auto" w:fill="F7F7F9"/>
+        </w:rPr>
+        <w:t>src</w:t>
+      </w:r>
+      <w:proofErr w:type="spellEnd"/>
+      <w:r>
+        <w:rPr>
+          <w:rFonts w:ascii="Consolas" w:hAnsi="Consolas"/>
+          <w:color w:val="BD4147"/>
+          <w:shd w:val="clear" w:color="auto" w:fill="F7F7F9"/>
+        </w:rPr>
+        <w:t>/app/</w:t>
+      </w:r>
+      <w:proofErr w:type="spellStart"/>
+      <w:r>
+        <w:rPr>
+          <w:rFonts w:ascii="Consolas" w:hAnsi="Consolas"/>
+          <w:color w:val="BD4147"/>
+          <w:shd w:val="clear" w:color="auto" w:fill="F7F7F9"/>
+        </w:rPr>
+        <w:t>app.module.ts</w:t>
+      </w:r>
+      <w:proofErr w:type="spellEnd"/>
+      <w:r>
+        <w:rPr>
+          <w:rFonts w:ascii="Consolas" w:hAnsi="Consolas"/>
+          <w:color w:val="BD4147"/>
+          <w:shd w:val="clear" w:color="auto" w:fill="F7F7F9"/>
+        </w:rPr>
+        <w:br/>
+      </w:r>
+      <w:proofErr w:type="spellStart"/>
+      <w:r>
+        <w:rPr>
+          <w:rFonts w:ascii="Consolas" w:hAnsi="Consolas"/>
+          <w:color w:val="BD4147"/>
+          <w:shd w:val="clear" w:color="auto" w:fill="F7F7F9"/>
+        </w:rPr>
+        <w:t>src</w:t>
+      </w:r>
+      <w:proofErr w:type="spellEnd"/>
+      <w:r>
+        <w:rPr>
+          <w:rFonts w:ascii="Consolas" w:hAnsi="Consolas"/>
+          <w:color w:val="BD4147"/>
+          <w:shd w:val="clear" w:color="auto" w:fill="F7F7F9"/>
+        </w:rPr>
+        <w:t>/app/app-</w:t>
+      </w:r>
+      <w:proofErr w:type="spellStart"/>
+      <w:r>
+        <w:rPr>
+          <w:rFonts w:ascii="Consolas" w:hAnsi="Consolas"/>
+          <w:color w:val="BD4147"/>
+          <w:shd w:val="clear" w:color="auto" w:fill="F7F7F9"/>
+        </w:rPr>
+        <w:t>routing.module.ts</w:t>
+      </w:r>
+      <w:proofErr w:type="spellEnd"/>
+      <w:r>
+        <w:rPr>
+          <w:rFonts w:ascii="Consolas" w:hAnsi="Consolas"/>
+          <w:color w:val="BD4147"/>
+          <w:shd w:val="clear" w:color="auto" w:fill="F7F7F9"/>
+        </w:rPr>
+        <w:br/>
+      </w:r>
+      <w:proofErr w:type="spellStart"/>
+      <w:r>
+        <w:rPr>
+          <w:rFonts w:ascii="Consolas" w:hAnsi="Consolas"/>
+          <w:color w:val="BD4147"/>
+          <w:shd w:val="clear" w:color="auto" w:fill="F7F7F9"/>
+        </w:rPr>
+        <w:t>src</w:t>
+      </w:r>
+      <w:proofErr w:type="spellEnd"/>
+      <w:r>
+        <w:rPr>
+          <w:rFonts w:ascii="Consolas" w:hAnsi="Consolas"/>
+          <w:color w:val="BD4147"/>
+          <w:shd w:val="clear" w:color="auto" w:fill="F7F7F9"/>
+        </w:rPr>
+        <w:t>/app/guards/</w:t>
+      </w:r>
+      <w:proofErr w:type="spellStart"/>
+      <w:r>
+        <w:rPr>
+          <w:rFonts w:ascii="Consolas" w:hAnsi="Consolas"/>
+          <w:color w:val="BD4147"/>
+          <w:shd w:val="clear" w:color="auto" w:fill="F7F7F9"/>
+        </w:rPr>
+        <w:t>auth.guard.ts</w:t>
+      </w:r>
+      <w:proofErr w:type="spellEnd"/>
+      <w:r>
+        <w:rPr>
+          <w:rFonts w:ascii="Consolas" w:hAnsi="Consolas"/>
+          <w:color w:val="BD4147"/>
+          <w:shd w:val="clear" w:color="auto" w:fill="F7F7F9"/>
+        </w:rPr>
+        <w:br/>
+      </w:r>
+      <w:proofErr w:type="spellStart"/>
+      <w:r>
+        <w:rPr>
+          <w:rFonts w:ascii="Consolas" w:hAnsi="Consolas"/>
+          <w:color w:val="BD4147"/>
+          <w:shd w:val="clear" w:color="auto" w:fill="F7F7F9"/>
+        </w:rPr>
+        <w:t>src</w:t>
+      </w:r>
+      <w:proofErr w:type="spellEnd"/>
+      <w:r>
+        <w:rPr>
+          <w:rFonts w:ascii="Consolas" w:hAnsi="Consolas"/>
+          <w:color w:val="BD4147"/>
+          <w:shd w:val="clear" w:color="auto" w:fill="F7F7F9"/>
+        </w:rPr>
+        <w:t>/app/guards/</w:t>
+      </w:r>
+      <w:proofErr w:type="spellStart"/>
+      <w:r>
+        <w:rPr>
+          <w:rFonts w:ascii="Consolas" w:hAnsi="Consolas"/>
+          <w:color w:val="BD4147"/>
+          <w:shd w:val="clear" w:color="auto" w:fill="F7F7F9"/>
+        </w:rPr>
+        <w:t>non</w:t>
+      </w:r>
+      <w:r>
+        <w:rPr>
+          <w:rFonts w:ascii="Consolas" w:hAnsi="Consolas"/>
+          <w:color w:val="BD4147"/>
+          <w:shd w:val="clear" w:color="auto" w:fill="F7F7F9"/>
+        </w:rPr>
+        <w:t>auth.guard.ts</w:t>
+      </w:r>
+      <w:proofErr w:type="spellEnd"/>
+      <w:r>
+        <w:rPr>
+          <w:rFonts w:ascii="Consolas" w:hAnsi="Consolas"/>
+          <w:color w:val="BD4147"/>
+          <w:shd w:val="clear" w:color="auto" w:fill="F7F7F9"/>
+        </w:rPr>
+        <w:br/>
+      </w:r>
+      <w:proofErr w:type="spellStart"/>
+      <w:r>
+        <w:rPr>
+          <w:rFonts w:ascii="Consolas" w:hAnsi="Consolas"/>
+          <w:color w:val="BD4147"/>
+          <w:shd w:val="clear" w:color="auto" w:fill="F7F7F9"/>
+        </w:rPr>
+        <w:t>src</w:t>
+      </w:r>
+      <w:proofErr w:type="spellEnd"/>
+      <w:r>
+        <w:rPr>
+          <w:rFonts w:ascii="Consolas" w:hAnsi="Consolas"/>
+          <w:color w:val="BD4147"/>
+          <w:shd w:val="clear" w:color="auto" w:fill="F7F7F9"/>
+        </w:rPr>
+        <w:t>/app/members/dashboard/dashboard.page.html</w:t>
+      </w:r>
+      <w:r>
+        <w:rPr>
+          <w:rFonts w:ascii="Consolas" w:hAnsi="Consolas"/>
+          <w:color w:val="BD4147"/>
+          <w:shd w:val="clear" w:color="auto" w:fill="F7F7F9"/>
+        </w:rPr>
+        <w:br/>
+      </w:r>
+      <w:proofErr w:type="spellStart"/>
+      <w:r>
+        <w:rPr>
+          <w:rFonts w:ascii="Consolas" w:hAnsi="Consolas"/>
+          <w:color w:val="BD4147"/>
+          <w:shd w:val="clear" w:color="auto" w:fill="F7F7F9"/>
+        </w:rPr>
+        <w:t>src</w:t>
+      </w:r>
+      <w:proofErr w:type="spellEnd"/>
+      <w:r>
+        <w:rPr>
+          <w:rFonts w:ascii="Consolas" w:hAnsi="Consolas"/>
+          <w:color w:val="BD4147"/>
+          <w:shd w:val="clear" w:color="auto" w:fill="F7F7F9"/>
+        </w:rPr>
+        <w:t>/app/members/dashboard/</w:t>
+      </w:r>
+      <w:proofErr w:type="spellStart"/>
+      <w:r>
+        <w:rPr>
+          <w:rFonts w:ascii="Consolas" w:hAnsi="Consolas"/>
+          <w:color w:val="BD4147"/>
+          <w:shd w:val="clear" w:color="auto" w:fill="F7F7F9"/>
+        </w:rPr>
+        <w:t>dashboard.page.ts</w:t>
+      </w:r>
+      <w:proofErr w:type="spellEnd"/>
+      <w:r>
+        <w:rPr>
+          <w:rFonts w:ascii="Consolas" w:hAnsi="Consolas"/>
+          <w:color w:val="BD4147"/>
+          <w:shd w:val="clear" w:color="auto" w:fill="F7F7F9"/>
+        </w:rPr>
+        <w:br/>
+      </w:r>
+      <w:proofErr w:type="spellStart"/>
+      <w:r>
+        <w:rPr>
+          <w:rFonts w:ascii="Consolas" w:hAnsi="Consolas"/>
+          <w:color w:val="BD4147"/>
+          <w:shd w:val="clear" w:color="auto" w:fill="F7F7F9"/>
+        </w:rPr>
+        <w:t>src</w:t>
+      </w:r>
+      <w:proofErr w:type="spellEnd"/>
+      <w:r>
+        <w:rPr>
+          <w:rFonts w:ascii="Consolas" w:hAnsi="Consolas"/>
+          <w:color w:val="BD4147"/>
+          <w:shd w:val="clear" w:color="auto" w:fill="F7F7F9"/>
+        </w:rPr>
+        <w:t>/app/members/disclaimer/disclaimer.page.html</w:t>
+      </w:r>
+      <w:r>
+        <w:rPr>
+          <w:rFonts w:ascii="Consolas" w:hAnsi="Consolas"/>
+          <w:color w:val="BD4147"/>
+          <w:shd w:val="clear" w:color="auto" w:fill="F7F7F9"/>
+        </w:rPr>
+        <w:br/>
+      </w:r>
+      <w:proofErr w:type="spellStart"/>
+      <w:r>
+        <w:rPr>
+          <w:rFonts w:ascii="Consolas" w:hAnsi="Consolas"/>
+          <w:color w:val="BD4147"/>
+          <w:shd w:val="clear" w:color="auto" w:fill="F7F7F9"/>
+        </w:rPr>
+        <w:t>src</w:t>
+      </w:r>
+      <w:proofErr w:type="spellEnd"/>
+      <w:r>
+        <w:rPr>
+          <w:rFonts w:ascii="Consolas" w:hAnsi="Consolas"/>
+          <w:color w:val="BD4147"/>
+          <w:shd w:val="clear" w:color="auto" w:fill="F7F7F9"/>
+        </w:rPr>
+        <w:t>/app/members/disclaimer/</w:t>
+      </w:r>
+      <w:proofErr w:type="spellStart"/>
+      <w:r>
+        <w:rPr>
+          <w:rFonts w:ascii="Consolas" w:hAnsi="Consolas"/>
+          <w:color w:val="BD4147"/>
+          <w:shd w:val="clear" w:color="auto" w:fill="F7F7F9"/>
+        </w:rPr>
+        <w:t>disclaimer.page.ts</w:t>
       </w:r>
       <w:bookmarkStart w:id="0" w:name="_GoBack"/>
       <w:bookmarkEnd w:id="0"/>
+      <w:proofErr w:type="spellEnd"/>
+      <w:r>
+        <w:rPr>
+          <w:rFonts w:ascii="Consolas" w:hAnsi="Consolas"/>
+          <w:color w:val="BD4147"/>
+          <w:shd w:val="clear" w:color="auto" w:fill="F7F7F9"/>
+        </w:rPr>
+        <w:br/>
+      </w:r>
+      <w:proofErr w:type="spellStart"/>
+      <w:r>
+        <w:rPr>
+          <w:rFonts w:ascii="Consolas" w:hAnsi="Consolas"/>
+          <w:color w:val="BD4147"/>
+          <w:shd w:val="clear" w:color="auto" w:fill="F7F7F9"/>
+        </w:rPr>
+        <w:t>src</w:t>
+      </w:r>
+      <w:proofErr w:type="spellEnd"/>
+      <w:r>
+        <w:rPr>
+          <w:rFonts w:ascii="Consolas" w:hAnsi="Consolas"/>
+          <w:color w:val="BD4147"/>
+          <w:shd w:val="clear" w:color="auto" w:fill="F7F7F9"/>
+        </w:rPr>
+        <w:t>/app/members/</w:t>
+      </w:r>
+      <w:r>
+        <w:rPr>
+          <w:rFonts w:ascii="Consolas" w:hAnsi="Consolas"/>
+          <w:color w:val="BD4147"/>
+          <w:shd w:val="clear" w:color="auto" w:fill="F7F7F9"/>
+        </w:rPr>
+        <w:t>license/license.page.html</w:t>
+      </w:r>
+      <w:r>
+        <w:rPr>
+          <w:rFonts w:ascii="Consolas" w:hAnsi="Consolas"/>
+          <w:color w:val="BD4147"/>
+          <w:shd w:val="clear" w:color="auto" w:fill="F7F7F9"/>
+        </w:rPr>
+        <w:br/>
+      </w:r>
+      <w:proofErr w:type="spellStart"/>
+      <w:r>
+        <w:rPr>
+          <w:rFonts w:ascii="Consolas" w:hAnsi="Consolas"/>
+          <w:color w:val="BD4147"/>
+          <w:shd w:val="clear" w:color="auto" w:fill="F7F7F9"/>
+        </w:rPr>
+        <w:t>src</w:t>
+      </w:r>
+      <w:proofErr w:type="spellEnd"/>
+      <w:r>
+        <w:rPr>
+          <w:rFonts w:ascii="Consolas" w:hAnsi="Consolas"/>
+          <w:color w:val="BD4147"/>
+          <w:shd w:val="clear" w:color="auto" w:fill="F7F7F9"/>
+        </w:rPr>
+        <w:t>/app/members/</w:t>
+      </w:r>
+      <w:r>
+        <w:rPr>
+          <w:rFonts w:ascii="Consolas" w:hAnsi="Consolas"/>
+          <w:color w:val="BD4147"/>
+          <w:shd w:val="clear" w:color="auto" w:fill="F7F7F9"/>
+        </w:rPr>
+        <w:t>license/</w:t>
+      </w:r>
+      <w:proofErr w:type="spellStart"/>
+      <w:r>
+        <w:rPr>
+          <w:rFonts w:ascii="Consolas" w:hAnsi="Consolas"/>
+          <w:color w:val="BD4147"/>
+          <w:shd w:val="clear" w:color="auto" w:fill="F7F7F9"/>
+        </w:rPr>
+        <w:t>license.page.</w:t>
+      </w:r>
+      <w:r>
+        <w:rPr>
+          <w:rFonts w:ascii="Consolas" w:hAnsi="Consolas"/>
+          <w:color w:val="BD4147"/>
+          <w:shd w:val="clear" w:color="auto" w:fill="F7F7F9"/>
+        </w:rPr>
+        <w:t>scss</w:t>
+      </w:r>
+      <w:proofErr w:type="spellEnd"/>
+      <w:r>
+        <w:rPr>
+          <w:rFonts w:ascii="Consolas" w:hAnsi="Consolas"/>
+          <w:color w:val="BD4147"/>
+          <w:shd w:val="clear" w:color="auto" w:fill="F7F7F9"/>
+        </w:rPr>
+        <w:br/>
+      </w:r>
+      <w:proofErr w:type="spellStart"/>
+      <w:r>
+        <w:rPr>
+          <w:rFonts w:ascii="Consolas" w:hAnsi="Consolas"/>
+          <w:color w:val="BD4147"/>
+          <w:shd w:val="clear" w:color="auto" w:fill="F7F7F9"/>
+        </w:rPr>
+        <w:t>src</w:t>
+      </w:r>
+      <w:proofErr w:type="spellEnd"/>
+      <w:r>
+        <w:rPr>
+          <w:rFonts w:ascii="Consolas" w:hAnsi="Consolas"/>
+          <w:color w:val="BD4147"/>
+          <w:shd w:val="clear" w:color="auto" w:fill="F7F7F9"/>
+        </w:rPr>
+        <w:t>/app/members/</w:t>
+      </w:r>
+      <w:r>
+        <w:rPr>
+          <w:rFonts w:ascii="Consolas" w:hAnsi="Consolas"/>
+          <w:color w:val="BD4147"/>
+          <w:shd w:val="clear" w:color="auto" w:fill="F7F7F9"/>
+        </w:rPr>
+        <w:t>license/</w:t>
+      </w:r>
+      <w:proofErr w:type="spellStart"/>
+      <w:r>
+        <w:rPr>
+          <w:rFonts w:ascii="Consolas" w:hAnsi="Consolas"/>
+          <w:color w:val="BD4147"/>
+          <w:shd w:val="clear" w:color="auto" w:fill="F7F7F9"/>
+        </w:rPr>
+        <w:t>license.page.</w:t>
+      </w:r>
+      <w:r>
+        <w:rPr>
+          <w:rFonts w:ascii="Consolas" w:hAnsi="Consolas"/>
+          <w:color w:val="BD4147"/>
+          <w:shd w:val="clear" w:color="auto" w:fill="F7F7F9"/>
+        </w:rPr>
+        <w:t>ts</w:t>
+      </w:r>
+      <w:proofErr w:type="spellEnd"/>
+      <w:r>
+        <w:rPr>
+          <w:rFonts w:ascii="Consolas" w:hAnsi="Consolas"/>
+          <w:color w:val="BD4147"/>
+          <w:shd w:val="clear" w:color="auto" w:fill="F7F7F9"/>
+        </w:rPr>
+        <w:br/>
+      </w:r>
+      <w:proofErr w:type="spellStart"/>
+      <w:r>
+        <w:rPr>
+          <w:rFonts w:ascii="Consolas" w:hAnsi="Consolas"/>
+          <w:color w:val="BD4147"/>
+          <w:shd w:val="clear" w:color="auto" w:fill="F7F7F9"/>
+        </w:rPr>
+        <w:t>src</w:t>
+      </w:r>
+      <w:proofErr w:type="spellEnd"/>
+      <w:r>
+        <w:rPr>
+          <w:rFonts w:ascii="Consolas" w:hAnsi="Consolas"/>
+          <w:color w:val="BD4147"/>
+          <w:shd w:val="clear" w:color="auto" w:fill="F7F7F9"/>
+        </w:rPr>
+        <w:t>/app/members/member-</w:t>
+      </w:r>
+      <w:proofErr w:type="spellStart"/>
+      <w:r>
+        <w:rPr>
+          <w:rFonts w:ascii="Consolas" w:hAnsi="Consolas"/>
+          <w:color w:val="BD4147"/>
+          <w:shd w:val="clear" w:color="auto" w:fill="F7F7F9"/>
+        </w:rPr>
+        <w:t>routing.module.ts</w:t>
+      </w:r>
+      <w:proofErr w:type="spellEnd"/>
+      <w:r>
+        <w:rPr>
+          <w:rFonts w:ascii="Consolas" w:hAnsi="Consolas"/>
+          <w:color w:val="BD4147"/>
+          <w:shd w:val="clear" w:color="auto" w:fill="F7F7F9"/>
+        </w:rPr>
+        <w:br/>
+      </w:r>
+      <w:proofErr w:type="spellStart"/>
+      <w:r>
+        <w:rPr>
+          <w:rFonts w:ascii="Consolas" w:hAnsi="Consolas"/>
+          <w:color w:val="BD4147"/>
+          <w:shd w:val="clear" w:color="auto" w:fill="F7F7F9"/>
+        </w:rPr>
+        <w:t>src</w:t>
+      </w:r>
+      <w:proofErr w:type="spellEnd"/>
+      <w:r>
+        <w:rPr>
+          <w:rFonts w:ascii="Consolas" w:hAnsi="Consolas"/>
+          <w:color w:val="BD4147"/>
+          <w:shd w:val="clear" w:color="auto" w:fill="F7F7F9"/>
+        </w:rPr>
+        <w:t>/app/members/signature/</w:t>
+      </w:r>
+      <w:proofErr w:type="spellStart"/>
+      <w:r>
+        <w:rPr>
+          <w:rFonts w:ascii="Consolas" w:hAnsi="Consolas"/>
+          <w:color w:val="BD4147"/>
+          <w:shd w:val="clear" w:color="auto" w:fill="F7F7F9"/>
+        </w:rPr>
+        <w:t>signature.module.ts</w:t>
+      </w:r>
+      <w:proofErr w:type="spellEnd"/>
+      <w:r>
+        <w:rPr>
+          <w:rFonts w:ascii="Consolas" w:hAnsi="Consolas"/>
+          <w:color w:val="BD4147"/>
+          <w:shd w:val="clear" w:color="auto" w:fill="F7F7F9"/>
+        </w:rPr>
+        <w:br/>
+      </w:r>
+      <w:proofErr w:type="spellStart"/>
+      <w:r>
+        <w:rPr>
+          <w:rFonts w:ascii="Consolas" w:hAnsi="Consolas"/>
+          <w:color w:val="BD4147"/>
+          <w:shd w:val="clear" w:color="auto" w:fill="F7F7F9"/>
+        </w:rPr>
+        <w:t>src</w:t>
+      </w:r>
+      <w:proofErr w:type="spellEnd"/>
+      <w:r>
+        <w:rPr>
+          <w:rFonts w:ascii="Consolas" w:hAnsi="Consolas"/>
+          <w:color w:val="BD4147"/>
+          <w:shd w:val="clear" w:color="auto" w:fill="F7F7F9"/>
+        </w:rPr>
+        <w:t>/app/members/signature/signature.page.html</w:t>
+      </w:r>
+      <w:r>
+        <w:rPr>
+          <w:rFonts w:ascii="Consolas" w:hAnsi="Consolas"/>
+          <w:color w:val="BD4147"/>
+          <w:shd w:val="clear" w:color="auto" w:fill="F7F7F9"/>
+        </w:rPr>
+        <w:br/>
+      </w:r>
+      <w:proofErr w:type="spellStart"/>
+      <w:r>
+        <w:rPr>
+          <w:rFonts w:ascii="Consolas" w:hAnsi="Consolas"/>
+          <w:color w:val="BD4147"/>
+          <w:shd w:val="clear" w:color="auto" w:fill="F7F7F9"/>
+        </w:rPr>
+        <w:t>src</w:t>
+      </w:r>
+      <w:proofErr w:type="spellEnd"/>
+      <w:r>
+        <w:rPr>
+          <w:rFonts w:ascii="Consolas" w:hAnsi="Consolas"/>
+          <w:color w:val="BD4147"/>
+          <w:shd w:val="clear" w:color="auto" w:fill="F7F7F9"/>
+        </w:rPr>
+        <w:t>/app/members/signature/</w:t>
+      </w:r>
+      <w:proofErr w:type="spellStart"/>
+      <w:r>
+        <w:rPr>
+          <w:rFonts w:ascii="Consolas" w:hAnsi="Consolas"/>
+          <w:color w:val="BD4147"/>
+          <w:shd w:val="clear" w:color="auto" w:fill="F7F7F9"/>
+        </w:rPr>
+        <w:t>signature.page.</w:t>
+      </w:r>
+      <w:r>
+        <w:rPr>
+          <w:rFonts w:ascii="Consolas" w:hAnsi="Consolas"/>
+          <w:color w:val="BD4147"/>
+          <w:shd w:val="clear" w:color="auto" w:fill="F7F7F9"/>
+        </w:rPr>
+        <w:t>scss</w:t>
+      </w:r>
+      <w:proofErr w:type="spellEnd"/>
+      <w:r>
+        <w:rPr>
+          <w:rFonts w:ascii="Consolas" w:hAnsi="Consolas"/>
+          <w:color w:val="BD4147"/>
+          <w:shd w:val="clear" w:color="auto" w:fill="F7F7F9"/>
+        </w:rPr>
+        <w:br/>
+      </w:r>
+      <w:proofErr w:type="spellStart"/>
+      <w:r>
+        <w:rPr>
+          <w:rFonts w:ascii="Consolas" w:hAnsi="Consolas"/>
+          <w:color w:val="BD4147"/>
+          <w:shd w:val="clear" w:color="auto" w:fill="F7F7F9"/>
+        </w:rPr>
+        <w:t>src</w:t>
+      </w:r>
+      <w:proofErr w:type="spellEnd"/>
+      <w:r>
+        <w:rPr>
+          <w:rFonts w:ascii="Consolas" w:hAnsi="Consolas"/>
+          <w:color w:val="BD4147"/>
+          <w:shd w:val="clear" w:color="auto" w:fill="F7F7F9"/>
+        </w:rPr>
+        <w:t>/app/members/signature/</w:t>
+      </w:r>
+      <w:proofErr w:type="spellStart"/>
+      <w:r>
+        <w:rPr>
+          <w:rFonts w:ascii="Consolas" w:hAnsi="Consolas"/>
+          <w:color w:val="BD4147"/>
+          <w:shd w:val="clear" w:color="auto" w:fill="F7F7F9"/>
+        </w:rPr>
+        <w:t>signature.page.ts</w:t>
+      </w:r>
+      <w:proofErr w:type="spellEnd"/>
+      <w:r>
+        <w:rPr>
+          <w:rFonts w:ascii="Consolas" w:hAnsi="Consolas"/>
+          <w:color w:val="BD4147"/>
+          <w:shd w:val="clear" w:color="auto" w:fill="F7F7F9"/>
+        </w:rPr>
+        <w:br/>
+      </w:r>
+      <w:proofErr w:type="spellStart"/>
+      <w:r>
+        <w:rPr>
+          <w:rFonts w:ascii="Consolas" w:hAnsi="Consolas"/>
+          <w:color w:val="BD4147"/>
+          <w:shd w:val="clear" w:color="auto" w:fill="F7F7F9"/>
+        </w:rPr>
+        <w:t>src</w:t>
+      </w:r>
+      <w:proofErr w:type="spellEnd"/>
+      <w:r>
+        <w:rPr>
+          <w:rFonts w:ascii="Consolas" w:hAnsi="Consolas"/>
+          <w:color w:val="BD4147"/>
+          <w:shd w:val="clear" w:color="auto" w:fill="F7F7F9"/>
+        </w:rPr>
+        <w:t>/app/public/</w:t>
+      </w:r>
+      <w:proofErr w:type="spellStart"/>
+      <w:r>
+        <w:rPr>
+          <w:rFonts w:ascii="Consolas" w:hAnsi="Consolas"/>
+          <w:color w:val="BD4147"/>
+          <w:shd w:val="clear" w:color="auto" w:fill="F7F7F9"/>
+        </w:rPr>
+        <w:t>auth-response.ts</w:t>
+      </w:r>
+      <w:proofErr w:type="spellEnd"/>
+      <w:r>
+        <w:rPr>
+          <w:rFonts w:ascii="Consolas" w:hAnsi="Consolas"/>
+          <w:color w:val="BD4147"/>
+          <w:shd w:val="clear" w:color="auto" w:fill="F7F7F9"/>
+        </w:rPr>
+        <w:br/>
+      </w:r>
+      <w:proofErr w:type="spellStart"/>
+      <w:r>
+        <w:rPr>
+          <w:rFonts w:ascii="Consolas" w:hAnsi="Consolas"/>
+          <w:color w:val="BD4147"/>
+          <w:shd w:val="clear" w:color="auto" w:fill="F7F7F9"/>
+        </w:rPr>
+        <w:t>src</w:t>
+      </w:r>
+      <w:proofErr w:type="spellEnd"/>
+      <w:r>
+        <w:rPr>
+          <w:rFonts w:ascii="Consolas" w:hAnsi="Consolas"/>
+          <w:color w:val="BD4147"/>
+          <w:shd w:val="clear" w:color="auto" w:fill="F7F7F9"/>
+        </w:rPr>
+        <w:t>/app/public/login/</w:t>
+      </w:r>
+      <w:proofErr w:type="spellStart"/>
+      <w:r>
+        <w:rPr>
+          <w:rFonts w:ascii="Consolas" w:hAnsi="Consolas"/>
+          <w:color w:val="BD4147"/>
+          <w:shd w:val="clear" w:color="auto" w:fill="F7F7F9"/>
+        </w:rPr>
+        <w:t>login.module.ts</w:t>
+      </w:r>
+      <w:proofErr w:type="spellEnd"/>
+      <w:r>
+        <w:rPr>
+          <w:rFonts w:ascii="Consolas" w:hAnsi="Consolas"/>
+          <w:color w:val="BD4147"/>
+          <w:shd w:val="clear" w:color="auto" w:fill="F7F7F9"/>
+        </w:rPr>
+        <w:br/>
+      </w:r>
+      <w:proofErr w:type="spellStart"/>
+      <w:r>
+        <w:rPr>
+          <w:rFonts w:ascii="Consolas" w:hAnsi="Consolas"/>
+          <w:color w:val="BD4147"/>
+          <w:shd w:val="clear" w:color="auto" w:fill="F7F7F9"/>
+        </w:rPr>
+        <w:t>src</w:t>
+      </w:r>
+      <w:proofErr w:type="spellEnd"/>
+      <w:r>
+        <w:rPr>
+          <w:rFonts w:ascii="Consolas" w:hAnsi="Consolas"/>
+          <w:color w:val="BD4147"/>
+          <w:shd w:val="clear" w:color="auto" w:fill="F7F7F9"/>
+        </w:rPr>
+        <w:t>/app/public/login/login.page.html</w:t>
+      </w:r>
+      <w:r>
+        <w:rPr>
+          <w:rFonts w:ascii="Consolas" w:hAnsi="Consolas"/>
+          <w:color w:val="BD4147"/>
+          <w:shd w:val="clear" w:color="auto" w:fill="F7F7F9"/>
+        </w:rPr>
+        <w:br/>
+      </w:r>
+      <w:proofErr w:type="spellStart"/>
+      <w:r>
+        <w:rPr>
+          <w:rFonts w:ascii="Consolas" w:hAnsi="Consolas"/>
+          <w:color w:val="BD4147"/>
+          <w:shd w:val="clear" w:color="auto" w:fill="F7F7F9"/>
+        </w:rPr>
+        <w:t>src</w:t>
+      </w:r>
+      <w:proofErr w:type="spellEnd"/>
+      <w:r>
+        <w:rPr>
+          <w:rFonts w:ascii="Consolas" w:hAnsi="Consolas"/>
+          <w:color w:val="BD4147"/>
+          <w:shd w:val="clear" w:color="auto" w:fill="F7F7F9"/>
+        </w:rPr>
+        <w:t>/app/public/login/</w:t>
+      </w:r>
+      <w:proofErr w:type="spellStart"/>
+      <w:r>
+        <w:rPr>
+          <w:rFonts w:ascii="Consolas" w:hAnsi="Consolas"/>
+          <w:color w:val="BD4147"/>
+          <w:shd w:val="clear" w:color="auto" w:fill="F7F7F9"/>
+        </w:rPr>
+        <w:t>login.page.</w:t>
+      </w:r>
+      <w:r>
+        <w:rPr>
+          <w:rFonts w:ascii="Consolas" w:hAnsi="Consolas"/>
+          <w:color w:val="BD4147"/>
+          <w:shd w:val="clear" w:color="auto" w:fill="F7F7F9"/>
+        </w:rPr>
+        <w:t>scss</w:t>
+      </w:r>
+      <w:proofErr w:type="spellEnd"/>
+      <w:r>
+        <w:rPr>
+          <w:rFonts w:ascii="Consolas" w:hAnsi="Consolas"/>
+          <w:color w:val="BD4147"/>
+          <w:shd w:val="clear" w:color="auto" w:fill="F7F7F9"/>
+        </w:rPr>
+        <w:br/>
+      </w:r>
+      <w:proofErr w:type="spellStart"/>
+      <w:r>
+        <w:rPr>
+          <w:rFonts w:ascii="Consolas" w:hAnsi="Consolas"/>
+          <w:color w:val="BD4147"/>
+          <w:shd w:val="clear" w:color="auto" w:fill="F7F7F9"/>
+        </w:rPr>
+        <w:t>src</w:t>
+      </w:r>
+      <w:proofErr w:type="spellEnd"/>
+      <w:r>
+        <w:rPr>
+          <w:rFonts w:ascii="Consolas" w:hAnsi="Consolas"/>
+          <w:color w:val="BD4147"/>
+          <w:shd w:val="clear" w:color="auto" w:fill="F7F7F9"/>
+        </w:rPr>
+        <w:t>/app/public/login/</w:t>
+      </w:r>
+      <w:proofErr w:type="spellStart"/>
+      <w:r>
+        <w:rPr>
+          <w:rFonts w:ascii="Consolas" w:hAnsi="Consolas"/>
+          <w:color w:val="BD4147"/>
+          <w:shd w:val="clear" w:color="auto" w:fill="F7F7F9"/>
+        </w:rPr>
+        <w:t>login.page.ts</w:t>
+      </w:r>
+      <w:proofErr w:type="spellEnd"/>
+      <w:r>
+        <w:rPr>
+          <w:rFonts w:ascii="Consolas" w:hAnsi="Consolas"/>
+          <w:color w:val="BD4147"/>
+          <w:shd w:val="clear" w:color="auto" w:fill="F7F7F9"/>
+        </w:rPr>
+        <w:br/>
+      </w:r>
+      <w:proofErr w:type="spellStart"/>
+      <w:r>
+        <w:rPr>
+          <w:rFonts w:ascii="Consolas" w:hAnsi="Consolas"/>
+          <w:color w:val="BD4147"/>
+          <w:shd w:val="clear" w:color="auto" w:fill="F7F7F9"/>
+        </w:rPr>
+        <w:t>src</w:t>
+      </w:r>
+      <w:proofErr w:type="spellEnd"/>
+      <w:r>
+        <w:rPr>
+          <w:rFonts w:ascii="Consolas" w:hAnsi="Consolas"/>
+          <w:color w:val="BD4147"/>
+          <w:shd w:val="clear" w:color="auto" w:fill="F7F7F9"/>
+        </w:rPr>
+        <w:t>/app/public/register/</w:t>
+      </w:r>
+      <w:proofErr w:type="spellStart"/>
+      <w:r>
+        <w:rPr>
+          <w:rFonts w:ascii="Consolas" w:hAnsi="Consolas"/>
+          <w:color w:val="BD4147"/>
+          <w:shd w:val="clear" w:color="auto" w:fill="F7F7F9"/>
+        </w:rPr>
+        <w:t>register.</w:t>
+      </w:r>
+      <w:r>
+        <w:rPr>
+          <w:rFonts w:ascii="Consolas" w:hAnsi="Consolas"/>
+          <w:color w:val="BD4147"/>
+          <w:shd w:val="clear" w:color="auto" w:fill="F7F7F9"/>
+        </w:rPr>
+        <w:t>module.ts</w:t>
+      </w:r>
+      <w:proofErr w:type="spellEnd"/>
+      <w:r>
+        <w:rPr>
+          <w:rFonts w:ascii="Consolas" w:hAnsi="Consolas"/>
+          <w:color w:val="BD4147"/>
+          <w:shd w:val="clear" w:color="auto" w:fill="F7F7F9"/>
+        </w:rPr>
+        <w:br/>
+      </w:r>
+      <w:proofErr w:type="spellStart"/>
+      <w:r>
+        <w:rPr>
+          <w:rFonts w:ascii="Consolas" w:hAnsi="Consolas"/>
+          <w:color w:val="BD4147"/>
+          <w:shd w:val="clear" w:color="auto" w:fill="F7F7F9"/>
+        </w:rPr>
+        <w:t>src</w:t>
+      </w:r>
+      <w:proofErr w:type="spellEnd"/>
+      <w:r>
+        <w:rPr>
+          <w:rFonts w:ascii="Consolas" w:hAnsi="Consolas"/>
+          <w:color w:val="BD4147"/>
+          <w:shd w:val="clear" w:color="auto" w:fill="F7F7F9"/>
+        </w:rPr>
+        <w:t>/app/public/register/register.page.html</w:t>
+      </w:r>
+      <w:r>
+        <w:rPr>
+          <w:rFonts w:ascii="Consolas" w:hAnsi="Consolas"/>
+          <w:color w:val="BD4147"/>
+          <w:shd w:val="clear" w:color="auto" w:fill="F7F7F9"/>
+        </w:rPr>
+        <w:br/>
+      </w:r>
+      <w:proofErr w:type="spellStart"/>
+      <w:r>
+        <w:rPr>
+          <w:rFonts w:ascii="Consolas" w:hAnsi="Consolas"/>
+          <w:color w:val="BD4147"/>
+          <w:shd w:val="clear" w:color="auto" w:fill="F7F7F9"/>
+        </w:rPr>
+        <w:lastRenderedPageBreak/>
+        <w:t>src</w:t>
+      </w:r>
+      <w:proofErr w:type="spellEnd"/>
+      <w:r>
+        <w:rPr>
+          <w:rFonts w:ascii="Consolas" w:hAnsi="Consolas"/>
+          <w:color w:val="BD4147"/>
+          <w:shd w:val="clear" w:color="auto" w:fill="F7F7F9"/>
+        </w:rPr>
+        <w:t>/app/</w:t>
+      </w:r>
+      <w:r>
+        <w:rPr>
+          <w:rFonts w:ascii="Consolas" w:hAnsi="Consolas"/>
+          <w:color w:val="BD4147"/>
+          <w:shd w:val="clear" w:color="auto" w:fill="F7F7F9"/>
+        </w:rPr>
+        <w:t>public/register/</w:t>
+      </w:r>
+      <w:proofErr w:type="spellStart"/>
+      <w:r>
+        <w:rPr>
+          <w:rFonts w:ascii="Consolas" w:hAnsi="Consolas"/>
+          <w:color w:val="BD4147"/>
+          <w:shd w:val="clear" w:color="auto" w:fill="F7F7F9"/>
+        </w:rPr>
+        <w:t>register.page.scss</w:t>
+      </w:r>
+      <w:proofErr w:type="spellEnd"/>
+      <w:r>
+        <w:rPr>
+          <w:rFonts w:ascii="Consolas" w:hAnsi="Consolas"/>
+          <w:color w:val="BD4147"/>
+          <w:shd w:val="clear" w:color="auto" w:fill="F7F7F9"/>
+        </w:rPr>
+        <w:br/>
+      </w:r>
+      <w:proofErr w:type="spellStart"/>
+      <w:r>
+        <w:rPr>
+          <w:rFonts w:ascii="Consolas" w:hAnsi="Consolas"/>
+          <w:color w:val="BD4147"/>
+          <w:shd w:val="clear" w:color="auto" w:fill="F7F7F9"/>
+        </w:rPr>
+        <w:t>src</w:t>
+      </w:r>
+      <w:proofErr w:type="spellEnd"/>
+      <w:r>
+        <w:rPr>
+          <w:rFonts w:ascii="Consolas" w:hAnsi="Consolas"/>
+          <w:color w:val="BD4147"/>
+          <w:shd w:val="clear" w:color="auto" w:fill="F7F7F9"/>
+        </w:rPr>
+        <w:t>/app/public/register/</w:t>
+      </w:r>
+      <w:proofErr w:type="spellStart"/>
+      <w:r>
+        <w:rPr>
+          <w:rFonts w:ascii="Consolas" w:hAnsi="Consolas"/>
+          <w:color w:val="BD4147"/>
+          <w:shd w:val="clear" w:color="auto" w:fill="F7F7F9"/>
+        </w:rPr>
+        <w:t>register.page.ts</w:t>
+      </w:r>
+      <w:proofErr w:type="spellEnd"/>
+      <w:r>
+        <w:rPr>
+          <w:rFonts w:ascii="Consolas" w:hAnsi="Consolas"/>
+          <w:color w:val="BD4147"/>
+          <w:shd w:val="clear" w:color="auto" w:fill="F7F7F9"/>
+        </w:rPr>
+        <w:br/>
+      </w:r>
+      <w:proofErr w:type="spellStart"/>
+      <w:r>
+        <w:rPr>
+          <w:rFonts w:ascii="Consolas" w:hAnsi="Consolas"/>
+          <w:color w:val="BD4147"/>
+          <w:shd w:val="clear" w:color="auto" w:fill="F7F7F9"/>
+        </w:rPr>
+        <w:t>src</w:t>
+      </w:r>
+      <w:proofErr w:type="spellEnd"/>
+      <w:r>
+        <w:rPr>
+          <w:rFonts w:ascii="Consolas" w:hAnsi="Consolas"/>
+          <w:color w:val="BD4147"/>
+          <w:shd w:val="clear" w:color="auto" w:fill="F7F7F9"/>
+        </w:rPr>
+        <w:t>/app/public/</w:t>
+      </w:r>
+      <w:proofErr w:type="spellStart"/>
+      <w:r>
+        <w:rPr>
+          <w:rFonts w:ascii="Consolas" w:hAnsi="Consolas"/>
+          <w:color w:val="BD4147"/>
+          <w:shd w:val="clear" w:color="auto" w:fill="F7F7F9"/>
+        </w:rPr>
+        <w:t>user.ts</w:t>
+      </w:r>
+      <w:proofErr w:type="spellEnd"/>
+      <w:r>
+        <w:rPr>
+          <w:rFonts w:ascii="Consolas" w:hAnsi="Consolas"/>
+          <w:color w:val="BD4147"/>
+          <w:shd w:val="clear" w:color="auto" w:fill="F7F7F9"/>
+        </w:rPr>
+        <w:br/>
+      </w:r>
+      <w:proofErr w:type="spellStart"/>
+      <w:r>
+        <w:rPr>
+          <w:rFonts w:ascii="Consolas" w:hAnsi="Consolas"/>
+          <w:color w:val="BD4147"/>
+          <w:shd w:val="clear" w:color="auto" w:fill="F7F7F9"/>
+        </w:rPr>
+        <w:t>src</w:t>
+      </w:r>
+      <w:proofErr w:type="spellEnd"/>
+      <w:r>
+        <w:rPr>
+          <w:rFonts w:ascii="Consolas" w:hAnsi="Consolas"/>
+          <w:color w:val="BD4147"/>
+          <w:shd w:val="clear" w:color="auto" w:fill="F7F7F9"/>
+        </w:rPr>
+        <w:t>/app/services/</w:t>
+      </w:r>
+      <w:proofErr w:type="spellStart"/>
+      <w:r>
+        <w:rPr>
+          <w:rFonts w:ascii="Consolas" w:hAnsi="Consolas"/>
+          <w:color w:val="BD4147"/>
+          <w:shd w:val="clear" w:color="auto" w:fill="F7F7F9"/>
+        </w:rPr>
+        <w:t>authentication.service.ts</w:t>
+      </w:r>
+      <w:proofErr w:type="spellEnd"/>
+    </w:p>
+    <w:p>
+      <w:pPr>
+        <w:rPr>
+          <w:rFonts w:ascii="Courier New" w:hAnsi="Courier New" w:cs="Courier New"/>
+        </w:rPr>
+      </w:pPr>
+      <w:r>
+        <w:rPr>
+          <w:rFonts w:ascii="Courier New" w:hAnsi="Courier New" w:cs="Courier New"/>
+        </w:rPr>
+        <w:t xml:space="preserve">**Directory </w:t>
+      </w:r>
+      <w:r>
+        <w:rPr>
+          <w:rFonts w:ascii="Courier New" w:hAnsi="Courier New" w:cs="Courier New"/>
+        </w:rPr>
+        <w:t>Deleted</w:t>
+      </w:r>
+      <w:r>
+        <w:rPr>
+          <w:rFonts w:ascii="Courier New" w:hAnsi="Courier New" w:cs="Courier New"/>
+        </w:rPr>
+        <w:br/>
+      </w:r>
+      <w:proofErr w:type="spellStart"/>
+      <w:r>
+        <w:rPr>
+          <w:rFonts w:ascii="Consolas" w:hAnsi="Consolas"/>
+          <w:color w:val="BD4147"/>
+          <w:shd w:val="clear" w:color="auto" w:fill="F7F7F9"/>
+        </w:rPr>
+        <w:t>src</w:t>
+      </w:r>
+      <w:proofErr w:type="spellEnd"/>
+      <w:r>
+        <w:rPr>
+          <w:rFonts w:ascii="Consolas" w:hAnsi="Consolas"/>
+          <w:color w:val="BD4147"/>
+          <w:shd w:val="clear" w:color="auto" w:fill="F7F7F9"/>
+        </w:rPr>
+        <w:t>/app/home</w:t>
+      </w:r>
+    </w:p>
+    <w:p>
+      <w:pPr>
+        <w:rPr>
+          <w:rFonts w:ascii="Courier New" w:hAnsi="Courier New" w:cs="Courier New"/>
+        </w:rPr>
+      </w:pPr>
+    </w:p>
+    <w:p>
+      <w:pPr>
+        <w:rPr>
+          <w:b/>
+          <w:u w:val="single"/>
+        </w:rPr>
+      </w:pPr>
+      <w:r>
+        <w:rPr>
+          <w:b/>
+          <w:u w:val="single"/>
+        </w:rPr>
+        <w:t>Step</w:t>
+      </w:r>
+      <w:r>
+        <w:rPr>
+          <w:b/>
+          <w:u w:val="single"/>
+        </w:rPr>
+        <w:t>3</w:t>
+      </w:r>
+      <w:r>
+        <w:rPr>
+          <w:b/>
+          <w:u w:val="single"/>
+        </w:rPr>
+        <w:t xml:space="preserve">: Create </w:t>
+      </w:r>
+      <w:r>
+        <w:rPr>
+          <w:b/>
+          <w:u w:val="single"/>
+        </w:rPr>
+        <w:t>and edit Express server application</w:t>
+      </w:r>
+    </w:p>
+    <w:p>
+      <w:pPr>
+        <w:rPr>
+          <w:rFonts w:ascii="Courier New" w:hAnsi="Courier New" w:cs="Courier New"/>
+        </w:rPr>
+      </w:pPr>
+      <w:r>
+        <w:rPr>
+          <w:rFonts w:ascii="Courier New" w:hAnsi="Courier New" w:cs="Courier New"/>
+        </w:rPr>
+        <w:t>C:\</w:t>
+      </w:r>
+      <w:r>
+        <w:rPr>
+          <w:rFonts w:ascii="Courier New" w:hAnsi="Courier New" w:cs="Courier New"/>
+        </w:rPr>
+        <w:t>Ionic-Express-MySQL</w:t>
+      </w:r>
+      <w:r>
+        <w:rPr>
+          <w:rFonts w:ascii="Courier New" w:hAnsi="Courier New" w:cs="Courier New"/>
+        </w:rPr>
+        <w:t>&gt;</w:t>
+      </w:r>
+      <w:r>
+        <w:rPr>
+          <w:rFonts w:ascii="Courier New" w:hAnsi="Courier New" w:cs="Courier New"/>
+          <w:highlight w:val="lightGray"/>
+        </w:rPr>
+        <w:t xml:space="preserve">mkdir </w:t>
+      </w:r>
+      <w:proofErr w:type="spellStart"/>
+      <w:r>
+        <w:rPr>
+          <w:rFonts w:ascii="Courier New" w:hAnsi="Courier New" w:cs="Courier New"/>
+          <w:highlight w:val="lightGray"/>
+        </w:rPr>
+        <w:t>ExpressServer</w:t>
+      </w:r>
+      <w:proofErr w:type="spellEnd"/>
+    </w:p>
+    <w:p>
+      <w:pPr>
+        <w:rPr>
+          <w:rFonts w:ascii="Courier New" w:hAnsi="Courier New" w:cs="Courier New"/>
+        </w:rPr>
+      </w:pPr>
+      <w:r>
+        <w:rPr>
+          <w:rFonts w:ascii="Courier New" w:hAnsi="Courier New" w:cs="Courier New"/>
+        </w:rPr>
+        <w:t>C:\</w:t>
+      </w:r>
+      <w:r>
+        <w:rPr>
+          <w:rFonts w:ascii="Courier New" w:hAnsi="Courier New" w:cs="Courier New"/>
+        </w:rPr>
+        <w:t>Ionic-Express-MySQL</w:t>
+      </w:r>
+      <w:r>
+        <w:rPr>
+          <w:rFonts w:ascii="Courier New" w:hAnsi="Courier New" w:cs="Courier New"/>
+        </w:rPr>
+        <w:t>&gt;</w:t>
+      </w:r>
+      <w:r>
+        <w:rPr>
+          <w:rFonts w:ascii="Courier New" w:hAnsi="Courier New" w:cs="Courier New"/>
+          <w:highlight w:val="lightGray"/>
+        </w:rPr>
+        <w:t xml:space="preserve">cd </w:t>
+      </w:r>
+      <w:r>
+        <w:rPr>
+          <w:rFonts w:ascii="Courier New" w:hAnsi="Courier New" w:cs="Courier New"/>
+          <w:highlight w:val="lightGray"/>
+        </w:rPr>
+        <w:t>.\</w:t>
+      </w:r>
+      <w:proofErr w:type="spellStart"/>
+      <w:r>
+        <w:rPr>
+          <w:rFonts w:ascii="Courier New" w:hAnsi="Courier New" w:cs="Courier New"/>
+          <w:highlight w:val="lightGray"/>
+        </w:rPr>
+        <w:t>ExpressServer</w:t>
+      </w:r>
+      <w:proofErr w:type="spellEnd"/>
+    </w:p>
+    <w:p>
+      <w:pPr>
+        <w:rPr>
+          <w:rFonts w:ascii="Courier New" w:hAnsi="Courier New" w:cs="Courier New"/>
+        </w:rPr>
+      </w:pPr>
+      <w:r>
+        <w:rPr>
+          <w:rFonts w:ascii="Courier New" w:hAnsi="Courier New" w:cs="Courier New"/>
+        </w:rPr>
+        <w:t>C:\</w:t>
+      </w:r>
+      <w:r>
+        <w:rPr>
+          <w:rFonts w:ascii="Courier New" w:hAnsi="Courier New" w:cs="Courier New"/>
+        </w:rPr>
+        <w:t>Ionic-Express-MySQL</w:t>
+      </w:r>
+      <w:r>
+        <w:rPr>
+          <w:rFonts w:ascii="Courier New" w:hAnsi="Courier New" w:cs="Courier New"/>
+        </w:rPr>
+        <w:t>\ExpressServer</w:t>
+      </w:r>
+      <w:r>
+        <w:rPr>
+          <w:rFonts w:ascii="Courier New" w:hAnsi="Courier New" w:cs="Courier New"/>
+        </w:rPr>
+        <w:t>&gt;</w:t>
+      </w:r>
+      <w:r>
+        <w:rPr>
+          <w:rFonts w:ascii="Courier New" w:hAnsi="Courier New" w:cs="Courier New"/>
+          <w:highlight w:val="lightGray"/>
+        </w:rPr>
+        <w:t xml:space="preserve">npm </w:t>
+      </w:r>
+      <w:proofErr w:type="spellStart"/>
+      <w:r>
+        <w:rPr>
+          <w:rFonts w:ascii="Courier New" w:hAnsi="Courier New" w:cs="Courier New"/>
+          <w:highlight w:val="lightGray"/>
+        </w:rPr>
+        <w:t>init</w:t>
+      </w:r>
+      <w:proofErr w:type="spellEnd"/>
+      <w:r>
+        <w:rPr>
+          <w:rFonts w:ascii="Courier New" w:hAnsi="Courier New" w:cs="Courier New"/>
+          <w:highlight w:val="lightGray"/>
+        </w:rPr>
+        <w:t xml:space="preserve"> –y</w:t>
+      </w:r>
+    </w:p>
+    <w:p>
+      <w:pPr>
+        <w:rPr>
+          <w:rFonts w:ascii="Courier New" w:hAnsi="Courier New" w:cs="Courier New"/>
+        </w:rPr>
+      </w:pPr>
+      <w:r>
+        <w:rPr>
+          <w:rFonts w:ascii="Courier New" w:hAnsi="Courier New" w:cs="Courier New"/>
+        </w:rPr>
+        <w:t>C:\</w:t>
+      </w:r>
+      <w:r>
+        <w:rPr>
+          <w:rFonts w:ascii="Courier New" w:hAnsi="Courier New" w:cs="Courier New"/>
+        </w:rPr>
+        <w:t>Ionic-Express-MySQL\ExpressServer</w:t>
+      </w:r>
+      <w:r>
+        <w:rPr>
+          <w:rFonts w:ascii="Courier New" w:hAnsi="Courier New" w:cs="Courier New"/>
+        </w:rPr>
+        <w:t>&gt;</w:t>
+      </w:r>
+      <w:r>
+        <w:rPr>
+          <w:rFonts w:ascii="Courier New" w:hAnsi="Courier New" w:cs="Courier New"/>
+          <w:highlight w:val="lightGray"/>
+        </w:rPr>
+        <w:t xml:space="preserve">npm install --save express body-parser </w:t>
+      </w:r>
+      <w:proofErr w:type="spellStart"/>
+      <w:r>
+        <w:rPr>
+          <w:rFonts w:ascii="Courier New" w:hAnsi="Courier New" w:cs="Courier New"/>
+          <w:highlight w:val="lightGray"/>
+        </w:rPr>
+        <w:t>mysql</w:t>
+      </w:r>
+      <w:proofErr w:type="spellEnd"/>
       <w:r>
         <w:rPr>
           <w:rFonts w:ascii="Courier New" w:hAnsi="Courier New" w:cs="Courier New"/>
           <w:highlight w:val="lightGray"/>
         </w:rPr>
         <w:t xml:space="preserve"> </w:t>
+      </w:r>
+      <w:proofErr w:type="spellStart"/>
+      <w:r>
+        <w:rPr>
+          <w:rFonts w:ascii="Courier New" w:hAnsi="Courier New" w:cs="Courier New"/>
+          <w:highlight w:val="lightGray"/>
+        </w:rPr>
+        <w:t>bcryptjs</w:t>
+      </w:r>
+      <w:proofErr w:type="spellEnd"/>
+      <w:r>
+        <w:rPr>
+          <w:rFonts w:ascii="Courier New" w:hAnsi="Courier New" w:cs="Courier New"/>
+          <w:highlight w:val="lightGray"/>
+        </w:rPr>
+        <w:t xml:space="preserve"> </w:t>
+      </w:r>
+      <w:proofErr w:type="spellStart"/>
+      <w:r>
+        <w:rPr>
+          <w:rFonts w:ascii="Courier New" w:hAnsi="Courier New" w:cs="Courier New"/>
+          <w:highlight w:val="lightGray"/>
+        </w:rPr>
+        <w:t>jsonwebtoken</w:t>
+      </w:r>
+      <w:proofErr w:type="spellEnd"/>
+      <w:r>
+        <w:rPr>
+          <w:rFonts w:ascii="Courier New" w:hAnsi="Courier New" w:cs="Courier New"/>
+          <w:highlight w:val="lightGray"/>
+        </w:rPr>
+        <w:t xml:space="preserve"> </w:t>
+      </w:r>
+      <w:proofErr w:type="spellStart"/>
+      <w:r>
+        <w:rPr>
+          <w:rFonts w:ascii="Courier New" w:hAnsi="Courier New" w:cs="Courier New"/>
+          <w:highlight w:val="lightGray"/>
+        </w:rPr>
+        <w:t>cor</w:t>
+      </w:r>
+      <w:r>
+        <w:rPr>
+          <w:rFonts w:ascii="Courier New" w:hAnsi="Courier New" w:cs="Courier New"/>
+          <w:highlight w:val="lightGray"/>
+        </w:rPr>
+        <w:t>s</w:t>
+      </w:r>
+      <w:proofErr w:type="spellEnd"/>
+      <w:r>
+        <w:rPr>
+          <w:rFonts w:ascii="Courier New" w:hAnsi="Courier New" w:cs="Courier New"/>
+          <w:highlight w:val="lightGray"/>
+        </w:rPr>
+        <w:t xml:space="preserve"> compression helme</w:t>
+      </w:r>
+      <w:r>
+        <w:rPr>
+          <w:rFonts w:ascii="Courier New" w:hAnsi="Courier New" w:cs="Courier New"/>
+          <w:highlight w:val="lightGray"/>
+        </w:rPr>
+        <w:t xml:space="preserve">t </w:t>
       </w:r>
       <w:proofErr w:type="spellStart"/>
       <w:r>
@@ -5702,6 +6940,7 @@
         <w:rPr>
           <w:rFonts w:ascii="Courier New" w:hAnsi="Courier New" w:cs="Courier New"/>
         </w:rPr>
+        <w:lastRenderedPageBreak/>
         <w:t>Zip and upload contents of www folder to webserver</w:t>
       </w:r>
     </w:p>
@@ -5724,7 +6963,6 @@
           <w:b/>
           <w:u w:val="single"/>
         </w:rPr>
-        <w:lastRenderedPageBreak/>
         <w:t>Pages</w:t>
       </w:r>
       <w:proofErr w:type="gramStart"/>
@@ -5883,6 +7121,13 @@
         </w:rPr>
         <w:br/>
       </w:r>
+    </w:p>
+    <w:p>
+      <w:pPr>
+        <w:rPr>
+          <w:rFonts w:ascii="Courier New" w:hAnsi="Courier New" w:cs="Courier New"/>
+        </w:rPr>
+      </w:pPr>
     </w:p>
     <w:sectPr>
       <w:headerReference w:type="default" r:id="rId12"/>

--- a/_doc_Ionic_Express_MySql.docx
+++ b/_doc_Ionic_Express_MySql.docx
@@ -3165,16 +3165,7 @@
           <w:sz w:val="20"/>
           <w:szCs w:val="20"/>
         </w:rPr>
-        <w:t>1</w:t>
-      </w:r>
-      <w:r>
-        <w:rPr>
-          <w:rFonts w:ascii="Consolas" w:hAnsi="Consolas" w:cs="Consolas"/>
-          <w:color w:val="0000FF"/>
-          <w:sz w:val="20"/>
-          <w:szCs w:val="20"/>
-        </w:rPr>
-        <w:t>25</w:t>
+        <w:t>125</w:t>
       </w:r>
       <w:r>
         <w:rPr>
@@ -3407,16 +3398,7 @@
           <w:sz w:val="20"/>
           <w:szCs w:val="20"/>
         </w:rPr>
-        <w:t>license_</w:t>
-      </w:r>
-      <w:r>
-        <w:rPr>
-          <w:rFonts w:ascii="Consolas" w:hAnsi="Consolas" w:cs="Consolas"/>
-          <w:color w:val="000080"/>
-          <w:sz w:val="20"/>
-          <w:szCs w:val="20"/>
-        </w:rPr>
-        <w:t>limit</w:t>
+        <w:t>license_limit</w:t>
       </w:r>
       <w:proofErr w:type="spellEnd"/>
       <w:r>
@@ -4153,6 +4135,119 @@
         <w:t>IonicForm</w:t>
       </w:r>
       <w:proofErr w:type="spellEnd"/>
+      <w:r>
+        <w:rPr>
+          <w:rFonts w:ascii="Courier New" w:hAnsi="Courier New" w:cs="Courier New"/>
+        </w:rPr>
+        <w:br/>
+      </w:r>
+      <w:r>
+        <w:rPr>
+          <w:rFonts w:ascii="Courier New" w:hAnsi="Courier New" w:cs="Courier New"/>
+        </w:rPr>
+        <w:br/>
+      </w:r>
+      <w:r>
+        <w:rPr>
+          <w:rFonts w:ascii="Courier New" w:hAnsi="Courier New" w:cs="Courier New"/>
+        </w:rPr>
+        <w:t>C:\</w:t>
+      </w:r>
+      <w:r>
+        <w:rPr>
+          <w:rFonts w:ascii="Courier New" w:hAnsi="Courier New" w:cs="Courier New"/>
+        </w:rPr>
+        <w:t>Ionic-Express-MySQL\IonicForm&gt;</w:t>
+      </w:r>
+      <w:r>
+        <w:rPr>
+          <w:rFonts w:ascii="Courier New" w:hAnsi="Courier New" w:cs="Courier New"/>
+          <w:highlight w:val="lightGray"/>
+        </w:rPr>
+        <w:t xml:space="preserve">ionic </w:t>
+      </w:r>
+      <w:proofErr w:type="spellStart"/>
+      <w:r>
+        <w:rPr>
+          <w:rFonts w:ascii="Courier New" w:hAnsi="Courier New" w:cs="Courier New"/>
+          <w:highlight w:val="lightGray"/>
+        </w:rPr>
+        <w:t>cordova</w:t>
+      </w:r>
+      <w:proofErr w:type="spellEnd"/>
+      <w:r>
+        <w:rPr>
+          <w:rFonts w:ascii="Courier New" w:hAnsi="Courier New" w:cs="Courier New"/>
+          <w:highlight w:val="lightGray"/>
+        </w:rPr>
+        <w:t xml:space="preserve"> plugin add </w:t>
+      </w:r>
+      <w:proofErr w:type="spellStart"/>
+      <w:r>
+        <w:rPr>
+          <w:rFonts w:ascii="Courier New" w:hAnsi="Courier New" w:cs="Courier New"/>
+          <w:highlight w:val="lightGray"/>
+        </w:rPr>
+        <w:t>cordova</w:t>
+      </w:r>
+      <w:proofErr w:type="spellEnd"/>
+      <w:r>
+        <w:rPr>
+          <w:rFonts w:ascii="Courier New" w:hAnsi="Courier New" w:cs="Courier New"/>
+          <w:highlight w:val="lightGray"/>
+        </w:rPr>
+        <w:t>-</w:t>
+      </w:r>
+      <w:proofErr w:type="spellStart"/>
+      <w:r>
+        <w:rPr>
+          <w:rFonts w:ascii="Courier New" w:hAnsi="Courier New" w:cs="Courier New"/>
+          <w:highlight w:val="lightGray"/>
+        </w:rPr>
+        <w:t>sqlite</w:t>
+      </w:r>
+      <w:proofErr w:type="spellEnd"/>
+      <w:r>
+        <w:rPr>
+          <w:rFonts w:ascii="Courier New" w:hAnsi="Courier New" w:cs="Courier New"/>
+          <w:highlight w:val="lightGray"/>
+        </w:rPr>
+        <w:t>-storage</w:t>
+      </w:r>
+      <w:r>
+        <w:rPr>
+          <w:rStyle w:val="crayon-i"/>
+          <w:rFonts w:ascii="inherit" w:hAnsi="inherit"/>
+          <w:color w:val="445870"/>
+          <w:bdr w:val="none" w:sz="0" w:space="0" w:color="auto" w:frame="1"/>
+        </w:rPr>
+        <w:br/>
+      </w:r>
+      <w:r>
+        <w:rPr>
+          <w:rFonts w:ascii="Courier New" w:hAnsi="Courier New" w:cs="Courier New"/>
+        </w:rPr>
+        <w:t>C:\</w:t>
+      </w:r>
+      <w:r>
+        <w:rPr>
+          <w:rFonts w:ascii="Courier New" w:hAnsi="Courier New" w:cs="Courier New"/>
+        </w:rPr>
+        <w:t>Ionic-Express-MySQL</w:t>
+      </w:r>
+      <w:r>
+        <w:rPr>
+          <w:rFonts w:ascii="Courier New" w:hAnsi="Courier New" w:cs="Courier New"/>
+        </w:rPr>
+        <w:t>\IonicForm&gt;</w:t>
+      </w:r>
+      <w:r>
+        <w:rPr>
+          <w:rFonts w:ascii="Courier New" w:hAnsi="Courier New" w:cs="Courier New"/>
+          <w:highlight w:val="lightGray"/>
+        </w:rPr>
+        <w:t>npm install --save @ionic/storage</w:t>
+      </w:r>
     </w:p>
     <w:p>
       <w:pPr>
@@ -4183,53 +4278,520 @@
           <w:rFonts w:ascii="Courier New" w:hAnsi="Courier New" w:cs="Courier New"/>
           <w:highlight w:val="lightGray"/>
         </w:rPr>
-        <w:t>npm install --save @ionic/storage</w:t>
-      </w:r>
+        <w:t xml:space="preserve">ionic generate interface </w:t>
+      </w:r>
+      <w:r>
+        <w:rPr>
+          <w:rFonts w:ascii="Courier New" w:hAnsi="Courier New" w:cs="Courier New"/>
+          <w:highlight w:val="lightGray"/>
+        </w:rPr>
+        <w:t>public</w:t>
+      </w:r>
+      <w:r>
+        <w:rPr>
+          <w:rFonts w:ascii="Courier New" w:hAnsi="Courier New" w:cs="Courier New"/>
+          <w:highlight w:val="lightGray"/>
+        </w:rPr>
+        <w:t>/user</w:t>
+      </w:r>
+      <w:r>
+        <w:rPr>
+          <w:rFonts w:ascii="Courier New" w:hAnsi="Courier New" w:cs="Courier New"/>
+        </w:rPr>
+        <w:br/>
+      </w:r>
+      <w:r>
+        <w:rPr>
+          <w:rFonts w:ascii="Courier New" w:hAnsi="Courier New" w:cs="Courier New"/>
+        </w:rPr>
+        <w:t>C:\</w:t>
+      </w:r>
+      <w:r>
+        <w:rPr>
+          <w:rFonts w:ascii="Courier New" w:hAnsi="Courier New" w:cs="Courier New"/>
+        </w:rPr>
+        <w:t>Ionic-Express-MySQL\IonicForm&gt;</w:t>
+      </w:r>
+      <w:r>
+        <w:rPr>
+          <w:rFonts w:ascii="Courier New" w:hAnsi="Courier New" w:cs="Courier New"/>
+          <w:highlight w:val="lightGray"/>
+        </w:rPr>
+        <w:t>ionic generate interface public</w:t>
+      </w:r>
+      <w:r>
+        <w:rPr>
+          <w:rFonts w:ascii="Courier New" w:hAnsi="Courier New" w:cs="Courier New"/>
+          <w:highlight w:val="lightGray"/>
+        </w:rPr>
+        <w:t>/</w:t>
+      </w:r>
+      <w:proofErr w:type="spellStart"/>
+      <w:r>
+        <w:rPr>
+          <w:rFonts w:ascii="Courier New" w:hAnsi="Courier New" w:cs="Courier New"/>
+          <w:highlight w:val="lightGray"/>
+        </w:rPr>
+        <w:t>auth</w:t>
+      </w:r>
+      <w:proofErr w:type="spellEnd"/>
+      <w:r>
+        <w:rPr>
+          <w:rFonts w:ascii="Courier New" w:hAnsi="Courier New" w:cs="Courier New"/>
+          <w:highlight w:val="lightGray"/>
+        </w:rPr>
+        <w:t>-response</w:t>
+      </w:r>
+      <w:r>
+        <w:rPr>
+          <w:rFonts w:ascii="Courier New" w:hAnsi="Courier New" w:cs="Courier New"/>
+        </w:rPr>
+        <w:br/>
+      </w:r>
+      <w:r>
+        <w:rPr>
+          <w:rFonts w:ascii="Courier New" w:hAnsi="Courier New" w:cs="Courier New"/>
+        </w:rPr>
+        <w:t>C:\</w:t>
+      </w:r>
+      <w:r>
+        <w:rPr>
+          <w:rFonts w:ascii="Courier New" w:hAnsi="Courier New" w:cs="Courier New"/>
+        </w:rPr>
+        <w:t>Ionic-Express-MySQL\IonicForm&gt;</w:t>
+      </w:r>
+      <w:r>
+        <w:rPr>
+          <w:rFonts w:ascii="Courier New" w:hAnsi="Courier New" w:cs="Courier New"/>
+          <w:highlight w:val="lightGray"/>
+        </w:rPr>
+        <w:t>ionic generate page public/login</w:t>
+      </w:r>
+      <w:r>
+        <w:rPr>
+          <w:rFonts w:ascii="Courier New" w:hAnsi="Courier New" w:cs="Courier New"/>
+        </w:rPr>
+        <w:br/>
+      </w:r>
+      <w:r>
+        <w:rPr>
+          <w:rFonts w:ascii="Courier New" w:hAnsi="Courier New" w:cs="Courier New"/>
+        </w:rPr>
+        <w:t>C:\</w:t>
+      </w:r>
+      <w:r>
+        <w:rPr>
+          <w:rFonts w:ascii="Courier New" w:hAnsi="Courier New" w:cs="Courier New"/>
+        </w:rPr>
+        <w:t>Ionic-Express-MySQL\IonicForm&gt;</w:t>
+      </w:r>
+      <w:r>
+        <w:rPr>
+          <w:rFonts w:ascii="Courier New" w:hAnsi="Courier New" w:cs="Courier New"/>
+          <w:highlight w:val="lightGray"/>
+        </w:rPr>
+        <w:t>ionic generate page public/register</w:t>
+      </w:r>
+      <w:r>
+        <w:rPr>
+          <w:rFonts w:ascii="Courier New" w:hAnsi="Courier New" w:cs="Courier New"/>
+        </w:rPr>
+        <w:br/>
+      </w:r>
+      <w:r>
+        <w:rPr>
+          <w:rFonts w:ascii="Courier New" w:hAnsi="Courier New" w:cs="Courier New"/>
+        </w:rPr>
+        <w:t>C:\</w:t>
+      </w:r>
+      <w:r>
+        <w:rPr>
+          <w:rFonts w:ascii="Courier New" w:hAnsi="Courier New" w:cs="Courier New"/>
+        </w:rPr>
+        <w:t>Ionic-Express-MySQL\IonicForm&gt;</w:t>
+      </w:r>
+      <w:r>
+        <w:rPr>
+          <w:rFonts w:ascii="Courier New" w:hAnsi="Courier New" w:cs="Courier New"/>
+          <w:highlight w:val="lightGray"/>
+        </w:rPr>
+        <w:t>ionic generate page members/dashboard</w:t>
+      </w:r>
+      <w:r>
+        <w:rPr>
+          <w:rFonts w:ascii="Courier New" w:hAnsi="Courier New" w:cs="Courier New"/>
+        </w:rPr>
+        <w:br/>
+      </w:r>
+      <w:r>
+        <w:rPr>
+          <w:rFonts w:ascii="Courier New" w:hAnsi="Courier New" w:cs="Courier New"/>
+        </w:rPr>
+        <w:t>C:\</w:t>
+      </w:r>
+      <w:r>
+        <w:rPr>
+          <w:rFonts w:ascii="Courier New" w:hAnsi="Courier New" w:cs="Courier New"/>
+        </w:rPr>
+        <w:t>Ionic-Express-MySQL\IonicForm&gt;</w:t>
+      </w:r>
+      <w:r>
+        <w:rPr>
+          <w:rFonts w:ascii="Courier New" w:hAnsi="Courier New" w:cs="Courier New"/>
+          <w:highlight w:val="lightGray"/>
+        </w:rPr>
+        <w:t>ionic generate page members/</w:t>
+      </w:r>
+      <w:r>
+        <w:rPr>
+          <w:rFonts w:ascii="Courier New" w:hAnsi="Courier New" w:cs="Courier New"/>
+          <w:highlight w:val="lightGray"/>
+        </w:rPr>
+        <w:t>disclaimer</w:t>
+      </w:r>
+      <w:r>
+        <w:rPr>
+          <w:rFonts w:ascii="Courier New" w:hAnsi="Courier New" w:cs="Courier New"/>
+        </w:rPr>
+        <w:br/>
+      </w:r>
+      <w:r>
+        <w:rPr>
+          <w:rFonts w:ascii="Courier New" w:hAnsi="Courier New" w:cs="Courier New"/>
+        </w:rPr>
+        <w:t>C:\</w:t>
+      </w:r>
+      <w:r>
+        <w:rPr>
+          <w:rFonts w:ascii="Courier New" w:hAnsi="Courier New" w:cs="Courier New"/>
+        </w:rPr>
+        <w:t>Ionic-Express-MySQL\IonicForm&gt;</w:t>
+      </w:r>
+      <w:r>
+        <w:rPr>
+          <w:rFonts w:ascii="Courier New" w:hAnsi="Courier New" w:cs="Courier New"/>
+          <w:highlight w:val="lightGray"/>
+        </w:rPr>
+        <w:t>ionic generate page members/</w:t>
+      </w:r>
+      <w:r>
+        <w:rPr>
+          <w:rFonts w:ascii="Courier New" w:hAnsi="Courier New" w:cs="Courier New"/>
+          <w:highlight w:val="lightGray"/>
+        </w:rPr>
+        <w:t>license</w:t>
+      </w:r>
+      <w:r>
+        <w:rPr>
+          <w:rFonts w:ascii="Courier New" w:hAnsi="Courier New" w:cs="Courier New"/>
+        </w:rPr>
+        <w:br/>
+      </w:r>
+      <w:r>
+        <w:rPr>
+          <w:rFonts w:ascii="Courier New" w:hAnsi="Courier New" w:cs="Courier New"/>
+        </w:rPr>
+        <w:t>C:\</w:t>
+      </w:r>
+      <w:r>
+        <w:rPr>
+          <w:rFonts w:ascii="Courier New" w:hAnsi="Courier New" w:cs="Courier New"/>
+        </w:rPr>
+        <w:t>Ionic-Express-MySQL\IonicForm&gt;</w:t>
+      </w:r>
+      <w:r>
+        <w:rPr>
+          <w:rFonts w:ascii="Courier New" w:hAnsi="Courier New" w:cs="Courier New"/>
+          <w:highlight w:val="lightGray"/>
+        </w:rPr>
+        <w:t>ionic generate page members/</w:t>
+      </w:r>
+      <w:r>
+        <w:rPr>
+          <w:rFonts w:ascii="Courier New" w:hAnsi="Courier New" w:cs="Courier New"/>
+          <w:highlight w:val="lightGray"/>
+        </w:rPr>
+        <w:t>signature</w:t>
+      </w:r>
+      <w:r>
+        <w:rPr>
+          <w:rFonts w:ascii="Courier New" w:hAnsi="Courier New" w:cs="Courier New"/>
+        </w:rPr>
+        <w:br/>
+      </w:r>
+      <w:r>
+        <w:rPr>
+          <w:rFonts w:ascii="Courier New" w:hAnsi="Courier New" w:cs="Courier New"/>
+        </w:rPr>
+        <w:t>C:\</w:t>
+      </w:r>
+      <w:r>
+        <w:rPr>
+          <w:rFonts w:ascii="Courier New" w:hAnsi="Courier New" w:cs="Courier New"/>
+        </w:rPr>
+        <w:t>Ionic-Express-MySQL\IonicForm&gt;</w:t>
+      </w:r>
+      <w:r>
+        <w:rPr>
+          <w:rFonts w:ascii="Courier New" w:hAnsi="Courier New" w:cs="Courier New"/>
+          <w:highlight w:val="lightGray"/>
+        </w:rPr>
+        <w:t>ionic generate service services/authentication</w:t>
+      </w:r>
+      <w:r>
+        <w:rPr>
+          <w:rFonts w:ascii="Courier New" w:hAnsi="Courier New" w:cs="Courier New"/>
+        </w:rPr>
+        <w:br/>
+      </w:r>
+      <w:r>
+        <w:rPr>
+          <w:rFonts w:ascii="Courier New" w:hAnsi="Courier New" w:cs="Courier New"/>
+        </w:rPr>
+        <w:t>C:\</w:t>
+      </w:r>
+      <w:r>
+        <w:rPr>
+          <w:rFonts w:ascii="Courier New" w:hAnsi="Courier New" w:cs="Courier New"/>
+        </w:rPr>
+        <w:t>Ionic-Express-MySQL\IonicForm&gt;</w:t>
+      </w:r>
+      <w:r>
+        <w:rPr>
+          <w:rFonts w:ascii="Courier New" w:hAnsi="Courier New" w:cs="Courier New"/>
+          <w:highlight w:val="lightGray"/>
+        </w:rPr>
+        <w:t>ionic generate guard guards/</w:t>
+      </w:r>
+      <w:proofErr w:type="spellStart"/>
+      <w:r>
+        <w:rPr>
+          <w:rFonts w:ascii="Courier New" w:hAnsi="Courier New" w:cs="Courier New"/>
+          <w:highlight w:val="lightGray"/>
+        </w:rPr>
+        <w:t>auth</w:t>
+      </w:r>
+      <w:proofErr w:type="spellEnd"/>
+      <w:r>
+        <w:rPr>
+          <w:rFonts w:ascii="Courier New" w:hAnsi="Courier New" w:cs="Courier New"/>
+        </w:rPr>
+        <w:br/>
+      </w:r>
+      <w:r>
+        <w:t>(</w:t>
+      </w:r>
+      <w:r>
+        <w:t xml:space="preserve">* </w:t>
+      </w:r>
+      <w:r>
+        <w:t xml:space="preserve">Use </w:t>
+      </w:r>
+      <w:proofErr w:type="spellStart"/>
+      <w:r>
+        <w:t>CanActivate</w:t>
+      </w:r>
+      <w:proofErr w:type="spellEnd"/>
+      <w:r>
+        <w:t xml:space="preserve"> as the option</w:t>
+      </w:r>
+      <w:r>
+        <w:t>)</w:t>
+      </w:r>
+      <w:r>
+        <w:br/>
+      </w:r>
+      <w:r>
+        <w:rPr>
+          <w:rFonts w:ascii="Courier New" w:hAnsi="Courier New" w:cs="Courier New"/>
+        </w:rPr>
+        <w:t>C:\</w:t>
+      </w:r>
+      <w:r>
+        <w:rPr>
+          <w:rFonts w:ascii="Courier New" w:hAnsi="Courier New" w:cs="Courier New"/>
+        </w:rPr>
+        <w:t>Ionic-Express-MySQL\IonicForm&gt;</w:t>
+      </w:r>
+      <w:r>
+        <w:rPr>
+          <w:rFonts w:ascii="Courier New" w:hAnsi="Courier New" w:cs="Courier New"/>
+          <w:highlight w:val="lightGray"/>
+        </w:rPr>
+        <w:t>ionic generate guard guards/</w:t>
+      </w:r>
+      <w:proofErr w:type="spellStart"/>
+      <w:r>
+        <w:rPr>
+          <w:rFonts w:ascii="Courier New" w:hAnsi="Courier New" w:cs="Courier New"/>
+          <w:highlight w:val="lightGray"/>
+        </w:rPr>
+        <w:t>non</w:t>
+      </w:r>
+      <w:r>
+        <w:rPr>
+          <w:rFonts w:ascii="Courier New" w:hAnsi="Courier New" w:cs="Courier New"/>
+          <w:highlight w:val="lightGray"/>
+        </w:rPr>
+        <w:t>auth</w:t>
+      </w:r>
+      <w:proofErr w:type="spellEnd"/>
+      <w:r>
+        <w:rPr>
+          <w:rFonts w:ascii="Courier New" w:hAnsi="Courier New" w:cs="Courier New"/>
+        </w:rPr>
+        <w:br/>
+      </w:r>
+      <w:r>
+        <w:t>(</w:t>
+      </w:r>
+      <w:r>
+        <w:t xml:space="preserve">* </w:t>
+      </w:r>
+      <w:r>
+        <w:t xml:space="preserve">Use </w:t>
+      </w:r>
+      <w:proofErr w:type="spellStart"/>
+      <w:r>
+        <w:t>CanActivate</w:t>
+      </w:r>
+      <w:proofErr w:type="spellEnd"/>
+      <w:r>
+        <w:t xml:space="preserve"> as the option</w:t>
+      </w:r>
+      <w:r>
+        <w:t>)</w:t>
+      </w:r>
+      <w:r>
+        <w:rPr>
+          <w:rFonts w:ascii="Courier New" w:hAnsi="Courier New" w:cs="Courier New"/>
+        </w:rPr>
+        <w:br/>
+      </w:r>
+      <w:r>
+        <w:rPr>
+          <w:rFonts w:ascii="Courier New" w:hAnsi="Courier New" w:cs="Courier New"/>
+        </w:rPr>
+        <w:t>C:\</w:t>
+      </w:r>
+      <w:r>
+        <w:rPr>
+          <w:rFonts w:ascii="Courier New" w:hAnsi="Courier New" w:cs="Courier New"/>
+        </w:rPr>
+        <w:t>Ionic-Express-MySQL\IonicForm&gt;</w:t>
+      </w:r>
+      <w:r>
+        <w:rPr>
+          <w:rFonts w:ascii="Courier New" w:hAnsi="Courier New" w:cs="Courier New"/>
+          <w:highlight w:val="lightGray"/>
+        </w:rPr>
+        <w:t xml:space="preserve">ionic generate module members/member-routing </w:t>
+      </w:r>
+      <w:r>
+        <w:rPr>
+          <w:rFonts w:ascii="Courier New" w:hAnsi="Courier New" w:cs="Courier New"/>
+          <w:highlight w:val="lightGray"/>
+        </w:rPr>
+        <w:t>–</w:t>
+      </w:r>
+      <w:r>
+        <w:rPr>
+          <w:rFonts w:ascii="Courier New" w:hAnsi="Courier New" w:cs="Courier New"/>
+          <w:highlight w:val="lightGray"/>
+        </w:rPr>
+        <w:t>flat</w:t>
+      </w:r>
+      <w:r>
+        <w:rPr>
+          <w:rFonts w:ascii="Courier New" w:hAnsi="Courier New" w:cs="Courier New"/>
+        </w:rPr>
+        <w:br/>
+      </w:r>
+      <w:r>
+        <w:rPr>
+          <w:rFonts w:ascii="Courier New" w:hAnsi="Courier New" w:cs="Courier New"/>
+        </w:rPr>
+        <w:t>C:\Ionic-Express-MySQL\IonicForm&gt;</w:t>
+      </w:r>
+      <w:r>
+        <w:rPr>
+          <w:rFonts w:ascii="Courier New" w:hAnsi="Courier New" w:cs="Courier New"/>
+          <w:highlight w:val="lightGray"/>
+        </w:rPr>
+        <w:t>mkdir resources</w:t>
+      </w:r>
+      <w:r>
+        <w:rPr>
+          <w:rFonts w:ascii="Courier New" w:hAnsi="Courier New" w:cs="Courier New"/>
+        </w:rPr>
+        <w:br/>
+      </w:r>
+      <w:r>
+        <w:rPr>
+          <w:rFonts w:ascii="Courier New" w:hAnsi="Courier New" w:cs="Courier New"/>
+        </w:rPr>
+        <w:t>C:\Ionic-Express-MySQL\IonicForm&gt;</w:t>
+      </w:r>
+      <w:r>
+        <w:rPr>
+          <w:rFonts w:ascii="Courier New" w:hAnsi="Courier New" w:cs="Courier New"/>
+          <w:highlight w:val="lightGray"/>
+        </w:rPr>
+        <w:t xml:space="preserve">mkdir </w:t>
+      </w:r>
+      <w:proofErr w:type="spellStart"/>
+      <w:r>
+        <w:rPr>
+          <w:rFonts w:ascii="Courier New" w:hAnsi="Courier New" w:cs="Courier New"/>
+          <w:highlight w:val="lightGray"/>
+        </w:rPr>
+        <w:t>src</w:t>
+      </w:r>
+      <w:proofErr w:type="spellEnd"/>
+      <w:r>
+        <w:rPr>
+          <w:rFonts w:ascii="Courier New" w:hAnsi="Courier New" w:cs="Courier New"/>
+          <w:highlight w:val="lightGray"/>
+        </w:rPr>
+        <w:t>\assets\</w:t>
+      </w:r>
+      <w:proofErr w:type="spellStart"/>
+      <w:r>
+        <w:rPr>
+          <w:rFonts w:ascii="Courier New" w:hAnsi="Courier New" w:cs="Courier New"/>
+          <w:highlight w:val="lightGray"/>
+        </w:rPr>
+        <w:t>img</w:t>
+      </w:r>
+      <w:bookmarkStart w:id="0" w:name="_GoBack"/>
+      <w:bookmarkEnd w:id="0"/>
+      <w:proofErr w:type="spellEnd"/>
     </w:p>
     <w:p>
       <w:pPr>
         <w:rPr>
-          <w:rFonts w:ascii="Courier New" w:hAnsi="Courier New" w:cs="Courier New"/>
+          <w:rFonts w:ascii="Consolas" w:hAnsi="Consolas"/>
+          <w:color w:val="BD4147"/>
+          <w:shd w:val="clear" w:color="auto" w:fill="F7F7F9"/>
         </w:rPr>
       </w:pPr>
       <w:r>
         <w:rPr>
           <w:rFonts w:ascii="Courier New" w:hAnsi="Courier New" w:cs="Courier New"/>
         </w:rPr>
-        <w:t>C:\</w:t>
-      </w:r>
-      <w:r>
-        <w:rPr>
-          <w:rFonts w:ascii="Courier New" w:hAnsi="Courier New" w:cs="Courier New"/>
-        </w:rPr>
-        <w:t>Ionic-Express-MySQL</w:t>
-      </w:r>
-      <w:r>
-        <w:rPr>
-          <w:rFonts w:ascii="Courier New" w:hAnsi="Courier New" w:cs="Courier New"/>
-        </w:rPr>
-        <w:t>\IonicForm&gt;</w:t>
-      </w:r>
-      <w:r>
-        <w:rPr>
-          <w:rFonts w:ascii="Courier New" w:hAnsi="Courier New" w:cs="Courier New"/>
-          <w:highlight w:val="lightGray"/>
-        </w:rPr>
-        <w:t xml:space="preserve">ionic generate interface </w:t>
-      </w:r>
-      <w:r>
-        <w:rPr>
-          <w:rFonts w:ascii="Courier New" w:hAnsi="Courier New" w:cs="Courier New"/>
-          <w:highlight w:val="lightGray"/>
-        </w:rPr>
-        <w:t>public</w:t>
-      </w:r>
-      <w:r>
-        <w:rPr>
-          <w:rFonts w:ascii="Courier New" w:hAnsi="Courier New" w:cs="Courier New"/>
-          <w:highlight w:val="lightGray"/>
-        </w:rPr>
-        <w:t>/user</w:t>
+        <w:t>**</w:t>
+      </w:r>
+      <w:r>
+        <w:rPr>
+          <w:rFonts w:ascii="Courier New" w:hAnsi="Courier New" w:cs="Courier New"/>
+        </w:rPr>
+        <w:t xml:space="preserve">File </w:t>
+      </w:r>
+      <w:r>
+        <w:rPr>
+          <w:rFonts w:ascii="Courier New" w:hAnsi="Courier New" w:cs="Courier New"/>
+        </w:rPr>
+        <w:t>Edits:</w:t>
       </w:r>
       <w:r>
         <w:rPr>
@@ -4237,500 +4799,543 @@
         </w:rPr>
         <w:br/>
       </w:r>
-      <w:r>
-        <w:rPr>
-          <w:rFonts w:ascii="Courier New" w:hAnsi="Courier New" w:cs="Courier New"/>
-        </w:rPr>
-        <w:t>C:\</w:t>
-      </w:r>
-      <w:r>
-        <w:rPr>
-          <w:rFonts w:ascii="Courier New" w:hAnsi="Courier New" w:cs="Courier New"/>
-        </w:rPr>
-        <w:t>Ionic-Express-MySQL\IonicForm&gt;</w:t>
-      </w:r>
-      <w:r>
-        <w:rPr>
-          <w:rFonts w:ascii="Courier New" w:hAnsi="Courier New" w:cs="Courier New"/>
-          <w:highlight w:val="lightGray"/>
-        </w:rPr>
-        <w:t>ionic generate interface public</w:t>
-      </w:r>
-      <w:r>
-        <w:rPr>
-          <w:rFonts w:ascii="Courier New" w:hAnsi="Courier New" w:cs="Courier New"/>
-          <w:highlight w:val="lightGray"/>
-        </w:rPr>
-        <w:t>/</w:t>
-      </w:r>
-      <w:proofErr w:type="spellStart"/>
-      <w:r>
-        <w:rPr>
-          <w:rFonts w:ascii="Courier New" w:hAnsi="Courier New" w:cs="Courier New"/>
-          <w:highlight w:val="lightGray"/>
-        </w:rPr>
-        <w:t>auth</w:t>
-      </w:r>
-      <w:proofErr w:type="spellEnd"/>
-      <w:r>
-        <w:rPr>
-          <w:rFonts w:ascii="Courier New" w:hAnsi="Courier New" w:cs="Courier New"/>
-          <w:highlight w:val="lightGray"/>
-        </w:rPr>
-        <w:t>-response</w:t>
-      </w:r>
-      <w:r>
-        <w:rPr>
-          <w:rFonts w:ascii="Courier New" w:hAnsi="Courier New" w:cs="Courier New"/>
+      <w:proofErr w:type="spellStart"/>
+      <w:r>
+        <w:rPr>
+          <w:rFonts w:ascii="Consolas" w:hAnsi="Consolas"/>
+          <w:color w:val="BD4147"/>
+          <w:shd w:val="clear" w:color="auto" w:fill="F7F7F9"/>
+        </w:rPr>
+        <w:t>src</w:t>
+      </w:r>
+      <w:proofErr w:type="spellEnd"/>
+      <w:r>
+        <w:rPr>
+          <w:rFonts w:ascii="Consolas" w:hAnsi="Consolas"/>
+          <w:color w:val="BD4147"/>
+          <w:shd w:val="clear" w:color="auto" w:fill="F7F7F9"/>
+        </w:rPr>
+        <w:t>/app/app.component.</w:t>
+      </w:r>
+      <w:r>
+        <w:rPr>
+          <w:rFonts w:ascii="Consolas" w:hAnsi="Consolas"/>
+          <w:color w:val="BD4147"/>
+          <w:shd w:val="clear" w:color="auto" w:fill="F7F7F9"/>
+        </w:rPr>
+        <w:t>html</w:t>
+      </w:r>
+      <w:r>
+        <w:rPr>
+          <w:rFonts w:ascii="Consolas" w:hAnsi="Consolas"/>
+          <w:color w:val="BD4147"/>
+          <w:shd w:val="clear" w:color="auto" w:fill="F7F7F9"/>
         </w:rPr>
         <w:br/>
       </w:r>
-      <w:r>
-        <w:rPr>
-          <w:rFonts w:ascii="Courier New" w:hAnsi="Courier New" w:cs="Courier New"/>
-        </w:rPr>
-        <w:t>C:\</w:t>
-      </w:r>
-      <w:r>
-        <w:rPr>
-          <w:rFonts w:ascii="Courier New" w:hAnsi="Courier New" w:cs="Courier New"/>
-        </w:rPr>
-        <w:t>Ionic-Express-MySQL\IonicForm&gt;</w:t>
-      </w:r>
-      <w:r>
-        <w:rPr>
-          <w:rFonts w:ascii="Courier New" w:hAnsi="Courier New" w:cs="Courier New"/>
-          <w:highlight w:val="lightGray"/>
-        </w:rPr>
-        <w:t>ionic generate page public/login</w:t>
-      </w:r>
-      <w:r>
-        <w:rPr>
-          <w:rFonts w:ascii="Courier New" w:hAnsi="Courier New" w:cs="Courier New"/>
+      <w:proofErr w:type="spellStart"/>
+      <w:r>
+        <w:rPr>
+          <w:rFonts w:ascii="Consolas" w:hAnsi="Consolas"/>
+          <w:color w:val="BD4147"/>
+          <w:shd w:val="clear" w:color="auto" w:fill="F7F7F9"/>
+        </w:rPr>
+        <w:t>src</w:t>
+      </w:r>
+      <w:proofErr w:type="spellEnd"/>
+      <w:r>
+        <w:rPr>
+          <w:rFonts w:ascii="Consolas" w:hAnsi="Consolas"/>
+          <w:color w:val="BD4147"/>
+          <w:shd w:val="clear" w:color="auto" w:fill="F7F7F9"/>
+        </w:rPr>
+        <w:t>/app/</w:t>
+      </w:r>
+      <w:proofErr w:type="spellStart"/>
+      <w:r>
+        <w:rPr>
+          <w:rFonts w:ascii="Consolas" w:hAnsi="Consolas"/>
+          <w:color w:val="BD4147"/>
+          <w:shd w:val="clear" w:color="auto" w:fill="F7F7F9"/>
+        </w:rPr>
+        <w:t>app.component.ts</w:t>
+      </w:r>
+      <w:proofErr w:type="spellEnd"/>
+      <w:r>
+        <w:rPr>
+          <w:rFonts w:ascii="Consolas" w:hAnsi="Consolas"/>
+          <w:color w:val="BD4147"/>
+          <w:shd w:val="clear" w:color="auto" w:fill="F7F7F9"/>
         </w:rPr>
         <w:br/>
       </w:r>
-      <w:r>
-        <w:rPr>
-          <w:rFonts w:ascii="Courier New" w:hAnsi="Courier New" w:cs="Courier New"/>
-        </w:rPr>
-        <w:t>C:\</w:t>
-      </w:r>
-      <w:r>
-        <w:rPr>
-          <w:rFonts w:ascii="Courier New" w:hAnsi="Courier New" w:cs="Courier New"/>
-        </w:rPr>
-        <w:t>Ionic-Express-MySQL\IonicForm&gt;</w:t>
-      </w:r>
-      <w:r>
-        <w:rPr>
-          <w:rFonts w:ascii="Courier New" w:hAnsi="Courier New" w:cs="Courier New"/>
-          <w:highlight w:val="lightGray"/>
-        </w:rPr>
-        <w:t>ionic generate page public/register</w:t>
-      </w:r>
-      <w:r>
-        <w:rPr>
-          <w:rFonts w:ascii="Courier New" w:hAnsi="Courier New" w:cs="Courier New"/>
+      <w:proofErr w:type="spellStart"/>
+      <w:r>
+        <w:rPr>
+          <w:rFonts w:ascii="Consolas" w:hAnsi="Consolas"/>
+          <w:color w:val="BD4147"/>
+          <w:shd w:val="clear" w:color="auto" w:fill="F7F7F9"/>
+        </w:rPr>
+        <w:t>src</w:t>
+      </w:r>
+      <w:proofErr w:type="spellEnd"/>
+      <w:r>
+        <w:rPr>
+          <w:rFonts w:ascii="Consolas" w:hAnsi="Consolas"/>
+          <w:color w:val="BD4147"/>
+          <w:shd w:val="clear" w:color="auto" w:fill="F7F7F9"/>
+        </w:rPr>
+        <w:t>/app/</w:t>
+      </w:r>
+      <w:proofErr w:type="spellStart"/>
+      <w:r>
+        <w:rPr>
+          <w:rFonts w:ascii="Consolas" w:hAnsi="Consolas"/>
+          <w:color w:val="BD4147"/>
+          <w:shd w:val="clear" w:color="auto" w:fill="F7F7F9"/>
+        </w:rPr>
+        <w:t>app.module.ts</w:t>
+      </w:r>
+      <w:proofErr w:type="spellEnd"/>
+      <w:r>
+        <w:rPr>
+          <w:rFonts w:ascii="Consolas" w:hAnsi="Consolas"/>
+          <w:color w:val="BD4147"/>
+          <w:shd w:val="clear" w:color="auto" w:fill="F7F7F9"/>
         </w:rPr>
         <w:br/>
       </w:r>
-      <w:r>
-        <w:rPr>
-          <w:rFonts w:ascii="Courier New" w:hAnsi="Courier New" w:cs="Courier New"/>
-        </w:rPr>
-        <w:t>C:\</w:t>
-      </w:r>
-      <w:r>
-        <w:rPr>
-          <w:rFonts w:ascii="Courier New" w:hAnsi="Courier New" w:cs="Courier New"/>
-        </w:rPr>
-        <w:t>Ionic-Express-MySQL\IonicForm&gt;</w:t>
-      </w:r>
-      <w:r>
-        <w:rPr>
-          <w:rFonts w:ascii="Courier New" w:hAnsi="Courier New" w:cs="Courier New"/>
-          <w:highlight w:val="lightGray"/>
-        </w:rPr>
-        <w:t>ionic generate page members/dashboard</w:t>
-      </w:r>
-      <w:r>
-        <w:rPr>
-          <w:rFonts w:ascii="Courier New" w:hAnsi="Courier New" w:cs="Courier New"/>
+      <w:proofErr w:type="spellStart"/>
+      <w:r>
+        <w:rPr>
+          <w:rFonts w:ascii="Consolas" w:hAnsi="Consolas"/>
+          <w:color w:val="BD4147"/>
+          <w:shd w:val="clear" w:color="auto" w:fill="F7F7F9"/>
+        </w:rPr>
+        <w:t>src</w:t>
+      </w:r>
+      <w:proofErr w:type="spellEnd"/>
+      <w:r>
+        <w:rPr>
+          <w:rFonts w:ascii="Consolas" w:hAnsi="Consolas"/>
+          <w:color w:val="BD4147"/>
+          <w:shd w:val="clear" w:color="auto" w:fill="F7F7F9"/>
+        </w:rPr>
+        <w:t>/app/app-</w:t>
+      </w:r>
+      <w:proofErr w:type="spellStart"/>
+      <w:r>
+        <w:rPr>
+          <w:rFonts w:ascii="Consolas" w:hAnsi="Consolas"/>
+          <w:color w:val="BD4147"/>
+          <w:shd w:val="clear" w:color="auto" w:fill="F7F7F9"/>
+        </w:rPr>
+        <w:t>routing.module.ts</w:t>
+      </w:r>
+      <w:proofErr w:type="spellEnd"/>
+      <w:r>
+        <w:rPr>
+          <w:rFonts w:ascii="Consolas" w:hAnsi="Consolas"/>
+          <w:color w:val="BD4147"/>
+          <w:shd w:val="clear" w:color="auto" w:fill="F7F7F9"/>
         </w:rPr>
         <w:br/>
       </w:r>
-      <w:r>
-        <w:rPr>
-          <w:rFonts w:ascii="Courier New" w:hAnsi="Courier New" w:cs="Courier New"/>
-        </w:rPr>
-        <w:t>C:\</w:t>
-      </w:r>
-      <w:r>
-        <w:rPr>
-          <w:rFonts w:ascii="Courier New" w:hAnsi="Courier New" w:cs="Courier New"/>
-        </w:rPr>
-        <w:t>Ionic-Express-MySQL\IonicForm&gt;</w:t>
-      </w:r>
-      <w:r>
-        <w:rPr>
-          <w:rFonts w:ascii="Courier New" w:hAnsi="Courier New" w:cs="Courier New"/>
-          <w:highlight w:val="lightGray"/>
-        </w:rPr>
-        <w:t>ionic generate page members/</w:t>
-      </w:r>
-      <w:r>
-        <w:rPr>
-          <w:rFonts w:ascii="Courier New" w:hAnsi="Courier New" w:cs="Courier New"/>
-          <w:highlight w:val="lightGray"/>
-        </w:rPr>
-        <w:t>disclaimer</w:t>
-      </w:r>
-      <w:r>
-        <w:rPr>
-          <w:rFonts w:ascii="Courier New" w:hAnsi="Courier New" w:cs="Courier New"/>
+      <w:proofErr w:type="spellStart"/>
+      <w:r>
+        <w:rPr>
+          <w:rFonts w:ascii="Consolas" w:hAnsi="Consolas"/>
+          <w:color w:val="BD4147"/>
+          <w:shd w:val="clear" w:color="auto" w:fill="F7F7F9"/>
+        </w:rPr>
+        <w:t>src</w:t>
+      </w:r>
+      <w:proofErr w:type="spellEnd"/>
+      <w:r>
+        <w:rPr>
+          <w:rFonts w:ascii="Consolas" w:hAnsi="Consolas"/>
+          <w:color w:val="BD4147"/>
+          <w:shd w:val="clear" w:color="auto" w:fill="F7F7F9"/>
+        </w:rPr>
+        <w:t>/app/guards/</w:t>
+      </w:r>
+      <w:proofErr w:type="spellStart"/>
+      <w:r>
+        <w:rPr>
+          <w:rFonts w:ascii="Consolas" w:hAnsi="Consolas"/>
+          <w:color w:val="BD4147"/>
+          <w:shd w:val="clear" w:color="auto" w:fill="F7F7F9"/>
+        </w:rPr>
+        <w:t>auth.guard.ts</w:t>
+      </w:r>
+      <w:proofErr w:type="spellEnd"/>
+      <w:r>
+        <w:rPr>
+          <w:rFonts w:ascii="Consolas" w:hAnsi="Consolas"/>
+          <w:color w:val="BD4147"/>
+          <w:shd w:val="clear" w:color="auto" w:fill="F7F7F9"/>
         </w:rPr>
         <w:br/>
       </w:r>
-      <w:r>
-        <w:rPr>
-          <w:rFonts w:ascii="Courier New" w:hAnsi="Courier New" w:cs="Courier New"/>
-        </w:rPr>
-        <w:t>C:\</w:t>
-      </w:r>
-      <w:r>
-        <w:rPr>
-          <w:rFonts w:ascii="Courier New" w:hAnsi="Courier New" w:cs="Courier New"/>
-        </w:rPr>
-        <w:t>Ionic-Express-MySQL\IonicForm&gt;</w:t>
-      </w:r>
-      <w:r>
-        <w:rPr>
-          <w:rFonts w:ascii="Courier New" w:hAnsi="Courier New" w:cs="Courier New"/>
-          <w:highlight w:val="lightGray"/>
-        </w:rPr>
-        <w:t>ionic generate page members/</w:t>
-      </w:r>
-      <w:r>
-        <w:rPr>
-          <w:rFonts w:ascii="Courier New" w:hAnsi="Courier New" w:cs="Courier New"/>
-          <w:highlight w:val="lightGray"/>
-        </w:rPr>
-        <w:t>license</w:t>
-      </w:r>
-      <w:r>
-        <w:rPr>
-          <w:rFonts w:ascii="Courier New" w:hAnsi="Courier New" w:cs="Courier New"/>
+      <w:proofErr w:type="spellStart"/>
+      <w:r>
+        <w:rPr>
+          <w:rFonts w:ascii="Consolas" w:hAnsi="Consolas"/>
+          <w:color w:val="BD4147"/>
+          <w:shd w:val="clear" w:color="auto" w:fill="F7F7F9"/>
+        </w:rPr>
+        <w:t>src</w:t>
+      </w:r>
+      <w:proofErr w:type="spellEnd"/>
+      <w:r>
+        <w:rPr>
+          <w:rFonts w:ascii="Consolas" w:hAnsi="Consolas"/>
+          <w:color w:val="BD4147"/>
+          <w:shd w:val="clear" w:color="auto" w:fill="F7F7F9"/>
+        </w:rPr>
+        <w:t>/app/guards/</w:t>
+      </w:r>
+      <w:proofErr w:type="spellStart"/>
+      <w:r>
+        <w:rPr>
+          <w:rFonts w:ascii="Consolas" w:hAnsi="Consolas"/>
+          <w:color w:val="BD4147"/>
+          <w:shd w:val="clear" w:color="auto" w:fill="F7F7F9"/>
+        </w:rPr>
+        <w:t>non</w:t>
+      </w:r>
+      <w:r>
+        <w:rPr>
+          <w:rFonts w:ascii="Consolas" w:hAnsi="Consolas"/>
+          <w:color w:val="BD4147"/>
+          <w:shd w:val="clear" w:color="auto" w:fill="F7F7F9"/>
+        </w:rPr>
+        <w:t>auth.guard.ts</w:t>
+      </w:r>
+      <w:proofErr w:type="spellEnd"/>
+      <w:r>
+        <w:rPr>
+          <w:rFonts w:ascii="Consolas" w:hAnsi="Consolas"/>
+          <w:color w:val="BD4147"/>
+          <w:shd w:val="clear" w:color="auto" w:fill="F7F7F9"/>
         </w:rPr>
         <w:br/>
       </w:r>
-      <w:r>
-        <w:rPr>
-          <w:rFonts w:ascii="Courier New" w:hAnsi="Courier New" w:cs="Courier New"/>
-        </w:rPr>
-        <w:t>C:\</w:t>
-      </w:r>
-      <w:r>
-        <w:rPr>
-          <w:rFonts w:ascii="Courier New" w:hAnsi="Courier New" w:cs="Courier New"/>
-        </w:rPr>
-        <w:t>Ionic-Express-MySQL\IonicForm&gt;</w:t>
-      </w:r>
-      <w:r>
-        <w:rPr>
-          <w:rFonts w:ascii="Courier New" w:hAnsi="Courier New" w:cs="Courier New"/>
-          <w:highlight w:val="lightGray"/>
-        </w:rPr>
-        <w:t>ionic generate page members/</w:t>
-      </w:r>
-      <w:r>
-        <w:rPr>
-          <w:rFonts w:ascii="Courier New" w:hAnsi="Courier New" w:cs="Courier New"/>
-          <w:highlight w:val="lightGray"/>
-        </w:rPr>
-        <w:t>signature</w:t>
-      </w:r>
-      <w:r>
-        <w:rPr>
-          <w:rFonts w:ascii="Courier New" w:hAnsi="Courier New" w:cs="Courier New"/>
+      <w:proofErr w:type="spellStart"/>
+      <w:r>
+        <w:rPr>
+          <w:rFonts w:ascii="Consolas" w:hAnsi="Consolas"/>
+          <w:color w:val="BD4147"/>
+          <w:shd w:val="clear" w:color="auto" w:fill="F7F7F9"/>
+        </w:rPr>
+        <w:t>src</w:t>
+      </w:r>
+      <w:proofErr w:type="spellEnd"/>
+      <w:r>
+        <w:rPr>
+          <w:rFonts w:ascii="Consolas" w:hAnsi="Consolas"/>
+          <w:color w:val="BD4147"/>
+          <w:shd w:val="clear" w:color="auto" w:fill="F7F7F9"/>
+        </w:rPr>
+        <w:t>/app/members/dashboard/dashboard.page.html</w:t>
+      </w:r>
+      <w:r>
+        <w:rPr>
+          <w:rFonts w:ascii="Consolas" w:hAnsi="Consolas"/>
+          <w:color w:val="BD4147"/>
+          <w:shd w:val="clear" w:color="auto" w:fill="F7F7F9"/>
         </w:rPr>
         <w:br/>
       </w:r>
-      <w:r>
-        <w:rPr>
-          <w:rFonts w:ascii="Courier New" w:hAnsi="Courier New" w:cs="Courier New"/>
-        </w:rPr>
-        <w:t>C:\</w:t>
-      </w:r>
-      <w:r>
-        <w:rPr>
-          <w:rFonts w:ascii="Courier New" w:hAnsi="Courier New" w:cs="Courier New"/>
-        </w:rPr>
-        <w:t>Ionic-Express-MySQL\IonicForm&gt;</w:t>
-      </w:r>
-      <w:r>
-        <w:rPr>
-          <w:rFonts w:ascii="Courier New" w:hAnsi="Courier New" w:cs="Courier New"/>
-          <w:highlight w:val="lightGray"/>
-        </w:rPr>
-        <w:t>ionic generate service services/authentication</w:t>
-      </w:r>
-      <w:r>
-        <w:rPr>
-          <w:rFonts w:ascii="Courier New" w:hAnsi="Courier New" w:cs="Courier New"/>
+      <w:proofErr w:type="spellStart"/>
+      <w:r>
+        <w:rPr>
+          <w:rFonts w:ascii="Consolas" w:hAnsi="Consolas"/>
+          <w:color w:val="BD4147"/>
+          <w:shd w:val="clear" w:color="auto" w:fill="F7F7F9"/>
+        </w:rPr>
+        <w:t>src</w:t>
+      </w:r>
+      <w:proofErr w:type="spellEnd"/>
+      <w:r>
+        <w:rPr>
+          <w:rFonts w:ascii="Consolas" w:hAnsi="Consolas"/>
+          <w:color w:val="BD4147"/>
+          <w:shd w:val="clear" w:color="auto" w:fill="F7F7F9"/>
+        </w:rPr>
+        <w:t>/app/members/dashboard/</w:t>
+      </w:r>
+      <w:proofErr w:type="spellStart"/>
+      <w:r>
+        <w:rPr>
+          <w:rFonts w:ascii="Consolas" w:hAnsi="Consolas"/>
+          <w:color w:val="BD4147"/>
+          <w:shd w:val="clear" w:color="auto" w:fill="F7F7F9"/>
+        </w:rPr>
+        <w:t>dashboard.page.ts</w:t>
+      </w:r>
+      <w:proofErr w:type="spellEnd"/>
+      <w:r>
+        <w:rPr>
+          <w:rFonts w:ascii="Consolas" w:hAnsi="Consolas"/>
+          <w:color w:val="BD4147"/>
+          <w:shd w:val="clear" w:color="auto" w:fill="F7F7F9"/>
         </w:rPr>
         <w:br/>
       </w:r>
-      <w:r>
-        <w:rPr>
-          <w:rFonts w:ascii="Courier New" w:hAnsi="Courier New" w:cs="Courier New"/>
-        </w:rPr>
-        <w:t>C:\</w:t>
-      </w:r>
-      <w:r>
-        <w:rPr>
-          <w:rFonts w:ascii="Courier New" w:hAnsi="Courier New" w:cs="Courier New"/>
-        </w:rPr>
-        <w:t>Ionic-Express-MySQL\IonicForm&gt;</w:t>
-      </w:r>
-      <w:r>
-        <w:rPr>
-          <w:rFonts w:ascii="Courier New" w:hAnsi="Courier New" w:cs="Courier New"/>
-          <w:highlight w:val="lightGray"/>
-        </w:rPr>
-        <w:t>ionic generate guard guards/</w:t>
-      </w:r>
-      <w:proofErr w:type="spellStart"/>
-      <w:r>
-        <w:rPr>
-          <w:rFonts w:ascii="Courier New" w:hAnsi="Courier New" w:cs="Courier New"/>
-          <w:highlight w:val="lightGray"/>
-        </w:rPr>
-        <w:t>auth</w:t>
-      </w:r>
-      <w:proofErr w:type="spellEnd"/>
-      <w:r>
-        <w:rPr>
-          <w:rFonts w:ascii="Courier New" w:hAnsi="Courier New" w:cs="Courier New"/>
+      <w:proofErr w:type="spellStart"/>
+      <w:r>
+        <w:rPr>
+          <w:rFonts w:ascii="Consolas" w:hAnsi="Consolas"/>
+          <w:color w:val="BD4147"/>
+          <w:shd w:val="clear" w:color="auto" w:fill="F7F7F9"/>
+        </w:rPr>
+        <w:t>src</w:t>
+      </w:r>
+      <w:proofErr w:type="spellEnd"/>
+      <w:r>
+        <w:rPr>
+          <w:rFonts w:ascii="Consolas" w:hAnsi="Consolas"/>
+          <w:color w:val="BD4147"/>
+          <w:shd w:val="clear" w:color="auto" w:fill="F7F7F9"/>
+        </w:rPr>
+        <w:t>/app/members/disclaimer/disclaimer.page.html</w:t>
+      </w:r>
+      <w:r>
+        <w:rPr>
+          <w:rFonts w:ascii="Consolas" w:hAnsi="Consolas"/>
+          <w:color w:val="BD4147"/>
+          <w:shd w:val="clear" w:color="auto" w:fill="F7F7F9"/>
         </w:rPr>
         <w:br/>
       </w:r>
-      <w:r>
-        <w:t>(</w:t>
-      </w:r>
-      <w:r>
-        <w:t xml:space="preserve">* </w:t>
-      </w:r>
-      <w:r>
-        <w:t xml:space="preserve">Use </w:t>
-      </w:r>
-      <w:proofErr w:type="spellStart"/>
-      <w:r>
-        <w:t>CanActivate</w:t>
-      </w:r>
-      <w:proofErr w:type="spellEnd"/>
-      <w:r>
-        <w:t xml:space="preserve"> as the option</w:t>
-      </w:r>
-      <w:r>
-        <w:t>)</w:t>
-      </w:r>
-      <w:r>
+      <w:proofErr w:type="spellStart"/>
+      <w:r>
+        <w:rPr>
+          <w:rFonts w:ascii="Consolas" w:hAnsi="Consolas"/>
+          <w:color w:val="BD4147"/>
+          <w:shd w:val="clear" w:color="auto" w:fill="F7F7F9"/>
+        </w:rPr>
+        <w:t>src</w:t>
+      </w:r>
+      <w:proofErr w:type="spellEnd"/>
+      <w:r>
+        <w:rPr>
+          <w:rFonts w:ascii="Consolas" w:hAnsi="Consolas"/>
+          <w:color w:val="BD4147"/>
+          <w:shd w:val="clear" w:color="auto" w:fill="F7F7F9"/>
+        </w:rPr>
+        <w:t>/app/members/disclaimer/</w:t>
+      </w:r>
+      <w:proofErr w:type="spellStart"/>
+      <w:r>
+        <w:rPr>
+          <w:rFonts w:ascii="Consolas" w:hAnsi="Consolas"/>
+          <w:color w:val="BD4147"/>
+          <w:shd w:val="clear" w:color="auto" w:fill="F7F7F9"/>
+        </w:rPr>
+        <w:t>disclaimer.page.ts</w:t>
+      </w:r>
+      <w:proofErr w:type="spellEnd"/>
+      <w:r>
+        <w:rPr>
+          <w:rFonts w:ascii="Consolas" w:hAnsi="Consolas"/>
+          <w:color w:val="BD4147"/>
+          <w:shd w:val="clear" w:color="auto" w:fill="F7F7F9"/>
+        </w:rPr>
         <w:br/>
       </w:r>
-      <w:r>
-        <w:rPr>
-          <w:rFonts w:ascii="Courier New" w:hAnsi="Courier New" w:cs="Courier New"/>
-        </w:rPr>
-        <w:t>C:\</w:t>
-      </w:r>
-      <w:r>
-        <w:rPr>
-          <w:rFonts w:ascii="Courier New" w:hAnsi="Courier New" w:cs="Courier New"/>
-        </w:rPr>
-        <w:t>Ionic-Express-MySQL\IonicForm&gt;</w:t>
-      </w:r>
-      <w:r>
-        <w:rPr>
-          <w:rFonts w:ascii="Courier New" w:hAnsi="Courier New" w:cs="Courier New"/>
-          <w:highlight w:val="lightGray"/>
-        </w:rPr>
-        <w:t>ionic generate guard guards/</w:t>
-      </w:r>
-      <w:proofErr w:type="spellStart"/>
-      <w:r>
-        <w:rPr>
-          <w:rFonts w:ascii="Courier New" w:hAnsi="Courier New" w:cs="Courier New"/>
-          <w:highlight w:val="lightGray"/>
-        </w:rPr>
-        <w:t>non</w:t>
-      </w:r>
-      <w:r>
-        <w:rPr>
-          <w:rFonts w:ascii="Courier New" w:hAnsi="Courier New" w:cs="Courier New"/>
-          <w:highlight w:val="lightGray"/>
-        </w:rPr>
-        <w:t>auth</w:t>
-      </w:r>
-      <w:proofErr w:type="spellEnd"/>
-      <w:r>
-        <w:rPr>
-          <w:rFonts w:ascii="Courier New" w:hAnsi="Courier New" w:cs="Courier New"/>
+      <w:proofErr w:type="spellStart"/>
+      <w:r>
+        <w:rPr>
+          <w:rFonts w:ascii="Consolas" w:hAnsi="Consolas"/>
+          <w:color w:val="BD4147"/>
+          <w:shd w:val="clear" w:color="auto" w:fill="F7F7F9"/>
+        </w:rPr>
+        <w:t>src</w:t>
+      </w:r>
+      <w:proofErr w:type="spellEnd"/>
+      <w:r>
+        <w:rPr>
+          <w:rFonts w:ascii="Consolas" w:hAnsi="Consolas"/>
+          <w:color w:val="BD4147"/>
+          <w:shd w:val="clear" w:color="auto" w:fill="F7F7F9"/>
+        </w:rPr>
+        <w:t>/app/members/</w:t>
+      </w:r>
+      <w:r>
+        <w:rPr>
+          <w:rFonts w:ascii="Consolas" w:hAnsi="Consolas"/>
+          <w:color w:val="BD4147"/>
+          <w:shd w:val="clear" w:color="auto" w:fill="F7F7F9"/>
+        </w:rPr>
+        <w:t>license/license.page.html</w:t>
+      </w:r>
+      <w:r>
+        <w:rPr>
+          <w:rFonts w:ascii="Consolas" w:hAnsi="Consolas"/>
+          <w:color w:val="BD4147"/>
+          <w:shd w:val="clear" w:color="auto" w:fill="F7F7F9"/>
         </w:rPr>
         <w:br/>
       </w:r>
-      <w:r>
-        <w:t>(</w:t>
-      </w:r>
-      <w:r>
-        <w:t xml:space="preserve">* </w:t>
-      </w:r>
-      <w:r>
-        <w:t xml:space="preserve">Use </w:t>
-      </w:r>
-      <w:proofErr w:type="spellStart"/>
-      <w:r>
-        <w:t>CanActivate</w:t>
-      </w:r>
-      <w:proofErr w:type="spellEnd"/>
-      <w:r>
-        <w:t xml:space="preserve"> as the option</w:t>
-      </w:r>
-      <w:r>
-        <w:t>)</w:t>
-      </w:r>
-      <w:r>
-        <w:rPr>
-          <w:rFonts w:ascii="Courier New" w:hAnsi="Courier New" w:cs="Courier New"/>
+      <w:proofErr w:type="spellStart"/>
+      <w:r>
+        <w:rPr>
+          <w:rFonts w:ascii="Consolas" w:hAnsi="Consolas"/>
+          <w:color w:val="BD4147"/>
+          <w:shd w:val="clear" w:color="auto" w:fill="F7F7F9"/>
+        </w:rPr>
+        <w:t>src</w:t>
+      </w:r>
+      <w:proofErr w:type="spellEnd"/>
+      <w:r>
+        <w:rPr>
+          <w:rFonts w:ascii="Consolas" w:hAnsi="Consolas"/>
+          <w:color w:val="BD4147"/>
+          <w:shd w:val="clear" w:color="auto" w:fill="F7F7F9"/>
+        </w:rPr>
+        <w:t>/app/members/</w:t>
+      </w:r>
+      <w:r>
+        <w:rPr>
+          <w:rFonts w:ascii="Consolas" w:hAnsi="Consolas"/>
+          <w:color w:val="BD4147"/>
+          <w:shd w:val="clear" w:color="auto" w:fill="F7F7F9"/>
+        </w:rPr>
+        <w:t>license/</w:t>
+      </w:r>
+      <w:proofErr w:type="spellStart"/>
+      <w:r>
+        <w:rPr>
+          <w:rFonts w:ascii="Consolas" w:hAnsi="Consolas"/>
+          <w:color w:val="BD4147"/>
+          <w:shd w:val="clear" w:color="auto" w:fill="F7F7F9"/>
+        </w:rPr>
+        <w:t>license.page.scss</w:t>
+      </w:r>
+      <w:proofErr w:type="spellEnd"/>
+      <w:r>
+        <w:rPr>
+          <w:rFonts w:ascii="Consolas" w:hAnsi="Consolas"/>
+          <w:color w:val="BD4147"/>
+          <w:shd w:val="clear" w:color="auto" w:fill="F7F7F9"/>
         </w:rPr>
         <w:br/>
       </w:r>
-      <w:r>
-        <w:rPr>
-          <w:rFonts w:ascii="Courier New" w:hAnsi="Courier New" w:cs="Courier New"/>
-        </w:rPr>
-        <w:t>C:\</w:t>
-      </w:r>
-      <w:r>
-        <w:rPr>
-          <w:rFonts w:ascii="Courier New" w:hAnsi="Courier New" w:cs="Courier New"/>
-        </w:rPr>
-        <w:t>Ionic-Express-MySQL\IonicForm&gt;</w:t>
-      </w:r>
-      <w:r>
-        <w:rPr>
-          <w:rFonts w:ascii="Courier New" w:hAnsi="Courier New" w:cs="Courier New"/>
-          <w:highlight w:val="lightGray"/>
-        </w:rPr>
-        <w:t xml:space="preserve">ionic generate module members/member-routing </w:t>
-      </w:r>
-      <w:r>
-        <w:rPr>
-          <w:rFonts w:ascii="Courier New" w:hAnsi="Courier New" w:cs="Courier New"/>
-          <w:highlight w:val="lightGray"/>
-        </w:rPr>
-        <w:t>–</w:t>
-      </w:r>
-      <w:r>
-        <w:rPr>
-          <w:rFonts w:ascii="Courier New" w:hAnsi="Courier New" w:cs="Courier New"/>
-          <w:highlight w:val="lightGray"/>
-        </w:rPr>
-        <w:t>flat</w:t>
-      </w:r>
-      <w:r>
-        <w:rPr>
-          <w:rFonts w:ascii="Courier New" w:hAnsi="Courier New" w:cs="Courier New"/>
+      <w:proofErr w:type="spellStart"/>
+      <w:r>
+        <w:rPr>
+          <w:rFonts w:ascii="Consolas" w:hAnsi="Consolas"/>
+          <w:color w:val="BD4147"/>
+          <w:shd w:val="clear" w:color="auto" w:fill="F7F7F9"/>
+        </w:rPr>
+        <w:t>src</w:t>
+      </w:r>
+      <w:proofErr w:type="spellEnd"/>
+      <w:r>
+        <w:rPr>
+          <w:rFonts w:ascii="Consolas" w:hAnsi="Consolas"/>
+          <w:color w:val="BD4147"/>
+          <w:shd w:val="clear" w:color="auto" w:fill="F7F7F9"/>
+        </w:rPr>
+        <w:t>/app/members/</w:t>
+      </w:r>
+      <w:r>
+        <w:rPr>
+          <w:rFonts w:ascii="Consolas" w:hAnsi="Consolas"/>
+          <w:color w:val="BD4147"/>
+          <w:shd w:val="clear" w:color="auto" w:fill="F7F7F9"/>
+        </w:rPr>
+        <w:t>license/</w:t>
+      </w:r>
+      <w:proofErr w:type="spellStart"/>
+      <w:r>
+        <w:rPr>
+          <w:rFonts w:ascii="Consolas" w:hAnsi="Consolas"/>
+          <w:color w:val="BD4147"/>
+          <w:shd w:val="clear" w:color="auto" w:fill="F7F7F9"/>
+        </w:rPr>
+        <w:t>license.page.ts</w:t>
+      </w:r>
+      <w:proofErr w:type="spellEnd"/>
+      <w:r>
+        <w:rPr>
+          <w:rFonts w:ascii="Consolas" w:hAnsi="Consolas"/>
+          <w:color w:val="BD4147"/>
+          <w:shd w:val="clear" w:color="auto" w:fill="F7F7F9"/>
         </w:rPr>
         <w:br/>
       </w:r>
-      <w:r>
-        <w:rPr>
-          <w:rFonts w:ascii="Courier New" w:hAnsi="Courier New" w:cs="Courier New"/>
-        </w:rPr>
-        <w:t>C:\Ionic-Express-MySQL\IonicForm&gt;</w:t>
-      </w:r>
-      <w:r>
-        <w:rPr>
-          <w:rFonts w:ascii="Courier New" w:hAnsi="Courier New" w:cs="Courier New"/>
-          <w:highlight w:val="lightGray"/>
-        </w:rPr>
-        <w:t>mkdir resources</w:t>
-      </w:r>
-      <w:r>
-        <w:rPr>
-          <w:rFonts w:ascii="Courier New" w:hAnsi="Courier New" w:cs="Courier New"/>
+      <w:proofErr w:type="spellStart"/>
+      <w:r>
+        <w:rPr>
+          <w:rFonts w:ascii="Consolas" w:hAnsi="Consolas"/>
+          <w:color w:val="BD4147"/>
+          <w:shd w:val="clear" w:color="auto" w:fill="F7F7F9"/>
+        </w:rPr>
+        <w:t>src</w:t>
+      </w:r>
+      <w:proofErr w:type="spellEnd"/>
+      <w:r>
+        <w:rPr>
+          <w:rFonts w:ascii="Consolas" w:hAnsi="Consolas"/>
+          <w:color w:val="BD4147"/>
+          <w:shd w:val="clear" w:color="auto" w:fill="F7F7F9"/>
+        </w:rPr>
+        <w:t>/app/members/member-</w:t>
+      </w:r>
+      <w:proofErr w:type="spellStart"/>
+      <w:r>
+        <w:rPr>
+          <w:rFonts w:ascii="Consolas" w:hAnsi="Consolas"/>
+          <w:color w:val="BD4147"/>
+          <w:shd w:val="clear" w:color="auto" w:fill="F7F7F9"/>
+        </w:rPr>
+        <w:t>routing.module.ts</w:t>
+      </w:r>
+      <w:proofErr w:type="spellEnd"/>
+      <w:r>
+        <w:rPr>
+          <w:rFonts w:ascii="Consolas" w:hAnsi="Consolas"/>
+          <w:color w:val="BD4147"/>
+          <w:shd w:val="clear" w:color="auto" w:fill="F7F7F9"/>
         </w:rPr>
         <w:br/>
       </w:r>
-      <w:r>
-        <w:rPr>
-          <w:rFonts w:ascii="Courier New" w:hAnsi="Courier New" w:cs="Courier New"/>
-        </w:rPr>
-        <w:t>C:\Ionic-Express-MySQL\IonicForm&gt;</w:t>
-      </w:r>
-      <w:r>
-        <w:rPr>
-          <w:rFonts w:ascii="Courier New" w:hAnsi="Courier New" w:cs="Courier New"/>
-          <w:highlight w:val="lightGray"/>
-        </w:rPr>
-        <w:t xml:space="preserve">mkdir </w:t>
-      </w:r>
-      <w:proofErr w:type="spellStart"/>
-      <w:r>
-        <w:rPr>
-          <w:rFonts w:ascii="Courier New" w:hAnsi="Courier New" w:cs="Courier New"/>
-          <w:highlight w:val="lightGray"/>
+      <w:proofErr w:type="spellStart"/>
+      <w:r>
+        <w:rPr>
+          <w:rFonts w:ascii="Consolas" w:hAnsi="Consolas"/>
+          <w:color w:val="BD4147"/>
+          <w:shd w:val="clear" w:color="auto" w:fill="F7F7F9"/>
         </w:rPr>
         <w:t>src</w:t>
       </w:r>
       <w:proofErr w:type="spellEnd"/>
       <w:r>
         <w:rPr>
-          <w:rFonts w:ascii="Courier New" w:hAnsi="Courier New" w:cs="Courier New"/>
-          <w:highlight w:val="lightGray"/>
-        </w:rPr>
-        <w:t>\assets\</w:t>
-      </w:r>
-      <w:proofErr w:type="spellStart"/>
-      <w:r>
-        <w:rPr>
-          <w:rFonts w:ascii="Courier New" w:hAnsi="Courier New" w:cs="Courier New"/>
-          <w:highlight w:val="lightGray"/>
-        </w:rPr>
-        <w:t>img</w:t>
-      </w:r>
-      <w:proofErr w:type="spellEnd"/>
-    </w:p>
-    <w:p>
-      <w:pPr>
-        <w:rPr>
-          <w:rFonts w:ascii="Consolas" w:hAnsi="Consolas"/>
-          <w:color w:val="BD4147"/>
-          <w:shd w:val="clear" w:color="auto" w:fill="F7F7F9"/>
-        </w:rPr>
-      </w:pPr>
-      <w:r>
-        <w:rPr>
-          <w:rFonts w:ascii="Courier New" w:hAnsi="Courier New" w:cs="Courier New"/>
-        </w:rPr>
-        <w:t>**</w:t>
-      </w:r>
-      <w:r>
-        <w:rPr>
-          <w:rFonts w:ascii="Courier New" w:hAnsi="Courier New" w:cs="Courier New"/>
-        </w:rPr>
-        <w:t xml:space="preserve">File </w:t>
-      </w:r>
-      <w:r>
-        <w:rPr>
-          <w:rFonts w:ascii="Courier New" w:hAnsi="Courier New" w:cs="Courier New"/>
-        </w:rPr>
-        <w:t>Edits:</w:t>
-      </w:r>
-      <w:r>
-        <w:rPr>
-          <w:rFonts w:ascii="Courier New" w:hAnsi="Courier New" w:cs="Courier New"/>
+          <w:rFonts w:ascii="Consolas" w:hAnsi="Consolas"/>
+          <w:color w:val="BD4147"/>
+          <w:shd w:val="clear" w:color="auto" w:fill="F7F7F9"/>
+        </w:rPr>
+        <w:t>/app/members/signature/</w:t>
+      </w:r>
+      <w:proofErr w:type="spellStart"/>
+      <w:r>
+        <w:rPr>
+          <w:rFonts w:ascii="Consolas" w:hAnsi="Consolas"/>
+          <w:color w:val="BD4147"/>
+          <w:shd w:val="clear" w:color="auto" w:fill="F7F7F9"/>
+        </w:rPr>
+        <w:t>signature.module.ts</w:t>
+      </w:r>
+      <w:proofErr w:type="spellEnd"/>
+      <w:r>
+        <w:rPr>
+          <w:rFonts w:ascii="Consolas" w:hAnsi="Consolas"/>
+          <w:color w:val="BD4147"/>
+          <w:shd w:val="clear" w:color="auto" w:fill="F7F7F9"/>
         </w:rPr>
         <w:br/>
       </w:r>
@@ -4750,15 +5355,7 @@
           <w:color w:val="BD4147"/>
           <w:shd w:val="clear" w:color="auto" w:fill="F7F7F9"/>
         </w:rPr>
-        <w:t>/app/app.component.</w:t>
-      </w:r>
-      <w:r>
-        <w:rPr>
-          <w:rFonts w:ascii="Consolas" w:hAnsi="Consolas"/>
-          <w:color w:val="BD4147"/>
-          <w:shd w:val="clear" w:color="auto" w:fill="F7F7F9"/>
-        </w:rPr>
-        <w:t>html</w:t>
+        <w:t>/app/members/signature/signature.page.html</w:t>
       </w:r>
       <w:r>
         <w:rPr>
@@ -4784,16 +5381,24 @@
           <w:color w:val="BD4147"/>
           <w:shd w:val="clear" w:color="auto" w:fill="F7F7F9"/>
         </w:rPr>
-        <w:t>/app/</w:t>
-      </w:r>
-      <w:proofErr w:type="spellStart"/>
-      <w:r>
-        <w:rPr>
-          <w:rFonts w:ascii="Consolas" w:hAnsi="Consolas"/>
-          <w:color w:val="BD4147"/>
-          <w:shd w:val="clear" w:color="auto" w:fill="F7F7F9"/>
-        </w:rPr>
-        <w:t>app.component.ts</w:t>
+        <w:t>/app/members/signature/</w:t>
+      </w:r>
+      <w:proofErr w:type="spellStart"/>
+      <w:r>
+        <w:rPr>
+          <w:rFonts w:ascii="Consolas" w:hAnsi="Consolas"/>
+          <w:color w:val="BD4147"/>
+          <w:shd w:val="clear" w:color="auto" w:fill="F7F7F9"/>
+        </w:rPr>
+        <w:t>signature.page.</w:t>
+      </w:r>
+      <w:r>
+        <w:rPr>
+          <w:rFonts w:ascii="Consolas" w:hAnsi="Consolas"/>
+          <w:color w:val="BD4147"/>
+          <w:shd w:val="clear" w:color="auto" w:fill="F7F7F9"/>
+        </w:rPr>
+        <w:t>scss</w:t>
       </w:r>
       <w:proofErr w:type="spellEnd"/>
       <w:r>
@@ -4820,16 +5425,16 @@
           <w:color w:val="BD4147"/>
           <w:shd w:val="clear" w:color="auto" w:fill="F7F7F9"/>
         </w:rPr>
-        <w:t>/app/</w:t>
-      </w:r>
-      <w:proofErr w:type="spellStart"/>
-      <w:r>
-        <w:rPr>
-          <w:rFonts w:ascii="Consolas" w:hAnsi="Consolas"/>
-          <w:color w:val="BD4147"/>
-          <w:shd w:val="clear" w:color="auto" w:fill="F7F7F9"/>
-        </w:rPr>
-        <w:t>app.module.ts</w:t>
+        <w:t>/app/members/signature/</w:t>
+      </w:r>
+      <w:proofErr w:type="spellStart"/>
+      <w:r>
+        <w:rPr>
+          <w:rFonts w:ascii="Consolas" w:hAnsi="Consolas"/>
+          <w:color w:val="BD4147"/>
+          <w:shd w:val="clear" w:color="auto" w:fill="F7F7F9"/>
+        </w:rPr>
+        <w:t>signature.page.ts</w:t>
       </w:r>
       <w:proofErr w:type="spellEnd"/>
       <w:r>
@@ -4856,16 +5461,16 @@
           <w:color w:val="BD4147"/>
           <w:shd w:val="clear" w:color="auto" w:fill="F7F7F9"/>
         </w:rPr>
-        <w:t>/app/app-</w:t>
-      </w:r>
-      <w:proofErr w:type="spellStart"/>
-      <w:r>
-        <w:rPr>
-          <w:rFonts w:ascii="Consolas" w:hAnsi="Consolas"/>
-          <w:color w:val="BD4147"/>
-          <w:shd w:val="clear" w:color="auto" w:fill="F7F7F9"/>
-        </w:rPr>
-        <w:t>routing.module.ts</w:t>
+        <w:t>/app/public/</w:t>
+      </w:r>
+      <w:proofErr w:type="spellStart"/>
+      <w:r>
+        <w:rPr>
+          <w:rFonts w:ascii="Consolas" w:hAnsi="Consolas"/>
+          <w:color w:val="BD4147"/>
+          <w:shd w:val="clear" w:color="auto" w:fill="F7F7F9"/>
+        </w:rPr>
+        <w:t>auth-response.ts</w:t>
       </w:r>
       <w:proofErr w:type="spellEnd"/>
       <w:r>
@@ -4892,16 +5497,16 @@
           <w:color w:val="BD4147"/>
           <w:shd w:val="clear" w:color="auto" w:fill="F7F7F9"/>
         </w:rPr>
-        <w:t>/app/guards/</w:t>
-      </w:r>
-      <w:proofErr w:type="spellStart"/>
-      <w:r>
-        <w:rPr>
-          <w:rFonts w:ascii="Consolas" w:hAnsi="Consolas"/>
-          <w:color w:val="BD4147"/>
-          <w:shd w:val="clear" w:color="auto" w:fill="F7F7F9"/>
-        </w:rPr>
-        <w:t>auth.guard.ts</w:t>
+        <w:t>/app/public/login/</w:t>
+      </w:r>
+      <w:proofErr w:type="spellStart"/>
+      <w:r>
+        <w:rPr>
+          <w:rFonts w:ascii="Consolas" w:hAnsi="Consolas"/>
+          <w:color w:val="BD4147"/>
+          <w:shd w:val="clear" w:color="auto" w:fill="F7F7F9"/>
+        </w:rPr>
+        <w:t>login.module.ts</w:t>
       </w:r>
       <w:proofErr w:type="spellEnd"/>
       <w:r>
@@ -4928,26 +5533,8 @@
           <w:color w:val="BD4147"/>
           <w:shd w:val="clear" w:color="auto" w:fill="F7F7F9"/>
         </w:rPr>
-        <w:t>/app/guards/</w:t>
-      </w:r>
-      <w:proofErr w:type="spellStart"/>
-      <w:r>
-        <w:rPr>
-          <w:rFonts w:ascii="Consolas" w:hAnsi="Consolas"/>
-          <w:color w:val="BD4147"/>
-          <w:shd w:val="clear" w:color="auto" w:fill="F7F7F9"/>
-        </w:rPr>
-        <w:t>non</w:t>
-      </w:r>
-      <w:r>
-        <w:rPr>
-          <w:rFonts w:ascii="Consolas" w:hAnsi="Consolas"/>
-          <w:color w:val="BD4147"/>
-          <w:shd w:val="clear" w:color="auto" w:fill="F7F7F9"/>
-        </w:rPr>
-        <w:t>auth.guard.ts</w:t>
-      </w:r>
-      <w:proofErr w:type="spellEnd"/>
+        <w:t>/app/public/login/login.page.html</w:t>
+      </w:r>
       <w:r>
         <w:rPr>
           <w:rFonts w:ascii="Consolas" w:hAnsi="Consolas"/>
@@ -4972,8 +5559,26 @@
           <w:color w:val="BD4147"/>
           <w:shd w:val="clear" w:color="auto" w:fill="F7F7F9"/>
         </w:rPr>
-        <w:t>/app/members/dashboard/dashboard.page.html</w:t>
-      </w:r>
+        <w:t>/app/public/login/</w:t>
+      </w:r>
+      <w:proofErr w:type="spellStart"/>
+      <w:r>
+        <w:rPr>
+          <w:rFonts w:ascii="Consolas" w:hAnsi="Consolas"/>
+          <w:color w:val="BD4147"/>
+          <w:shd w:val="clear" w:color="auto" w:fill="F7F7F9"/>
+        </w:rPr>
+        <w:t>login.page.</w:t>
+      </w:r>
+      <w:r>
+        <w:rPr>
+          <w:rFonts w:ascii="Consolas" w:hAnsi="Consolas"/>
+          <w:color w:val="BD4147"/>
+          <w:shd w:val="clear" w:color="auto" w:fill="F7F7F9"/>
+        </w:rPr>
+        <w:t>scss</w:t>
+      </w:r>
+      <w:proofErr w:type="spellEnd"/>
       <w:r>
         <w:rPr>
           <w:rFonts w:ascii="Consolas" w:hAnsi="Consolas"/>
@@ -4998,16 +5603,16 @@
           <w:color w:val="BD4147"/>
           <w:shd w:val="clear" w:color="auto" w:fill="F7F7F9"/>
         </w:rPr>
-        <w:t>/app/members/dashboard/</w:t>
-      </w:r>
-      <w:proofErr w:type="spellStart"/>
-      <w:r>
-        <w:rPr>
-          <w:rFonts w:ascii="Consolas" w:hAnsi="Consolas"/>
-          <w:color w:val="BD4147"/>
-          <w:shd w:val="clear" w:color="auto" w:fill="F7F7F9"/>
-        </w:rPr>
-        <w:t>dashboard.page.ts</w:t>
+        <w:t>/app/public/login/</w:t>
+      </w:r>
+      <w:proofErr w:type="spellStart"/>
+      <w:r>
+        <w:rPr>
+          <w:rFonts w:ascii="Consolas" w:hAnsi="Consolas"/>
+          <w:color w:val="BD4147"/>
+          <w:shd w:val="clear" w:color="auto" w:fill="F7F7F9"/>
+        </w:rPr>
+        <w:t>login.page.ts</w:t>
       </w:r>
       <w:proofErr w:type="spellEnd"/>
       <w:r>
@@ -5034,8 +5639,26 @@
           <w:color w:val="BD4147"/>
           <w:shd w:val="clear" w:color="auto" w:fill="F7F7F9"/>
         </w:rPr>
-        <w:t>/app/members/disclaimer/disclaimer.page.html</w:t>
-      </w:r>
+        <w:t>/app/public/register/</w:t>
+      </w:r>
+      <w:proofErr w:type="spellStart"/>
+      <w:r>
+        <w:rPr>
+          <w:rFonts w:ascii="Consolas" w:hAnsi="Consolas"/>
+          <w:color w:val="BD4147"/>
+          <w:shd w:val="clear" w:color="auto" w:fill="F7F7F9"/>
+        </w:rPr>
+        <w:t>register.</w:t>
+      </w:r>
+      <w:r>
+        <w:rPr>
+          <w:rFonts w:ascii="Consolas" w:hAnsi="Consolas"/>
+          <w:color w:val="BD4147"/>
+          <w:shd w:val="clear" w:color="auto" w:fill="F7F7F9"/>
+        </w:rPr>
+        <w:t>module.ts</w:t>
+      </w:r>
+      <w:proofErr w:type="spellEnd"/>
       <w:r>
         <w:rPr>
           <w:rFonts w:ascii="Consolas" w:hAnsi="Consolas"/>
@@ -5051,6 +5674,7 @@
           <w:color w:val="BD4147"/>
           <w:shd w:val="clear" w:color="auto" w:fill="F7F7F9"/>
         </w:rPr>
+        <w:lastRenderedPageBreak/>
         <w:t>src</w:t>
       </w:r>
       <w:proofErr w:type="spellEnd"/>
@@ -5060,20 +5684,8 @@
           <w:color w:val="BD4147"/>
           <w:shd w:val="clear" w:color="auto" w:fill="F7F7F9"/>
         </w:rPr>
-        <w:t>/app/members/disclaimer/</w:t>
-      </w:r>
-      <w:proofErr w:type="spellStart"/>
-      <w:r>
-        <w:rPr>
-          <w:rFonts w:ascii="Consolas" w:hAnsi="Consolas"/>
-          <w:color w:val="BD4147"/>
-          <w:shd w:val="clear" w:color="auto" w:fill="F7F7F9"/>
-        </w:rPr>
-        <w:t>disclaimer.page.ts</w:t>
-      </w:r>
-      <w:bookmarkStart w:id="0" w:name="_GoBack"/>
-      <w:bookmarkEnd w:id="0"/>
-      <w:proofErr w:type="spellEnd"/>
+        <w:t>/app/public/register/register.page.html</w:t>
+      </w:r>
       <w:r>
         <w:rPr>
           <w:rFonts w:ascii="Consolas" w:hAnsi="Consolas"/>
@@ -5089,571 +5701,6 @@
           <w:color w:val="BD4147"/>
           <w:shd w:val="clear" w:color="auto" w:fill="F7F7F9"/>
         </w:rPr>
-        <w:t>src</w:t>
-      </w:r>
-      <w:proofErr w:type="spellEnd"/>
-      <w:r>
-        <w:rPr>
-          <w:rFonts w:ascii="Consolas" w:hAnsi="Consolas"/>
-          <w:color w:val="BD4147"/>
-          <w:shd w:val="clear" w:color="auto" w:fill="F7F7F9"/>
-        </w:rPr>
-        <w:t>/app/members/</w:t>
-      </w:r>
-      <w:r>
-        <w:rPr>
-          <w:rFonts w:ascii="Consolas" w:hAnsi="Consolas"/>
-          <w:color w:val="BD4147"/>
-          <w:shd w:val="clear" w:color="auto" w:fill="F7F7F9"/>
-        </w:rPr>
-        <w:t>license/license.page.html</w:t>
-      </w:r>
-      <w:r>
-        <w:rPr>
-          <w:rFonts w:ascii="Consolas" w:hAnsi="Consolas"/>
-          <w:color w:val="BD4147"/>
-          <w:shd w:val="clear" w:color="auto" w:fill="F7F7F9"/>
-        </w:rPr>
-        <w:br/>
-      </w:r>
-      <w:proofErr w:type="spellStart"/>
-      <w:r>
-        <w:rPr>
-          <w:rFonts w:ascii="Consolas" w:hAnsi="Consolas"/>
-          <w:color w:val="BD4147"/>
-          <w:shd w:val="clear" w:color="auto" w:fill="F7F7F9"/>
-        </w:rPr>
-        <w:t>src</w:t>
-      </w:r>
-      <w:proofErr w:type="spellEnd"/>
-      <w:r>
-        <w:rPr>
-          <w:rFonts w:ascii="Consolas" w:hAnsi="Consolas"/>
-          <w:color w:val="BD4147"/>
-          <w:shd w:val="clear" w:color="auto" w:fill="F7F7F9"/>
-        </w:rPr>
-        <w:t>/app/members/</w:t>
-      </w:r>
-      <w:r>
-        <w:rPr>
-          <w:rFonts w:ascii="Consolas" w:hAnsi="Consolas"/>
-          <w:color w:val="BD4147"/>
-          <w:shd w:val="clear" w:color="auto" w:fill="F7F7F9"/>
-        </w:rPr>
-        <w:t>license/</w:t>
-      </w:r>
-      <w:proofErr w:type="spellStart"/>
-      <w:r>
-        <w:rPr>
-          <w:rFonts w:ascii="Consolas" w:hAnsi="Consolas"/>
-          <w:color w:val="BD4147"/>
-          <w:shd w:val="clear" w:color="auto" w:fill="F7F7F9"/>
-        </w:rPr>
-        <w:t>license.page.</w:t>
-      </w:r>
-      <w:r>
-        <w:rPr>
-          <w:rFonts w:ascii="Consolas" w:hAnsi="Consolas"/>
-          <w:color w:val="BD4147"/>
-          <w:shd w:val="clear" w:color="auto" w:fill="F7F7F9"/>
-        </w:rPr>
-        <w:t>scss</w:t>
-      </w:r>
-      <w:proofErr w:type="spellEnd"/>
-      <w:r>
-        <w:rPr>
-          <w:rFonts w:ascii="Consolas" w:hAnsi="Consolas"/>
-          <w:color w:val="BD4147"/>
-          <w:shd w:val="clear" w:color="auto" w:fill="F7F7F9"/>
-        </w:rPr>
-        <w:br/>
-      </w:r>
-      <w:proofErr w:type="spellStart"/>
-      <w:r>
-        <w:rPr>
-          <w:rFonts w:ascii="Consolas" w:hAnsi="Consolas"/>
-          <w:color w:val="BD4147"/>
-          <w:shd w:val="clear" w:color="auto" w:fill="F7F7F9"/>
-        </w:rPr>
-        <w:t>src</w:t>
-      </w:r>
-      <w:proofErr w:type="spellEnd"/>
-      <w:r>
-        <w:rPr>
-          <w:rFonts w:ascii="Consolas" w:hAnsi="Consolas"/>
-          <w:color w:val="BD4147"/>
-          <w:shd w:val="clear" w:color="auto" w:fill="F7F7F9"/>
-        </w:rPr>
-        <w:t>/app/members/</w:t>
-      </w:r>
-      <w:r>
-        <w:rPr>
-          <w:rFonts w:ascii="Consolas" w:hAnsi="Consolas"/>
-          <w:color w:val="BD4147"/>
-          <w:shd w:val="clear" w:color="auto" w:fill="F7F7F9"/>
-        </w:rPr>
-        <w:t>license/</w:t>
-      </w:r>
-      <w:proofErr w:type="spellStart"/>
-      <w:r>
-        <w:rPr>
-          <w:rFonts w:ascii="Consolas" w:hAnsi="Consolas"/>
-          <w:color w:val="BD4147"/>
-          <w:shd w:val="clear" w:color="auto" w:fill="F7F7F9"/>
-        </w:rPr>
-        <w:t>license.page.</w:t>
-      </w:r>
-      <w:r>
-        <w:rPr>
-          <w:rFonts w:ascii="Consolas" w:hAnsi="Consolas"/>
-          <w:color w:val="BD4147"/>
-          <w:shd w:val="clear" w:color="auto" w:fill="F7F7F9"/>
-        </w:rPr>
-        <w:t>ts</w:t>
-      </w:r>
-      <w:proofErr w:type="spellEnd"/>
-      <w:r>
-        <w:rPr>
-          <w:rFonts w:ascii="Consolas" w:hAnsi="Consolas"/>
-          <w:color w:val="BD4147"/>
-          <w:shd w:val="clear" w:color="auto" w:fill="F7F7F9"/>
-        </w:rPr>
-        <w:br/>
-      </w:r>
-      <w:proofErr w:type="spellStart"/>
-      <w:r>
-        <w:rPr>
-          <w:rFonts w:ascii="Consolas" w:hAnsi="Consolas"/>
-          <w:color w:val="BD4147"/>
-          <w:shd w:val="clear" w:color="auto" w:fill="F7F7F9"/>
-        </w:rPr>
-        <w:t>src</w:t>
-      </w:r>
-      <w:proofErr w:type="spellEnd"/>
-      <w:r>
-        <w:rPr>
-          <w:rFonts w:ascii="Consolas" w:hAnsi="Consolas"/>
-          <w:color w:val="BD4147"/>
-          <w:shd w:val="clear" w:color="auto" w:fill="F7F7F9"/>
-        </w:rPr>
-        <w:t>/app/members/member-</w:t>
-      </w:r>
-      <w:proofErr w:type="spellStart"/>
-      <w:r>
-        <w:rPr>
-          <w:rFonts w:ascii="Consolas" w:hAnsi="Consolas"/>
-          <w:color w:val="BD4147"/>
-          <w:shd w:val="clear" w:color="auto" w:fill="F7F7F9"/>
-        </w:rPr>
-        <w:t>routing.module.ts</w:t>
-      </w:r>
-      <w:proofErr w:type="spellEnd"/>
-      <w:r>
-        <w:rPr>
-          <w:rFonts w:ascii="Consolas" w:hAnsi="Consolas"/>
-          <w:color w:val="BD4147"/>
-          <w:shd w:val="clear" w:color="auto" w:fill="F7F7F9"/>
-        </w:rPr>
-        <w:br/>
-      </w:r>
-      <w:proofErr w:type="spellStart"/>
-      <w:r>
-        <w:rPr>
-          <w:rFonts w:ascii="Consolas" w:hAnsi="Consolas"/>
-          <w:color w:val="BD4147"/>
-          <w:shd w:val="clear" w:color="auto" w:fill="F7F7F9"/>
-        </w:rPr>
-        <w:t>src</w:t>
-      </w:r>
-      <w:proofErr w:type="spellEnd"/>
-      <w:r>
-        <w:rPr>
-          <w:rFonts w:ascii="Consolas" w:hAnsi="Consolas"/>
-          <w:color w:val="BD4147"/>
-          <w:shd w:val="clear" w:color="auto" w:fill="F7F7F9"/>
-        </w:rPr>
-        <w:t>/app/members/signature/</w:t>
-      </w:r>
-      <w:proofErr w:type="spellStart"/>
-      <w:r>
-        <w:rPr>
-          <w:rFonts w:ascii="Consolas" w:hAnsi="Consolas"/>
-          <w:color w:val="BD4147"/>
-          <w:shd w:val="clear" w:color="auto" w:fill="F7F7F9"/>
-        </w:rPr>
-        <w:t>signature.module.ts</w:t>
-      </w:r>
-      <w:proofErr w:type="spellEnd"/>
-      <w:r>
-        <w:rPr>
-          <w:rFonts w:ascii="Consolas" w:hAnsi="Consolas"/>
-          <w:color w:val="BD4147"/>
-          <w:shd w:val="clear" w:color="auto" w:fill="F7F7F9"/>
-        </w:rPr>
-        <w:br/>
-      </w:r>
-      <w:proofErr w:type="spellStart"/>
-      <w:r>
-        <w:rPr>
-          <w:rFonts w:ascii="Consolas" w:hAnsi="Consolas"/>
-          <w:color w:val="BD4147"/>
-          <w:shd w:val="clear" w:color="auto" w:fill="F7F7F9"/>
-        </w:rPr>
-        <w:t>src</w:t>
-      </w:r>
-      <w:proofErr w:type="spellEnd"/>
-      <w:r>
-        <w:rPr>
-          <w:rFonts w:ascii="Consolas" w:hAnsi="Consolas"/>
-          <w:color w:val="BD4147"/>
-          <w:shd w:val="clear" w:color="auto" w:fill="F7F7F9"/>
-        </w:rPr>
-        <w:t>/app/members/signature/signature.page.html</w:t>
-      </w:r>
-      <w:r>
-        <w:rPr>
-          <w:rFonts w:ascii="Consolas" w:hAnsi="Consolas"/>
-          <w:color w:val="BD4147"/>
-          <w:shd w:val="clear" w:color="auto" w:fill="F7F7F9"/>
-        </w:rPr>
-        <w:br/>
-      </w:r>
-      <w:proofErr w:type="spellStart"/>
-      <w:r>
-        <w:rPr>
-          <w:rFonts w:ascii="Consolas" w:hAnsi="Consolas"/>
-          <w:color w:val="BD4147"/>
-          <w:shd w:val="clear" w:color="auto" w:fill="F7F7F9"/>
-        </w:rPr>
-        <w:t>src</w:t>
-      </w:r>
-      <w:proofErr w:type="spellEnd"/>
-      <w:r>
-        <w:rPr>
-          <w:rFonts w:ascii="Consolas" w:hAnsi="Consolas"/>
-          <w:color w:val="BD4147"/>
-          <w:shd w:val="clear" w:color="auto" w:fill="F7F7F9"/>
-        </w:rPr>
-        <w:t>/app/members/signature/</w:t>
-      </w:r>
-      <w:proofErr w:type="spellStart"/>
-      <w:r>
-        <w:rPr>
-          <w:rFonts w:ascii="Consolas" w:hAnsi="Consolas"/>
-          <w:color w:val="BD4147"/>
-          <w:shd w:val="clear" w:color="auto" w:fill="F7F7F9"/>
-        </w:rPr>
-        <w:t>signature.page.</w:t>
-      </w:r>
-      <w:r>
-        <w:rPr>
-          <w:rFonts w:ascii="Consolas" w:hAnsi="Consolas"/>
-          <w:color w:val="BD4147"/>
-          <w:shd w:val="clear" w:color="auto" w:fill="F7F7F9"/>
-        </w:rPr>
-        <w:t>scss</w:t>
-      </w:r>
-      <w:proofErr w:type="spellEnd"/>
-      <w:r>
-        <w:rPr>
-          <w:rFonts w:ascii="Consolas" w:hAnsi="Consolas"/>
-          <w:color w:val="BD4147"/>
-          <w:shd w:val="clear" w:color="auto" w:fill="F7F7F9"/>
-        </w:rPr>
-        <w:br/>
-      </w:r>
-      <w:proofErr w:type="spellStart"/>
-      <w:r>
-        <w:rPr>
-          <w:rFonts w:ascii="Consolas" w:hAnsi="Consolas"/>
-          <w:color w:val="BD4147"/>
-          <w:shd w:val="clear" w:color="auto" w:fill="F7F7F9"/>
-        </w:rPr>
-        <w:t>src</w:t>
-      </w:r>
-      <w:proofErr w:type="spellEnd"/>
-      <w:r>
-        <w:rPr>
-          <w:rFonts w:ascii="Consolas" w:hAnsi="Consolas"/>
-          <w:color w:val="BD4147"/>
-          <w:shd w:val="clear" w:color="auto" w:fill="F7F7F9"/>
-        </w:rPr>
-        <w:t>/app/members/signature/</w:t>
-      </w:r>
-      <w:proofErr w:type="spellStart"/>
-      <w:r>
-        <w:rPr>
-          <w:rFonts w:ascii="Consolas" w:hAnsi="Consolas"/>
-          <w:color w:val="BD4147"/>
-          <w:shd w:val="clear" w:color="auto" w:fill="F7F7F9"/>
-        </w:rPr>
-        <w:t>signature.page.ts</w:t>
-      </w:r>
-      <w:proofErr w:type="spellEnd"/>
-      <w:r>
-        <w:rPr>
-          <w:rFonts w:ascii="Consolas" w:hAnsi="Consolas"/>
-          <w:color w:val="BD4147"/>
-          <w:shd w:val="clear" w:color="auto" w:fill="F7F7F9"/>
-        </w:rPr>
-        <w:br/>
-      </w:r>
-      <w:proofErr w:type="spellStart"/>
-      <w:r>
-        <w:rPr>
-          <w:rFonts w:ascii="Consolas" w:hAnsi="Consolas"/>
-          <w:color w:val="BD4147"/>
-          <w:shd w:val="clear" w:color="auto" w:fill="F7F7F9"/>
-        </w:rPr>
-        <w:t>src</w:t>
-      </w:r>
-      <w:proofErr w:type="spellEnd"/>
-      <w:r>
-        <w:rPr>
-          <w:rFonts w:ascii="Consolas" w:hAnsi="Consolas"/>
-          <w:color w:val="BD4147"/>
-          <w:shd w:val="clear" w:color="auto" w:fill="F7F7F9"/>
-        </w:rPr>
-        <w:t>/app/public/</w:t>
-      </w:r>
-      <w:proofErr w:type="spellStart"/>
-      <w:r>
-        <w:rPr>
-          <w:rFonts w:ascii="Consolas" w:hAnsi="Consolas"/>
-          <w:color w:val="BD4147"/>
-          <w:shd w:val="clear" w:color="auto" w:fill="F7F7F9"/>
-        </w:rPr>
-        <w:t>auth-response.ts</w:t>
-      </w:r>
-      <w:proofErr w:type="spellEnd"/>
-      <w:r>
-        <w:rPr>
-          <w:rFonts w:ascii="Consolas" w:hAnsi="Consolas"/>
-          <w:color w:val="BD4147"/>
-          <w:shd w:val="clear" w:color="auto" w:fill="F7F7F9"/>
-        </w:rPr>
-        <w:br/>
-      </w:r>
-      <w:proofErr w:type="spellStart"/>
-      <w:r>
-        <w:rPr>
-          <w:rFonts w:ascii="Consolas" w:hAnsi="Consolas"/>
-          <w:color w:val="BD4147"/>
-          <w:shd w:val="clear" w:color="auto" w:fill="F7F7F9"/>
-        </w:rPr>
-        <w:t>src</w:t>
-      </w:r>
-      <w:proofErr w:type="spellEnd"/>
-      <w:r>
-        <w:rPr>
-          <w:rFonts w:ascii="Consolas" w:hAnsi="Consolas"/>
-          <w:color w:val="BD4147"/>
-          <w:shd w:val="clear" w:color="auto" w:fill="F7F7F9"/>
-        </w:rPr>
-        <w:t>/app/public/login/</w:t>
-      </w:r>
-      <w:proofErr w:type="spellStart"/>
-      <w:r>
-        <w:rPr>
-          <w:rFonts w:ascii="Consolas" w:hAnsi="Consolas"/>
-          <w:color w:val="BD4147"/>
-          <w:shd w:val="clear" w:color="auto" w:fill="F7F7F9"/>
-        </w:rPr>
-        <w:t>login.module.ts</w:t>
-      </w:r>
-      <w:proofErr w:type="spellEnd"/>
-      <w:r>
-        <w:rPr>
-          <w:rFonts w:ascii="Consolas" w:hAnsi="Consolas"/>
-          <w:color w:val="BD4147"/>
-          <w:shd w:val="clear" w:color="auto" w:fill="F7F7F9"/>
-        </w:rPr>
-        <w:br/>
-      </w:r>
-      <w:proofErr w:type="spellStart"/>
-      <w:r>
-        <w:rPr>
-          <w:rFonts w:ascii="Consolas" w:hAnsi="Consolas"/>
-          <w:color w:val="BD4147"/>
-          <w:shd w:val="clear" w:color="auto" w:fill="F7F7F9"/>
-        </w:rPr>
-        <w:t>src</w:t>
-      </w:r>
-      <w:proofErr w:type="spellEnd"/>
-      <w:r>
-        <w:rPr>
-          <w:rFonts w:ascii="Consolas" w:hAnsi="Consolas"/>
-          <w:color w:val="BD4147"/>
-          <w:shd w:val="clear" w:color="auto" w:fill="F7F7F9"/>
-        </w:rPr>
-        <w:t>/app/public/login/login.page.html</w:t>
-      </w:r>
-      <w:r>
-        <w:rPr>
-          <w:rFonts w:ascii="Consolas" w:hAnsi="Consolas"/>
-          <w:color w:val="BD4147"/>
-          <w:shd w:val="clear" w:color="auto" w:fill="F7F7F9"/>
-        </w:rPr>
-        <w:br/>
-      </w:r>
-      <w:proofErr w:type="spellStart"/>
-      <w:r>
-        <w:rPr>
-          <w:rFonts w:ascii="Consolas" w:hAnsi="Consolas"/>
-          <w:color w:val="BD4147"/>
-          <w:shd w:val="clear" w:color="auto" w:fill="F7F7F9"/>
-        </w:rPr>
-        <w:t>src</w:t>
-      </w:r>
-      <w:proofErr w:type="spellEnd"/>
-      <w:r>
-        <w:rPr>
-          <w:rFonts w:ascii="Consolas" w:hAnsi="Consolas"/>
-          <w:color w:val="BD4147"/>
-          <w:shd w:val="clear" w:color="auto" w:fill="F7F7F9"/>
-        </w:rPr>
-        <w:t>/app/public/login/</w:t>
-      </w:r>
-      <w:proofErr w:type="spellStart"/>
-      <w:r>
-        <w:rPr>
-          <w:rFonts w:ascii="Consolas" w:hAnsi="Consolas"/>
-          <w:color w:val="BD4147"/>
-          <w:shd w:val="clear" w:color="auto" w:fill="F7F7F9"/>
-        </w:rPr>
-        <w:t>login.page.</w:t>
-      </w:r>
-      <w:r>
-        <w:rPr>
-          <w:rFonts w:ascii="Consolas" w:hAnsi="Consolas"/>
-          <w:color w:val="BD4147"/>
-          <w:shd w:val="clear" w:color="auto" w:fill="F7F7F9"/>
-        </w:rPr>
-        <w:t>scss</w:t>
-      </w:r>
-      <w:proofErr w:type="spellEnd"/>
-      <w:r>
-        <w:rPr>
-          <w:rFonts w:ascii="Consolas" w:hAnsi="Consolas"/>
-          <w:color w:val="BD4147"/>
-          <w:shd w:val="clear" w:color="auto" w:fill="F7F7F9"/>
-        </w:rPr>
-        <w:br/>
-      </w:r>
-      <w:proofErr w:type="spellStart"/>
-      <w:r>
-        <w:rPr>
-          <w:rFonts w:ascii="Consolas" w:hAnsi="Consolas"/>
-          <w:color w:val="BD4147"/>
-          <w:shd w:val="clear" w:color="auto" w:fill="F7F7F9"/>
-        </w:rPr>
-        <w:t>src</w:t>
-      </w:r>
-      <w:proofErr w:type="spellEnd"/>
-      <w:r>
-        <w:rPr>
-          <w:rFonts w:ascii="Consolas" w:hAnsi="Consolas"/>
-          <w:color w:val="BD4147"/>
-          <w:shd w:val="clear" w:color="auto" w:fill="F7F7F9"/>
-        </w:rPr>
-        <w:t>/app/public/login/</w:t>
-      </w:r>
-      <w:proofErr w:type="spellStart"/>
-      <w:r>
-        <w:rPr>
-          <w:rFonts w:ascii="Consolas" w:hAnsi="Consolas"/>
-          <w:color w:val="BD4147"/>
-          <w:shd w:val="clear" w:color="auto" w:fill="F7F7F9"/>
-        </w:rPr>
-        <w:t>login.page.ts</w:t>
-      </w:r>
-      <w:proofErr w:type="spellEnd"/>
-      <w:r>
-        <w:rPr>
-          <w:rFonts w:ascii="Consolas" w:hAnsi="Consolas"/>
-          <w:color w:val="BD4147"/>
-          <w:shd w:val="clear" w:color="auto" w:fill="F7F7F9"/>
-        </w:rPr>
-        <w:br/>
-      </w:r>
-      <w:proofErr w:type="spellStart"/>
-      <w:r>
-        <w:rPr>
-          <w:rFonts w:ascii="Consolas" w:hAnsi="Consolas"/>
-          <w:color w:val="BD4147"/>
-          <w:shd w:val="clear" w:color="auto" w:fill="F7F7F9"/>
-        </w:rPr>
-        <w:t>src</w:t>
-      </w:r>
-      <w:proofErr w:type="spellEnd"/>
-      <w:r>
-        <w:rPr>
-          <w:rFonts w:ascii="Consolas" w:hAnsi="Consolas"/>
-          <w:color w:val="BD4147"/>
-          <w:shd w:val="clear" w:color="auto" w:fill="F7F7F9"/>
-        </w:rPr>
-        <w:t>/app/public/register/</w:t>
-      </w:r>
-      <w:proofErr w:type="spellStart"/>
-      <w:r>
-        <w:rPr>
-          <w:rFonts w:ascii="Consolas" w:hAnsi="Consolas"/>
-          <w:color w:val="BD4147"/>
-          <w:shd w:val="clear" w:color="auto" w:fill="F7F7F9"/>
-        </w:rPr>
-        <w:t>register.</w:t>
-      </w:r>
-      <w:r>
-        <w:rPr>
-          <w:rFonts w:ascii="Consolas" w:hAnsi="Consolas"/>
-          <w:color w:val="BD4147"/>
-          <w:shd w:val="clear" w:color="auto" w:fill="F7F7F9"/>
-        </w:rPr>
-        <w:t>module.ts</w:t>
-      </w:r>
-      <w:proofErr w:type="spellEnd"/>
-      <w:r>
-        <w:rPr>
-          <w:rFonts w:ascii="Consolas" w:hAnsi="Consolas"/>
-          <w:color w:val="BD4147"/>
-          <w:shd w:val="clear" w:color="auto" w:fill="F7F7F9"/>
-        </w:rPr>
-        <w:br/>
-      </w:r>
-      <w:proofErr w:type="spellStart"/>
-      <w:r>
-        <w:rPr>
-          <w:rFonts w:ascii="Consolas" w:hAnsi="Consolas"/>
-          <w:color w:val="BD4147"/>
-          <w:shd w:val="clear" w:color="auto" w:fill="F7F7F9"/>
-        </w:rPr>
-        <w:t>src</w:t>
-      </w:r>
-      <w:proofErr w:type="spellEnd"/>
-      <w:r>
-        <w:rPr>
-          <w:rFonts w:ascii="Consolas" w:hAnsi="Consolas"/>
-          <w:color w:val="BD4147"/>
-          <w:shd w:val="clear" w:color="auto" w:fill="F7F7F9"/>
-        </w:rPr>
-        <w:t>/app/public/register/register.page.html</w:t>
-      </w:r>
-      <w:r>
-        <w:rPr>
-          <w:rFonts w:ascii="Consolas" w:hAnsi="Consolas"/>
-          <w:color w:val="BD4147"/>
-          <w:shd w:val="clear" w:color="auto" w:fill="F7F7F9"/>
-        </w:rPr>
-        <w:br/>
-      </w:r>
-      <w:proofErr w:type="spellStart"/>
-      <w:r>
-        <w:rPr>
-          <w:rFonts w:ascii="Consolas" w:hAnsi="Consolas"/>
-          <w:color w:val="BD4147"/>
-          <w:shd w:val="clear" w:color="auto" w:fill="F7F7F9"/>
-        </w:rPr>
-        <w:lastRenderedPageBreak/>
         <w:t>src</w:t>
       </w:r>
       <w:proofErr w:type="spellEnd"/>
@@ -6914,6 +6961,7 @@
         <w:rPr>
           <w:rFonts w:ascii="Courier New" w:hAnsi="Courier New" w:cs="Courier New"/>
         </w:rPr>
+        <w:lastRenderedPageBreak/>
         <w:t>C:\Ionic-Express-MySQL</w:t>
       </w:r>
       <w:r>
@@ -6940,7 +6988,6 @@
         <w:rPr>
           <w:rFonts w:ascii="Courier New" w:hAnsi="Courier New" w:cs="Courier New"/>
         </w:rPr>
-        <w:lastRenderedPageBreak/>
         <w:t>Zip and upload contents of www folder to webserver</w:t>
       </w:r>
     </w:p>

--- a/_doc_Ionic_Express_MySql.docx
+++ b/_doc_Ionic_Express_MySql.docx
@@ -4763,8 +4763,6 @@
         </w:rPr>
         <w:t>img</w:t>
       </w:r>
-      <w:bookmarkStart w:id="0" w:name="_GoBack"/>
-      <w:bookmarkEnd w:id="0"/>
       <w:proofErr w:type="spellEnd"/>
     </w:p>
     <w:p>
@@ -6097,7 +6095,23 @@
           <w:rFonts w:ascii="Courier New" w:hAnsi="Courier New" w:cs="Courier New"/>
           <w:highlight w:val="lightGray"/>
         </w:rPr>
-        <w:t xml:space="preserve">npm install --save express body-parser </w:t>
+        <w:t xml:space="preserve">npm </w:t>
+      </w:r>
+      <w:proofErr w:type="gramStart"/>
+      <w:r>
+        <w:rPr>
+          <w:rFonts w:ascii="Courier New" w:hAnsi="Courier New" w:cs="Courier New"/>
+          <w:highlight w:val="lightGray"/>
+        </w:rPr>
+        <w:t>install</w:t>
+      </w:r>
+      <w:proofErr w:type="gramEnd"/>
+      <w:r>
+        <w:rPr>
+          <w:rFonts w:ascii="Courier New" w:hAnsi="Courier New" w:cs="Courier New"/>
+          <w:highlight w:val="lightGray"/>
+        </w:rPr>
+        <w:t xml:space="preserve"> --save express body-parser </w:t>
       </w:r>
       <w:proofErr w:type="spellStart"/>
       <w:r>
@@ -6191,7 +6205,14 @@
           <w:rFonts w:ascii="Courier New" w:hAnsi="Courier New" w:cs="Courier New"/>
           <w:highlight w:val="lightGray"/>
         </w:rPr>
-        <w:t>-safe</w:t>
+        <w:t>-saf</w:t>
+      </w:r>
+      <w:r>
+        <w:rPr>
+          <w:rFonts w:ascii="Courier New" w:hAnsi="Courier New" w:cs="Courier New"/>
+          <w:highlight w:val="lightGray"/>
+        </w:rPr>
+        <w:t>e fs</w:t>
       </w:r>
     </w:p>
     <w:p>
@@ -6665,7 +6686,7 @@
     <w:p>
       <w:pPr>
         <w:rPr>
-          <w:rFonts w:ascii="Courier New" w:hAnsi="Courier New" w:cs="Courier New"/>
+          <w:rFonts w:cstheme="minorHAnsi"/>
         </w:rPr>
       </w:pPr>
       <w:r>
@@ -6684,19 +6705,20 @@
       </w:r>
       <w:r>
         <w:rPr>
-          <w:rFonts w:ascii="Courier New" w:hAnsi="Courier New" w:cs="Courier New"/>
+          <w:rFonts w:cstheme="minorHAnsi"/>
         </w:rPr>
         <w:t xml:space="preserve">Guide: </w:t>
       </w:r>
       <w:hyperlink r:id="rId9" w:history="1">
         <w:r>
           <w:rPr>
-            <w:rStyle w:val="Hyperlink"/>
-            <w:rFonts w:ascii="Courier New" w:hAnsi="Courier New" w:cs="Courier New"/>
+            <w:rFonts w:cstheme="minorHAnsi"/>
           </w:rPr>
           <w:t>https://market.ionicframework.com/themes/ionic4-start-theme</w:t>
         </w:r>
       </w:hyperlink>
+      <w:bookmarkStart w:id="0" w:name="_GoBack"/>
+      <w:bookmarkEnd w:id="0"/>
     </w:p>
     <w:p>
       <w:pPr>
@@ -6706,14 +6728,14 @@
       </w:pPr>
       <w:r>
         <w:rPr>
-          <w:rFonts w:ascii="Courier New" w:hAnsi="Courier New" w:cs="Courier New"/>
+          <w:rFonts w:cstheme="minorHAnsi"/>
         </w:rPr>
         <w:t>**Theme Edits</w:t>
       </w:r>
       <w:proofErr w:type="gramStart"/>
       <w:r>
         <w:rPr>
-          <w:rFonts w:ascii="Courier New" w:hAnsi="Courier New" w:cs="Courier New"/>
+          <w:rFonts w:cstheme="minorHAnsi"/>
         </w:rPr>
         <w:t>:</w:t>
       </w:r>
@@ -6762,7 +6784,7 @@
     <w:p>
       <w:pPr>
         <w:rPr>
-          <w:rFonts w:ascii="Courier New" w:hAnsi="Courier New" w:cs="Courier New"/>
+          <w:rFonts w:cstheme="minorHAnsi"/>
         </w:rPr>
       </w:pPr>
       <w:r>
@@ -6771,7 +6793,7 @@
           <w:b/>
           <w:u w:val="single"/>
         </w:rPr>
-        <w:t xml:space="preserve">Publishing the </w:t>
+        <w:t>Creating Public/Private Keys</w:t>
       </w:r>
       <w:r>
         <w:rPr>
@@ -6779,52 +6801,90 @@
           <w:b/>
           <w:u w:val="single"/>
         </w:rPr>
-        <w:t xml:space="preserve">Ionic </w:t>
+        <w:br/>
       </w:r>
       <w:r>
         <w:rPr>
           <w:rFonts w:cstheme="minorHAnsi"/>
-          <w:b/>
-          <w:u w:val="single"/>
-        </w:rPr>
-        <w:t>app</w:t>
+        </w:rPr>
+        <w:t xml:space="preserve">Reference: </w:t>
       </w:r>
       <w:r>
         <w:rPr>
           <w:rFonts w:cstheme="minorHAnsi"/>
-          <w:b/>
-          <w:u w:val="single"/>
+        </w:rPr>
+        <w:t>http://travistidwell.com/jsencrypt/demo/</w:t>
+      </w:r>
+      <w:r>
+        <w:rPr>
+          <w:rFonts w:cstheme="minorHAnsi"/>
         </w:rPr>
         <w:br/>
-      </w:r>
-      <w:r>
-        <w:rPr>
-          <w:rFonts w:ascii="Courier New" w:hAnsi="Courier New" w:cs="Courier New"/>
-        </w:rPr>
-        <w:t>C:\Ionic-Express-MySQL</w:t>
-      </w:r>
-      <w:r>
-        <w:rPr>
-          <w:rFonts w:ascii="Courier New" w:hAnsi="Courier New" w:cs="Courier New"/>
-        </w:rPr>
-        <w:t>\IonicForm&gt;</w:t>
-      </w:r>
-      <w:r>
-        <w:rPr>
-          <w:rFonts w:ascii="Courier New" w:hAnsi="Courier New" w:cs="Courier New"/>
-          <w:highlight w:val="lightGray"/>
-        </w:rPr>
-        <w:t>npm install -g @angular/</w:t>
-      </w:r>
-      <w:proofErr w:type="spellStart"/>
-      <w:r>
-        <w:rPr>
-          <w:rFonts w:ascii="Courier New" w:hAnsi="Courier New" w:cs="Courier New"/>
-          <w:highlight w:val="lightGray"/>
-        </w:rPr>
-        <w:t>cli@latest</w:t>
-      </w:r>
-      <w:proofErr w:type="spellEnd"/>
+        <w:t>Create a 1024 bit key, copy contents into files</w:t>
+      </w:r>
+      <w:proofErr w:type="gramStart"/>
+      <w:r>
+        <w:rPr>
+          <w:rFonts w:cstheme="minorHAnsi"/>
+        </w:rPr>
+        <w:t>:</w:t>
+      </w:r>
+      <w:proofErr w:type="gramEnd"/>
+      <w:r>
+        <w:rPr>
+          <w:rFonts w:cstheme="minorHAnsi"/>
+        </w:rPr>
+        <w:br/>
+      </w:r>
+      <w:r>
+        <w:rPr>
+          <w:rFonts w:ascii="Courier New" w:hAnsi="Courier New" w:cs="Courier New"/>
+          <w:spacing w:val="-5"/>
+        </w:rPr>
+        <w:t>C:\Ionic-Express-MySQL\ExpressServer</w:t>
+      </w:r>
+      <w:r>
+        <w:rPr>
+          <w:rFonts w:ascii="Courier New" w:hAnsi="Courier New" w:cs="Courier New"/>
+          <w:spacing w:val="-5"/>
+        </w:rPr>
+        <w:t>\</w:t>
+      </w:r>
+      <w:r>
+        <w:rPr>
+          <w:rFonts w:ascii="Courier New" w:hAnsi="Courier New" w:cs="Courier New"/>
+          <w:spacing w:val="-5"/>
+        </w:rPr>
+        <w:t>private.key</w:t>
+      </w:r>
+      <w:r>
+        <w:rPr>
+          <w:rFonts w:ascii="Courier New" w:hAnsi="Courier New" w:cs="Courier New"/>
+          <w:spacing w:val="-5"/>
+        </w:rPr>
+        <w:br/>
+      </w:r>
+      <w:r>
+        <w:rPr>
+          <w:rFonts w:ascii="Courier New" w:hAnsi="Courier New" w:cs="Courier New"/>
+          <w:spacing w:val="-5"/>
+        </w:rPr>
+        <w:t>C:\Ionic-Express-MySQL\ExpressServer</w:t>
+      </w:r>
+      <w:r>
+        <w:rPr>
+          <w:rFonts w:ascii="Courier New" w:hAnsi="Courier New" w:cs="Courier New"/>
+          <w:spacing w:val="-5"/>
+        </w:rPr>
+        <w:t>\public</w:t>
+      </w:r>
+      <w:r>
+        <w:rPr>
+          <w:rFonts w:ascii="Courier New" w:hAnsi="Courier New" w:cs="Courier New"/>
+          <w:spacing w:val="-5"/>
+        </w:rPr>
+        <w:t>.key</w:t>
+      </w:r>
     </w:p>
     <w:p>
       <w:pPr>
@@ -6834,23 +6894,40 @@
       </w:pPr>
       <w:r>
         <w:rPr>
-          <w:rFonts w:ascii="Courier New" w:hAnsi="Courier New" w:cs="Courier New"/>
-        </w:rPr>
-        <w:t>Verify</w:t>
-      </w:r>
-      <w:proofErr w:type="gramStart"/>
-      <w:r>
-        <w:rPr>
-          <w:rFonts w:ascii="Courier New" w:hAnsi="Courier New" w:cs="Courier New"/>
-        </w:rPr>
-        <w:t>:</w:t>
-      </w:r>
-      <w:proofErr w:type="gramEnd"/>
-      <w:r>
-        <w:rPr>
-          <w:rFonts w:ascii="Courier New" w:hAnsi="Courier New" w:cs="Courier New"/>
+          <w:rFonts w:cstheme="minorHAnsi"/>
+          <w:b/>
+          <w:u w:val="single"/>
+        </w:rPr>
+        <w:t xml:space="preserve">Publishing the </w:t>
+      </w:r>
+      <w:r>
+        <w:rPr>
+          <w:rFonts w:cstheme="minorHAnsi"/>
+          <w:b/>
+          <w:u w:val="single"/>
+        </w:rPr>
+        <w:t xml:space="preserve">Ionic </w:t>
+      </w:r>
+      <w:r>
+        <w:rPr>
+          <w:rFonts w:cstheme="minorHAnsi"/>
+          <w:b/>
+          <w:u w:val="single"/>
+        </w:rPr>
+        <w:t>app</w:t>
+      </w:r>
+      <w:r>
+        <w:rPr>
+          <w:rFonts w:cstheme="minorHAnsi"/>
+          <w:b/>
+          <w:u w:val="single"/>
         </w:rPr>
         <w:br/>
+      </w:r>
+      <w:r>
+        <w:rPr>
+          <w:rFonts w:ascii="Courier New" w:hAnsi="Courier New" w:cs="Courier New"/>
+        </w:rPr>
         <w:t>C:\Ionic-Express-MySQL</w:t>
       </w:r>
       <w:r>
@@ -6864,22 +6941,17 @@
           <w:rFonts w:ascii="Courier New" w:hAnsi="Courier New" w:cs="Courier New"/>
           <w:highlight w:val="lightGray"/>
         </w:rPr>
-        <w:t xml:space="preserve">ng </w:t>
-      </w:r>
-      <w:r>
-        <w:rPr>
-          <w:rFonts w:ascii="Courier New" w:hAnsi="Courier New" w:cs="Courier New"/>
-          <w:highlight w:val="lightGray"/>
-        </w:rPr>
-        <w:t>–</w:t>
-      </w:r>
-      <w:r>
-        <w:rPr>
-          <w:rFonts w:ascii="Courier New" w:hAnsi="Courier New" w:cs="Courier New"/>
-          <w:highlight w:val="lightGray"/>
-        </w:rPr>
-        <w:t>version</w:t>
-      </w:r>
+        <w:t>npm install -g @angular/</w:t>
+      </w:r>
+      <w:proofErr w:type="spellStart"/>
+      <w:r>
+        <w:rPr>
+          <w:rFonts w:ascii="Courier New" w:hAnsi="Courier New" w:cs="Courier New"/>
+          <w:highlight w:val="lightGray"/>
+        </w:rPr>
+        <w:t>cli@latest</w:t>
+      </w:r>
+      <w:proofErr w:type="spellEnd"/>
     </w:p>
     <w:p>
       <w:pPr>
@@ -6891,6 +6963,22 @@
         <w:rPr>
           <w:rFonts w:ascii="Courier New" w:hAnsi="Courier New" w:cs="Courier New"/>
         </w:rPr>
+        <w:lastRenderedPageBreak/>
+        <w:t>Verify</w:t>
+      </w:r>
+      <w:proofErr w:type="gramStart"/>
+      <w:r>
+        <w:rPr>
+          <w:rFonts w:ascii="Courier New" w:hAnsi="Courier New" w:cs="Courier New"/>
+        </w:rPr>
+        <w:t>:</w:t>
+      </w:r>
+      <w:proofErr w:type="gramEnd"/>
+      <w:r>
+        <w:rPr>
+          <w:rFonts w:ascii="Courier New" w:hAnsi="Courier New" w:cs="Courier New"/>
+        </w:rPr>
+        <w:br/>
         <w:t>C:\Ionic-Express-MySQL</w:t>
       </w:r>
       <w:r>
@@ -6904,25 +6992,21 @@
           <w:rFonts w:ascii="Courier New" w:hAnsi="Courier New" w:cs="Courier New"/>
           <w:highlight w:val="lightGray"/>
         </w:rPr>
-        <w:t>ng add @angular/</w:t>
-      </w:r>
-      <w:proofErr w:type="spellStart"/>
-      <w:proofErr w:type="gramStart"/>
-      <w:r>
-        <w:rPr>
-          <w:rFonts w:ascii="Courier New" w:hAnsi="Courier New" w:cs="Courier New"/>
-          <w:highlight w:val="lightGray"/>
-        </w:rPr>
-        <w:t>pwa</w:t>
-      </w:r>
-      <w:proofErr w:type="spellEnd"/>
-      <w:proofErr w:type="gramEnd"/>
-      <w:r>
-        <w:rPr>
-          <w:rFonts w:ascii="Courier New" w:hAnsi="Courier New" w:cs="Courier New"/>
-          <w:highlight w:val="lightGray"/>
-        </w:rPr>
-        <w:t xml:space="preserve"> --project app</w:t>
+        <w:t xml:space="preserve">ng </w:t>
+      </w:r>
+      <w:r>
+        <w:rPr>
+          <w:rFonts w:ascii="Courier New" w:hAnsi="Courier New" w:cs="Courier New"/>
+          <w:highlight w:val="lightGray"/>
+        </w:rPr>
+        <w:t>–</w:t>
+      </w:r>
+      <w:r>
+        <w:rPr>
+          <w:rFonts w:ascii="Courier New" w:hAnsi="Courier New" w:cs="Courier New"/>
+          <w:highlight w:val="lightGray"/>
+        </w:rPr>
+        <w:t>version</w:t>
       </w:r>
     </w:p>
     <w:p>
@@ -6948,7 +7032,25 @@
           <w:rFonts w:ascii="Courier New" w:hAnsi="Courier New" w:cs="Courier New"/>
           <w:highlight w:val="lightGray"/>
         </w:rPr>
-        <w:t>ionic build --prod</w:t>
+        <w:t>ng add @angular/</w:t>
+      </w:r>
+      <w:proofErr w:type="spellStart"/>
+      <w:proofErr w:type="gramStart"/>
+      <w:r>
+        <w:rPr>
+          <w:rFonts w:ascii="Courier New" w:hAnsi="Courier New" w:cs="Courier New"/>
+          <w:highlight w:val="lightGray"/>
+        </w:rPr>
+        <w:t>pwa</w:t>
+      </w:r>
+      <w:proofErr w:type="spellEnd"/>
+      <w:proofErr w:type="gramEnd"/>
+      <w:r>
+        <w:rPr>
+          <w:rFonts w:ascii="Courier New" w:hAnsi="Courier New" w:cs="Courier New"/>
+          <w:highlight w:val="lightGray"/>
+        </w:rPr>
+        <w:t xml:space="preserve"> --project app</w:t>
       </w:r>
     </w:p>
     <w:p>
@@ -6961,7 +7063,32 @@
         <w:rPr>
           <w:rFonts w:ascii="Courier New" w:hAnsi="Courier New" w:cs="Courier New"/>
         </w:rPr>
-        <w:lastRenderedPageBreak/>
+        <w:t>C:\Ionic-Express-MySQL</w:t>
+      </w:r>
+      <w:r>
+        <w:rPr>
+          <w:rFonts w:ascii="Courier New" w:hAnsi="Courier New" w:cs="Courier New"/>
+        </w:rPr>
+        <w:t>\IonicForm&gt;</w:t>
+      </w:r>
+      <w:r>
+        <w:rPr>
+          <w:rFonts w:ascii="Courier New" w:hAnsi="Courier New" w:cs="Courier New"/>
+          <w:highlight w:val="lightGray"/>
+        </w:rPr>
+        <w:t>ionic build --prod</w:t>
+      </w:r>
+    </w:p>
+    <w:p>
+      <w:pPr>
+        <w:rPr>
+          <w:rFonts w:ascii="Courier New" w:hAnsi="Courier New" w:cs="Courier New"/>
+        </w:rPr>
+      </w:pPr>
+      <w:r>
+        <w:rPr>
+          <w:rFonts w:ascii="Courier New" w:hAnsi="Courier New" w:cs="Courier New"/>
+        </w:rPr>
         <w:t>C:\Ionic-Express-MySQL</w:t>
       </w:r>
       <w:r>

--- a/_doc_Ionic_Express_MySql.docx
+++ b/_doc_Ionic_Express_MySql.docx
@@ -6717,8 +6717,6 @@
           <w:t>https://market.ionicframework.com/themes/ionic4-start-theme</w:t>
         </w:r>
       </w:hyperlink>
-      <w:bookmarkStart w:id="0" w:name="_GoBack"/>
-      <w:bookmarkEnd w:id="0"/>
     </w:p>
     <w:p>
       <w:pPr>
@@ -6784,7 +6782,8 @@
     <w:p>
       <w:pPr>
         <w:rPr>
-          <w:rFonts w:cstheme="minorHAnsi"/>
+          <w:rFonts w:ascii="Courier New" w:hAnsi="Courier New" w:cs="Courier New"/>
+          <w:spacing w:val="-5"/>
         </w:rPr>
       </w:pPr>
       <w:r>
@@ -6848,48 +6847,34 @@
           <w:rFonts w:ascii="Courier New" w:hAnsi="Courier New" w:cs="Courier New"/>
           <w:spacing w:val="-5"/>
         </w:rPr>
-        <w:t>\</w:t>
+        <w:t>\private.key</w:t>
       </w:r>
       <w:r>
         <w:rPr>
           <w:rFonts w:ascii="Courier New" w:hAnsi="Courier New" w:cs="Courier New"/>
           <w:spacing w:val="-5"/>
         </w:rPr>
-        <w:t>private.key</w:t>
+        <w:br/>
       </w:r>
       <w:r>
         <w:rPr>
           <w:rFonts w:ascii="Courier New" w:hAnsi="Courier New" w:cs="Courier New"/>
           <w:spacing w:val="-5"/>
         </w:rPr>
-        <w:br/>
+        <w:t>C:\Ionic-Express-MySQL\ExpressServer</w:t>
       </w:r>
       <w:r>
         <w:rPr>
           <w:rFonts w:ascii="Courier New" w:hAnsi="Courier New" w:cs="Courier New"/>
           <w:spacing w:val="-5"/>
         </w:rPr>
-        <w:t>C:\Ionic-Express-MySQL\ExpressServer</w:t>
-      </w:r>
-      <w:r>
-        <w:rPr>
-          <w:rFonts w:ascii="Courier New" w:hAnsi="Courier New" w:cs="Courier New"/>
-          <w:spacing w:val="-5"/>
-        </w:rPr>
-        <w:t>\public</w:t>
-      </w:r>
-      <w:r>
-        <w:rPr>
-          <w:rFonts w:ascii="Courier New" w:hAnsi="Courier New" w:cs="Courier New"/>
-          <w:spacing w:val="-5"/>
-        </w:rPr>
-        <w:t>.key</w:t>
+        <w:t>\public.key</w:t>
       </w:r>
     </w:p>
     <w:p>
       <w:pPr>
         <w:rPr>
-          <w:rFonts w:ascii="Courier New" w:hAnsi="Courier New" w:cs="Courier New"/>
+          <w:rFonts w:cstheme="minorHAnsi"/>
         </w:rPr>
       </w:pPr>
       <w:r>
@@ -6898,7 +6883,7 @@
           <w:b/>
           <w:u w:val="single"/>
         </w:rPr>
-        <w:t xml:space="preserve">Publishing the </w:t>
+        <w:t>Create the JWT service module</w:t>
       </w:r>
       <w:r>
         <w:rPr>
@@ -6906,64 +6891,141 @@
           <w:b/>
           <w:u w:val="single"/>
         </w:rPr>
-        <w:t xml:space="preserve">Ionic </w:t>
+        <w:br/>
       </w:r>
       <w:r>
         <w:rPr>
           <w:rFonts w:cstheme="minorHAnsi"/>
-          <w:b/>
-          <w:u w:val="single"/>
-        </w:rPr>
-        <w:t>app</w:t>
+        </w:rPr>
+        <w:t xml:space="preserve">Reference: </w:t>
       </w:r>
       <w:r>
         <w:rPr>
           <w:rFonts w:cstheme="minorHAnsi"/>
-          <w:b/>
-          <w:u w:val="single"/>
+        </w:rPr>
+        <w:t>https://medium.com/@siddharthac6/json-web-token-jwt-the-right-way-of-implementing-with-node-js-</w:t>
+      </w:r>
+      <w:r>
+        <w:rPr>
+          <w:rFonts w:cstheme="minorHAnsi"/>
+        </w:rPr>
+        <w:lastRenderedPageBreak/>
+        <w:t>65b8915d550e</w:t>
+      </w:r>
+      <w:bookmarkStart w:id="0" w:name="_GoBack"/>
+      <w:bookmarkEnd w:id="0"/>
+      <w:r>
+        <w:rPr>
+          <w:rFonts w:cstheme="minorHAnsi"/>
         </w:rPr>
         <w:br/>
       </w:r>
       <w:r>
         <w:rPr>
           <w:rFonts w:ascii="Courier New" w:hAnsi="Courier New" w:cs="Courier New"/>
-        </w:rPr>
-        <w:t>C:\Ionic-Express-MySQL</w:t>
-      </w:r>
-      <w:r>
-        <w:rPr>
-          <w:rFonts w:ascii="Courier New" w:hAnsi="Courier New" w:cs="Courier New"/>
-        </w:rPr>
-        <w:t>\IonicForm&gt;</w:t>
-      </w:r>
-      <w:r>
-        <w:rPr>
-          <w:rFonts w:ascii="Courier New" w:hAnsi="Courier New" w:cs="Courier New"/>
-          <w:highlight w:val="lightGray"/>
-        </w:rPr>
-        <w:t>npm install -g @angular/</w:t>
-      </w:r>
-      <w:proofErr w:type="spellStart"/>
-      <w:r>
-        <w:rPr>
-          <w:rFonts w:ascii="Courier New" w:hAnsi="Courier New" w:cs="Courier New"/>
-          <w:highlight w:val="lightGray"/>
-        </w:rPr>
-        <w:t>cli@latest</w:t>
-      </w:r>
-      <w:proofErr w:type="spellEnd"/>
+          <w:spacing w:val="-5"/>
+        </w:rPr>
+        <w:t>C:\Ionic-Express-MySQL\ExpressServer</w:t>
+      </w:r>
+      <w:r>
+        <w:rPr>
+          <w:rFonts w:ascii="Courier New" w:hAnsi="Courier New" w:cs="Courier New"/>
+          <w:spacing w:val="-5"/>
+        </w:rPr>
+        <w:t>\</w:t>
+      </w:r>
+      <w:r>
+        <w:rPr>
+          <w:rFonts w:ascii="Courier New" w:hAnsi="Courier New" w:cs="Courier New"/>
+          <w:spacing w:val="-5"/>
+        </w:rPr>
+        <w:t>jwt-module.js</w:t>
+      </w:r>
     </w:p>
     <w:p>
       <w:pPr>
         <w:rPr>
-          <w:rFonts w:ascii="Courier New" w:hAnsi="Courier New" w:cs="Courier New"/>
+          <w:rFonts w:cstheme="minorHAnsi"/>
         </w:rPr>
       </w:pPr>
-      <w:r>
-        <w:rPr>
-          <w:rFonts w:ascii="Courier New" w:hAnsi="Courier New" w:cs="Courier New"/>
-        </w:rPr>
-        <w:lastRenderedPageBreak/>
+    </w:p>
+    <w:p>
+      <w:pPr>
+        <w:rPr>
+          <w:rFonts w:ascii="Courier New" w:hAnsi="Courier New" w:cs="Courier New"/>
+        </w:rPr>
+      </w:pPr>
+      <w:r>
+        <w:rPr>
+          <w:rFonts w:cstheme="minorHAnsi"/>
+          <w:b/>
+          <w:u w:val="single"/>
+        </w:rPr>
+        <w:t xml:space="preserve">Publishing the </w:t>
+      </w:r>
+      <w:r>
+        <w:rPr>
+          <w:rFonts w:cstheme="minorHAnsi"/>
+          <w:b/>
+          <w:u w:val="single"/>
+        </w:rPr>
+        <w:t xml:space="preserve">Ionic </w:t>
+      </w:r>
+      <w:r>
+        <w:rPr>
+          <w:rFonts w:cstheme="minorHAnsi"/>
+          <w:b/>
+          <w:u w:val="single"/>
+        </w:rPr>
+        <w:t>app</w:t>
+      </w:r>
+      <w:r>
+        <w:rPr>
+          <w:rFonts w:cstheme="minorHAnsi"/>
+          <w:b/>
+          <w:u w:val="single"/>
+        </w:rPr>
+        <w:br/>
+      </w:r>
+      <w:r>
+        <w:rPr>
+          <w:rFonts w:ascii="Courier New" w:hAnsi="Courier New" w:cs="Courier New"/>
+        </w:rPr>
+        <w:t>C:\Ionic-Express-MySQL</w:t>
+      </w:r>
+      <w:r>
+        <w:rPr>
+          <w:rFonts w:ascii="Courier New" w:hAnsi="Courier New" w:cs="Courier New"/>
+        </w:rPr>
+        <w:t>\IonicForm&gt;</w:t>
+      </w:r>
+      <w:r>
+        <w:rPr>
+          <w:rFonts w:ascii="Courier New" w:hAnsi="Courier New" w:cs="Courier New"/>
+          <w:highlight w:val="lightGray"/>
+        </w:rPr>
+        <w:t>npm install -g @angular/</w:t>
+      </w:r>
+      <w:proofErr w:type="spellStart"/>
+      <w:r>
+        <w:rPr>
+          <w:rFonts w:ascii="Courier New" w:hAnsi="Courier New" w:cs="Courier New"/>
+          <w:highlight w:val="lightGray"/>
+        </w:rPr>
+        <w:t>cli@latest</w:t>
+      </w:r>
+      <w:proofErr w:type="spellEnd"/>
+    </w:p>
+    <w:p>
+      <w:pPr>
+        <w:rPr>
+          <w:rFonts w:ascii="Courier New" w:hAnsi="Courier New" w:cs="Courier New"/>
+        </w:rPr>
+      </w:pPr>
+      <w:r>
+        <w:rPr>
+          <w:rFonts w:ascii="Courier New" w:hAnsi="Courier New" w:cs="Courier New"/>
+        </w:rPr>
         <w:t>Verify</w:t>
       </w:r>
       <w:proofErr w:type="gramStart"/>

--- a/_doc_Ionic_Express_MySql.docx
+++ b/_doc_Ionic_Express_MySql.docx
@@ -4479,6 +4479,38 @@
           <w:rFonts w:ascii="Courier New" w:hAnsi="Courier New" w:cs="Courier New"/>
           <w:highlight w:val="lightGray"/>
         </w:rPr>
+        <w:t>download</w:t>
+      </w:r>
+      <w:r>
+        <w:rPr>
+          <w:rFonts w:ascii="Courier New" w:hAnsi="Courier New" w:cs="Courier New"/>
+        </w:rPr>
+        <w:br/>
+      </w:r>
+      <w:r>
+        <w:rPr>
+          <w:rFonts w:ascii="Courier New" w:hAnsi="Courier New" w:cs="Courier New"/>
+        </w:rPr>
+        <w:t>C:\</w:t>
+      </w:r>
+      <w:r>
+        <w:rPr>
+          <w:rFonts w:ascii="Courier New" w:hAnsi="Courier New" w:cs="Courier New"/>
+        </w:rPr>
+        <w:t>Ionic-Express-MySQL\IonicForm&gt;</w:t>
+      </w:r>
+      <w:r>
+        <w:rPr>
+          <w:rFonts w:ascii="Courier New" w:hAnsi="Courier New" w:cs="Courier New"/>
+          <w:highlight w:val="lightGray"/>
+        </w:rPr>
+        <w:t>ionic generate page members/</w:t>
+      </w:r>
+      <w:r>
+        <w:rPr>
+          <w:rFonts w:ascii="Courier New" w:hAnsi="Courier New" w:cs="Courier New"/>
+          <w:highlight w:val="lightGray"/>
+        </w:rPr>
         <w:t>license</w:t>
       </w:r>
       <w:r>
@@ -5167,6 +5199,130 @@
           <w:color w:val="BD4147"/>
           <w:shd w:val="clear" w:color="auto" w:fill="F7F7F9"/>
         </w:rPr>
+        <w:t>download/download.page.html</w:t>
+      </w:r>
+      <w:r>
+        <w:rPr>
+          <w:rFonts w:ascii="Consolas" w:hAnsi="Consolas"/>
+          <w:color w:val="BD4147"/>
+          <w:shd w:val="clear" w:color="auto" w:fill="F7F7F9"/>
+        </w:rPr>
+        <w:br/>
+      </w:r>
+      <w:proofErr w:type="spellStart"/>
+      <w:r>
+        <w:rPr>
+          <w:rFonts w:ascii="Consolas" w:hAnsi="Consolas"/>
+          <w:color w:val="BD4147"/>
+          <w:shd w:val="clear" w:color="auto" w:fill="F7F7F9"/>
+        </w:rPr>
+        <w:t>src</w:t>
+      </w:r>
+      <w:proofErr w:type="spellEnd"/>
+      <w:r>
+        <w:rPr>
+          <w:rFonts w:ascii="Consolas" w:hAnsi="Consolas"/>
+          <w:color w:val="BD4147"/>
+          <w:shd w:val="clear" w:color="auto" w:fill="F7F7F9"/>
+        </w:rPr>
+        <w:t>/app/members/</w:t>
+      </w:r>
+      <w:r>
+        <w:rPr>
+          <w:rFonts w:ascii="Consolas" w:hAnsi="Consolas"/>
+          <w:color w:val="BD4147"/>
+          <w:shd w:val="clear" w:color="auto" w:fill="F7F7F9"/>
+        </w:rPr>
+        <w:t>download/</w:t>
+      </w:r>
+      <w:proofErr w:type="spellStart"/>
+      <w:r>
+        <w:rPr>
+          <w:rFonts w:ascii="Consolas" w:hAnsi="Consolas"/>
+          <w:color w:val="BD4147"/>
+          <w:shd w:val="clear" w:color="auto" w:fill="F7F7F9"/>
+        </w:rPr>
+        <w:t>download.page.scss</w:t>
+      </w:r>
+      <w:proofErr w:type="spellEnd"/>
+      <w:r>
+        <w:rPr>
+          <w:rFonts w:ascii="Consolas" w:hAnsi="Consolas"/>
+          <w:color w:val="BD4147"/>
+          <w:shd w:val="clear" w:color="auto" w:fill="F7F7F9"/>
+        </w:rPr>
+        <w:br/>
+      </w:r>
+      <w:proofErr w:type="spellStart"/>
+      <w:r>
+        <w:rPr>
+          <w:rFonts w:ascii="Consolas" w:hAnsi="Consolas"/>
+          <w:color w:val="BD4147"/>
+          <w:shd w:val="clear" w:color="auto" w:fill="F7F7F9"/>
+        </w:rPr>
+        <w:t>src</w:t>
+      </w:r>
+      <w:proofErr w:type="spellEnd"/>
+      <w:r>
+        <w:rPr>
+          <w:rFonts w:ascii="Consolas" w:hAnsi="Consolas"/>
+          <w:color w:val="BD4147"/>
+          <w:shd w:val="clear" w:color="auto" w:fill="F7F7F9"/>
+        </w:rPr>
+        <w:t>/app/members/</w:t>
+      </w:r>
+      <w:r>
+        <w:rPr>
+          <w:rFonts w:ascii="Consolas" w:hAnsi="Consolas"/>
+          <w:color w:val="BD4147"/>
+          <w:shd w:val="clear" w:color="auto" w:fill="F7F7F9"/>
+        </w:rPr>
+        <w:t>download/</w:t>
+      </w:r>
+      <w:proofErr w:type="spellStart"/>
+      <w:r>
+        <w:rPr>
+          <w:rFonts w:ascii="Consolas" w:hAnsi="Consolas"/>
+          <w:color w:val="BD4147"/>
+          <w:shd w:val="clear" w:color="auto" w:fill="F7F7F9"/>
+        </w:rPr>
+        <w:t>download.page.ts</w:t>
+      </w:r>
+      <w:bookmarkStart w:id="0" w:name="_GoBack"/>
+      <w:bookmarkEnd w:id="0"/>
+      <w:proofErr w:type="spellEnd"/>
+      <w:r>
+        <w:rPr>
+          <w:rFonts w:ascii="Consolas" w:hAnsi="Consolas"/>
+          <w:color w:val="BD4147"/>
+          <w:shd w:val="clear" w:color="auto" w:fill="F7F7F9"/>
+        </w:rPr>
+        <w:br/>
+      </w:r>
+      <w:proofErr w:type="spellStart"/>
+      <w:r>
+        <w:rPr>
+          <w:rFonts w:ascii="Consolas" w:hAnsi="Consolas"/>
+          <w:color w:val="BD4147"/>
+          <w:shd w:val="clear" w:color="auto" w:fill="F7F7F9"/>
+        </w:rPr>
+        <w:t>src</w:t>
+      </w:r>
+      <w:proofErr w:type="spellEnd"/>
+      <w:r>
+        <w:rPr>
+          <w:rFonts w:ascii="Consolas" w:hAnsi="Consolas"/>
+          <w:color w:val="BD4147"/>
+          <w:shd w:val="clear" w:color="auto" w:fill="F7F7F9"/>
+        </w:rPr>
+        <w:t>/app/members/</w:t>
+      </w:r>
+      <w:r>
+        <w:rPr>
+          <w:rFonts w:ascii="Consolas" w:hAnsi="Consolas"/>
+          <w:color w:val="BD4147"/>
+          <w:shd w:val="clear" w:color="auto" w:fill="F7F7F9"/>
+        </w:rPr>
         <w:t>license/license.page.html</w:t>
       </w:r>
       <w:r>
@@ -5522,6 +5678,7 @@
           <w:color w:val="BD4147"/>
           <w:shd w:val="clear" w:color="auto" w:fill="F7F7F9"/>
         </w:rPr>
+        <w:lastRenderedPageBreak/>
         <w:t>src</w:t>
       </w:r>
       <w:proofErr w:type="spellEnd"/>
@@ -5672,7 +5829,6 @@
           <w:color w:val="BD4147"/>
           <w:shd w:val="clear" w:color="auto" w:fill="F7F7F9"/>
         </w:rPr>
-        <w:lastRenderedPageBreak/>
         <w:t>src</w:t>
       </w:r>
       <w:proofErr w:type="spellEnd"/>
@@ -6337,6 +6493,202 @@
         </w:rPr>
         <w:t xml:space="preserve"> to add start script</w:t>
       </w:r>
+    </w:p>
+    <w:p>
+      <w:pPr>
+        <w:rPr>
+          <w:rFonts w:cstheme="minorHAnsi"/>
+        </w:rPr>
+      </w:pPr>
+      <w:r>
+        <w:rPr>
+          <w:rFonts w:cstheme="minorHAnsi"/>
+          <w:b/>
+          <w:u w:val="single"/>
+        </w:rPr>
+        <w:t>Dev vs Prod environments</w:t>
+      </w:r>
+      <w:r>
+        <w:rPr>
+          <w:rFonts w:cstheme="minorHAnsi"/>
+          <w:b/>
+          <w:u w:val="single"/>
+        </w:rPr>
+        <w:br/>
+      </w:r>
+      <w:proofErr w:type="gramStart"/>
+      <w:r>
+        <w:rPr>
+          <w:rFonts w:cstheme="minorHAnsi"/>
+        </w:rPr>
+        <w:t>In</w:t>
+      </w:r>
+      <w:proofErr w:type="gramEnd"/>
+      <w:r>
+        <w:rPr>
+          <w:rFonts w:cstheme="minorHAnsi"/>
+        </w:rPr>
+        <w:t xml:space="preserve"> </w:t>
+      </w:r>
+      <w:proofErr w:type="spellStart"/>
+      <w:r>
+        <w:rPr>
+          <w:rFonts w:cstheme="minorHAnsi"/>
+        </w:rPr>
+        <w:t>package.json</w:t>
+      </w:r>
+      <w:proofErr w:type="spellEnd"/>
+      <w:r>
+        <w:rPr>
+          <w:rFonts w:cstheme="minorHAnsi"/>
+        </w:rPr>
+        <w:t>, edit:</w:t>
+      </w:r>
+      <w:r>
+        <w:rPr>
+          <w:rFonts w:cstheme="minorHAnsi"/>
+        </w:rPr>
+        <w:br/>
+      </w:r>
+      <w:r>
+        <w:rPr>
+          <w:rFonts w:cstheme="minorHAnsi"/>
+        </w:rPr>
+        <w:t>"build": "ng build",</w:t>
+      </w:r>
+      <w:r>
+        <w:rPr>
+          <w:rFonts w:cstheme="minorHAnsi"/>
+        </w:rPr>
+        <w:t xml:space="preserve"> </w:t>
+      </w:r>
+    </w:p>
+    <w:p>
+      <w:pPr>
+        <w:rPr>
+          <w:rFonts w:cstheme="minorHAnsi"/>
+        </w:rPr>
+      </w:pPr>
+      <w:r>
+        <w:rPr>
+          <w:rFonts w:cstheme="minorHAnsi"/>
+        </w:rPr>
+        <w:t>Change to this for Prod:</w:t>
+      </w:r>
+      <w:r>
+        <w:rPr>
+          <w:rFonts w:cstheme="minorHAnsi"/>
+        </w:rPr>
+        <w:br/>
+      </w:r>
+      <w:r>
+        <w:rPr>
+          <w:rFonts w:cstheme="minorHAnsi"/>
+        </w:rPr>
+        <w:t>"build": "ng build</w:t>
+      </w:r>
+      <w:r>
+        <w:rPr>
+          <w:rFonts w:cstheme="minorHAnsi"/>
+        </w:rPr>
+        <w:t xml:space="preserve"> --prod</w:t>
+      </w:r>
+      <w:r>
+        <w:rPr>
+          <w:rFonts w:cstheme="minorHAnsi"/>
+        </w:rPr>
+        <w:t>",</w:t>
+      </w:r>
+    </w:p>
+    <w:p>
+      <w:pPr>
+        <w:shd w:val="clear" w:color="auto" w:fill="1E1E1E"/>
+        <w:spacing w:after="0" w:line="285" w:lineRule="atLeast"/>
+        <w:rPr>
+          <w:rFonts w:ascii="Consolas" w:eastAsia="Times New Roman" w:hAnsi="Consolas" w:cs="Times New Roman"/>
+          <w:color w:val="D4D4D4"/>
+          <w:sz w:val="21"/>
+          <w:szCs w:val="21"/>
+        </w:rPr>
+      </w:pPr>
+      <w:r>
+        <w:rPr>
+          <w:rFonts w:ascii="Consolas" w:eastAsia="Times New Roman" w:hAnsi="Consolas" w:cs="Times New Roman"/>
+          <w:color w:val="6A9955"/>
+          <w:sz w:val="21"/>
+          <w:szCs w:val="21"/>
+        </w:rPr>
+        <w:t>`</w:t>
+      </w:r>
+      <w:proofErr w:type="gramStart"/>
+      <w:r>
+        <w:rPr>
+          <w:rFonts w:ascii="Consolas" w:eastAsia="Times New Roman" w:hAnsi="Consolas" w:cs="Times New Roman"/>
+          <w:color w:val="6A9955"/>
+          <w:sz w:val="21"/>
+          <w:szCs w:val="21"/>
+        </w:rPr>
+        <w:t>ng</w:t>
+      </w:r>
+      <w:proofErr w:type="gramEnd"/>
+      <w:r>
+        <w:rPr>
+          <w:rFonts w:ascii="Consolas" w:eastAsia="Times New Roman" w:hAnsi="Consolas" w:cs="Times New Roman"/>
+          <w:color w:val="6A9955"/>
+          <w:sz w:val="21"/>
+          <w:szCs w:val="21"/>
+        </w:rPr>
+        <w:t> build --prod` replaces `</w:t>
+      </w:r>
+      <w:proofErr w:type="spellStart"/>
+      <w:r>
+        <w:rPr>
+          <w:rFonts w:ascii="Consolas" w:eastAsia="Times New Roman" w:hAnsi="Consolas" w:cs="Times New Roman"/>
+          <w:color w:val="6A9955"/>
+          <w:sz w:val="21"/>
+          <w:szCs w:val="21"/>
+        </w:rPr>
+        <w:t>environment.ts</w:t>
+      </w:r>
+      <w:proofErr w:type="spellEnd"/>
+      <w:r>
+        <w:rPr>
+          <w:rFonts w:ascii="Consolas" w:eastAsia="Times New Roman" w:hAnsi="Consolas" w:cs="Times New Roman"/>
+          <w:color w:val="6A9955"/>
+          <w:sz w:val="21"/>
+          <w:szCs w:val="21"/>
+        </w:rPr>
+        <w:t>` with `</w:t>
+      </w:r>
+      <w:proofErr w:type="spellStart"/>
+      <w:r>
+        <w:rPr>
+          <w:rFonts w:ascii="Consolas" w:eastAsia="Times New Roman" w:hAnsi="Consolas" w:cs="Times New Roman"/>
+          <w:color w:val="6A9955"/>
+          <w:sz w:val="21"/>
+          <w:szCs w:val="21"/>
+        </w:rPr>
+        <w:t>environment.prod.ts</w:t>
+      </w:r>
+      <w:proofErr w:type="spellEnd"/>
+      <w:r>
+        <w:rPr>
+          <w:rFonts w:ascii="Consolas" w:eastAsia="Times New Roman" w:hAnsi="Consolas" w:cs="Times New Roman"/>
+          <w:color w:val="6A9955"/>
+          <w:sz w:val="21"/>
+          <w:szCs w:val="21"/>
+        </w:rPr>
+        <w:t>`.</w:t>
+      </w:r>
+    </w:p>
+    <w:p>
+      <w:pPr>
+        <w:rPr>
+          <w:rFonts w:cstheme="minorHAnsi"/>
+          <w:b/>
+          <w:u w:val="single"/>
+        </w:rPr>
+      </w:pPr>
     </w:p>
     <w:p>
       <w:pPr>
@@ -6695,6 +7047,7 @@
           <w:b/>
           <w:u w:val="single"/>
         </w:rPr>
+        <w:lastRenderedPageBreak/>
         <w:t>Modifying the theme</w:t>
       </w:r>
       <w:r>
@@ -6903,21 +7256,12 @@
         <w:rPr>
           <w:rFonts w:cstheme="minorHAnsi"/>
         </w:rPr>
-        <w:t>https://medium.com/@siddharthac6/json-web-token-jwt-the-right-way-of-implementing-with-node-js-</w:t>
+        <w:t>https://medium.com/@siddharthac6/json-web-token-jwt-the-right-way-of-implementing-with-node-js-65b8915d550e</w:t>
       </w:r>
       <w:r>
         <w:rPr>
           <w:rFonts w:cstheme="minorHAnsi"/>
         </w:rPr>
-        <w:lastRenderedPageBreak/>
-        <w:t>65b8915d550e</w:t>
-      </w:r>
-      <w:bookmarkStart w:id="0" w:name="_GoBack"/>
-      <w:bookmarkEnd w:id="0"/>
-      <w:r>
-        <w:rPr>
-          <w:rFonts w:cstheme="minorHAnsi"/>
-        </w:rPr>
         <w:br/>
       </w:r>
       <w:r>
@@ -6932,14 +7276,7 @@
           <w:rFonts w:ascii="Courier New" w:hAnsi="Courier New" w:cs="Courier New"/>
           <w:spacing w:val="-5"/>
         </w:rPr>
-        <w:t>\</w:t>
-      </w:r>
-      <w:r>
-        <w:rPr>
-          <w:rFonts w:ascii="Courier New" w:hAnsi="Courier New" w:cs="Courier New"/>
-          <w:spacing w:val="-5"/>
-        </w:rPr>
-        <w:t>jwt-module.js</w:t>
+        <w:t>\jwt-module.js</w:t>
       </w:r>
     </w:p>
     <w:p>
@@ -7199,6 +7536,7 @@
           <w:b/>
           <w:u w:val="single"/>
         </w:rPr>
+        <w:lastRenderedPageBreak/>
         <w:t>Pages</w:t>
       </w:r>
       <w:proofErr w:type="gramStart"/>

--- a/_doc_Ionic_Express_MySql.docx
+++ b/_doc_Ionic_Express_MySql.docx
@@ -10,9 +10,135 @@
       </w:pPr>
       <w:r>
         <w:rPr>
-          <w:b/>
-        </w:rPr>
-        <w:t>(** Already assumed node is installed **)</w:t>
+          <w:noProof/>
+        </w:rPr>
+        <w:drawing>
+          <wp:inline distT="0" distB="0" distL="0" distR="0" wp14:anchorId="6B33A15A" wp14:editId="36C1D9AE">
+            <wp:extent cx="2135670" cy="1201270"/>
+            <wp:effectExtent l="0" t="0" r="0" b="0"/>
+            <wp:docPr id="5" name="Picture 5" descr="Image result for jsexpress logo"/>
+            <wp:cNvGraphicFramePr>
+              <a:graphicFrameLocks xmlns:a="http://schemas.openxmlformats.org/drawingml/2006/main" noChangeAspect="1"/>
+            </wp:cNvGraphicFramePr>
+            <a:graphic xmlns:a="http://schemas.openxmlformats.org/drawingml/2006/main">
+              <a:graphicData uri="http://schemas.openxmlformats.org/drawingml/2006/picture">
+                <pic:pic xmlns:pic="http://schemas.openxmlformats.org/drawingml/2006/picture">
+                  <pic:nvPicPr>
+                    <pic:cNvPr id="0" name="Picture 8" descr="Image result for jsexpress logo"/>
+                    <pic:cNvPicPr>
+                      <a:picLocks noChangeAspect="1" noChangeArrowheads="1"/>
+                    </pic:cNvPicPr>
+                  </pic:nvPicPr>
+                  <pic:blipFill>
+                    <a:blip r:embed="rId8" cstate="print">
+                      <a:extLst>
+                        <a:ext uri="{28A0092B-C50C-407E-A947-70E740481C1C}">
+                          <a14:useLocalDpi xmlns:a14="http://schemas.microsoft.com/office/drawing/2010/main" val="0"/>
+                        </a:ext>
+                      </a:extLst>
+                    </a:blip>
+                    <a:srcRect/>
+                    <a:stretch>
+                      <a:fillRect/>
+                    </a:stretch>
+                  </pic:blipFill>
+                  <pic:spPr bwMode="auto">
+                    <a:xfrm>
+                      <a:off x="0" y="0"/>
+                      <a:ext cx="2135600" cy="1201231"/>
+                    </a:xfrm>
+                    <a:prstGeom prst="rect">
+                      <a:avLst/>
+                    </a:prstGeom>
+                    <a:noFill/>
+                    <a:ln>
+                      <a:noFill/>
+                    </a:ln>
+                  </pic:spPr>
+                </pic:pic>
+              </a:graphicData>
+            </a:graphic>
+          </wp:inline>
+        </w:drawing>
+      </w:r>
+    </w:p>
+    <w:p>
+      <w:pPr>
+        <w:rPr>
+          <w:b/>
+        </w:rPr>
+      </w:pPr>
+      <w:r>
+        <w:rPr>
+          <w:b/>
+        </w:rPr>
+        <w:t xml:space="preserve">(** </w:t>
+      </w:r>
+      <w:r>
+        <w:rPr>
+          <w:b/>
+        </w:rPr>
+        <w:t>Document already assumes</w:t>
+      </w:r>
+      <w:r>
+        <w:rPr>
+          <w:b/>
+        </w:rPr>
+        <w:t xml:space="preserve"> node is installed **)</w:t>
+      </w:r>
+    </w:p>
+    <w:p>
+      <w:r>
+        <w:t xml:space="preserve">  </w:t>
+      </w:r>
+      <w:bookmarkStart w:id="0" w:name="_GoBack"/>
+      <w:bookmarkEnd w:id="0"/>
+    </w:p>
+    <w:p>
+      <w:pPr>
+        <w:rPr>
+          <w:b/>
+        </w:rPr>
+      </w:pPr>
+      <w:r>
+        <w:rPr>
+          <w:noProof/>
+        </w:rPr>
+        <w:drawing>
+          <wp:inline distT="0" distB="0" distL="0" distR="0" wp14:anchorId="53DF8F18" wp14:editId="78CE945E">
+            <wp:extent cx="1488141" cy="790313"/>
+            <wp:effectExtent l="0" t="0" r="0" b="0"/>
+            <wp:docPr id="8" name="Picture 8"/>
+            <wp:cNvGraphicFramePr>
+              <a:graphicFrameLocks xmlns:a="http://schemas.openxmlformats.org/drawingml/2006/main" noChangeAspect="1"/>
+            </wp:cNvGraphicFramePr>
+            <a:graphic xmlns:a="http://schemas.openxmlformats.org/drawingml/2006/main">
+              <a:graphicData uri="http://schemas.openxmlformats.org/drawingml/2006/picture">
+                <pic:pic xmlns:pic="http://schemas.openxmlformats.org/drawingml/2006/picture">
+                  <pic:nvPicPr>
+                    <pic:cNvPr id="0" name=""/>
+                    <pic:cNvPicPr/>
+                  </pic:nvPicPr>
+                  <pic:blipFill>
+                    <a:blip r:embed="rId9"/>
+                    <a:stretch>
+                      <a:fillRect/>
+                    </a:stretch>
+                  </pic:blipFill>
+                  <pic:spPr>
+                    <a:xfrm>
+                      <a:off x="0" y="0"/>
+                      <a:ext cx="1488635" cy="790576"/>
+                    </a:xfrm>
+                    <a:prstGeom prst="rect">
+                      <a:avLst/>
+                    </a:prstGeom>
+                  </pic:spPr>
+                </pic:pic>
+              </a:graphicData>
+            </a:graphic>
+          </wp:inline>
+        </w:drawing>
       </w:r>
     </w:p>
     <w:p>
@@ -34,7 +160,7 @@
           <w:b/>
           <w:u w:val="single"/>
         </w:rPr>
-        <w:t>and edit Ionic application</w:t>
+        <w:t>MySQL database/tables</w:t>
       </w:r>
       <w:r>
         <w:rPr>
@@ -3696,182 +3822,202 @@
       </w:pPr>
       <w:r>
         <w:rPr>
-          <w:b/>
-          <w:u w:val="single"/>
-        </w:rPr>
-        <w:t>Step</w:t>
-      </w:r>
-      <w:r>
-        <w:rPr>
-          <w:b/>
-          <w:u w:val="single"/>
-        </w:rPr>
-        <w:t>2</w:t>
-      </w:r>
-      <w:r>
-        <w:rPr>
-          <w:b/>
-          <w:u w:val="single"/>
-        </w:rPr>
-        <w:t xml:space="preserve">: Create </w:t>
-      </w:r>
-      <w:r>
-        <w:rPr>
-          <w:b/>
-          <w:u w:val="single"/>
-        </w:rPr>
-        <w:t>and edit Ionic application</w:t>
-      </w:r>
-    </w:p>
-    <w:p>
-      <w:r>
-        <w:t>Create a new directory on the C drive</w:t>
-      </w:r>
-      <w:r>
-        <w:t xml:space="preserve"> for the project</w:t>
-      </w:r>
-      <w:r>
-        <w:t>, open a command prompt, and go to it</w:t>
-      </w:r>
-      <w:r>
-        <w:br/>
-      </w:r>
-      <w:proofErr w:type="gramStart"/>
-      <w:r>
-        <w:rPr>
-          <w:rFonts w:ascii="Courier New" w:hAnsi="Courier New" w:cs="Courier New"/>
-        </w:rPr>
-        <w:t>C:</w:t>
-      </w:r>
-      <w:proofErr w:type="gramEnd"/>
-      <w:r>
-        <w:rPr>
-          <w:rFonts w:ascii="Courier New" w:hAnsi="Courier New" w:cs="Courier New"/>
-        </w:rPr>
-        <w:t>\</w:t>
-      </w:r>
-      <w:r>
-        <w:rPr>
-          <w:rFonts w:ascii="Courier New" w:hAnsi="Courier New" w:cs="Courier New"/>
-        </w:rPr>
-        <w:t>&gt;</w:t>
-      </w:r>
-      <w:r>
-        <w:rPr>
-          <w:rFonts w:ascii="Courier New" w:hAnsi="Courier New" w:cs="Courier New"/>
-          <w:highlight w:val="lightGray"/>
-        </w:rPr>
-        <w:t xml:space="preserve"> </w:t>
-      </w:r>
-      <w:proofErr w:type="spellStart"/>
-      <w:r>
-        <w:rPr>
-          <w:rFonts w:ascii="Courier New" w:hAnsi="Courier New" w:cs="Courier New"/>
-          <w:highlight w:val="lightGray"/>
-        </w:rPr>
-        <w:t>mkdir</w:t>
-      </w:r>
-      <w:proofErr w:type="spellEnd"/>
-      <w:r>
-        <w:rPr>
-          <w:rFonts w:ascii="Courier New" w:hAnsi="Courier New" w:cs="Courier New"/>
-          <w:highlight w:val="lightGray"/>
-        </w:rPr>
-        <w:t xml:space="preserve"> </w:t>
-      </w:r>
-      <w:r>
-        <w:rPr>
-          <w:rFonts w:ascii="Courier New" w:hAnsi="Courier New" w:cs="Courier New"/>
-          <w:highlight w:val="lightGray"/>
-        </w:rPr>
-        <w:t>Ionic-</w:t>
-      </w:r>
-      <w:r>
-        <w:rPr>
-          <w:rFonts w:ascii="Courier New" w:hAnsi="Courier New" w:cs="Courier New"/>
-          <w:highlight w:val="lightGray"/>
-        </w:rPr>
-        <w:t>Express</w:t>
-      </w:r>
-      <w:r>
-        <w:rPr>
-          <w:rFonts w:ascii="Courier New" w:hAnsi="Courier New" w:cs="Courier New"/>
-          <w:highlight w:val="lightGray"/>
-        </w:rPr>
-        <w:t>-MySQL</w:t>
-      </w:r>
-    </w:p>
-    <w:p>
-      <w:r>
-        <w:t>Change to the new directory</w:t>
-      </w:r>
-      <w:proofErr w:type="gramStart"/>
-      <w:r>
-        <w:t>:</w:t>
-      </w:r>
-      <w:proofErr w:type="gramEnd"/>
-      <w:r>
-        <w:rPr>
-          <w:rFonts w:ascii="Courier New" w:hAnsi="Courier New" w:cs="Courier New"/>
-        </w:rPr>
-        <w:br/>
-      </w:r>
-      <w:r>
-        <w:rPr>
-          <w:rFonts w:ascii="Courier New" w:hAnsi="Courier New" w:cs="Courier New"/>
-        </w:rPr>
-        <w:t>C:\</w:t>
-      </w:r>
-      <w:r>
-        <w:rPr>
-          <w:rFonts w:ascii="Courier New" w:hAnsi="Courier New" w:cs="Courier New"/>
-        </w:rPr>
-        <w:t>&gt;</w:t>
-      </w:r>
-      <w:r>
-        <w:rPr>
-          <w:rFonts w:ascii="Courier New" w:hAnsi="Courier New" w:cs="Courier New"/>
-          <w:highlight w:val="lightGray"/>
-        </w:rPr>
-        <w:t xml:space="preserve">cd </w:t>
-      </w:r>
-      <w:r>
-        <w:rPr>
-          <w:rFonts w:ascii="Courier New" w:hAnsi="Courier New" w:cs="Courier New"/>
-          <w:highlight w:val="lightGray"/>
-        </w:rPr>
-        <w:t>C:\</w:t>
-      </w:r>
-      <w:r>
-        <w:rPr>
-          <w:rFonts w:ascii="Courier New" w:hAnsi="Courier New" w:cs="Courier New"/>
-          <w:highlight w:val="lightGray"/>
-        </w:rPr>
-        <w:t>Ionic-Express</w:t>
-      </w:r>
-      <w:r>
-        <w:rPr>
-          <w:rFonts w:ascii="Courier New" w:hAnsi="Courier New" w:cs="Courier New"/>
-          <w:highlight w:val="lightGray"/>
-        </w:rPr>
-        <w:t>-MySQL</w:t>
+          <w:noProof/>
+        </w:rPr>
+        <w:lastRenderedPageBreak/>
+        <w:drawing>
+          <wp:inline distT="0" distB="0" distL="0" distR="0" wp14:anchorId="0DC7B423" wp14:editId="41565165">
+            <wp:extent cx="905435" cy="905435"/>
+            <wp:effectExtent l="0" t="0" r="9525" b="9525"/>
+            <wp:docPr id="2" name="Picture 2" descr="Image result for ionic 4 logo"/>
+            <wp:cNvGraphicFramePr>
+              <a:graphicFrameLocks xmlns:a="http://schemas.openxmlformats.org/drawingml/2006/main" noChangeAspect="1"/>
+            </wp:cNvGraphicFramePr>
+            <a:graphic xmlns:a="http://schemas.openxmlformats.org/drawingml/2006/main">
+              <a:graphicData uri="http://schemas.openxmlformats.org/drawingml/2006/picture">
+                <pic:pic xmlns:pic="http://schemas.openxmlformats.org/drawingml/2006/picture">
+                  <pic:nvPicPr>
+                    <pic:cNvPr id="0" name="Picture 1" descr="Image result for ionic 4 logo"/>
+                    <pic:cNvPicPr>
+                      <a:picLocks noChangeAspect="1" noChangeArrowheads="1"/>
+                    </pic:cNvPicPr>
+                  </pic:nvPicPr>
+                  <pic:blipFill>
+                    <a:blip r:embed="rId10" cstate="print">
+                      <a:extLst>
+                        <a:ext uri="{28A0092B-C50C-407E-A947-70E740481C1C}">
+                          <a14:useLocalDpi xmlns:a14="http://schemas.microsoft.com/office/drawing/2010/main" val="0"/>
+                        </a:ext>
+                      </a:extLst>
+                    </a:blip>
+                    <a:srcRect/>
+                    <a:stretch>
+                      <a:fillRect/>
+                    </a:stretch>
+                  </pic:blipFill>
+                  <pic:spPr bwMode="auto">
+                    <a:xfrm>
+                      <a:off x="0" y="0"/>
+                      <a:ext cx="905378" cy="905378"/>
+                    </a:xfrm>
+                    <a:prstGeom prst="rect">
+                      <a:avLst/>
+                    </a:prstGeom>
+                    <a:noFill/>
+                    <a:ln>
+                      <a:noFill/>
+                    </a:ln>
+                  </pic:spPr>
+                </pic:pic>
+              </a:graphicData>
+            </a:graphic>
+          </wp:inline>
+        </w:drawing>
       </w:r>
     </w:p>
     <w:p>
       <w:pPr>
         <w:rPr>
-          <w:rFonts w:ascii="Courier New" w:hAnsi="Courier New" w:cs="Courier New"/>
+          <w:b/>
+          <w:u w:val="single"/>
         </w:rPr>
       </w:pPr>
       <w:r>
-        <w:t>Verify pre-requisites:</w:t>
-      </w:r>
-      <w:r>
-        <w:rPr>
-          <w:rFonts w:ascii="Courier New" w:hAnsi="Courier New" w:cs="Courier New"/>
-        </w:rPr>
+        <w:rPr>
+          <w:b/>
+          <w:u w:val="single"/>
+        </w:rPr>
+        <w:t>Step</w:t>
+      </w:r>
+      <w:r>
+        <w:rPr>
+          <w:b/>
+          <w:u w:val="single"/>
+        </w:rPr>
+        <w:t>2</w:t>
+      </w:r>
+      <w:r>
+        <w:rPr>
+          <w:b/>
+          <w:u w:val="single"/>
+        </w:rPr>
+        <w:t xml:space="preserve">: Create </w:t>
+      </w:r>
+      <w:r>
+        <w:rPr>
+          <w:b/>
+          <w:u w:val="single"/>
+        </w:rPr>
+        <w:t xml:space="preserve">and edit Ionic </w:t>
+      </w:r>
+      <w:r>
+        <w:rPr>
+          <w:b/>
+          <w:u w:val="single"/>
+        </w:rPr>
+        <w:t xml:space="preserve">4 </w:t>
+      </w:r>
+      <w:r>
+        <w:rPr>
+          <w:b/>
+          <w:u w:val="single"/>
+        </w:rPr>
+        <w:t>application</w:t>
+      </w:r>
+    </w:p>
+    <w:p>
+      <w:r>
+        <w:t>Create a new directory on the C drive</w:t>
+      </w:r>
+      <w:r>
+        <w:t xml:space="preserve"> for the project</w:t>
+      </w:r>
+      <w:r>
+        <w:t>, open a command prompt, and go to it</w:t>
+      </w:r>
+      <w:r>
         <w:br/>
       </w:r>
+      <w:proofErr w:type="gramStart"/>
+      <w:r>
+        <w:rPr>
+          <w:rFonts w:ascii="Courier New" w:hAnsi="Courier New" w:cs="Courier New"/>
+        </w:rPr>
+        <w:t>C:</w:t>
+      </w:r>
+      <w:proofErr w:type="gramEnd"/>
+      <w:r>
+        <w:rPr>
+          <w:rFonts w:ascii="Courier New" w:hAnsi="Courier New" w:cs="Courier New"/>
+        </w:rPr>
+        <w:t>\</w:t>
+      </w:r>
+      <w:r>
+        <w:rPr>
+          <w:rFonts w:ascii="Courier New" w:hAnsi="Courier New" w:cs="Courier New"/>
+        </w:rPr>
+        <w:t>&gt;</w:t>
+      </w:r>
+      <w:r>
+        <w:rPr>
+          <w:rFonts w:ascii="Courier New" w:hAnsi="Courier New" w:cs="Courier New"/>
+          <w:highlight w:val="lightGray"/>
+        </w:rPr>
+        <w:t xml:space="preserve"> </w:t>
+      </w:r>
+      <w:proofErr w:type="spellStart"/>
+      <w:r>
+        <w:rPr>
+          <w:rFonts w:ascii="Courier New" w:hAnsi="Courier New" w:cs="Courier New"/>
+          <w:highlight w:val="lightGray"/>
+        </w:rPr>
+        <w:t>mkdir</w:t>
+      </w:r>
+      <w:proofErr w:type="spellEnd"/>
+      <w:r>
+        <w:rPr>
+          <w:rFonts w:ascii="Courier New" w:hAnsi="Courier New" w:cs="Courier New"/>
+          <w:highlight w:val="lightGray"/>
+        </w:rPr>
+        <w:t xml:space="preserve"> </w:t>
+      </w:r>
+      <w:r>
+        <w:rPr>
+          <w:rFonts w:ascii="Courier New" w:hAnsi="Courier New" w:cs="Courier New"/>
+          <w:highlight w:val="lightGray"/>
+        </w:rPr>
+        <w:t>Ionic-</w:t>
+      </w:r>
+      <w:r>
+        <w:rPr>
+          <w:rFonts w:ascii="Courier New" w:hAnsi="Courier New" w:cs="Courier New"/>
+          <w:highlight w:val="lightGray"/>
+        </w:rPr>
+        <w:t>Express</w:t>
+      </w:r>
+      <w:r>
+        <w:rPr>
+          <w:rFonts w:ascii="Courier New" w:hAnsi="Courier New" w:cs="Courier New"/>
+          <w:highlight w:val="lightGray"/>
+        </w:rPr>
+        <w:t>-MySQL</w:t>
+      </w:r>
+    </w:p>
+    <w:p>
+      <w:r>
+        <w:t>Change to the new directory</w:t>
+      </w:r>
+      <w:proofErr w:type="gramStart"/>
+      <w:r>
+        <w:t>:</w:t>
+      </w:r>
+      <w:proofErr w:type="gramEnd"/>
+      <w:r>
+        <w:rPr>
+          <w:rFonts w:ascii="Courier New" w:hAnsi="Courier New" w:cs="Courier New"/>
+        </w:rPr>
+        <w:br/>
+      </w:r>
       <w:r>
         <w:rPr>
           <w:rFonts w:ascii="Courier New" w:hAnsi="Courier New" w:cs="Courier New"/>
@@ -3882,53 +4028,35 @@
         <w:rPr>
           <w:rFonts w:ascii="Courier New" w:hAnsi="Courier New" w:cs="Courier New"/>
         </w:rPr>
-        <w:t>Ionic-</w:t>
-      </w:r>
-      <w:r>
-        <w:rPr>
-          <w:rFonts w:ascii="Courier New" w:hAnsi="Courier New" w:cs="Courier New"/>
-        </w:rPr>
-        <w:t>Express</w:t>
-      </w:r>
-      <w:r>
-        <w:rPr>
-          <w:rFonts w:ascii="Courier New" w:hAnsi="Courier New" w:cs="Courier New"/>
+        <w:t>&gt;</w:t>
+      </w:r>
+      <w:r>
+        <w:rPr>
+          <w:rFonts w:ascii="Courier New" w:hAnsi="Courier New" w:cs="Courier New"/>
+          <w:highlight w:val="lightGray"/>
+        </w:rPr>
+        <w:t xml:space="preserve">cd </w:t>
+      </w:r>
+      <w:r>
+        <w:rPr>
+          <w:rFonts w:ascii="Courier New" w:hAnsi="Courier New" w:cs="Courier New"/>
+          <w:highlight w:val="lightGray"/>
+        </w:rPr>
+        <w:t>C:\</w:t>
+      </w:r>
+      <w:r>
+        <w:rPr>
+          <w:rFonts w:ascii="Courier New" w:hAnsi="Courier New" w:cs="Courier New"/>
+          <w:highlight w:val="lightGray"/>
+        </w:rPr>
+        <w:t>Ionic-Express</w:t>
+      </w:r>
+      <w:r>
+        <w:rPr>
+          <w:rFonts w:ascii="Courier New" w:hAnsi="Courier New" w:cs="Courier New"/>
+          <w:highlight w:val="lightGray"/>
         </w:rPr>
         <w:t>-MySQL</w:t>
-      </w:r>
-      <w:r>
-        <w:rPr>
-          <w:rFonts w:ascii="Courier New" w:hAnsi="Courier New" w:cs="Courier New"/>
-        </w:rPr>
-        <w:t>&gt;</w:t>
-      </w:r>
-      <w:r>
-        <w:rPr>
-          <w:rFonts w:ascii="Courier New" w:hAnsi="Courier New" w:cs="Courier New"/>
-          <w:highlight w:val="lightGray"/>
-        </w:rPr>
-        <w:t xml:space="preserve">npm </w:t>
-      </w:r>
-      <w:r>
-        <w:rPr>
-          <w:rFonts w:ascii="Courier New" w:hAnsi="Courier New" w:cs="Courier New"/>
-          <w:highlight w:val="lightGray"/>
-        </w:rPr>
-        <w:t>--</w:t>
-      </w:r>
-      <w:r>
-        <w:rPr>
-          <w:rFonts w:ascii="Courier New" w:hAnsi="Courier New" w:cs="Courier New"/>
-          <w:highlight w:val="lightGray"/>
-        </w:rPr>
-        <w:t>version</w:t>
-      </w:r>
-      <w:r>
-        <w:rPr>
-          <w:rFonts w:ascii="Courier New" w:hAnsi="Courier New" w:cs="Courier New"/>
-        </w:rPr>
-        <w:br/>
-        <w:t>6.11.3</w:t>
       </w:r>
     </w:p>
     <w:p>
@@ -3938,6 +4066,15 @@
         </w:rPr>
       </w:pPr>
       <w:r>
+        <w:t>Verify pre-requisites:</w:t>
+      </w:r>
+      <w:r>
+        <w:rPr>
+          <w:rFonts w:ascii="Courier New" w:hAnsi="Courier New" w:cs="Courier New"/>
+        </w:rPr>
+        <w:br/>
+      </w:r>
+      <w:r>
         <w:rPr>
           <w:rFonts w:ascii="Courier New" w:hAnsi="Courier New" w:cs="Courier New"/>
         </w:rPr>
@@ -3947,7 +4084,19 @@
         <w:rPr>
           <w:rFonts w:ascii="Courier New" w:hAnsi="Courier New" w:cs="Courier New"/>
         </w:rPr>
-        <w:t>Ionic-Express-MySQL</w:t>
+        <w:t>Ionic-</w:t>
+      </w:r>
+      <w:r>
+        <w:rPr>
+          <w:rFonts w:ascii="Courier New" w:hAnsi="Courier New" w:cs="Courier New"/>
+        </w:rPr>
+        <w:t>Express</w:t>
+      </w:r>
+      <w:r>
+        <w:rPr>
+          <w:rFonts w:ascii="Courier New" w:hAnsi="Courier New" w:cs="Courier New"/>
+        </w:rPr>
+        <w:t>-MySQL</w:t>
       </w:r>
       <w:r>
         <w:rPr>
@@ -3960,7 +4109,7 @@
           <w:rFonts w:ascii="Courier New" w:hAnsi="Courier New" w:cs="Courier New"/>
           <w:highlight w:val="lightGray"/>
         </w:rPr>
-        <w:t xml:space="preserve">node </w:t>
+        <w:t xml:space="preserve">npm </w:t>
       </w:r>
       <w:r>
         <w:rPr>
@@ -3981,12 +4130,7 @@
           <w:rFonts w:ascii="Courier New" w:hAnsi="Courier New" w:cs="Courier New"/>
         </w:rPr>
         <w:br/>
-      </w:r>
-      <w:r>
-        <w:rPr>
-          <w:rFonts w:ascii="Courier New" w:hAnsi="Courier New" w:cs="Courier New"/>
-        </w:rPr>
-        <w:t>v10.16.2</w:t>
+        <w:t>6.11.3</w:t>
       </w:r>
     </w:p>
     <w:p>
@@ -3996,7 +4140,43 @@
         </w:rPr>
       </w:pPr>
       <w:r>
-        <w:t>Install Ionic and Cordova</w:t>
+        <w:rPr>
+          <w:rFonts w:ascii="Courier New" w:hAnsi="Courier New" w:cs="Courier New"/>
+        </w:rPr>
+        <w:t>C:\</w:t>
+      </w:r>
+      <w:r>
+        <w:rPr>
+          <w:rFonts w:ascii="Courier New" w:hAnsi="Courier New" w:cs="Courier New"/>
+        </w:rPr>
+        <w:t>Ionic-Express-MySQL</w:t>
+      </w:r>
+      <w:r>
+        <w:rPr>
+          <w:rFonts w:ascii="Courier New" w:hAnsi="Courier New" w:cs="Courier New"/>
+        </w:rPr>
+        <w:t>&gt;</w:t>
+      </w:r>
+      <w:r>
+        <w:rPr>
+          <w:rFonts w:ascii="Courier New" w:hAnsi="Courier New" w:cs="Courier New"/>
+          <w:highlight w:val="lightGray"/>
+        </w:rPr>
+        <w:t xml:space="preserve">node </w:t>
+      </w:r>
+      <w:r>
+        <w:rPr>
+          <w:rFonts w:ascii="Courier New" w:hAnsi="Courier New" w:cs="Courier New"/>
+          <w:highlight w:val="lightGray"/>
+        </w:rPr>
+        <w:t>--</w:t>
+      </w:r>
+      <w:r>
+        <w:rPr>
+          <w:rFonts w:ascii="Courier New" w:hAnsi="Courier New" w:cs="Courier New"/>
+          <w:highlight w:val="lightGray"/>
+        </w:rPr>
+        <w:t>version</w:t>
       </w:r>
       <w:r>
         <w:rPr>
@@ -4008,36 +4188,8 @@
         <w:rPr>
           <w:rFonts w:ascii="Courier New" w:hAnsi="Courier New" w:cs="Courier New"/>
         </w:rPr>
-        <w:t>C:\</w:t>
-      </w:r>
-      <w:r>
-        <w:rPr>
-          <w:rFonts w:ascii="Courier New" w:hAnsi="Courier New" w:cs="Courier New"/>
-        </w:rPr>
-        <w:t>Ionic-Express-MySQL</w:t>
-      </w:r>
-      <w:r>
-        <w:rPr>
-          <w:rFonts w:ascii="Courier New" w:hAnsi="Courier New" w:cs="Courier New"/>
-        </w:rPr>
-        <w:t>&gt;</w:t>
-      </w:r>
-      <w:r>
-        <w:rPr>
-          <w:rFonts w:ascii="Courier New" w:hAnsi="Courier New" w:cs="Courier New"/>
-          <w:highlight w:val="lightGray"/>
-        </w:rPr>
-        <w:t xml:space="preserve">npm install -g ionic </w:t>
-      </w:r>
-      <w:proofErr w:type="spellStart"/>
-      <w:r>
-        <w:rPr>
-          <w:rFonts w:ascii="Courier New" w:hAnsi="Courier New" w:cs="Courier New"/>
-          <w:highlight w:val="lightGray"/>
-        </w:rPr>
-        <w:t>cordova</w:t>
-      </w:r>
-      <w:proofErr w:type="spellEnd"/>
+        <w:t>v10.16.2</w:t>
+      </w:r>
     </w:p>
     <w:p>
       <w:pPr>
@@ -4046,6 +4198,15 @@
         </w:rPr>
       </w:pPr>
       <w:r>
+        <w:t>Install Ionic and Cordova</w:t>
+      </w:r>
+      <w:r>
+        <w:rPr>
+          <w:rFonts w:ascii="Courier New" w:hAnsi="Courier New" w:cs="Courier New"/>
+        </w:rPr>
+        <w:br/>
+      </w:r>
+      <w:r>
         <w:rPr>
           <w:rFonts w:ascii="Courier New" w:hAnsi="Courier New" w:cs="Courier New"/>
         </w:rPr>
@@ -4068,24 +4229,17 @@
           <w:rFonts w:ascii="Courier New" w:hAnsi="Courier New" w:cs="Courier New"/>
           <w:highlight w:val="lightGray"/>
         </w:rPr>
-        <w:t xml:space="preserve">ionic start </w:t>
-      </w:r>
-      <w:proofErr w:type="spellStart"/>
-      <w:r>
-        <w:rPr>
-          <w:rFonts w:ascii="Courier New" w:hAnsi="Courier New" w:cs="Courier New"/>
-          <w:highlight w:val="lightGray"/>
-        </w:rPr>
-        <w:t>IonicForm</w:t>
-      </w:r>
-      <w:proofErr w:type="spellEnd"/>
-      <w:r>
-        <w:rPr>
-          <w:rFonts w:ascii="Courier New" w:hAnsi="Courier New" w:cs="Courier New"/>
-          <w:highlight w:val="lightGray"/>
-        </w:rPr>
-        <w:t xml:space="preserve"> blank --type=angular</w:t>
-      </w:r>
+        <w:t xml:space="preserve">npm install -g ionic </w:t>
+      </w:r>
+      <w:proofErr w:type="spellStart"/>
+      <w:r>
+        <w:rPr>
+          <w:rFonts w:ascii="Courier New" w:hAnsi="Courier New" w:cs="Courier New"/>
+          <w:highlight w:val="lightGray"/>
+        </w:rPr>
+        <w:t>cordova</w:t>
+      </w:r>
+      <w:proofErr w:type="spellEnd"/>
     </w:p>
     <w:p>
       <w:pPr>
@@ -4097,7 +4251,54 @@
         <w:rPr>
           <w:rFonts w:ascii="Courier New" w:hAnsi="Courier New" w:cs="Courier New"/>
         </w:rPr>
-        <w:lastRenderedPageBreak/>
+        <w:t>C:\</w:t>
+      </w:r>
+      <w:r>
+        <w:rPr>
+          <w:rFonts w:ascii="Courier New" w:hAnsi="Courier New" w:cs="Courier New"/>
+        </w:rPr>
+        <w:t>Ionic-Express-MySQL</w:t>
+      </w:r>
+      <w:r>
+        <w:rPr>
+          <w:rFonts w:ascii="Courier New" w:hAnsi="Courier New" w:cs="Courier New"/>
+        </w:rPr>
+        <w:t>&gt;</w:t>
+      </w:r>
+      <w:r>
+        <w:rPr>
+          <w:rFonts w:ascii="Courier New" w:hAnsi="Courier New" w:cs="Courier New"/>
+          <w:highlight w:val="lightGray"/>
+        </w:rPr>
+        <w:t xml:space="preserve">ionic start </w:t>
+      </w:r>
+      <w:proofErr w:type="spellStart"/>
+      <w:r>
+        <w:rPr>
+          <w:rFonts w:ascii="Courier New" w:hAnsi="Courier New" w:cs="Courier New"/>
+          <w:highlight w:val="lightGray"/>
+        </w:rPr>
+        <w:t>IonicForm</w:t>
+      </w:r>
+      <w:proofErr w:type="spellEnd"/>
+      <w:r>
+        <w:rPr>
+          <w:rFonts w:ascii="Courier New" w:hAnsi="Courier New" w:cs="Courier New"/>
+          <w:highlight w:val="lightGray"/>
+        </w:rPr>
+        <w:t xml:space="preserve"> blank --type=angular</w:t>
+      </w:r>
+    </w:p>
+    <w:p>
+      <w:pPr>
+        <w:rPr>
+          <w:rFonts w:ascii="Courier New" w:hAnsi="Courier New" w:cs="Courier New"/>
+        </w:rPr>
+      </w:pPr>
+      <w:r>
+        <w:rPr>
+          <w:rFonts w:ascii="Courier New" w:hAnsi="Courier New" w:cs="Courier New"/>
+        </w:rPr>
         <w:t>C:\</w:t>
       </w:r>
       <w:r>
@@ -4796,6 +4997,91 @@
         <w:t>img</w:t>
       </w:r>
       <w:proofErr w:type="spellEnd"/>
+      <w:r>
+        <w:rPr>
+          <w:rFonts w:ascii="Courier New" w:hAnsi="Courier New" w:cs="Courier New"/>
+        </w:rPr>
+        <w:br/>
+      </w:r>
+      <w:r>
+        <w:rPr>
+          <w:rFonts w:ascii="Courier New" w:hAnsi="Courier New" w:cs="Courier New"/>
+        </w:rPr>
+        <w:t>C:\Ionic-Express-MySQL-Node\IonicForm&gt;</w:t>
+      </w:r>
+      <w:r>
+        <w:rPr>
+          <w:rFonts w:ascii="Courier New" w:hAnsi="Courier New" w:cs="Courier New"/>
+          <w:highlight w:val="lightGray"/>
+        </w:rPr>
+        <w:t xml:space="preserve">ionic </w:t>
+      </w:r>
+      <w:proofErr w:type="spellStart"/>
+      <w:r>
+        <w:rPr>
+          <w:rFonts w:ascii="Courier New" w:hAnsi="Courier New" w:cs="Courier New"/>
+          <w:highlight w:val="lightGray"/>
+        </w:rPr>
+        <w:t>cordova</w:t>
+      </w:r>
+      <w:proofErr w:type="spellEnd"/>
+      <w:r>
+        <w:rPr>
+          <w:rFonts w:ascii="Courier New" w:hAnsi="Courier New" w:cs="Courier New"/>
+          <w:highlight w:val="lightGray"/>
+        </w:rPr>
+        <w:t xml:space="preserve"> plugin add </w:t>
+      </w:r>
+      <w:proofErr w:type="spellStart"/>
+      <w:r>
+        <w:rPr>
+          <w:rFonts w:ascii="Courier New" w:hAnsi="Courier New" w:cs="Courier New"/>
+          <w:highlight w:val="lightGray"/>
+        </w:rPr>
+        <w:t>cordova</w:t>
+      </w:r>
+      <w:proofErr w:type="spellEnd"/>
+      <w:r>
+        <w:rPr>
+          <w:rFonts w:ascii="Courier New" w:hAnsi="Courier New" w:cs="Courier New"/>
+          <w:highlight w:val="lightGray"/>
+        </w:rPr>
+        <w:t>-plugin-</w:t>
+      </w:r>
+      <w:r>
+        <w:rPr>
+          <w:rFonts w:ascii="Courier New" w:hAnsi="Courier New" w:cs="Courier New"/>
+          <w:highlight w:val="lightGray"/>
+        </w:rPr>
+        <w:lastRenderedPageBreak/>
+        <w:t>file</w:t>
+      </w:r>
+      <w:r>
+        <w:rPr>
+          <w:rFonts w:ascii="Courier New" w:hAnsi="Courier New" w:cs="Courier New"/>
+        </w:rPr>
+        <w:br/>
+        <w:t>(*Overwrite: y)</w:t>
+      </w:r>
+      <w:r>
+        <w:rPr>
+          <w:rFonts w:ascii="Courier New" w:hAnsi="Courier New" w:cs="Courier New"/>
+        </w:rPr>
+        <w:br/>
+      </w:r>
+      <w:r>
+        <w:rPr>
+          <w:rFonts w:ascii="Courier New" w:hAnsi="Courier New" w:cs="Courier New"/>
+        </w:rPr>
+        <w:t>C:\Ionic-Express-MySQL-Node\IonicForm&gt;</w:t>
+      </w:r>
+      <w:r>
+        <w:rPr>
+          <w:rFonts w:ascii="Courier New" w:hAnsi="Courier New" w:cs="Courier New"/>
+          <w:highlight w:val="lightGray"/>
+        </w:rPr>
+        <w:t>npm install @ionic-native/file</w:t>
+      </w:r>
     </w:p>
     <w:p>
       <w:pPr>
@@ -5288,8 +5574,6 @@
         </w:rPr>
         <w:t>download.page.ts</w:t>
       </w:r>
-      <w:bookmarkStart w:id="0" w:name="_GoBack"/>
-      <w:bookmarkEnd w:id="0"/>
       <w:proofErr w:type="spellEnd"/>
       <w:r>
         <w:rPr>
@@ -5678,7 +5962,6 @@
           <w:color w:val="BD4147"/>
           <w:shd w:val="clear" w:color="auto" w:fill="F7F7F9"/>
         </w:rPr>
-        <w:lastRenderedPageBreak/>
         <w:t>src</w:t>
       </w:r>
       <w:proofErr w:type="spellEnd"/>
@@ -6042,6 +6325,59 @@
           <w:rFonts w:ascii="Courier New" w:hAnsi="Courier New" w:cs="Courier New"/>
         </w:rPr>
       </w:pPr>
+      <w:r>
+        <w:rPr>
+          <w:noProof/>
+        </w:rPr>
+        <w:drawing>
+          <wp:inline distT="0" distB="0" distL="0" distR="0" wp14:anchorId="6C6AEF41" wp14:editId="5D698B45">
+            <wp:extent cx="2154841" cy="654424"/>
+            <wp:effectExtent l="0" t="0" r="0" b="0"/>
+            <wp:docPr id="6" name="Picture 6" descr="Image result for jsexpress logo"/>
+            <wp:cNvGraphicFramePr>
+              <a:graphicFrameLocks xmlns:a="http://schemas.openxmlformats.org/drawingml/2006/main" noChangeAspect="1"/>
+            </wp:cNvGraphicFramePr>
+            <a:graphic xmlns:a="http://schemas.openxmlformats.org/drawingml/2006/main">
+              <a:graphicData uri="http://schemas.openxmlformats.org/drawingml/2006/picture">
+                <pic:pic xmlns:pic="http://schemas.openxmlformats.org/drawingml/2006/picture">
+                  <pic:nvPicPr>
+                    <pic:cNvPr id="0" name="Picture 10" descr="Image result for jsexpress logo"/>
+                    <pic:cNvPicPr>
+                      <a:picLocks noChangeAspect="1" noChangeArrowheads="1"/>
+                    </pic:cNvPicPr>
+                  </pic:nvPicPr>
+                  <pic:blipFill>
+                    <a:blip r:embed="rId11">
+                      <a:extLst>
+                        <a:ext uri="{28A0092B-C50C-407E-A947-70E740481C1C}">
+                          <a14:useLocalDpi xmlns:a14="http://schemas.microsoft.com/office/drawing/2010/main" val="0"/>
+                        </a:ext>
+                      </a:extLst>
+                    </a:blip>
+                    <a:srcRect/>
+                    <a:stretch>
+                      <a:fillRect/>
+                    </a:stretch>
+                  </pic:blipFill>
+                  <pic:spPr bwMode="auto">
+                    <a:xfrm>
+                      <a:off x="0" y="0"/>
+                      <a:ext cx="2155200" cy="654533"/>
+                    </a:xfrm>
+                    <a:prstGeom prst="rect">
+                      <a:avLst/>
+                    </a:prstGeom>
+                    <a:noFill/>
+                    <a:ln>
+                      <a:noFill/>
+                    </a:ln>
+                  </pic:spPr>
+                </pic:pic>
+              </a:graphicData>
+            </a:graphic>
+          </wp:inline>
+        </w:drawing>
+      </w:r>
     </w:p>
     <w:p>
       <w:pPr>
@@ -6130,6 +6466,7 @@
         <w:rPr>
           <w:rFonts w:ascii="Courier New" w:hAnsi="Courier New" w:cs="Courier New"/>
         </w:rPr>
+        <w:lastRenderedPageBreak/>
         <w:t>C:\</w:t>
       </w:r>
       <w:r>
@@ -7019,7 +7356,7 @@
         </w:rPr>
         <w:t xml:space="preserve">Open browser to </w:t>
       </w:r>
-      <w:hyperlink r:id="rId8" w:history="1">
+      <w:hyperlink r:id="rId12" w:history="1">
         <w:r>
           <w:rPr>
             <w:rStyle w:val="Hyperlink"/>
@@ -7047,7 +7384,6 @@
           <w:b/>
           <w:u w:val="single"/>
         </w:rPr>
-        <w:lastRenderedPageBreak/>
         <w:t>Modifying the theme</w:t>
       </w:r>
       <w:r>
@@ -7062,7 +7398,7 @@
         </w:rPr>
         <w:t xml:space="preserve">Guide: </w:t>
       </w:r>
-      <w:hyperlink r:id="rId9" w:history="1">
+      <w:hyperlink r:id="rId13" w:history="1">
         <w:r>
           <w:rPr>
             <w:rFonts w:cstheme="minorHAnsi"/>
@@ -7298,6 +7634,7 @@
           <w:b/>
           <w:u w:val="single"/>
         </w:rPr>
+        <w:lastRenderedPageBreak/>
         <w:t xml:space="preserve">Publishing the </w:t>
       </w:r>
       <w:r>
@@ -7536,7 +7873,6 @@
           <w:b/>
           <w:u w:val="single"/>
         </w:rPr>
-        <w:lastRenderedPageBreak/>
         <w:t>Pages</w:t>
       </w:r>
       <w:proofErr w:type="gramStart"/>
@@ -7582,7 +7918,7 @@
                     <pic:cNvPicPr/>
                   </pic:nvPicPr>
                   <pic:blipFill>
-                    <a:blip r:embed="rId10"/>
+                    <a:blip r:embed="rId14"/>
                     <a:stretch>
                       <a:fillRect/>
                     </a:stretch>
@@ -7650,7 +7986,7 @@
                     <pic:cNvPicPr/>
                   </pic:nvPicPr>
                   <pic:blipFill>
-                    <a:blip r:embed="rId11"/>
+                    <a:blip r:embed="rId15"/>
                     <a:stretch>
                       <a:fillRect/>
                     </a:stretch>
@@ -7704,7 +8040,7 @@
       </w:pPr>
     </w:p>
     <w:sectPr>
-      <w:headerReference w:type="default" r:id="rId12"/>
+      <w:headerReference w:type="default" r:id="rId16"/>
       <w:pgSz w:w="12240" w:h="15840"/>
       <w:pgMar w:top="720" w:right="720" w:bottom="720" w:left="720" w:header="720" w:footer="720" w:gutter="0"/>
       <w:cols w:space="720"/>

--- a/_doc_Ionic_Express_MySql.docx
+++ b/_doc_Ionic_Express_MySql.docx
@@ -91,8 +91,6 @@
       <w:r>
         <w:t xml:space="preserve">  </w:t>
       </w:r>
-      <w:bookmarkStart w:id="0" w:name="_GoBack"/>
-      <w:bookmarkEnd w:id="0"/>
     </w:p>
     <w:p>
       <w:pPr>
@@ -5007,7 +5005,15 @@
         <w:rPr>
           <w:rFonts w:ascii="Courier New" w:hAnsi="Courier New" w:cs="Courier New"/>
         </w:rPr>
-        <w:t>C:\Ionic-Express-MySQL-Node\IonicForm&gt;</w:t>
+        <w:t>C:\Ionic-Express-MySQL</w:t>
+      </w:r>
+      <w:bookmarkStart w:id="0" w:name="_GoBack"/>
+      <w:bookmarkEnd w:id="0"/>
+      <w:r>
+        <w:rPr>
+          <w:rFonts w:ascii="Courier New" w:hAnsi="Courier New" w:cs="Courier New"/>
+        </w:rPr>
+        <w:t>\IonicForm&gt;</w:t>
       </w:r>
       <w:r>
         <w:rPr>
@@ -5046,21 +5052,19 @@
           <w:rFonts w:ascii="Courier New" w:hAnsi="Courier New" w:cs="Courier New"/>
           <w:highlight w:val="lightGray"/>
         </w:rPr>
-        <w:t>-plugin-</w:t>
-      </w:r>
-      <w:r>
-        <w:rPr>
-          <w:rFonts w:ascii="Courier New" w:hAnsi="Courier New" w:cs="Courier New"/>
-          <w:highlight w:val="lightGray"/>
+        <w:t>-plugin-file</w:t>
+      </w:r>
+      <w:r>
+        <w:rPr>
+          <w:rFonts w:ascii="Courier New" w:hAnsi="Courier New" w:cs="Courier New"/>
+        </w:rPr>
+        <w:br/>
+      </w:r>
+      <w:r>
+        <w:rPr>
+          <w:rFonts w:ascii="Courier New" w:hAnsi="Courier New" w:cs="Courier New"/>
         </w:rPr>
         <w:lastRenderedPageBreak/>
-        <w:t>file</w:t>
-      </w:r>
-      <w:r>
-        <w:rPr>
-          <w:rFonts w:ascii="Courier New" w:hAnsi="Courier New" w:cs="Courier New"/>
-        </w:rPr>
-        <w:br/>
         <w:t>(*Overwrite: y)</w:t>
       </w:r>
       <w:r>
